--- a/Dokumentacija/Faza 01 - Projektni zadatak/Slatki zalogaj ketering servis v0.3.docx
+++ b/Dokumentacija/Faza 01 - Projektni zadatak/Slatki zalogaj ketering servis v0.3.docx
@@ -209,7 +209,13 @@
         <w:rPr>
           <w:lang w:val="sr-Latn-RS"/>
         </w:rPr>
-        <w:t>05</w:t>
+        <w:t>0</w:t>
+      </w:r>
+      <w:r>
+        <w:rPr>
+          <w:lang w:val="sr-Latn-RS"/>
+        </w:rPr>
+        <w:t>7</w:t>
       </w:r>
       <w:r>
         <w:rPr>
@@ -351,6 +357,7 @@
         </w:rPr>
         <w:t xml:space="preserve"> </w:t>
       </w:r>
+      <w:proofErr w:type="spellStart"/>
       <w:r>
         <w:rPr>
           <w:lang w:val="sr-Latn-RS"/>
@@ -361,7 +368,14 @@
         <w:rPr>
           <w:lang w:val="sr-Latn-RS"/>
         </w:rPr>
-        <w:t>etering servi</w:t>
+        <w:t>etering</w:t>
+      </w:r>
+      <w:proofErr w:type="spellEnd"/>
+      <w:r>
+        <w:rPr>
+          <w:lang w:val="sr-Latn-RS"/>
+        </w:rPr>
+        <w:t xml:space="preserve"> servi</w:t>
       </w:r>
       <w:r>
         <w:rPr>
@@ -460,7 +474,6 @@
           <w:noProof/>
           <w:sz w:val="24"/>
           <w:szCs w:val="22"/>
-          <w:lang w:val="en-US"/>
         </w:rPr>
         <w:id w:val="1156188131"/>
         <w:docPartObj>
@@ -485,7 +498,7 @@
               <w:rFonts w:asciiTheme="minorHAnsi" w:eastAsiaTheme="minorEastAsia" w:hAnsiTheme="minorHAnsi"/>
               <w:color w:val="auto"/>
               <w:sz w:val="22"/>
-              <w:lang w:val="en-GB" w:eastAsia="en-GB"/>
+              <w:lang w:val="sr-Latn-RS" w:eastAsia="en-GB"/>
             </w:rPr>
           </w:pPr>
           <w:r>
@@ -508,10 +521,11 @@
             </w:rPr>
             <w:fldChar w:fldCharType="separate"/>
           </w:r>
-          <w:hyperlink w:anchor="_Toc34513877" w:history="1">
+          <w:hyperlink w:anchor="_Toc34558017" w:history="1">
             <w:r>
               <w:rPr>
                 <w:rStyle w:val="Hyperlink"/>
+                <w:lang w:val="sr-Latn-RS"/>
               </w:rPr>
               <w:t>II</w:t>
             </w:r>
@@ -520,54 +534,62 @@
                 <w:rFonts w:asciiTheme="minorHAnsi" w:eastAsiaTheme="minorEastAsia" w:hAnsiTheme="minorHAnsi"/>
                 <w:color w:val="auto"/>
                 <w:sz w:val="22"/>
-                <w:lang w:val="en-GB" w:eastAsia="en-GB"/>
+                <w:lang w:val="sr-Latn-RS" w:eastAsia="en-GB"/>
               </w:rPr>
               <w:tab/>
             </w:r>
             <w:r>
               <w:rPr>
                 <w:rStyle w:val="Hyperlink"/>
+                <w:lang w:val="sr-Latn-RS"/>
               </w:rPr>
               <w:t>Uvod</w:t>
             </w:r>
             <w:r>
               <w:rPr>
                 <w:webHidden/>
+                <w:lang w:val="sr-Latn-RS"/>
               </w:rPr>
               <w:tab/>
             </w:r>
             <w:r>
               <w:rPr>
                 <w:webHidden/>
+                <w:lang w:val="sr-Latn-RS"/>
               </w:rPr>
               <w:fldChar w:fldCharType="begin"/>
             </w:r>
             <w:r>
               <w:rPr>
                 <w:webHidden/>
-              </w:rPr>
-              <w:instrText xml:space="preserve"> PAGEREF _Toc34513877 \h </w:instrText>
-            </w:r>
-            <w:r>
-              <w:rPr>
-                <w:webHidden/>
-              </w:rPr>
-            </w:r>
-            <w:r>
-              <w:rPr>
-                <w:webHidden/>
+                <w:lang w:val="sr-Latn-RS"/>
+              </w:rPr>
+              <w:instrText xml:space="preserve"> PAGEREF _Toc34558017 \h </w:instrText>
+            </w:r>
+            <w:r>
+              <w:rPr>
+                <w:webHidden/>
+                <w:lang w:val="sr-Latn-RS"/>
+              </w:rPr>
+            </w:r>
+            <w:r>
+              <w:rPr>
+                <w:webHidden/>
+                <w:lang w:val="sr-Latn-RS"/>
               </w:rPr>
               <w:fldChar w:fldCharType="separate"/>
             </w:r>
             <w:r>
               <w:rPr>
                 <w:webHidden/>
+                <w:lang w:val="sr-Latn-RS"/>
               </w:rPr>
               <w:t>3</w:t>
             </w:r>
             <w:r>
               <w:rPr>
                 <w:webHidden/>
+                <w:lang w:val="sr-Latn-RS"/>
               </w:rPr>
               <w:fldChar w:fldCharType="end"/>
             </w:r>
@@ -580,13 +602,14 @@
               <w:rFonts w:asciiTheme="minorHAnsi" w:eastAsiaTheme="minorEastAsia" w:hAnsiTheme="minorHAnsi"/>
               <w:color w:val="auto"/>
               <w:sz w:val="22"/>
-              <w:lang w:val="en-GB" w:eastAsia="en-GB"/>
+              <w:lang w:val="sr-Latn-RS" w:eastAsia="en-GB"/>
             </w:rPr>
           </w:pPr>
-          <w:hyperlink w:anchor="_Toc34513878" w:history="1">
+          <w:hyperlink w:anchor="_Toc34558018" w:history="1">
             <w:r>
               <w:rPr>
                 <w:rStyle w:val="Hyperlink"/>
+                <w:lang w:val="sr-Latn-RS"/>
               </w:rPr>
               <w:t>A.</w:t>
             </w:r>
@@ -595,54 +618,62 @@
                 <w:rFonts w:asciiTheme="minorHAnsi" w:eastAsiaTheme="minorEastAsia" w:hAnsiTheme="minorHAnsi"/>
                 <w:color w:val="auto"/>
                 <w:sz w:val="22"/>
-                <w:lang w:val="en-GB" w:eastAsia="en-GB"/>
+                <w:lang w:val="sr-Latn-RS" w:eastAsia="en-GB"/>
               </w:rPr>
               <w:tab/>
             </w:r>
             <w:r>
               <w:rPr>
                 <w:rStyle w:val="Hyperlink"/>
+                <w:lang w:val="sr-Latn-RS"/>
               </w:rPr>
               <w:t>Rezime</w:t>
             </w:r>
             <w:r>
               <w:rPr>
                 <w:webHidden/>
+                <w:lang w:val="sr-Latn-RS"/>
               </w:rPr>
               <w:tab/>
             </w:r>
             <w:r>
               <w:rPr>
                 <w:webHidden/>
+                <w:lang w:val="sr-Latn-RS"/>
               </w:rPr>
               <w:fldChar w:fldCharType="begin"/>
             </w:r>
             <w:r>
               <w:rPr>
                 <w:webHidden/>
-              </w:rPr>
-              <w:instrText xml:space="preserve"> PAGEREF _Toc34513878 \h </w:instrText>
-            </w:r>
-            <w:r>
-              <w:rPr>
-                <w:webHidden/>
-              </w:rPr>
-            </w:r>
-            <w:r>
-              <w:rPr>
-                <w:webHidden/>
+                <w:lang w:val="sr-Latn-RS"/>
+              </w:rPr>
+              <w:instrText xml:space="preserve"> PAGEREF _Toc34558018 \h </w:instrText>
+            </w:r>
+            <w:r>
+              <w:rPr>
+                <w:webHidden/>
+                <w:lang w:val="sr-Latn-RS"/>
+              </w:rPr>
+            </w:r>
+            <w:r>
+              <w:rPr>
+                <w:webHidden/>
+                <w:lang w:val="sr-Latn-RS"/>
               </w:rPr>
               <w:fldChar w:fldCharType="separate"/>
             </w:r>
             <w:r>
               <w:rPr>
                 <w:webHidden/>
+                <w:lang w:val="sr-Latn-RS"/>
               </w:rPr>
               <w:t>3</w:t>
             </w:r>
             <w:r>
               <w:rPr>
                 <w:webHidden/>
+                <w:lang w:val="sr-Latn-RS"/>
               </w:rPr>
               <w:fldChar w:fldCharType="end"/>
             </w:r>
@@ -655,13 +686,14 @@
               <w:rFonts w:asciiTheme="minorHAnsi" w:eastAsiaTheme="minorEastAsia" w:hAnsiTheme="minorHAnsi"/>
               <w:color w:val="auto"/>
               <w:sz w:val="22"/>
-              <w:lang w:val="en-GB" w:eastAsia="en-GB"/>
+              <w:lang w:val="sr-Latn-RS" w:eastAsia="en-GB"/>
             </w:rPr>
           </w:pPr>
-          <w:hyperlink w:anchor="_Toc34513879" w:history="1">
+          <w:hyperlink w:anchor="_Toc34558019" w:history="1">
             <w:r>
               <w:rPr>
                 <w:rStyle w:val="Hyperlink"/>
+                <w:lang w:val="sr-Latn-RS"/>
               </w:rPr>
               <w:t>B.</w:t>
             </w:r>
@@ -670,54 +702,62 @@
                 <w:rFonts w:asciiTheme="minorHAnsi" w:eastAsiaTheme="minorEastAsia" w:hAnsiTheme="minorHAnsi"/>
                 <w:color w:val="auto"/>
                 <w:sz w:val="22"/>
-                <w:lang w:val="en-GB" w:eastAsia="en-GB"/>
+                <w:lang w:val="sr-Latn-RS" w:eastAsia="en-GB"/>
               </w:rPr>
               <w:tab/>
             </w:r>
             <w:r>
               <w:rPr>
                 <w:rStyle w:val="Hyperlink"/>
+                <w:lang w:val="sr-Latn-RS"/>
               </w:rPr>
               <w:t>Namena dokumenta i ciljna grupa</w:t>
             </w:r>
             <w:r>
               <w:rPr>
                 <w:webHidden/>
+                <w:lang w:val="sr-Latn-RS"/>
               </w:rPr>
               <w:tab/>
             </w:r>
             <w:r>
               <w:rPr>
                 <w:webHidden/>
+                <w:lang w:val="sr-Latn-RS"/>
               </w:rPr>
               <w:fldChar w:fldCharType="begin"/>
             </w:r>
             <w:r>
               <w:rPr>
                 <w:webHidden/>
-              </w:rPr>
-              <w:instrText xml:space="preserve"> PAGEREF _Toc34513879 \h </w:instrText>
-            </w:r>
-            <w:r>
-              <w:rPr>
-                <w:webHidden/>
-              </w:rPr>
-            </w:r>
-            <w:r>
-              <w:rPr>
-                <w:webHidden/>
+                <w:lang w:val="sr-Latn-RS"/>
+              </w:rPr>
+              <w:instrText xml:space="preserve"> PAGEREF _Toc34558019 \h </w:instrText>
+            </w:r>
+            <w:r>
+              <w:rPr>
+                <w:webHidden/>
+                <w:lang w:val="sr-Latn-RS"/>
+              </w:rPr>
+            </w:r>
+            <w:r>
+              <w:rPr>
+                <w:webHidden/>
+                <w:lang w:val="sr-Latn-RS"/>
               </w:rPr>
               <w:fldChar w:fldCharType="separate"/>
             </w:r>
             <w:r>
               <w:rPr>
                 <w:webHidden/>
+                <w:lang w:val="sr-Latn-RS"/>
               </w:rPr>
               <w:t>3</w:t>
             </w:r>
             <w:r>
               <w:rPr>
                 <w:webHidden/>
+                <w:lang w:val="sr-Latn-RS"/>
               </w:rPr>
               <w:fldChar w:fldCharType="end"/>
             </w:r>
@@ -730,13 +770,14 @@
               <w:rFonts w:asciiTheme="minorHAnsi" w:eastAsiaTheme="minorEastAsia" w:hAnsiTheme="minorHAnsi"/>
               <w:color w:val="auto"/>
               <w:sz w:val="22"/>
-              <w:lang w:val="en-GB" w:eastAsia="en-GB"/>
+              <w:lang w:val="sr-Latn-RS" w:eastAsia="en-GB"/>
             </w:rPr>
           </w:pPr>
-          <w:hyperlink w:anchor="_Toc34513880" w:history="1">
+          <w:hyperlink w:anchor="_Toc34558020" w:history="1">
             <w:r>
               <w:rPr>
                 <w:rStyle w:val="Hyperlink"/>
+                <w:lang w:val="sr-Latn-RS"/>
               </w:rPr>
               <w:t>III</w:t>
             </w:r>
@@ -745,54 +786,62 @@
                 <w:rFonts w:asciiTheme="minorHAnsi" w:eastAsiaTheme="minorEastAsia" w:hAnsiTheme="minorHAnsi"/>
                 <w:color w:val="auto"/>
                 <w:sz w:val="22"/>
-                <w:lang w:val="en-GB" w:eastAsia="en-GB"/>
+                <w:lang w:val="sr-Latn-RS" w:eastAsia="en-GB"/>
               </w:rPr>
               <w:tab/>
             </w:r>
             <w:r>
               <w:rPr>
                 <w:rStyle w:val="Hyperlink"/>
+                <w:lang w:val="sr-Latn-RS"/>
               </w:rPr>
               <w:t>Opis sistema</w:t>
             </w:r>
             <w:r>
               <w:rPr>
                 <w:webHidden/>
+                <w:lang w:val="sr-Latn-RS"/>
               </w:rPr>
               <w:tab/>
             </w:r>
             <w:r>
               <w:rPr>
                 <w:webHidden/>
+                <w:lang w:val="sr-Latn-RS"/>
               </w:rPr>
               <w:fldChar w:fldCharType="begin"/>
             </w:r>
             <w:r>
               <w:rPr>
                 <w:webHidden/>
-              </w:rPr>
-              <w:instrText xml:space="preserve"> PAGEREF _Toc34513880 \h </w:instrText>
-            </w:r>
-            <w:r>
-              <w:rPr>
-                <w:webHidden/>
-              </w:rPr>
-            </w:r>
-            <w:r>
-              <w:rPr>
-                <w:webHidden/>
+                <w:lang w:val="sr-Latn-RS"/>
+              </w:rPr>
+              <w:instrText xml:space="preserve"> PAGEREF _Toc34558020 \h </w:instrText>
+            </w:r>
+            <w:r>
+              <w:rPr>
+                <w:webHidden/>
+                <w:lang w:val="sr-Latn-RS"/>
+              </w:rPr>
+            </w:r>
+            <w:r>
+              <w:rPr>
+                <w:webHidden/>
+                <w:lang w:val="sr-Latn-RS"/>
               </w:rPr>
               <w:fldChar w:fldCharType="separate"/>
             </w:r>
             <w:r>
               <w:rPr>
                 <w:webHidden/>
+                <w:lang w:val="sr-Latn-RS"/>
               </w:rPr>
               <w:t>3</w:t>
             </w:r>
             <w:r>
               <w:rPr>
                 <w:webHidden/>
+                <w:lang w:val="sr-Latn-RS"/>
               </w:rPr>
               <w:fldChar w:fldCharType="end"/>
             </w:r>
@@ -805,13 +854,14 @@
               <w:rFonts w:asciiTheme="minorHAnsi" w:eastAsiaTheme="minorEastAsia" w:hAnsiTheme="minorHAnsi"/>
               <w:color w:val="auto"/>
               <w:sz w:val="22"/>
-              <w:lang w:val="en-GB" w:eastAsia="en-GB"/>
+              <w:lang w:val="sr-Latn-RS" w:eastAsia="en-GB"/>
             </w:rPr>
           </w:pPr>
-          <w:hyperlink w:anchor="_Toc34513881" w:history="1">
+          <w:hyperlink w:anchor="_Toc34558021" w:history="1">
             <w:r>
               <w:rPr>
                 <w:rStyle w:val="Hyperlink"/>
+                <w:lang w:val="sr-Latn-RS"/>
               </w:rPr>
               <w:t>IV</w:t>
             </w:r>
@@ -820,54 +870,62 @@
                 <w:rFonts w:asciiTheme="minorHAnsi" w:eastAsiaTheme="minorEastAsia" w:hAnsiTheme="minorHAnsi"/>
                 <w:color w:val="auto"/>
                 <w:sz w:val="22"/>
-                <w:lang w:val="en-GB" w:eastAsia="en-GB"/>
+                <w:lang w:val="sr-Latn-RS" w:eastAsia="en-GB"/>
               </w:rPr>
               <w:tab/>
             </w:r>
             <w:r>
               <w:rPr>
                 <w:rStyle w:val="Hyperlink"/>
+                <w:lang w:val="sr-Latn-RS"/>
               </w:rPr>
               <w:t>Kategorije korisnika</w:t>
             </w:r>
             <w:r>
               <w:rPr>
                 <w:webHidden/>
+                <w:lang w:val="sr-Latn-RS"/>
               </w:rPr>
               <w:tab/>
             </w:r>
             <w:r>
               <w:rPr>
                 <w:webHidden/>
+                <w:lang w:val="sr-Latn-RS"/>
               </w:rPr>
               <w:fldChar w:fldCharType="begin"/>
             </w:r>
             <w:r>
               <w:rPr>
                 <w:webHidden/>
-              </w:rPr>
-              <w:instrText xml:space="preserve"> PAGEREF _Toc34513881 \h </w:instrText>
-            </w:r>
-            <w:r>
-              <w:rPr>
-                <w:webHidden/>
-              </w:rPr>
-            </w:r>
-            <w:r>
-              <w:rPr>
-                <w:webHidden/>
+                <w:lang w:val="sr-Latn-RS"/>
+              </w:rPr>
+              <w:instrText xml:space="preserve"> PAGEREF _Toc34558021 \h </w:instrText>
+            </w:r>
+            <w:r>
+              <w:rPr>
+                <w:webHidden/>
+                <w:lang w:val="sr-Latn-RS"/>
+              </w:rPr>
+            </w:r>
+            <w:r>
+              <w:rPr>
+                <w:webHidden/>
+                <w:lang w:val="sr-Latn-RS"/>
               </w:rPr>
               <w:fldChar w:fldCharType="separate"/>
             </w:r>
             <w:r>
               <w:rPr>
                 <w:webHidden/>
+                <w:lang w:val="sr-Latn-RS"/>
               </w:rPr>
               <w:t>4</w:t>
             </w:r>
             <w:r>
               <w:rPr>
                 <w:webHidden/>
+                <w:lang w:val="sr-Latn-RS"/>
               </w:rPr>
               <w:fldChar w:fldCharType="end"/>
             </w:r>
@@ -880,13 +938,14 @@
               <w:rFonts w:asciiTheme="minorHAnsi" w:eastAsiaTheme="minorEastAsia" w:hAnsiTheme="minorHAnsi"/>
               <w:color w:val="auto"/>
               <w:sz w:val="22"/>
-              <w:lang w:val="en-GB" w:eastAsia="en-GB"/>
+              <w:lang w:val="sr-Latn-RS" w:eastAsia="en-GB"/>
             </w:rPr>
           </w:pPr>
-          <w:hyperlink w:anchor="_Toc34513882" w:history="1">
+          <w:hyperlink w:anchor="_Toc34558022" w:history="1">
             <w:r>
               <w:rPr>
                 <w:rStyle w:val="Hyperlink"/>
+                <w:lang w:val="sr-Latn-RS"/>
               </w:rPr>
               <w:t>A.</w:t>
             </w:r>
@@ -895,13 +954,14 @@
                 <w:rFonts w:asciiTheme="minorHAnsi" w:eastAsiaTheme="minorEastAsia" w:hAnsiTheme="minorHAnsi"/>
                 <w:color w:val="auto"/>
                 <w:sz w:val="22"/>
-                <w:lang w:val="en-GB" w:eastAsia="en-GB"/>
+                <w:lang w:val="sr-Latn-RS" w:eastAsia="en-GB"/>
               </w:rPr>
               <w:tab/>
             </w:r>
             <w:r>
               <w:rPr>
                 <w:rStyle w:val="Hyperlink"/>
+                <w:lang w:val="sr-Latn-RS"/>
               </w:rPr>
               <w:t>Mušterija (</w:t>
             </w:r>
@@ -909,53 +969,62 @@
               <w:rPr>
                 <w:rStyle w:val="Hyperlink"/>
                 <w:rFonts w:ascii="Audiowide" w:hAnsi="Audiowide"/>
+                <w:lang w:val="sr-Latn-RS"/>
               </w:rPr>
               <w:t>K</w:t>
             </w:r>
             <w:r>
               <w:rPr>
                 <w:rStyle w:val="Hyperlink"/>
+                <w:lang w:val="sr-Latn-RS"/>
               </w:rPr>
               <w:t>)</w:t>
             </w:r>
             <w:r>
               <w:rPr>
                 <w:webHidden/>
+                <w:lang w:val="sr-Latn-RS"/>
               </w:rPr>
               <w:tab/>
             </w:r>
             <w:r>
               <w:rPr>
                 <w:webHidden/>
+                <w:lang w:val="sr-Latn-RS"/>
               </w:rPr>
               <w:fldChar w:fldCharType="begin"/>
             </w:r>
             <w:r>
               <w:rPr>
                 <w:webHidden/>
-              </w:rPr>
-              <w:instrText xml:space="preserve"> PAGEREF _Toc34513882 \h </w:instrText>
-            </w:r>
-            <w:r>
-              <w:rPr>
-                <w:webHidden/>
-              </w:rPr>
-            </w:r>
-            <w:r>
-              <w:rPr>
-                <w:webHidden/>
+                <w:lang w:val="sr-Latn-RS"/>
+              </w:rPr>
+              <w:instrText xml:space="preserve"> PAGEREF _Toc34558022 \h </w:instrText>
+            </w:r>
+            <w:r>
+              <w:rPr>
+                <w:webHidden/>
+                <w:lang w:val="sr-Latn-RS"/>
+              </w:rPr>
+            </w:r>
+            <w:r>
+              <w:rPr>
+                <w:webHidden/>
+                <w:lang w:val="sr-Latn-RS"/>
               </w:rPr>
               <w:fldChar w:fldCharType="separate"/>
             </w:r>
             <w:r>
               <w:rPr>
                 <w:webHidden/>
+                <w:lang w:val="sr-Latn-RS"/>
               </w:rPr>
               <w:t>4</w:t>
             </w:r>
             <w:r>
               <w:rPr>
                 <w:webHidden/>
+                <w:lang w:val="sr-Latn-RS"/>
               </w:rPr>
               <w:fldChar w:fldCharType="end"/>
             </w:r>
@@ -968,13 +1037,14 @@
               <w:rFonts w:asciiTheme="minorHAnsi" w:eastAsiaTheme="minorEastAsia" w:hAnsiTheme="minorHAnsi"/>
               <w:color w:val="auto"/>
               <w:sz w:val="22"/>
-              <w:lang w:val="en-GB" w:eastAsia="en-GB"/>
+              <w:lang w:val="sr-Latn-RS" w:eastAsia="en-GB"/>
             </w:rPr>
           </w:pPr>
-          <w:hyperlink w:anchor="_Toc34513883" w:history="1">
+          <w:hyperlink w:anchor="_Toc34558023" w:history="1">
             <w:r>
               <w:rPr>
                 <w:rStyle w:val="Hyperlink"/>
+                <w:lang w:val="sr-Latn-RS"/>
               </w:rPr>
               <w:t>B.</w:t>
             </w:r>
@@ -983,13 +1053,14 @@
                 <w:rFonts w:asciiTheme="minorHAnsi" w:eastAsiaTheme="minorEastAsia" w:hAnsiTheme="minorHAnsi"/>
                 <w:color w:val="auto"/>
                 <w:sz w:val="22"/>
-                <w:lang w:val="en-GB" w:eastAsia="en-GB"/>
+                <w:lang w:val="sr-Latn-RS" w:eastAsia="en-GB"/>
               </w:rPr>
               <w:tab/>
             </w:r>
             <w:r>
               <w:rPr>
                 <w:rStyle w:val="Hyperlink"/>
+                <w:lang w:val="sr-Latn-RS"/>
               </w:rPr>
               <w:t>Kuvar (</w:t>
             </w:r>
@@ -997,53 +1068,62 @@
               <w:rPr>
                 <w:rStyle w:val="Hyperlink"/>
                 <w:rFonts w:ascii="Audiowide" w:hAnsi="Audiowide"/>
+                <w:lang w:val="sr-Latn-RS"/>
               </w:rPr>
               <w:t>V</w:t>
             </w:r>
             <w:r>
               <w:rPr>
                 <w:rStyle w:val="Hyperlink"/>
+                <w:lang w:val="sr-Latn-RS"/>
               </w:rPr>
               <w:t>)</w:t>
             </w:r>
             <w:r>
               <w:rPr>
                 <w:webHidden/>
+                <w:lang w:val="sr-Latn-RS"/>
               </w:rPr>
               <w:tab/>
             </w:r>
             <w:r>
               <w:rPr>
                 <w:webHidden/>
+                <w:lang w:val="sr-Latn-RS"/>
               </w:rPr>
               <w:fldChar w:fldCharType="begin"/>
             </w:r>
             <w:r>
               <w:rPr>
                 <w:webHidden/>
-              </w:rPr>
-              <w:instrText xml:space="preserve"> PAGEREF _Toc34513883 \h </w:instrText>
-            </w:r>
-            <w:r>
-              <w:rPr>
-                <w:webHidden/>
-              </w:rPr>
-            </w:r>
-            <w:r>
-              <w:rPr>
-                <w:webHidden/>
+                <w:lang w:val="sr-Latn-RS"/>
+              </w:rPr>
+              <w:instrText xml:space="preserve"> PAGEREF _Toc34558023 \h </w:instrText>
+            </w:r>
+            <w:r>
+              <w:rPr>
+                <w:webHidden/>
+                <w:lang w:val="sr-Latn-RS"/>
+              </w:rPr>
+            </w:r>
+            <w:r>
+              <w:rPr>
+                <w:webHidden/>
+                <w:lang w:val="sr-Latn-RS"/>
               </w:rPr>
               <w:fldChar w:fldCharType="separate"/>
             </w:r>
             <w:r>
               <w:rPr>
                 <w:webHidden/>
+                <w:lang w:val="sr-Latn-RS"/>
               </w:rPr>
               <w:t>4</w:t>
             </w:r>
             <w:r>
               <w:rPr>
                 <w:webHidden/>
+                <w:lang w:val="sr-Latn-RS"/>
               </w:rPr>
               <w:fldChar w:fldCharType="end"/>
             </w:r>
@@ -1056,13 +1136,14 @@
               <w:rFonts w:asciiTheme="minorHAnsi" w:eastAsiaTheme="minorEastAsia" w:hAnsiTheme="minorHAnsi"/>
               <w:color w:val="auto"/>
               <w:sz w:val="22"/>
-              <w:lang w:val="en-GB" w:eastAsia="en-GB"/>
+              <w:lang w:val="sr-Latn-RS" w:eastAsia="en-GB"/>
             </w:rPr>
           </w:pPr>
-          <w:hyperlink w:anchor="_Toc34513884" w:history="1">
+          <w:hyperlink w:anchor="_Toc34558024" w:history="1">
             <w:r>
               <w:rPr>
                 <w:rStyle w:val="Hyperlink"/>
+                <w:lang w:val="sr-Latn-RS"/>
               </w:rPr>
               <w:t>C.</w:t>
             </w:r>
@@ -1071,13 +1152,14 @@
                 <w:rFonts w:asciiTheme="minorHAnsi" w:eastAsiaTheme="minorEastAsia" w:hAnsiTheme="minorHAnsi"/>
                 <w:color w:val="auto"/>
                 <w:sz w:val="22"/>
-                <w:lang w:val="en-GB" w:eastAsia="en-GB"/>
+                <w:lang w:val="sr-Latn-RS" w:eastAsia="en-GB"/>
               </w:rPr>
               <w:tab/>
             </w:r>
             <w:r>
               <w:rPr>
                 <w:rStyle w:val="Hyperlink"/>
+                <w:lang w:val="sr-Latn-RS"/>
               </w:rPr>
               <w:t>Menadžer (</w:t>
             </w:r>
@@ -1085,53 +1167,62 @@
               <w:rPr>
                 <w:rStyle w:val="Hyperlink"/>
                 <w:rFonts w:ascii="Audiowide" w:hAnsi="Audiowide"/>
+                <w:lang w:val="sr-Latn-RS"/>
               </w:rPr>
               <w:t>M</w:t>
             </w:r>
             <w:r>
               <w:rPr>
                 <w:rStyle w:val="Hyperlink"/>
+                <w:lang w:val="sr-Latn-RS"/>
               </w:rPr>
               <w:t>)</w:t>
             </w:r>
             <w:r>
               <w:rPr>
                 <w:webHidden/>
+                <w:lang w:val="sr-Latn-RS"/>
               </w:rPr>
               <w:tab/>
             </w:r>
             <w:r>
               <w:rPr>
                 <w:webHidden/>
+                <w:lang w:val="sr-Latn-RS"/>
               </w:rPr>
               <w:fldChar w:fldCharType="begin"/>
             </w:r>
             <w:r>
               <w:rPr>
                 <w:webHidden/>
-              </w:rPr>
-              <w:instrText xml:space="preserve"> PAGEREF _Toc34513884 \h </w:instrText>
-            </w:r>
-            <w:r>
-              <w:rPr>
-                <w:webHidden/>
-              </w:rPr>
-            </w:r>
-            <w:r>
-              <w:rPr>
-                <w:webHidden/>
+                <w:lang w:val="sr-Latn-RS"/>
+              </w:rPr>
+              <w:instrText xml:space="preserve"> PAGEREF _Toc34558024 \h </w:instrText>
+            </w:r>
+            <w:r>
+              <w:rPr>
+                <w:webHidden/>
+                <w:lang w:val="sr-Latn-RS"/>
+              </w:rPr>
+            </w:r>
+            <w:r>
+              <w:rPr>
+                <w:webHidden/>
+                <w:lang w:val="sr-Latn-RS"/>
               </w:rPr>
               <w:fldChar w:fldCharType="separate"/>
             </w:r>
             <w:r>
               <w:rPr>
                 <w:webHidden/>
+                <w:lang w:val="sr-Latn-RS"/>
               </w:rPr>
               <w:t>4</w:t>
             </w:r>
             <w:r>
               <w:rPr>
                 <w:webHidden/>
+                <w:lang w:val="sr-Latn-RS"/>
               </w:rPr>
               <w:fldChar w:fldCharType="end"/>
             </w:r>
@@ -1144,13 +1235,14 @@
               <w:rFonts w:asciiTheme="minorHAnsi" w:eastAsiaTheme="minorEastAsia" w:hAnsiTheme="minorHAnsi"/>
               <w:color w:val="auto"/>
               <w:sz w:val="22"/>
-              <w:lang w:val="en-GB" w:eastAsia="en-GB"/>
+              <w:lang w:val="sr-Latn-RS" w:eastAsia="en-GB"/>
             </w:rPr>
           </w:pPr>
-          <w:hyperlink w:anchor="_Toc34513885" w:history="1">
+          <w:hyperlink w:anchor="_Toc34558025" w:history="1">
             <w:r>
               <w:rPr>
                 <w:rStyle w:val="Hyperlink"/>
+                <w:lang w:val="sr-Latn-RS"/>
               </w:rPr>
               <w:t>D.</w:t>
             </w:r>
@@ -1159,13 +1251,14 @@
                 <w:rFonts w:asciiTheme="minorHAnsi" w:eastAsiaTheme="minorEastAsia" w:hAnsiTheme="minorHAnsi"/>
                 <w:color w:val="auto"/>
                 <w:sz w:val="22"/>
-                <w:lang w:val="en-GB" w:eastAsia="en-GB"/>
+                <w:lang w:val="sr-Latn-RS" w:eastAsia="en-GB"/>
               </w:rPr>
               <w:tab/>
             </w:r>
             <w:r>
               <w:rPr>
                 <w:rStyle w:val="Hyperlink"/>
+                <w:lang w:val="sr-Latn-RS"/>
               </w:rPr>
               <w:t>Administrator (</w:t>
             </w:r>
@@ -1173,53 +1266,62 @@
               <w:rPr>
                 <w:rStyle w:val="Hyperlink"/>
                 <w:rFonts w:ascii="Audiowide" w:hAnsi="Audiowide"/>
+                <w:lang w:val="sr-Latn-RS"/>
               </w:rPr>
               <w:t>A</w:t>
             </w:r>
             <w:r>
               <w:rPr>
                 <w:rStyle w:val="Hyperlink"/>
+                <w:lang w:val="sr-Latn-RS"/>
               </w:rPr>
               <w:t>)</w:t>
             </w:r>
             <w:r>
               <w:rPr>
                 <w:webHidden/>
+                <w:lang w:val="sr-Latn-RS"/>
               </w:rPr>
               <w:tab/>
             </w:r>
             <w:r>
               <w:rPr>
                 <w:webHidden/>
+                <w:lang w:val="sr-Latn-RS"/>
               </w:rPr>
               <w:fldChar w:fldCharType="begin"/>
             </w:r>
             <w:r>
               <w:rPr>
                 <w:webHidden/>
-              </w:rPr>
-              <w:instrText xml:space="preserve"> PAGEREF _Toc34513885 \h </w:instrText>
-            </w:r>
-            <w:r>
-              <w:rPr>
-                <w:webHidden/>
-              </w:rPr>
-            </w:r>
-            <w:r>
-              <w:rPr>
-                <w:webHidden/>
+                <w:lang w:val="sr-Latn-RS"/>
+              </w:rPr>
+              <w:instrText xml:space="preserve"> PAGEREF _Toc34558025 \h </w:instrText>
+            </w:r>
+            <w:r>
+              <w:rPr>
+                <w:webHidden/>
+                <w:lang w:val="sr-Latn-RS"/>
+              </w:rPr>
+            </w:r>
+            <w:r>
+              <w:rPr>
+                <w:webHidden/>
+                <w:lang w:val="sr-Latn-RS"/>
               </w:rPr>
               <w:fldChar w:fldCharType="separate"/>
             </w:r>
             <w:r>
               <w:rPr>
                 <w:webHidden/>
+                <w:lang w:val="sr-Latn-RS"/>
               </w:rPr>
               <w:t>4</w:t>
             </w:r>
             <w:r>
               <w:rPr>
                 <w:webHidden/>
+                <w:lang w:val="sr-Latn-RS"/>
               </w:rPr>
               <w:fldChar w:fldCharType="end"/>
             </w:r>
@@ -1232,13 +1334,14 @@
               <w:rFonts w:asciiTheme="minorHAnsi" w:eastAsiaTheme="minorEastAsia" w:hAnsiTheme="minorHAnsi"/>
               <w:color w:val="auto"/>
               <w:sz w:val="22"/>
-              <w:lang w:val="en-GB" w:eastAsia="en-GB"/>
+              <w:lang w:val="sr-Latn-RS" w:eastAsia="en-GB"/>
             </w:rPr>
           </w:pPr>
-          <w:hyperlink w:anchor="_Toc34513886" w:history="1">
+          <w:hyperlink w:anchor="_Toc34558026" w:history="1">
             <w:r>
               <w:rPr>
                 <w:rStyle w:val="Hyperlink"/>
+                <w:lang w:val="sr-Latn-RS"/>
               </w:rPr>
               <w:t>V</w:t>
             </w:r>
@@ -1247,54 +1350,62 @@
                 <w:rFonts w:asciiTheme="minorHAnsi" w:eastAsiaTheme="minorEastAsia" w:hAnsiTheme="minorHAnsi"/>
                 <w:color w:val="auto"/>
                 <w:sz w:val="22"/>
-                <w:lang w:val="en-GB" w:eastAsia="en-GB"/>
+                <w:lang w:val="sr-Latn-RS" w:eastAsia="en-GB"/>
               </w:rPr>
               <w:tab/>
             </w:r>
             <w:r>
               <w:rPr>
                 <w:rStyle w:val="Hyperlink"/>
+                <w:lang w:val="sr-Latn-RS"/>
               </w:rPr>
               <w:t>Funkcionalnosti sistema</w:t>
             </w:r>
             <w:r>
               <w:rPr>
                 <w:webHidden/>
+                <w:lang w:val="sr-Latn-RS"/>
               </w:rPr>
               <w:tab/>
             </w:r>
             <w:r>
               <w:rPr>
                 <w:webHidden/>
+                <w:lang w:val="sr-Latn-RS"/>
               </w:rPr>
               <w:fldChar w:fldCharType="begin"/>
             </w:r>
             <w:r>
               <w:rPr>
                 <w:webHidden/>
-              </w:rPr>
-              <w:instrText xml:space="preserve"> PAGEREF _Toc34513886 \h </w:instrText>
-            </w:r>
-            <w:r>
-              <w:rPr>
-                <w:webHidden/>
-              </w:rPr>
-            </w:r>
-            <w:r>
-              <w:rPr>
-                <w:webHidden/>
+                <w:lang w:val="sr-Latn-RS"/>
+              </w:rPr>
+              <w:instrText xml:space="preserve"> PAGEREF _Toc34558026 \h </w:instrText>
+            </w:r>
+            <w:r>
+              <w:rPr>
+                <w:webHidden/>
+                <w:lang w:val="sr-Latn-RS"/>
+              </w:rPr>
+            </w:r>
+            <w:r>
+              <w:rPr>
+                <w:webHidden/>
+                <w:lang w:val="sr-Latn-RS"/>
               </w:rPr>
               <w:fldChar w:fldCharType="separate"/>
             </w:r>
             <w:r>
               <w:rPr>
                 <w:webHidden/>
+                <w:lang w:val="sr-Latn-RS"/>
               </w:rPr>
               <w:t>5</w:t>
             </w:r>
             <w:r>
               <w:rPr>
                 <w:webHidden/>
+                <w:lang w:val="sr-Latn-RS"/>
               </w:rPr>
               <w:fldChar w:fldCharType="end"/>
             </w:r>
@@ -1307,13 +1418,14 @@
               <w:rFonts w:asciiTheme="minorHAnsi" w:eastAsiaTheme="minorEastAsia" w:hAnsiTheme="minorHAnsi"/>
               <w:color w:val="auto"/>
               <w:sz w:val="22"/>
-              <w:lang w:val="en-GB" w:eastAsia="en-GB"/>
+              <w:lang w:val="sr-Latn-RS" w:eastAsia="en-GB"/>
             </w:rPr>
           </w:pPr>
-          <w:hyperlink w:anchor="_Toc34513887" w:history="1">
+          <w:hyperlink w:anchor="_Toc34558027" w:history="1">
             <w:r>
               <w:rPr>
                 <w:rStyle w:val="Hyperlink"/>
+                <w:lang w:val="sr-Latn-RS"/>
               </w:rPr>
               <w:t>A.</w:t>
             </w:r>
@@ -1322,13 +1434,14 @@
                 <w:rFonts w:asciiTheme="minorHAnsi" w:eastAsiaTheme="minorEastAsia" w:hAnsiTheme="minorHAnsi"/>
                 <w:color w:val="auto"/>
                 <w:sz w:val="22"/>
-                <w:lang w:val="en-GB" w:eastAsia="en-GB"/>
+                <w:lang w:val="sr-Latn-RS" w:eastAsia="en-GB"/>
               </w:rPr>
               <w:tab/>
             </w:r>
             <w:r>
               <w:rPr>
                 <w:rStyle w:val="Hyperlink"/>
+                <w:lang w:val="sr-Latn-RS"/>
               </w:rPr>
               <w:t>Login/logout (</w:t>
             </w:r>
@@ -1336,53 +1449,62 @@
               <w:rPr>
                 <w:rStyle w:val="Hyperlink"/>
                 <w:rFonts w:ascii="Audiowide" w:hAnsi="Audiowide"/>
+                <w:lang w:val="sr-Latn-RS"/>
               </w:rPr>
               <w:t>K, V, M, A</w:t>
             </w:r>
             <w:r>
               <w:rPr>
                 <w:rStyle w:val="Hyperlink"/>
+                <w:lang w:val="sr-Latn-RS"/>
               </w:rPr>
               <w:t>)</w:t>
             </w:r>
             <w:r>
               <w:rPr>
                 <w:webHidden/>
+                <w:lang w:val="sr-Latn-RS"/>
               </w:rPr>
               <w:tab/>
             </w:r>
             <w:r>
               <w:rPr>
                 <w:webHidden/>
+                <w:lang w:val="sr-Latn-RS"/>
               </w:rPr>
               <w:fldChar w:fldCharType="begin"/>
             </w:r>
             <w:r>
               <w:rPr>
                 <w:webHidden/>
-              </w:rPr>
-              <w:instrText xml:space="preserve"> PAGEREF _Toc34513887 \h </w:instrText>
-            </w:r>
-            <w:r>
-              <w:rPr>
-                <w:webHidden/>
-              </w:rPr>
-            </w:r>
-            <w:r>
-              <w:rPr>
-                <w:webHidden/>
+                <w:lang w:val="sr-Latn-RS"/>
+              </w:rPr>
+              <w:instrText xml:space="preserve"> PAGEREF _Toc34558027 \h </w:instrText>
+            </w:r>
+            <w:r>
+              <w:rPr>
+                <w:webHidden/>
+                <w:lang w:val="sr-Latn-RS"/>
+              </w:rPr>
+            </w:r>
+            <w:r>
+              <w:rPr>
+                <w:webHidden/>
+                <w:lang w:val="sr-Latn-RS"/>
               </w:rPr>
               <w:fldChar w:fldCharType="separate"/>
             </w:r>
             <w:r>
               <w:rPr>
                 <w:webHidden/>
+                <w:lang w:val="sr-Latn-RS"/>
               </w:rPr>
               <w:t>5</w:t>
             </w:r>
             <w:r>
               <w:rPr>
                 <w:webHidden/>
+                <w:lang w:val="sr-Latn-RS"/>
               </w:rPr>
               <w:fldChar w:fldCharType="end"/>
             </w:r>
@@ -1395,13 +1517,14 @@
               <w:rFonts w:asciiTheme="minorHAnsi" w:eastAsiaTheme="minorEastAsia" w:hAnsiTheme="minorHAnsi"/>
               <w:color w:val="auto"/>
               <w:sz w:val="22"/>
-              <w:lang w:val="en-GB" w:eastAsia="en-GB"/>
+              <w:lang w:val="sr-Latn-RS" w:eastAsia="en-GB"/>
             </w:rPr>
           </w:pPr>
-          <w:hyperlink w:anchor="_Toc34513888" w:history="1">
+          <w:hyperlink w:anchor="_Toc34558028" w:history="1">
             <w:r>
               <w:rPr>
                 <w:rStyle w:val="Hyperlink"/>
+                <w:lang w:val="sr-Latn-RS"/>
               </w:rPr>
               <w:t>B.</w:t>
             </w:r>
@@ -1410,13 +1533,14 @@
                 <w:rFonts w:asciiTheme="minorHAnsi" w:eastAsiaTheme="minorEastAsia" w:hAnsiTheme="minorHAnsi"/>
                 <w:color w:val="auto"/>
                 <w:sz w:val="22"/>
-                <w:lang w:val="en-GB" w:eastAsia="en-GB"/>
+                <w:lang w:val="sr-Latn-RS" w:eastAsia="en-GB"/>
               </w:rPr>
               <w:tab/>
             </w:r>
             <w:r>
               <w:rPr>
                 <w:rStyle w:val="Hyperlink"/>
+                <w:lang w:val="sr-Latn-RS"/>
               </w:rPr>
               <w:t>Registracija (</w:t>
             </w:r>
@@ -1424,53 +1548,62 @@
               <w:rPr>
                 <w:rStyle w:val="Hyperlink"/>
                 <w:rFonts w:ascii="Audiowide" w:hAnsi="Audiowide"/>
+                <w:lang w:val="sr-Latn-RS"/>
               </w:rPr>
               <w:t>K</w:t>
             </w:r>
             <w:r>
               <w:rPr>
                 <w:rStyle w:val="Hyperlink"/>
+                <w:lang w:val="sr-Latn-RS"/>
               </w:rPr>
               <w:t>)</w:t>
             </w:r>
             <w:r>
               <w:rPr>
                 <w:webHidden/>
+                <w:lang w:val="sr-Latn-RS"/>
               </w:rPr>
               <w:tab/>
             </w:r>
             <w:r>
               <w:rPr>
                 <w:webHidden/>
+                <w:lang w:val="sr-Latn-RS"/>
               </w:rPr>
               <w:fldChar w:fldCharType="begin"/>
             </w:r>
             <w:r>
               <w:rPr>
                 <w:webHidden/>
-              </w:rPr>
-              <w:instrText xml:space="preserve"> PAGEREF _Toc34513888 \h </w:instrText>
-            </w:r>
-            <w:r>
-              <w:rPr>
-                <w:webHidden/>
-              </w:rPr>
-            </w:r>
-            <w:r>
-              <w:rPr>
-                <w:webHidden/>
+                <w:lang w:val="sr-Latn-RS"/>
+              </w:rPr>
+              <w:instrText xml:space="preserve"> PAGEREF _Toc34558028 \h </w:instrText>
+            </w:r>
+            <w:r>
+              <w:rPr>
+                <w:webHidden/>
+                <w:lang w:val="sr-Latn-RS"/>
+              </w:rPr>
+            </w:r>
+            <w:r>
+              <w:rPr>
+                <w:webHidden/>
+                <w:lang w:val="sr-Latn-RS"/>
               </w:rPr>
               <w:fldChar w:fldCharType="separate"/>
             </w:r>
             <w:r>
               <w:rPr>
                 <w:webHidden/>
+                <w:lang w:val="sr-Latn-RS"/>
               </w:rPr>
               <w:t>5</w:t>
             </w:r>
             <w:r>
               <w:rPr>
                 <w:webHidden/>
+                <w:lang w:val="sr-Latn-RS"/>
               </w:rPr>
               <w:fldChar w:fldCharType="end"/>
             </w:r>
@@ -1483,13 +1616,14 @@
               <w:rFonts w:asciiTheme="minorHAnsi" w:eastAsiaTheme="minorEastAsia" w:hAnsiTheme="minorHAnsi"/>
               <w:color w:val="auto"/>
               <w:sz w:val="22"/>
-              <w:lang w:val="en-GB" w:eastAsia="en-GB"/>
+              <w:lang w:val="sr-Latn-RS" w:eastAsia="en-GB"/>
             </w:rPr>
           </w:pPr>
-          <w:hyperlink w:anchor="_Toc34513889" w:history="1">
+          <w:hyperlink w:anchor="_Toc34558029" w:history="1">
             <w:r>
               <w:rPr>
                 <w:rStyle w:val="Hyperlink"/>
+                <w:lang w:val="sr-Latn-RS"/>
               </w:rPr>
               <w:t>C.</w:t>
             </w:r>
@@ -1498,13 +1632,14 @@
                 <w:rFonts w:asciiTheme="minorHAnsi" w:eastAsiaTheme="minorEastAsia" w:hAnsiTheme="minorHAnsi"/>
                 <w:color w:val="auto"/>
                 <w:sz w:val="22"/>
-                <w:lang w:val="en-GB" w:eastAsia="en-GB"/>
+                <w:lang w:val="sr-Latn-RS" w:eastAsia="en-GB"/>
               </w:rPr>
               <w:tab/>
             </w:r>
             <w:r>
               <w:rPr>
                 <w:rStyle w:val="Hyperlink"/>
+                <w:lang w:val="sr-Latn-RS"/>
               </w:rPr>
               <w:t>Pregled jela (</w:t>
             </w:r>
@@ -1512,53 +1647,62 @@
               <w:rPr>
                 <w:rStyle w:val="Hyperlink"/>
                 <w:rFonts w:ascii="Audiowide" w:hAnsi="Audiowide"/>
+                <w:lang w:val="sr-Latn-RS"/>
               </w:rPr>
               <w:t>K</w:t>
             </w:r>
             <w:r>
               <w:rPr>
                 <w:rStyle w:val="Hyperlink"/>
+                <w:lang w:val="sr-Latn-RS"/>
               </w:rPr>
               <w:t>)</w:t>
             </w:r>
             <w:r>
               <w:rPr>
                 <w:webHidden/>
+                <w:lang w:val="sr-Latn-RS"/>
               </w:rPr>
               <w:tab/>
             </w:r>
             <w:r>
               <w:rPr>
                 <w:webHidden/>
+                <w:lang w:val="sr-Latn-RS"/>
               </w:rPr>
               <w:fldChar w:fldCharType="begin"/>
             </w:r>
             <w:r>
               <w:rPr>
                 <w:webHidden/>
-              </w:rPr>
-              <w:instrText xml:space="preserve"> PAGEREF _Toc34513889 \h </w:instrText>
-            </w:r>
-            <w:r>
-              <w:rPr>
-                <w:webHidden/>
-              </w:rPr>
-            </w:r>
-            <w:r>
-              <w:rPr>
-                <w:webHidden/>
+                <w:lang w:val="sr-Latn-RS"/>
+              </w:rPr>
+              <w:instrText xml:space="preserve"> PAGEREF _Toc34558029 \h </w:instrText>
+            </w:r>
+            <w:r>
+              <w:rPr>
+                <w:webHidden/>
+                <w:lang w:val="sr-Latn-RS"/>
+              </w:rPr>
+            </w:r>
+            <w:r>
+              <w:rPr>
+                <w:webHidden/>
+                <w:lang w:val="sr-Latn-RS"/>
               </w:rPr>
               <w:fldChar w:fldCharType="separate"/>
             </w:r>
             <w:r>
               <w:rPr>
                 <w:webHidden/>
+                <w:lang w:val="sr-Latn-RS"/>
               </w:rPr>
               <w:t>5</w:t>
             </w:r>
             <w:r>
               <w:rPr>
                 <w:webHidden/>
+                <w:lang w:val="sr-Latn-RS"/>
               </w:rPr>
               <w:fldChar w:fldCharType="end"/>
             </w:r>
@@ -1571,13 +1715,14 @@
               <w:rFonts w:asciiTheme="minorHAnsi" w:eastAsiaTheme="minorEastAsia" w:hAnsiTheme="minorHAnsi"/>
               <w:color w:val="auto"/>
               <w:sz w:val="22"/>
-              <w:lang w:val="en-GB" w:eastAsia="en-GB"/>
+              <w:lang w:val="sr-Latn-RS" w:eastAsia="en-GB"/>
             </w:rPr>
           </w:pPr>
-          <w:hyperlink w:anchor="_Toc34513890" w:history="1">
+          <w:hyperlink w:anchor="_Toc34558030" w:history="1">
             <w:r>
               <w:rPr>
                 <w:rStyle w:val="Hyperlink"/>
+                <w:lang w:val="sr-Latn-RS"/>
               </w:rPr>
               <w:t>D.</w:t>
             </w:r>
@@ -1586,13 +1731,14 @@
                 <w:rFonts w:asciiTheme="minorHAnsi" w:eastAsiaTheme="minorEastAsia" w:hAnsiTheme="minorHAnsi"/>
                 <w:color w:val="auto"/>
                 <w:sz w:val="22"/>
-                <w:lang w:val="en-GB" w:eastAsia="en-GB"/>
+                <w:lang w:val="sr-Latn-RS" w:eastAsia="en-GB"/>
               </w:rPr>
               <w:tab/>
             </w:r>
             <w:r>
               <w:rPr>
                 <w:rStyle w:val="Hyperlink"/>
+                <w:lang w:val="sr-Latn-RS"/>
               </w:rPr>
               <w:t>Dodavanje/uklanjanje jela iz porudžbine (</w:t>
             </w:r>
@@ -1600,53 +1746,62 @@
               <w:rPr>
                 <w:rStyle w:val="Hyperlink"/>
                 <w:rFonts w:ascii="Audiowide" w:hAnsi="Audiowide"/>
+                <w:lang w:val="sr-Latn-RS"/>
               </w:rPr>
               <w:t>K</w:t>
             </w:r>
             <w:r>
               <w:rPr>
                 <w:rStyle w:val="Hyperlink"/>
+                <w:lang w:val="sr-Latn-RS"/>
               </w:rPr>
               <w:t>)</w:t>
             </w:r>
             <w:r>
               <w:rPr>
                 <w:webHidden/>
+                <w:lang w:val="sr-Latn-RS"/>
               </w:rPr>
               <w:tab/>
             </w:r>
             <w:r>
               <w:rPr>
                 <w:webHidden/>
+                <w:lang w:val="sr-Latn-RS"/>
               </w:rPr>
               <w:fldChar w:fldCharType="begin"/>
             </w:r>
             <w:r>
               <w:rPr>
                 <w:webHidden/>
-              </w:rPr>
-              <w:instrText xml:space="preserve"> PAGEREF _Toc34513890 \h </w:instrText>
-            </w:r>
-            <w:r>
-              <w:rPr>
-                <w:webHidden/>
-              </w:rPr>
-            </w:r>
-            <w:r>
-              <w:rPr>
-                <w:webHidden/>
+                <w:lang w:val="sr-Latn-RS"/>
+              </w:rPr>
+              <w:instrText xml:space="preserve"> PAGEREF _Toc34558030 \h </w:instrText>
+            </w:r>
+            <w:r>
+              <w:rPr>
+                <w:webHidden/>
+                <w:lang w:val="sr-Latn-RS"/>
+              </w:rPr>
+            </w:r>
+            <w:r>
+              <w:rPr>
+                <w:webHidden/>
+                <w:lang w:val="sr-Latn-RS"/>
               </w:rPr>
               <w:fldChar w:fldCharType="separate"/>
             </w:r>
             <w:r>
               <w:rPr>
                 <w:webHidden/>
+                <w:lang w:val="sr-Latn-RS"/>
               </w:rPr>
               <w:t>5</w:t>
             </w:r>
             <w:r>
               <w:rPr>
                 <w:webHidden/>
+                <w:lang w:val="sr-Latn-RS"/>
               </w:rPr>
               <w:fldChar w:fldCharType="end"/>
             </w:r>
@@ -1659,13 +1814,14 @@
               <w:rFonts w:asciiTheme="minorHAnsi" w:eastAsiaTheme="minorEastAsia" w:hAnsiTheme="minorHAnsi"/>
               <w:color w:val="auto"/>
               <w:sz w:val="22"/>
-              <w:lang w:val="en-GB" w:eastAsia="en-GB"/>
+              <w:lang w:val="sr-Latn-RS" w:eastAsia="en-GB"/>
             </w:rPr>
           </w:pPr>
-          <w:hyperlink w:anchor="_Toc34513891" w:history="1">
+          <w:hyperlink w:anchor="_Toc34558031" w:history="1">
             <w:r>
               <w:rPr>
                 <w:rStyle w:val="Hyperlink"/>
+                <w:lang w:val="sr-Latn-RS"/>
               </w:rPr>
               <w:t>E.</w:t>
             </w:r>
@@ -1674,13 +1830,14 @@
                 <w:rFonts w:asciiTheme="minorHAnsi" w:eastAsiaTheme="minorEastAsia" w:hAnsiTheme="minorHAnsi"/>
                 <w:color w:val="auto"/>
                 <w:sz w:val="22"/>
-                <w:lang w:val="en-GB" w:eastAsia="en-GB"/>
+                <w:lang w:val="sr-Latn-RS" w:eastAsia="en-GB"/>
               </w:rPr>
               <w:tab/>
             </w:r>
             <w:r>
               <w:rPr>
                 <w:rStyle w:val="Hyperlink"/>
+                <w:lang w:val="sr-Latn-RS"/>
               </w:rPr>
               <w:t>Izračunavanje cene porudžbine (</w:t>
             </w:r>
@@ -1688,53 +1845,62 @@
               <w:rPr>
                 <w:rStyle w:val="Hyperlink"/>
                 <w:rFonts w:ascii="Audiowide" w:hAnsi="Audiowide"/>
+                <w:lang w:val="sr-Latn-RS"/>
               </w:rPr>
               <w:t>K</w:t>
             </w:r>
             <w:r>
               <w:rPr>
                 <w:rStyle w:val="Hyperlink"/>
+                <w:lang w:val="sr-Latn-RS"/>
               </w:rPr>
               <w:t>)</w:t>
             </w:r>
             <w:r>
               <w:rPr>
                 <w:webHidden/>
+                <w:lang w:val="sr-Latn-RS"/>
               </w:rPr>
               <w:tab/>
             </w:r>
             <w:r>
               <w:rPr>
                 <w:webHidden/>
+                <w:lang w:val="sr-Latn-RS"/>
               </w:rPr>
               <w:fldChar w:fldCharType="begin"/>
             </w:r>
             <w:r>
               <w:rPr>
                 <w:webHidden/>
-              </w:rPr>
-              <w:instrText xml:space="preserve"> PAGEREF _Toc34513891 \h </w:instrText>
-            </w:r>
-            <w:r>
-              <w:rPr>
-                <w:webHidden/>
-              </w:rPr>
-            </w:r>
-            <w:r>
-              <w:rPr>
-                <w:webHidden/>
+                <w:lang w:val="sr-Latn-RS"/>
+              </w:rPr>
+              <w:instrText xml:space="preserve"> PAGEREF _Toc34558031 \h </w:instrText>
+            </w:r>
+            <w:r>
+              <w:rPr>
+                <w:webHidden/>
+                <w:lang w:val="sr-Latn-RS"/>
+              </w:rPr>
+            </w:r>
+            <w:r>
+              <w:rPr>
+                <w:webHidden/>
+                <w:lang w:val="sr-Latn-RS"/>
               </w:rPr>
               <w:fldChar w:fldCharType="separate"/>
             </w:r>
             <w:r>
               <w:rPr>
                 <w:webHidden/>
+                <w:lang w:val="sr-Latn-RS"/>
               </w:rPr>
               <w:t>5</w:t>
             </w:r>
             <w:r>
               <w:rPr>
                 <w:webHidden/>
+                <w:lang w:val="sr-Latn-RS"/>
               </w:rPr>
               <w:fldChar w:fldCharType="end"/>
             </w:r>
@@ -1747,13 +1913,14 @@
               <w:rFonts w:asciiTheme="minorHAnsi" w:eastAsiaTheme="minorEastAsia" w:hAnsiTheme="minorHAnsi"/>
               <w:color w:val="auto"/>
               <w:sz w:val="22"/>
-              <w:lang w:val="en-GB" w:eastAsia="en-GB"/>
+              <w:lang w:val="sr-Latn-RS" w:eastAsia="en-GB"/>
             </w:rPr>
           </w:pPr>
-          <w:hyperlink w:anchor="_Toc34513892" w:history="1">
+          <w:hyperlink w:anchor="_Toc34558032" w:history="1">
             <w:r>
               <w:rPr>
                 <w:rStyle w:val="Hyperlink"/>
+                <w:lang w:val="sr-Latn-RS"/>
               </w:rPr>
               <w:t>F.</w:t>
             </w:r>
@@ -1762,13 +1929,14 @@
                 <w:rFonts w:asciiTheme="minorHAnsi" w:eastAsiaTheme="minorEastAsia" w:hAnsiTheme="minorHAnsi"/>
                 <w:color w:val="auto"/>
                 <w:sz w:val="22"/>
-                <w:lang w:val="en-GB" w:eastAsia="en-GB"/>
+                <w:lang w:val="sr-Latn-RS" w:eastAsia="en-GB"/>
               </w:rPr>
               <w:tab/>
             </w:r>
             <w:r>
               <w:rPr>
                 <w:rStyle w:val="Hyperlink"/>
+                <w:lang w:val="sr-Latn-RS"/>
               </w:rPr>
               <w:t>Potvrda porudžbine (</w:t>
             </w:r>
@@ -1776,53 +1944,62 @@
               <w:rPr>
                 <w:rStyle w:val="Hyperlink"/>
                 <w:rFonts w:ascii="Audiowide" w:hAnsi="Audiowide"/>
+                <w:lang w:val="sr-Latn-RS"/>
               </w:rPr>
               <w:t>K, M</w:t>
             </w:r>
             <w:r>
               <w:rPr>
                 <w:rStyle w:val="Hyperlink"/>
+                <w:lang w:val="sr-Latn-RS"/>
               </w:rPr>
               <w:t>)</w:t>
             </w:r>
             <w:r>
               <w:rPr>
                 <w:webHidden/>
+                <w:lang w:val="sr-Latn-RS"/>
               </w:rPr>
               <w:tab/>
             </w:r>
             <w:r>
               <w:rPr>
                 <w:webHidden/>
+                <w:lang w:val="sr-Latn-RS"/>
               </w:rPr>
               <w:fldChar w:fldCharType="begin"/>
             </w:r>
             <w:r>
               <w:rPr>
                 <w:webHidden/>
-              </w:rPr>
-              <w:instrText xml:space="preserve"> PAGEREF _Toc34513892 \h </w:instrText>
-            </w:r>
-            <w:r>
-              <w:rPr>
-                <w:webHidden/>
-              </w:rPr>
-            </w:r>
-            <w:r>
-              <w:rPr>
-                <w:webHidden/>
+                <w:lang w:val="sr-Latn-RS"/>
+              </w:rPr>
+              <w:instrText xml:space="preserve"> PAGEREF _Toc34558032 \h </w:instrText>
+            </w:r>
+            <w:r>
+              <w:rPr>
+                <w:webHidden/>
+                <w:lang w:val="sr-Latn-RS"/>
+              </w:rPr>
+            </w:r>
+            <w:r>
+              <w:rPr>
+                <w:webHidden/>
+                <w:lang w:val="sr-Latn-RS"/>
               </w:rPr>
               <w:fldChar w:fldCharType="separate"/>
             </w:r>
             <w:r>
               <w:rPr>
                 <w:webHidden/>
+                <w:lang w:val="sr-Latn-RS"/>
               </w:rPr>
               <w:t>5</w:t>
             </w:r>
             <w:r>
               <w:rPr>
                 <w:webHidden/>
+                <w:lang w:val="sr-Latn-RS"/>
               </w:rPr>
               <w:fldChar w:fldCharType="end"/>
             </w:r>
@@ -1835,13 +2012,14 @@
               <w:rFonts w:asciiTheme="minorHAnsi" w:eastAsiaTheme="minorEastAsia" w:hAnsiTheme="minorHAnsi"/>
               <w:color w:val="auto"/>
               <w:sz w:val="22"/>
-              <w:lang w:val="en-GB" w:eastAsia="en-GB"/>
+              <w:lang w:val="sr-Latn-RS" w:eastAsia="en-GB"/>
             </w:rPr>
           </w:pPr>
-          <w:hyperlink w:anchor="_Toc34513893" w:history="1">
+          <w:hyperlink w:anchor="_Toc34558033" w:history="1">
             <w:r>
               <w:rPr>
                 <w:rStyle w:val="Hyperlink"/>
+                <w:lang w:val="sr-Latn-RS"/>
               </w:rPr>
               <w:t>G.</w:t>
             </w:r>
@@ -1850,13 +2028,14 @@
                 <w:rFonts w:asciiTheme="minorHAnsi" w:eastAsiaTheme="minorEastAsia" w:hAnsiTheme="minorHAnsi"/>
                 <w:color w:val="auto"/>
                 <w:sz w:val="22"/>
-                <w:lang w:val="en-GB" w:eastAsia="en-GB"/>
+                <w:lang w:val="sr-Latn-RS" w:eastAsia="en-GB"/>
               </w:rPr>
               <w:tab/>
             </w:r>
             <w:r>
               <w:rPr>
                 <w:rStyle w:val="Hyperlink"/>
+                <w:lang w:val="sr-Latn-RS"/>
               </w:rPr>
               <w:t>Pregled porudžbina (</w:t>
             </w:r>
@@ -1864,53 +2043,62 @@
               <w:rPr>
                 <w:rStyle w:val="Hyperlink"/>
                 <w:rFonts w:ascii="Audiowide" w:hAnsi="Audiowide"/>
-              </w:rPr>
-              <w:t>V, M, K</w:t>
+                <w:lang w:val="sr-Latn-RS"/>
+              </w:rPr>
+              <w:t>K, V, M</w:t>
             </w:r>
             <w:r>
               <w:rPr>
                 <w:rStyle w:val="Hyperlink"/>
+                <w:lang w:val="sr-Latn-RS"/>
               </w:rPr>
               <w:t>)</w:t>
             </w:r>
             <w:r>
               <w:rPr>
                 <w:webHidden/>
+                <w:lang w:val="sr-Latn-RS"/>
               </w:rPr>
               <w:tab/>
             </w:r>
             <w:r>
               <w:rPr>
                 <w:webHidden/>
+                <w:lang w:val="sr-Latn-RS"/>
               </w:rPr>
               <w:fldChar w:fldCharType="begin"/>
             </w:r>
             <w:r>
               <w:rPr>
                 <w:webHidden/>
-              </w:rPr>
-              <w:instrText xml:space="preserve"> PAGEREF _Toc34513893 \h </w:instrText>
-            </w:r>
-            <w:r>
-              <w:rPr>
-                <w:webHidden/>
-              </w:rPr>
-            </w:r>
-            <w:r>
-              <w:rPr>
-                <w:webHidden/>
+                <w:lang w:val="sr-Latn-RS"/>
+              </w:rPr>
+              <w:instrText xml:space="preserve"> PAGEREF _Toc34558033 \h </w:instrText>
+            </w:r>
+            <w:r>
+              <w:rPr>
+                <w:webHidden/>
+                <w:lang w:val="sr-Latn-RS"/>
+              </w:rPr>
+            </w:r>
+            <w:r>
+              <w:rPr>
+                <w:webHidden/>
+                <w:lang w:val="sr-Latn-RS"/>
               </w:rPr>
               <w:fldChar w:fldCharType="separate"/>
             </w:r>
             <w:r>
               <w:rPr>
                 <w:webHidden/>
+                <w:lang w:val="sr-Latn-RS"/>
               </w:rPr>
               <w:t>6</w:t>
             </w:r>
             <w:r>
               <w:rPr>
                 <w:webHidden/>
+                <w:lang w:val="sr-Latn-RS"/>
               </w:rPr>
               <w:fldChar w:fldCharType="end"/>
             </w:r>
@@ -1923,13 +2111,14 @@
               <w:rFonts w:asciiTheme="minorHAnsi" w:eastAsiaTheme="minorEastAsia" w:hAnsiTheme="minorHAnsi"/>
               <w:color w:val="auto"/>
               <w:sz w:val="22"/>
-              <w:lang w:val="en-GB" w:eastAsia="en-GB"/>
+              <w:lang w:val="sr-Latn-RS" w:eastAsia="en-GB"/>
             </w:rPr>
           </w:pPr>
-          <w:hyperlink w:anchor="_Toc34513894" w:history="1">
+          <w:hyperlink w:anchor="_Toc34558034" w:history="1">
             <w:r>
               <w:rPr>
                 <w:rStyle w:val="Hyperlink"/>
+                <w:lang w:val="sr-Latn-RS"/>
               </w:rPr>
               <w:t>H.</w:t>
             </w:r>
@@ -1938,13 +2127,14 @@
                 <w:rFonts w:asciiTheme="minorHAnsi" w:eastAsiaTheme="minorEastAsia" w:hAnsiTheme="minorHAnsi"/>
                 <w:color w:val="auto"/>
                 <w:sz w:val="22"/>
-                <w:lang w:val="en-GB" w:eastAsia="en-GB"/>
+                <w:lang w:val="sr-Latn-RS" w:eastAsia="en-GB"/>
               </w:rPr>
               <w:tab/>
             </w:r>
             <w:r>
               <w:rPr>
                 <w:rStyle w:val="Hyperlink"/>
+                <w:lang w:val="sr-Latn-RS"/>
               </w:rPr>
               <w:t>Postavljanje stanja proizvodnje porudžbine (</w:t>
             </w:r>
@@ -1952,53 +2142,62 @@
               <w:rPr>
                 <w:rStyle w:val="Hyperlink"/>
                 <w:rFonts w:ascii="Audiowide" w:hAnsi="Audiowide"/>
+                <w:lang w:val="sr-Latn-RS"/>
               </w:rPr>
               <w:t>V</w:t>
             </w:r>
             <w:r>
               <w:rPr>
                 <w:rStyle w:val="Hyperlink"/>
+                <w:lang w:val="sr-Latn-RS"/>
               </w:rPr>
               <w:t>)</w:t>
             </w:r>
             <w:r>
               <w:rPr>
                 <w:webHidden/>
+                <w:lang w:val="sr-Latn-RS"/>
               </w:rPr>
               <w:tab/>
             </w:r>
             <w:r>
               <w:rPr>
                 <w:webHidden/>
+                <w:lang w:val="sr-Latn-RS"/>
               </w:rPr>
               <w:fldChar w:fldCharType="begin"/>
             </w:r>
             <w:r>
               <w:rPr>
                 <w:webHidden/>
-              </w:rPr>
-              <w:instrText xml:space="preserve"> PAGEREF _Toc34513894 \h </w:instrText>
-            </w:r>
-            <w:r>
-              <w:rPr>
-                <w:webHidden/>
-              </w:rPr>
-            </w:r>
-            <w:r>
-              <w:rPr>
-                <w:webHidden/>
+                <w:lang w:val="sr-Latn-RS"/>
+              </w:rPr>
+              <w:instrText xml:space="preserve"> PAGEREF _Toc34558034 \h </w:instrText>
+            </w:r>
+            <w:r>
+              <w:rPr>
+                <w:webHidden/>
+                <w:lang w:val="sr-Latn-RS"/>
+              </w:rPr>
+            </w:r>
+            <w:r>
+              <w:rPr>
+                <w:webHidden/>
+                <w:lang w:val="sr-Latn-RS"/>
               </w:rPr>
               <w:fldChar w:fldCharType="separate"/>
             </w:r>
             <w:r>
               <w:rPr>
                 <w:webHidden/>
+                <w:lang w:val="sr-Latn-RS"/>
               </w:rPr>
               <w:t>6</w:t>
             </w:r>
             <w:r>
               <w:rPr>
                 <w:webHidden/>
+                <w:lang w:val="sr-Latn-RS"/>
               </w:rPr>
               <w:fldChar w:fldCharType="end"/>
             </w:r>
@@ -2011,13 +2210,14 @@
               <w:rFonts w:asciiTheme="minorHAnsi" w:eastAsiaTheme="minorEastAsia" w:hAnsiTheme="minorHAnsi"/>
               <w:color w:val="auto"/>
               <w:sz w:val="22"/>
-              <w:lang w:val="en-GB" w:eastAsia="en-GB"/>
+              <w:lang w:val="sr-Latn-RS" w:eastAsia="en-GB"/>
             </w:rPr>
           </w:pPr>
-          <w:hyperlink w:anchor="_Toc34513895" w:history="1">
+          <w:hyperlink w:anchor="_Toc34558035" w:history="1">
             <w:r>
               <w:rPr>
                 <w:rStyle w:val="Hyperlink"/>
+                <w:lang w:val="sr-Latn-RS"/>
               </w:rPr>
               <w:t>I.</w:t>
             </w:r>
@@ -2026,13 +2226,14 @@
                 <w:rFonts w:asciiTheme="minorHAnsi" w:eastAsiaTheme="minorEastAsia" w:hAnsiTheme="minorHAnsi"/>
                 <w:color w:val="auto"/>
                 <w:sz w:val="22"/>
-                <w:lang w:val="en-GB" w:eastAsia="en-GB"/>
+                <w:lang w:val="sr-Latn-RS" w:eastAsia="en-GB"/>
               </w:rPr>
               <w:tab/>
             </w:r>
             <w:r>
               <w:rPr>
                 <w:rStyle w:val="Hyperlink"/>
+                <w:lang w:val="sr-Latn-RS"/>
               </w:rPr>
               <w:t>Dodavanje/uklanjanje jela sa menija (</w:t>
             </w:r>
@@ -2040,53 +2241,62 @@
               <w:rPr>
                 <w:rStyle w:val="Hyperlink"/>
                 <w:rFonts w:ascii="Audiowide" w:hAnsi="Audiowide"/>
+                <w:lang w:val="sr-Latn-RS"/>
               </w:rPr>
               <w:t>M</w:t>
             </w:r>
             <w:r>
               <w:rPr>
                 <w:rStyle w:val="Hyperlink"/>
+                <w:lang w:val="sr-Latn-RS"/>
               </w:rPr>
               <w:t>)</w:t>
             </w:r>
             <w:r>
               <w:rPr>
                 <w:webHidden/>
+                <w:lang w:val="sr-Latn-RS"/>
               </w:rPr>
               <w:tab/>
             </w:r>
             <w:r>
               <w:rPr>
                 <w:webHidden/>
+                <w:lang w:val="sr-Latn-RS"/>
               </w:rPr>
               <w:fldChar w:fldCharType="begin"/>
             </w:r>
             <w:r>
               <w:rPr>
                 <w:webHidden/>
-              </w:rPr>
-              <w:instrText xml:space="preserve"> PAGEREF _Toc34513895 \h </w:instrText>
-            </w:r>
-            <w:r>
-              <w:rPr>
-                <w:webHidden/>
-              </w:rPr>
-            </w:r>
-            <w:r>
-              <w:rPr>
-                <w:webHidden/>
+                <w:lang w:val="sr-Latn-RS"/>
+              </w:rPr>
+              <w:instrText xml:space="preserve"> PAGEREF _Toc34558035 \h </w:instrText>
+            </w:r>
+            <w:r>
+              <w:rPr>
+                <w:webHidden/>
+                <w:lang w:val="sr-Latn-RS"/>
+              </w:rPr>
+            </w:r>
+            <w:r>
+              <w:rPr>
+                <w:webHidden/>
+                <w:lang w:val="sr-Latn-RS"/>
               </w:rPr>
               <w:fldChar w:fldCharType="separate"/>
             </w:r>
             <w:r>
               <w:rPr>
                 <w:webHidden/>
+                <w:lang w:val="sr-Latn-RS"/>
               </w:rPr>
               <w:t>6</w:t>
             </w:r>
             <w:r>
               <w:rPr>
                 <w:webHidden/>
+                <w:lang w:val="sr-Latn-RS"/>
               </w:rPr>
               <w:fldChar w:fldCharType="end"/>
             </w:r>
@@ -2099,13 +2309,14 @@
               <w:rFonts w:asciiTheme="minorHAnsi" w:eastAsiaTheme="minorEastAsia" w:hAnsiTheme="minorHAnsi"/>
               <w:color w:val="auto"/>
               <w:sz w:val="22"/>
-              <w:lang w:val="en-GB" w:eastAsia="en-GB"/>
+              <w:lang w:val="sr-Latn-RS" w:eastAsia="en-GB"/>
             </w:rPr>
           </w:pPr>
-          <w:hyperlink w:anchor="_Toc34513896" w:history="1">
+          <w:hyperlink w:anchor="_Toc34558036" w:history="1">
             <w:r>
               <w:rPr>
                 <w:rStyle w:val="Hyperlink"/>
+                <w:lang w:val="sr-Latn-RS"/>
               </w:rPr>
               <w:t>J.</w:t>
             </w:r>
@@ -2114,13 +2325,14 @@
                 <w:rFonts w:asciiTheme="minorHAnsi" w:eastAsiaTheme="minorEastAsia" w:hAnsiTheme="minorHAnsi"/>
                 <w:color w:val="auto"/>
                 <w:sz w:val="22"/>
-                <w:lang w:val="en-GB" w:eastAsia="en-GB"/>
+                <w:lang w:val="sr-Latn-RS" w:eastAsia="en-GB"/>
               </w:rPr>
               <w:tab/>
             </w:r>
             <w:r>
               <w:rPr>
                 <w:rStyle w:val="Hyperlink"/>
+                <w:lang w:val="sr-Latn-RS"/>
               </w:rPr>
               <w:t>Pregled naloga (</w:t>
             </w:r>
@@ -2128,53 +2340,62 @@
               <w:rPr>
                 <w:rStyle w:val="Hyperlink"/>
                 <w:rFonts w:ascii="Audiowide" w:hAnsi="Audiowide"/>
+                <w:lang w:val="sr-Latn-RS"/>
               </w:rPr>
               <w:t>A</w:t>
             </w:r>
             <w:r>
               <w:rPr>
                 <w:rStyle w:val="Hyperlink"/>
+                <w:lang w:val="sr-Latn-RS"/>
               </w:rPr>
               <w:t>)</w:t>
             </w:r>
             <w:r>
               <w:rPr>
                 <w:webHidden/>
+                <w:lang w:val="sr-Latn-RS"/>
               </w:rPr>
               <w:tab/>
             </w:r>
             <w:r>
               <w:rPr>
                 <w:webHidden/>
+                <w:lang w:val="sr-Latn-RS"/>
               </w:rPr>
               <w:fldChar w:fldCharType="begin"/>
             </w:r>
             <w:r>
               <w:rPr>
                 <w:webHidden/>
-              </w:rPr>
-              <w:instrText xml:space="preserve"> PAGEREF _Toc34513896 \h </w:instrText>
-            </w:r>
-            <w:r>
-              <w:rPr>
-                <w:webHidden/>
-              </w:rPr>
-            </w:r>
-            <w:r>
-              <w:rPr>
-                <w:webHidden/>
+                <w:lang w:val="sr-Latn-RS"/>
+              </w:rPr>
+              <w:instrText xml:space="preserve"> PAGEREF _Toc34558036 \h </w:instrText>
+            </w:r>
+            <w:r>
+              <w:rPr>
+                <w:webHidden/>
+                <w:lang w:val="sr-Latn-RS"/>
+              </w:rPr>
+            </w:r>
+            <w:r>
+              <w:rPr>
+                <w:webHidden/>
+                <w:lang w:val="sr-Latn-RS"/>
               </w:rPr>
               <w:fldChar w:fldCharType="separate"/>
             </w:r>
             <w:r>
               <w:rPr>
                 <w:webHidden/>
+                <w:lang w:val="sr-Latn-RS"/>
               </w:rPr>
               <w:t>6</w:t>
             </w:r>
             <w:r>
               <w:rPr>
                 <w:webHidden/>
+                <w:lang w:val="sr-Latn-RS"/>
               </w:rPr>
               <w:fldChar w:fldCharType="end"/>
             </w:r>
@@ -2187,13 +2408,14 @@
               <w:rFonts w:asciiTheme="minorHAnsi" w:eastAsiaTheme="minorEastAsia" w:hAnsiTheme="minorHAnsi"/>
               <w:color w:val="auto"/>
               <w:sz w:val="22"/>
-              <w:lang w:val="en-GB" w:eastAsia="en-GB"/>
+              <w:lang w:val="sr-Latn-RS" w:eastAsia="en-GB"/>
             </w:rPr>
           </w:pPr>
-          <w:hyperlink w:anchor="_Toc34513897" w:history="1">
+          <w:hyperlink w:anchor="_Toc34558037" w:history="1">
             <w:r>
               <w:rPr>
                 <w:rStyle w:val="Hyperlink"/>
+                <w:lang w:val="sr-Latn-RS"/>
               </w:rPr>
               <w:t>K.</w:t>
             </w:r>
@@ -2202,13 +2424,14 @@
                 <w:rFonts w:asciiTheme="minorHAnsi" w:eastAsiaTheme="minorEastAsia" w:hAnsiTheme="minorHAnsi"/>
                 <w:color w:val="auto"/>
                 <w:sz w:val="22"/>
-                <w:lang w:val="en-GB" w:eastAsia="en-GB"/>
+                <w:lang w:val="sr-Latn-RS" w:eastAsia="en-GB"/>
               </w:rPr>
               <w:tab/>
             </w:r>
             <w:r>
               <w:rPr>
                 <w:rStyle w:val="Hyperlink"/>
+                <w:lang w:val="sr-Latn-RS"/>
               </w:rPr>
               <w:t>Dodavanje/uklanjanje naloga (</w:t>
             </w:r>
@@ -2216,53 +2439,62 @@
               <w:rPr>
                 <w:rStyle w:val="Hyperlink"/>
                 <w:rFonts w:ascii="Audiowide" w:hAnsi="Audiowide"/>
+                <w:lang w:val="sr-Latn-RS"/>
               </w:rPr>
               <w:t>A</w:t>
             </w:r>
             <w:r>
               <w:rPr>
                 <w:rStyle w:val="Hyperlink"/>
+                <w:lang w:val="sr-Latn-RS"/>
               </w:rPr>
               <w:t>)</w:t>
             </w:r>
             <w:r>
               <w:rPr>
                 <w:webHidden/>
+                <w:lang w:val="sr-Latn-RS"/>
               </w:rPr>
               <w:tab/>
             </w:r>
             <w:r>
               <w:rPr>
                 <w:webHidden/>
+                <w:lang w:val="sr-Latn-RS"/>
               </w:rPr>
               <w:fldChar w:fldCharType="begin"/>
             </w:r>
             <w:r>
               <w:rPr>
                 <w:webHidden/>
-              </w:rPr>
-              <w:instrText xml:space="preserve"> PAGEREF _Toc34513897 \h </w:instrText>
-            </w:r>
-            <w:r>
-              <w:rPr>
-                <w:webHidden/>
-              </w:rPr>
-            </w:r>
-            <w:r>
-              <w:rPr>
-                <w:webHidden/>
+                <w:lang w:val="sr-Latn-RS"/>
+              </w:rPr>
+              <w:instrText xml:space="preserve"> PAGEREF _Toc34558037 \h </w:instrText>
+            </w:r>
+            <w:r>
+              <w:rPr>
+                <w:webHidden/>
+                <w:lang w:val="sr-Latn-RS"/>
+              </w:rPr>
+            </w:r>
+            <w:r>
+              <w:rPr>
+                <w:webHidden/>
+                <w:lang w:val="sr-Latn-RS"/>
               </w:rPr>
               <w:fldChar w:fldCharType="separate"/>
             </w:r>
             <w:r>
               <w:rPr>
                 <w:webHidden/>
+                <w:lang w:val="sr-Latn-RS"/>
               </w:rPr>
               <w:t>7</w:t>
             </w:r>
             <w:r>
               <w:rPr>
                 <w:webHidden/>
+                <w:lang w:val="sr-Latn-RS"/>
               </w:rPr>
               <w:fldChar w:fldCharType="end"/>
             </w:r>
@@ -2275,13 +2507,14 @@
               <w:rFonts w:asciiTheme="minorHAnsi" w:eastAsiaTheme="minorEastAsia" w:hAnsiTheme="minorHAnsi"/>
               <w:color w:val="auto"/>
               <w:sz w:val="22"/>
-              <w:lang w:val="en-GB" w:eastAsia="en-GB"/>
+              <w:lang w:val="sr-Latn-RS" w:eastAsia="en-GB"/>
             </w:rPr>
           </w:pPr>
-          <w:hyperlink w:anchor="_Toc34513898" w:history="1">
+          <w:hyperlink w:anchor="_Toc34558038" w:history="1">
             <w:r>
               <w:rPr>
                 <w:rStyle w:val="Hyperlink"/>
+                <w:lang w:val="sr-Latn-RS"/>
               </w:rPr>
               <w:t>VI</w:t>
             </w:r>
@@ -2290,54 +2523,62 @@
                 <w:rFonts w:asciiTheme="minorHAnsi" w:eastAsiaTheme="minorEastAsia" w:hAnsiTheme="minorHAnsi"/>
                 <w:color w:val="auto"/>
                 <w:sz w:val="22"/>
-                <w:lang w:val="en-GB" w:eastAsia="en-GB"/>
+                <w:lang w:val="sr-Latn-RS" w:eastAsia="en-GB"/>
               </w:rPr>
               <w:tab/>
             </w:r>
             <w:r>
               <w:rPr>
                 <w:rStyle w:val="Hyperlink"/>
+                <w:lang w:val="sr-Latn-RS"/>
               </w:rPr>
               <w:t>Nefunkcionalni zahtevi</w:t>
             </w:r>
             <w:r>
               <w:rPr>
                 <w:webHidden/>
+                <w:lang w:val="sr-Latn-RS"/>
               </w:rPr>
               <w:tab/>
             </w:r>
             <w:r>
               <w:rPr>
                 <w:webHidden/>
+                <w:lang w:val="sr-Latn-RS"/>
               </w:rPr>
               <w:fldChar w:fldCharType="begin"/>
             </w:r>
             <w:r>
               <w:rPr>
                 <w:webHidden/>
-              </w:rPr>
-              <w:instrText xml:space="preserve"> PAGEREF _Toc34513898 \h </w:instrText>
-            </w:r>
-            <w:r>
-              <w:rPr>
-                <w:webHidden/>
-              </w:rPr>
-            </w:r>
-            <w:r>
-              <w:rPr>
-                <w:webHidden/>
+                <w:lang w:val="sr-Latn-RS"/>
+              </w:rPr>
+              <w:instrText xml:space="preserve"> PAGEREF _Toc34558038 \h </w:instrText>
+            </w:r>
+            <w:r>
+              <w:rPr>
+                <w:webHidden/>
+                <w:lang w:val="sr-Latn-RS"/>
+              </w:rPr>
+            </w:r>
+            <w:r>
+              <w:rPr>
+                <w:webHidden/>
+                <w:lang w:val="sr-Latn-RS"/>
               </w:rPr>
               <w:fldChar w:fldCharType="separate"/>
             </w:r>
             <w:r>
               <w:rPr>
                 <w:webHidden/>
+                <w:lang w:val="sr-Latn-RS"/>
               </w:rPr>
               <w:t>7</w:t>
             </w:r>
             <w:r>
               <w:rPr>
                 <w:webHidden/>
+                <w:lang w:val="sr-Latn-RS"/>
               </w:rPr>
               <w:fldChar w:fldCharType="end"/>
             </w:r>
@@ -2350,13 +2591,14 @@
               <w:rFonts w:asciiTheme="minorHAnsi" w:eastAsiaTheme="minorEastAsia" w:hAnsiTheme="minorHAnsi"/>
               <w:color w:val="auto"/>
               <w:sz w:val="22"/>
-              <w:lang w:val="en-GB" w:eastAsia="en-GB"/>
+              <w:lang w:val="sr-Latn-RS" w:eastAsia="en-GB"/>
             </w:rPr>
           </w:pPr>
-          <w:hyperlink w:anchor="_Toc34513899" w:history="1">
+          <w:hyperlink w:anchor="_Toc34558039" w:history="1">
             <w:r>
               <w:rPr>
                 <w:rStyle w:val="Hyperlink"/>
+                <w:lang w:val="sr-Latn-RS"/>
               </w:rPr>
               <w:t>VII</w:t>
             </w:r>
@@ -2365,54 +2607,62 @@
                 <w:rFonts w:asciiTheme="minorHAnsi" w:eastAsiaTheme="minorEastAsia" w:hAnsiTheme="minorHAnsi"/>
                 <w:color w:val="auto"/>
                 <w:sz w:val="22"/>
-                <w:lang w:val="en-GB" w:eastAsia="en-GB"/>
+                <w:lang w:val="sr-Latn-RS" w:eastAsia="en-GB"/>
               </w:rPr>
               <w:tab/>
             </w:r>
             <w:r>
               <w:rPr>
                 <w:rStyle w:val="Hyperlink"/>
+                <w:lang w:val="sr-Latn-RS"/>
               </w:rPr>
               <w:t>Kvalitet</w:t>
             </w:r>
             <w:r>
               <w:rPr>
                 <w:webHidden/>
+                <w:lang w:val="sr-Latn-RS"/>
               </w:rPr>
               <w:tab/>
             </w:r>
             <w:r>
               <w:rPr>
                 <w:webHidden/>
+                <w:lang w:val="sr-Latn-RS"/>
               </w:rPr>
               <w:fldChar w:fldCharType="begin"/>
             </w:r>
             <w:r>
               <w:rPr>
                 <w:webHidden/>
-              </w:rPr>
-              <w:instrText xml:space="preserve"> PAGEREF _Toc34513899 \h </w:instrText>
-            </w:r>
-            <w:r>
-              <w:rPr>
-                <w:webHidden/>
-              </w:rPr>
-            </w:r>
-            <w:r>
-              <w:rPr>
-                <w:webHidden/>
+                <w:lang w:val="sr-Latn-RS"/>
+              </w:rPr>
+              <w:instrText xml:space="preserve"> PAGEREF _Toc34558039 \h </w:instrText>
+            </w:r>
+            <w:r>
+              <w:rPr>
+                <w:webHidden/>
+                <w:lang w:val="sr-Latn-RS"/>
+              </w:rPr>
+            </w:r>
+            <w:r>
+              <w:rPr>
+                <w:webHidden/>
+                <w:lang w:val="sr-Latn-RS"/>
               </w:rPr>
               <w:fldChar w:fldCharType="separate"/>
             </w:r>
             <w:r>
               <w:rPr>
                 <w:webHidden/>
+                <w:lang w:val="sr-Latn-RS"/>
               </w:rPr>
               <w:t>8</w:t>
             </w:r>
             <w:r>
               <w:rPr>
                 <w:webHidden/>
+                <w:lang w:val="sr-Latn-RS"/>
               </w:rPr>
               <w:fldChar w:fldCharType="end"/>
             </w:r>
@@ -2425,13 +2675,14 @@
               <w:rFonts w:asciiTheme="minorHAnsi" w:eastAsiaTheme="minorEastAsia" w:hAnsiTheme="minorHAnsi"/>
               <w:color w:val="auto"/>
               <w:sz w:val="22"/>
-              <w:lang w:val="en-GB" w:eastAsia="en-GB"/>
+              <w:lang w:val="sr-Latn-RS" w:eastAsia="en-GB"/>
             </w:rPr>
           </w:pPr>
-          <w:hyperlink w:anchor="_Toc34513900" w:history="1">
+          <w:hyperlink w:anchor="_Toc34558040" w:history="1">
             <w:r>
               <w:rPr>
                 <w:rStyle w:val="Hyperlink"/>
+                <w:lang w:val="sr-Latn-RS"/>
               </w:rPr>
               <w:t>VIII</w:t>
             </w:r>
@@ -2440,54 +2691,62 @@
                 <w:rFonts w:asciiTheme="minorHAnsi" w:eastAsiaTheme="minorEastAsia" w:hAnsiTheme="minorHAnsi"/>
                 <w:color w:val="auto"/>
                 <w:sz w:val="22"/>
-                <w:lang w:val="en-GB" w:eastAsia="en-GB"/>
+                <w:lang w:val="sr-Latn-RS" w:eastAsia="en-GB"/>
               </w:rPr>
               <w:tab/>
             </w:r>
             <w:r>
               <w:rPr>
                 <w:rStyle w:val="Hyperlink"/>
+                <w:lang w:val="sr-Latn-RS"/>
               </w:rPr>
               <w:t>Dokumentacija</w:t>
             </w:r>
             <w:r>
               <w:rPr>
                 <w:webHidden/>
+                <w:lang w:val="sr-Latn-RS"/>
               </w:rPr>
               <w:tab/>
             </w:r>
             <w:r>
               <w:rPr>
                 <w:webHidden/>
+                <w:lang w:val="sr-Latn-RS"/>
               </w:rPr>
               <w:fldChar w:fldCharType="begin"/>
             </w:r>
             <w:r>
               <w:rPr>
                 <w:webHidden/>
-              </w:rPr>
-              <w:instrText xml:space="preserve"> PAGEREF _Toc34513900 \h </w:instrText>
-            </w:r>
-            <w:r>
-              <w:rPr>
-                <w:webHidden/>
-              </w:rPr>
-            </w:r>
-            <w:r>
-              <w:rPr>
-                <w:webHidden/>
+                <w:lang w:val="sr-Latn-RS"/>
+              </w:rPr>
+              <w:instrText xml:space="preserve"> PAGEREF _Toc34558040 \h </w:instrText>
+            </w:r>
+            <w:r>
+              <w:rPr>
+                <w:webHidden/>
+                <w:lang w:val="sr-Latn-RS"/>
+              </w:rPr>
+            </w:r>
+            <w:r>
+              <w:rPr>
+                <w:webHidden/>
+                <w:lang w:val="sr-Latn-RS"/>
               </w:rPr>
               <w:fldChar w:fldCharType="separate"/>
             </w:r>
             <w:r>
               <w:rPr>
                 <w:webHidden/>
+                <w:lang w:val="sr-Latn-RS"/>
               </w:rPr>
               <w:t>8</w:t>
             </w:r>
             <w:r>
               <w:rPr>
                 <w:webHidden/>
+                <w:lang w:val="sr-Latn-RS"/>
               </w:rPr>
               <w:fldChar w:fldCharType="end"/>
             </w:r>
@@ -2500,13 +2759,14 @@
               <w:rFonts w:asciiTheme="minorHAnsi" w:eastAsiaTheme="minorEastAsia" w:hAnsiTheme="minorHAnsi"/>
               <w:color w:val="auto"/>
               <w:sz w:val="22"/>
-              <w:lang w:val="en-GB" w:eastAsia="en-GB"/>
+              <w:lang w:val="sr-Latn-RS" w:eastAsia="en-GB"/>
             </w:rPr>
           </w:pPr>
-          <w:hyperlink w:anchor="_Toc34513901" w:history="1">
+          <w:hyperlink w:anchor="_Toc34558041" w:history="1">
             <w:r>
               <w:rPr>
                 <w:rStyle w:val="Hyperlink"/>
+                <w:lang w:val="sr-Latn-RS"/>
               </w:rPr>
               <w:t>IX</w:t>
             </w:r>
@@ -2515,54 +2775,62 @@
                 <w:rFonts w:asciiTheme="minorHAnsi" w:eastAsiaTheme="minorEastAsia" w:hAnsiTheme="minorHAnsi"/>
                 <w:color w:val="auto"/>
                 <w:sz w:val="22"/>
-                <w:lang w:val="en-GB" w:eastAsia="en-GB"/>
+                <w:lang w:val="sr-Latn-RS" w:eastAsia="en-GB"/>
               </w:rPr>
               <w:tab/>
             </w:r>
             <w:r>
               <w:rPr>
                 <w:rStyle w:val="Hyperlink"/>
+                <w:lang w:val="sr-Latn-RS"/>
               </w:rPr>
               <w:t>Plan i prioriteti</w:t>
             </w:r>
             <w:r>
               <w:rPr>
                 <w:webHidden/>
+                <w:lang w:val="sr-Latn-RS"/>
               </w:rPr>
               <w:tab/>
             </w:r>
             <w:r>
               <w:rPr>
                 <w:webHidden/>
+                <w:lang w:val="sr-Latn-RS"/>
               </w:rPr>
               <w:fldChar w:fldCharType="begin"/>
             </w:r>
             <w:r>
               <w:rPr>
                 <w:webHidden/>
-              </w:rPr>
-              <w:instrText xml:space="preserve"> PAGEREF _Toc34513901 \h </w:instrText>
-            </w:r>
-            <w:r>
-              <w:rPr>
-                <w:webHidden/>
-              </w:rPr>
-            </w:r>
-            <w:r>
-              <w:rPr>
-                <w:webHidden/>
+                <w:lang w:val="sr-Latn-RS"/>
+              </w:rPr>
+              <w:instrText xml:space="preserve"> PAGEREF _Toc34558041 \h </w:instrText>
+            </w:r>
+            <w:r>
+              <w:rPr>
+                <w:webHidden/>
+                <w:lang w:val="sr-Latn-RS"/>
+              </w:rPr>
+            </w:r>
+            <w:r>
+              <w:rPr>
+                <w:webHidden/>
+                <w:lang w:val="sr-Latn-RS"/>
               </w:rPr>
               <w:fldChar w:fldCharType="separate"/>
             </w:r>
             <w:r>
               <w:rPr>
                 <w:webHidden/>
+                <w:lang w:val="sr-Latn-RS"/>
               </w:rPr>
               <w:t>8</w:t>
             </w:r>
             <w:r>
               <w:rPr>
                 <w:webHidden/>
+                <w:lang w:val="sr-Latn-RS"/>
               </w:rPr>
               <w:fldChar w:fldCharType="end"/>
             </w:r>
@@ -2575,13 +2843,14 @@
               <w:rFonts w:asciiTheme="minorHAnsi" w:eastAsiaTheme="minorEastAsia" w:hAnsiTheme="minorHAnsi"/>
               <w:color w:val="auto"/>
               <w:sz w:val="22"/>
-              <w:lang w:val="en-GB" w:eastAsia="en-GB"/>
+              <w:lang w:val="sr-Latn-RS" w:eastAsia="en-GB"/>
             </w:rPr>
           </w:pPr>
-          <w:hyperlink w:anchor="_Toc34513902" w:history="1">
+          <w:hyperlink w:anchor="_Toc34558042" w:history="1">
             <w:r>
               <w:rPr>
                 <w:rStyle w:val="Hyperlink"/>
+                <w:lang w:val="sr-Latn-RS"/>
               </w:rPr>
               <w:t>X</w:t>
             </w:r>
@@ -2590,54 +2859,62 @@
                 <w:rFonts w:asciiTheme="minorHAnsi" w:eastAsiaTheme="minorEastAsia" w:hAnsiTheme="minorHAnsi"/>
                 <w:color w:val="auto"/>
                 <w:sz w:val="22"/>
-                <w:lang w:val="en-GB" w:eastAsia="en-GB"/>
+                <w:lang w:val="sr-Latn-RS" w:eastAsia="en-GB"/>
               </w:rPr>
               <w:tab/>
             </w:r>
             <w:r>
               <w:rPr>
                 <w:rStyle w:val="Hyperlink"/>
+                <w:lang w:val="sr-Latn-RS"/>
               </w:rPr>
               <w:t>Moguća proširenja</w:t>
             </w:r>
             <w:r>
               <w:rPr>
                 <w:webHidden/>
+                <w:lang w:val="sr-Latn-RS"/>
               </w:rPr>
               <w:tab/>
             </w:r>
             <w:r>
               <w:rPr>
                 <w:webHidden/>
+                <w:lang w:val="sr-Latn-RS"/>
               </w:rPr>
               <w:fldChar w:fldCharType="begin"/>
             </w:r>
             <w:r>
               <w:rPr>
                 <w:webHidden/>
-              </w:rPr>
-              <w:instrText xml:space="preserve"> PAGEREF _Toc34513902 \h </w:instrText>
-            </w:r>
-            <w:r>
-              <w:rPr>
-                <w:webHidden/>
-              </w:rPr>
-            </w:r>
-            <w:r>
-              <w:rPr>
-                <w:webHidden/>
+                <w:lang w:val="sr-Latn-RS"/>
+              </w:rPr>
+              <w:instrText xml:space="preserve"> PAGEREF _Toc34558042 \h </w:instrText>
+            </w:r>
+            <w:r>
+              <w:rPr>
+                <w:webHidden/>
+                <w:lang w:val="sr-Latn-RS"/>
+              </w:rPr>
+            </w:r>
+            <w:r>
+              <w:rPr>
+                <w:webHidden/>
+                <w:lang w:val="sr-Latn-RS"/>
               </w:rPr>
               <w:fldChar w:fldCharType="separate"/>
             </w:r>
             <w:r>
               <w:rPr>
                 <w:webHidden/>
+                <w:lang w:val="sr-Latn-RS"/>
               </w:rPr>
               <w:t>8</w:t>
             </w:r>
             <w:r>
               <w:rPr>
                 <w:webHidden/>
+                <w:lang w:val="sr-Latn-RS"/>
               </w:rPr>
               <w:fldChar w:fldCharType="end"/>
             </w:r>
@@ -2650,10 +2927,11 @@
               <w:lang w:val="sr-Latn-RS"/>
             </w:rPr>
           </w:pPr>
-          <w:hyperlink w:anchor="_Toc34513903" w:history="1">
+          <w:hyperlink w:anchor="_Toc34558043" w:history="1">
             <w:r>
               <w:rPr>
                 <w:rStyle w:val="Hyperlink"/>
+                <w:lang w:val="sr-Latn-RS"/>
               </w:rPr>
               <w:t>XI</w:t>
             </w:r>
@@ -2662,54 +2940,62 @@
                 <w:rFonts w:asciiTheme="minorHAnsi" w:eastAsiaTheme="minorEastAsia" w:hAnsiTheme="minorHAnsi"/>
                 <w:color w:val="auto"/>
                 <w:sz w:val="22"/>
-                <w:lang w:val="en-GB" w:eastAsia="en-GB"/>
+                <w:lang w:val="sr-Latn-RS" w:eastAsia="en-GB"/>
               </w:rPr>
               <w:tab/>
             </w:r>
             <w:r>
               <w:rPr>
                 <w:rStyle w:val="Hyperlink"/>
+                <w:lang w:val="sr-Latn-RS"/>
               </w:rPr>
               <w:t>Zapisnik revizija</w:t>
             </w:r>
             <w:r>
               <w:rPr>
                 <w:webHidden/>
+                <w:lang w:val="sr-Latn-RS"/>
               </w:rPr>
               <w:tab/>
             </w:r>
             <w:r>
               <w:rPr>
                 <w:webHidden/>
+                <w:lang w:val="sr-Latn-RS"/>
               </w:rPr>
               <w:fldChar w:fldCharType="begin"/>
             </w:r>
             <w:r>
               <w:rPr>
                 <w:webHidden/>
-              </w:rPr>
-              <w:instrText xml:space="preserve"> PAGEREF _Toc34513903 \h </w:instrText>
-            </w:r>
-            <w:r>
-              <w:rPr>
-                <w:webHidden/>
-              </w:rPr>
-            </w:r>
-            <w:r>
-              <w:rPr>
-                <w:webHidden/>
+                <w:lang w:val="sr-Latn-RS"/>
+              </w:rPr>
+              <w:instrText xml:space="preserve"> PAGEREF _Toc34558043 \h </w:instrText>
+            </w:r>
+            <w:r>
+              <w:rPr>
+                <w:webHidden/>
+                <w:lang w:val="sr-Latn-RS"/>
+              </w:rPr>
+            </w:r>
+            <w:r>
+              <w:rPr>
+                <w:webHidden/>
+                <w:lang w:val="sr-Latn-RS"/>
               </w:rPr>
               <w:fldChar w:fldCharType="separate"/>
             </w:r>
             <w:r>
               <w:rPr>
                 <w:webHidden/>
+                <w:lang w:val="sr-Latn-RS"/>
               </w:rPr>
               <w:t>9</w:t>
             </w:r>
             <w:r>
               <w:rPr>
                 <w:webHidden/>
+                <w:lang w:val="sr-Latn-RS"/>
               </w:rPr>
               <w:fldChar w:fldCharType="end"/>
             </w:r>
@@ -2728,7 +3014,7 @@
       <w:pPr>
         <w:pStyle w:val="Heading1"/>
       </w:pPr>
-      <w:bookmarkStart w:id="0" w:name="_Toc34513877"/>
+      <w:bookmarkStart w:id="0" w:name="_Toc34558017"/>
       <w:r>
         <w:lastRenderedPageBreak/>
         <w:t>Uvod</w:t>
@@ -2739,7 +3025,7 @@
       <w:pPr>
         <w:pStyle w:val="Heading2"/>
       </w:pPr>
-      <w:bookmarkStart w:id="1" w:name="_Toc34513878"/>
+      <w:bookmarkStart w:id="1" w:name="_Toc34558018"/>
       <w:r>
         <w:t>Rezime</w:t>
       </w:r>
@@ -2785,13 +3071,23 @@
         </w:rPr>
         <w:t xml:space="preserve">web </w:t>
       </w:r>
-      <w:r>
-        <w:rPr>
-          <w:rFonts w:asciiTheme="majorHAnsi" w:hAnsiTheme="majorHAnsi"/>
-          <w:szCs w:val="28"/>
-          <w:lang w:val="sr-Latn-RS"/>
-        </w:rPr>
-        <w:t xml:space="preserve">ketering servisa, </w:t>
+      <w:proofErr w:type="spellStart"/>
+      <w:r>
+        <w:rPr>
+          <w:rFonts w:asciiTheme="majorHAnsi" w:hAnsiTheme="majorHAnsi"/>
+          <w:szCs w:val="28"/>
+          <w:lang w:val="sr-Latn-RS"/>
+        </w:rPr>
+        <w:t>ketering</w:t>
+      </w:r>
+      <w:proofErr w:type="spellEnd"/>
+      <w:r>
+        <w:rPr>
+          <w:rFonts w:asciiTheme="majorHAnsi" w:hAnsiTheme="majorHAnsi"/>
+          <w:szCs w:val="28"/>
+          <w:lang w:val="sr-Latn-RS"/>
+        </w:rPr>
+        <w:t xml:space="preserve"> servisa, </w:t>
       </w:r>
       <w:r>
         <w:rPr>
@@ -2863,15 +3159,33 @@
           <w:szCs w:val="28"/>
           <w:lang w:val="sr-Latn-RS"/>
         </w:rPr>
-        <w:t>“Slatki zalogaj” k</w:t>
-      </w:r>
-      <w:r>
-        <w:rPr>
-          <w:rFonts w:asciiTheme="majorHAnsi" w:hAnsiTheme="majorHAnsi"/>
-          <w:szCs w:val="28"/>
-          <w:lang w:val="sr-Latn-RS"/>
-        </w:rPr>
-        <w:t>etering s</w:t>
+        <w:t xml:space="preserve">“Slatki zalogaj” </w:t>
+      </w:r>
+      <w:proofErr w:type="spellStart"/>
+      <w:r>
+        <w:rPr>
+          <w:rFonts w:asciiTheme="majorHAnsi" w:hAnsiTheme="majorHAnsi"/>
+          <w:szCs w:val="28"/>
+          <w:lang w:val="sr-Latn-RS"/>
+        </w:rPr>
+        <w:t>k</w:t>
+      </w:r>
+      <w:r>
+        <w:rPr>
+          <w:rFonts w:asciiTheme="majorHAnsi" w:hAnsiTheme="majorHAnsi"/>
+          <w:szCs w:val="28"/>
+          <w:lang w:val="sr-Latn-RS"/>
+        </w:rPr>
+        <w:t>etering</w:t>
+      </w:r>
+      <w:proofErr w:type="spellEnd"/>
+      <w:r>
+        <w:rPr>
+          <w:rFonts w:asciiTheme="majorHAnsi" w:hAnsiTheme="majorHAnsi"/>
+          <w:szCs w:val="28"/>
+          <w:lang w:val="sr-Latn-RS"/>
+        </w:rPr>
+        <w:t xml:space="preserve"> s</w:t>
       </w:r>
       <w:r>
         <w:rPr>
@@ -3014,7 +3328,7 @@
       <w:pPr>
         <w:pStyle w:val="Heading2"/>
       </w:pPr>
-      <w:bookmarkStart w:id="2" w:name="_Toc34513879"/>
+      <w:bookmarkStart w:id="2" w:name="_Toc34558019"/>
       <w:r>
         <w:t>Namena dokumenta i ciljna grupa</w:t>
       </w:r>
@@ -3137,7 +3451,7 @@
       <w:pPr>
         <w:pStyle w:val="Heading1"/>
       </w:pPr>
-      <w:bookmarkStart w:id="3" w:name="_Toc34513880"/>
+      <w:bookmarkStart w:id="3" w:name="_Toc34558020"/>
       <w:r>
         <w:t>Opis sistema</w:t>
       </w:r>
@@ -3203,11 +3517,19 @@
         </w:rPr>
         <w:t xml:space="preserve"> </w:t>
       </w:r>
-      <w:r>
-        <w:rPr>
-          <w:lang w:val="sr-Latn-RS"/>
-        </w:rPr>
-        <w:t xml:space="preserve">ketering servis </w:t>
+      <w:proofErr w:type="spellStart"/>
+      <w:r>
+        <w:rPr>
+          <w:lang w:val="sr-Latn-RS"/>
+        </w:rPr>
+        <w:t>ketering</w:t>
+      </w:r>
+      <w:proofErr w:type="spellEnd"/>
+      <w:r>
+        <w:rPr>
+          <w:lang w:val="sr-Latn-RS"/>
+        </w:rPr>
+        <w:t xml:space="preserve"> servis </w:t>
       </w:r>
       <w:r>
         <w:rPr>
@@ -3435,19 +3757,13 @@
         <w:rPr>
           <w:lang w:val="sr-Latn-RS"/>
         </w:rPr>
-        <w:t>zapamti svoju porudžbinu</w:t>
-      </w:r>
-      <w:r>
-        <w:rPr>
-          <w:lang w:val="sr-Latn-RS"/>
-        </w:rPr>
-        <w:t xml:space="preserve">, kao i da je </w:t>
-      </w:r>
-      <w:r>
-        <w:rPr>
-          <w:lang w:val="sr-Latn-RS"/>
-        </w:rPr>
         <w:t>potvrdi</w:t>
+      </w:r>
+      <w:r>
+        <w:rPr>
+          <w:lang w:val="sr-Latn-RS"/>
+        </w:rPr>
+        <w:t xml:space="preserve"> svoju porudžbinu</w:t>
       </w:r>
       <w:r>
         <w:rPr>
@@ -3502,7 +3818,7 @@
       <w:pPr>
         <w:pStyle w:val="Heading1"/>
       </w:pPr>
-      <w:bookmarkStart w:id="4" w:name="_Toc34513881"/>
+      <w:bookmarkStart w:id="4" w:name="_Toc34558021"/>
       <w:r>
         <w:lastRenderedPageBreak/>
         <w:t>Kategorije korisnika</w:t>
@@ -3513,7 +3829,7 @@
       <w:pPr>
         <w:pStyle w:val="Heading2"/>
       </w:pPr>
-      <w:bookmarkStart w:id="5" w:name="_Toc34513882"/>
+      <w:bookmarkStart w:id="5" w:name="_Toc34558022"/>
       <w:r>
         <w:t>M</w:t>
       </w:r>
@@ -3623,7 +3939,15 @@
           <w:szCs w:val="28"/>
           <w:lang w:val="sr-Latn-RS"/>
         </w:rPr>
-        <w:t>zapamti ili pošalje svoju porudžbinu</w:t>
+        <w:t>p</w:t>
+      </w:r>
+      <w:r>
+        <w:rPr>
+          <w:rFonts w:asciiTheme="majorHAnsi" w:hAnsiTheme="majorHAnsi"/>
+          <w:szCs w:val="28"/>
+          <w:lang w:val="sr-Latn-RS"/>
+        </w:rPr>
+        <w:t>ošalje svoju porudžbinu</w:t>
       </w:r>
       <w:r>
         <w:rPr>
@@ -3672,62 +3996,166 @@
           <w:szCs w:val="28"/>
           <w:lang w:val="sr-Latn-RS"/>
         </w:rPr>
-        <w:t xml:space="preserve"> da za datum </w:t>
-      </w:r>
-      <w:r>
-        <w:rPr>
-          <w:rFonts w:asciiTheme="majorHAnsi" w:hAnsiTheme="majorHAnsi"/>
-          <w:szCs w:val="28"/>
-          <w:lang w:val="sr-Latn-RS"/>
-        </w:rPr>
-        <w:t>održavanja</w:t>
-      </w:r>
-      <w:r>
-        <w:rPr>
-          <w:rFonts w:asciiTheme="majorHAnsi" w:hAnsiTheme="majorHAnsi"/>
-          <w:szCs w:val="28"/>
-          <w:lang w:val="sr-Latn-RS"/>
-        </w:rPr>
-        <w:t xml:space="preserve"> svoje proslave odabere </w:t>
-      </w:r>
-      <w:r>
-        <w:rPr>
-          <w:rFonts w:asciiTheme="majorHAnsi" w:hAnsiTheme="majorHAnsi"/>
-          <w:szCs w:val="28"/>
-          <w:lang w:val="sr-Latn-RS"/>
-        </w:rPr>
-        <w:t>željene</w:t>
-      </w:r>
-      <w:r>
-        <w:rPr>
-          <w:rFonts w:asciiTheme="majorHAnsi" w:hAnsiTheme="majorHAnsi"/>
-          <w:szCs w:val="28"/>
-          <w:lang w:val="sr-Latn-RS"/>
-        </w:rPr>
-        <w:t xml:space="preserve"> specijalitete iz ponude, doda ih u 'virtuelnu korpu' i na taj </w:t>
-      </w:r>
-      <w:r>
-        <w:rPr>
-          <w:rFonts w:asciiTheme="majorHAnsi" w:hAnsiTheme="majorHAnsi"/>
-          <w:szCs w:val="28"/>
-          <w:lang w:val="sr-Latn-RS"/>
-        </w:rPr>
-        <w:t>način</w:t>
-      </w:r>
-      <w:r>
-        <w:rPr>
-          <w:rFonts w:asciiTheme="majorHAnsi" w:hAnsiTheme="majorHAnsi"/>
-          <w:szCs w:val="28"/>
-          <w:lang w:val="sr-Latn-RS"/>
-        </w:rPr>
-        <w:t xml:space="preserve"> napravi svoju rezervaciju.</w:t>
+        <w:t xml:space="preserve"> da </w:t>
+      </w:r>
+      <w:r>
+        <w:rPr>
+          <w:rFonts w:asciiTheme="majorHAnsi" w:hAnsiTheme="majorHAnsi"/>
+          <w:szCs w:val="28"/>
+          <w:lang w:val="sr-Latn-RS"/>
+        </w:rPr>
+        <w:t xml:space="preserve">poruči hranu </w:t>
+      </w:r>
+      <w:r>
+        <w:rPr>
+          <w:rFonts w:asciiTheme="majorHAnsi" w:hAnsiTheme="majorHAnsi"/>
+          <w:szCs w:val="28"/>
+          <w:lang w:val="sr-Latn-RS"/>
+        </w:rPr>
+        <w:t>za svoj</w:t>
+      </w:r>
+      <w:r>
+        <w:rPr>
+          <w:rFonts w:asciiTheme="majorHAnsi" w:hAnsiTheme="majorHAnsi"/>
+          <w:szCs w:val="28"/>
+          <w:lang w:val="sr-Latn-RS"/>
+        </w:rPr>
+        <w:t>u</w:t>
+      </w:r>
+      <w:r>
+        <w:rPr>
+          <w:rFonts w:asciiTheme="majorHAnsi" w:hAnsiTheme="majorHAnsi"/>
+          <w:szCs w:val="28"/>
+          <w:lang w:val="sr-Latn-RS"/>
+        </w:rPr>
+        <w:t xml:space="preserve"> proslav</w:t>
+      </w:r>
+      <w:r>
+        <w:rPr>
+          <w:rFonts w:asciiTheme="majorHAnsi" w:hAnsiTheme="majorHAnsi"/>
+          <w:szCs w:val="28"/>
+          <w:lang w:val="sr-Latn-RS"/>
+        </w:rPr>
+        <w:t>u</w:t>
+      </w:r>
+      <w:r>
+        <w:rPr>
+          <w:rFonts w:asciiTheme="majorHAnsi" w:hAnsiTheme="majorHAnsi"/>
+          <w:szCs w:val="28"/>
+          <w:lang w:val="sr-Latn-RS"/>
+        </w:rPr>
+        <w:t xml:space="preserve"> odab</w:t>
+      </w:r>
+      <w:r>
+        <w:rPr>
+          <w:rFonts w:asciiTheme="majorHAnsi" w:hAnsiTheme="majorHAnsi"/>
+          <w:szCs w:val="28"/>
+          <w:lang w:val="sr-Latn-RS"/>
+        </w:rPr>
+        <w:t>irom</w:t>
+      </w:r>
+      <w:r>
+        <w:rPr>
+          <w:rFonts w:asciiTheme="majorHAnsi" w:hAnsiTheme="majorHAnsi"/>
+          <w:szCs w:val="28"/>
+          <w:lang w:val="sr-Latn-RS"/>
+        </w:rPr>
+        <w:t xml:space="preserve"> </w:t>
+      </w:r>
+      <w:r>
+        <w:rPr>
+          <w:rFonts w:asciiTheme="majorHAnsi" w:hAnsiTheme="majorHAnsi"/>
+          <w:szCs w:val="28"/>
+          <w:lang w:val="sr-Latn-RS"/>
+        </w:rPr>
+        <w:t>željen</w:t>
+      </w:r>
+      <w:r>
+        <w:rPr>
+          <w:rFonts w:asciiTheme="majorHAnsi" w:hAnsiTheme="majorHAnsi"/>
+          <w:szCs w:val="28"/>
+          <w:lang w:val="sr-Latn-RS"/>
+        </w:rPr>
+        <w:t>ih</w:t>
+      </w:r>
+      <w:r>
+        <w:rPr>
+          <w:rFonts w:asciiTheme="majorHAnsi" w:hAnsiTheme="majorHAnsi"/>
+          <w:szCs w:val="28"/>
+          <w:lang w:val="sr-Latn-RS"/>
+        </w:rPr>
+        <w:t xml:space="preserve"> specijalitet</w:t>
+      </w:r>
+      <w:r>
+        <w:rPr>
+          <w:rFonts w:asciiTheme="majorHAnsi" w:hAnsiTheme="majorHAnsi"/>
+          <w:szCs w:val="28"/>
+          <w:lang w:val="sr-Latn-RS"/>
+        </w:rPr>
+        <w:t>a</w:t>
+      </w:r>
+      <w:r>
+        <w:rPr>
+          <w:rFonts w:asciiTheme="majorHAnsi" w:hAnsiTheme="majorHAnsi"/>
+          <w:szCs w:val="28"/>
+          <w:lang w:val="sr-Latn-RS"/>
+        </w:rPr>
+        <w:t xml:space="preserve"> iz ponude, doda</w:t>
+      </w:r>
+      <w:r>
+        <w:rPr>
+          <w:rFonts w:asciiTheme="majorHAnsi" w:hAnsiTheme="majorHAnsi"/>
+          <w:szCs w:val="28"/>
+          <w:lang w:val="sr-Latn-RS"/>
+        </w:rPr>
+        <w:t xml:space="preserve">vanjem </w:t>
+      </w:r>
+      <w:r>
+        <w:rPr>
+          <w:rFonts w:asciiTheme="majorHAnsi" w:hAnsiTheme="majorHAnsi"/>
+          <w:szCs w:val="28"/>
+          <w:lang w:val="sr-Latn-RS"/>
+        </w:rPr>
+        <w:t>u 'virtuelnu korpu'.</w:t>
+      </w:r>
+      <w:r>
+        <w:rPr>
+          <w:rFonts w:asciiTheme="majorHAnsi" w:hAnsiTheme="majorHAnsi"/>
+          <w:szCs w:val="28"/>
+          <w:lang w:val="sr-Latn-RS"/>
+        </w:rPr>
+        <w:t xml:space="preserve"> Neophodno je da ostavi odre</w:t>
+      </w:r>
+      <w:r>
+        <w:rPr>
+          <w:rFonts w:asciiTheme="majorHAnsi" w:hAnsiTheme="majorHAnsi"/>
+          <w:szCs w:val="28"/>
+          <w:lang w:val="sr-Latn-RS"/>
+        </w:rPr>
+        <w:t>đ</w:t>
+      </w:r>
+      <w:r>
+        <w:rPr>
+          <w:rFonts w:asciiTheme="majorHAnsi" w:hAnsiTheme="majorHAnsi"/>
+          <w:szCs w:val="28"/>
+          <w:lang w:val="sr-Latn-RS"/>
+        </w:rPr>
+        <w:t xml:space="preserve">ene podatke nakon čega može da pošalje svoju porudžbinu. </w:t>
+      </w:r>
+      <w:r>
+        <w:rPr>
+          <w:rFonts w:asciiTheme="majorHAnsi" w:hAnsiTheme="majorHAnsi"/>
+          <w:szCs w:val="28"/>
+          <w:lang w:val="sr-Latn-RS"/>
+        </w:rPr>
+        <w:t>Može da prati stanje svoje porudžbine u sekciji „Porudžbine“ gde takođe ima uvid u sve svoje prethodne porudžbine.</w:t>
       </w:r>
     </w:p>
     <w:p>
       <w:pPr>
         <w:pStyle w:val="Heading2"/>
       </w:pPr>
-      <w:bookmarkStart w:id="6" w:name="_Toc34513883"/>
+      <w:bookmarkStart w:id="6" w:name="_Toc34558023"/>
       <w:r>
         <w:t>Kuvar</w:t>
       </w:r>
@@ -3786,39 +4214,15 @@
           <w:szCs w:val="28"/>
           <w:lang w:val="sr-Latn-RS"/>
         </w:rPr>
-        <w:t xml:space="preserve">pregleda i </w:t>
-      </w:r>
-      <w:r>
-        <w:rPr>
-          <w:rFonts w:asciiTheme="majorHAnsi" w:hAnsiTheme="majorHAnsi"/>
-          <w:szCs w:val="28"/>
-          <w:lang w:val="sr-Latn-RS"/>
-        </w:rPr>
-        <w:t xml:space="preserve">preuzima </w:t>
-      </w:r>
-      <w:r>
-        <w:rPr>
-          <w:rFonts w:asciiTheme="majorHAnsi" w:hAnsiTheme="majorHAnsi"/>
-          <w:szCs w:val="28"/>
-          <w:lang w:val="sr-Latn-RS"/>
-        </w:rPr>
-        <w:t>porudžbine</w:t>
-      </w:r>
-      <w:r>
-        <w:rPr>
-          <w:rFonts w:asciiTheme="majorHAnsi" w:hAnsiTheme="majorHAnsi"/>
-          <w:szCs w:val="28"/>
-          <w:lang w:val="sr-Latn-RS"/>
-        </w:rPr>
-        <w:t xml:space="preserve"> sa sajta</w:t>
-      </w:r>
-      <w:r>
-        <w:rPr>
-          <w:rFonts w:asciiTheme="majorHAnsi" w:hAnsiTheme="majorHAnsi"/>
-          <w:szCs w:val="28"/>
-          <w:lang w:val="sr-Latn-RS"/>
-        </w:rPr>
-        <w:t xml:space="preserve"> koje dalje odlaze u pripremu. Svaku</w:t>
+        <w:t>pregleda</w:t>
+      </w:r>
+      <w:r>
+        <w:rPr>
+          <w:rFonts w:asciiTheme="majorHAnsi" w:hAnsiTheme="majorHAnsi"/>
+          <w:szCs w:val="28"/>
+          <w:lang w:val="sr-Latn-RS"/>
+        </w:rPr>
+        <w:t xml:space="preserve"> sve prihvaćene porudžbine i da menja njihovo stanje. Svako jelo unutar porudžbine može da </w:t>
       </w:r>
       <w:r>
         <w:rPr>
@@ -3834,118 +4238,14 @@
           <w:szCs w:val="28"/>
           <w:lang w:val="sr-Latn-RS"/>
         </w:rPr>
-        <w:t>pojedinačnu</w:t>
-      </w:r>
-      <w:r>
-        <w:rPr>
-          <w:rFonts w:asciiTheme="majorHAnsi" w:hAnsiTheme="majorHAnsi"/>
-          <w:szCs w:val="28"/>
-          <w:lang w:val="sr-Latn-RS"/>
-        </w:rPr>
-        <w:t xml:space="preserve"> </w:t>
-      </w:r>
-      <w:r>
-        <w:rPr>
-          <w:rFonts w:asciiTheme="majorHAnsi" w:hAnsiTheme="majorHAnsi"/>
-          <w:szCs w:val="28"/>
-          <w:lang w:val="sr-Latn-RS"/>
-        </w:rPr>
-        <w:t>stavku,</w:t>
-      </w:r>
-      <w:r>
-        <w:rPr>
-          <w:rFonts w:asciiTheme="majorHAnsi" w:hAnsiTheme="majorHAnsi"/>
-          <w:szCs w:val="28"/>
-          <w:lang w:val="sr-Latn-RS"/>
-        </w:rPr>
-        <w:t xml:space="preserve"> </w:t>
-      </w:r>
-      <w:r>
-        <w:rPr>
-          <w:rFonts w:asciiTheme="majorHAnsi" w:hAnsiTheme="majorHAnsi"/>
-          <w:szCs w:val="28"/>
-          <w:lang w:val="sr-Latn-RS"/>
-        </w:rPr>
-        <w:t xml:space="preserve">kao i celu </w:t>
-      </w:r>
-      <w:r>
-        <w:rPr>
-          <w:rFonts w:asciiTheme="majorHAnsi" w:hAnsiTheme="majorHAnsi"/>
-          <w:szCs w:val="28"/>
-          <w:lang w:val="sr-Latn-RS"/>
-        </w:rPr>
-        <w:t>porudžbinu</w:t>
-      </w:r>
-      <w:r>
-        <w:rPr>
-          <w:rFonts w:asciiTheme="majorHAnsi" w:hAnsiTheme="majorHAnsi"/>
-          <w:szCs w:val="28"/>
-          <w:lang w:val="sr-Latn-RS"/>
-        </w:rPr>
-        <w:t>,</w:t>
-      </w:r>
-      <w:r>
-        <w:rPr>
-          <w:rFonts w:asciiTheme="majorHAnsi" w:hAnsiTheme="majorHAnsi"/>
-          <w:szCs w:val="28"/>
-          <w:lang w:val="sr-Latn-RS"/>
-        </w:rPr>
-        <w:t xml:space="preserve"> </w:t>
-      </w:r>
-      <w:r>
-        <w:rPr>
-          <w:rFonts w:asciiTheme="majorHAnsi" w:hAnsiTheme="majorHAnsi"/>
-          <w:szCs w:val="28"/>
-          <w:lang w:val="sr-Latn-RS"/>
-        </w:rPr>
-        <w:t xml:space="preserve">nakon pripreme, </w:t>
-      </w:r>
-      <w:r>
-        <w:rPr>
-          <w:rFonts w:asciiTheme="majorHAnsi" w:hAnsiTheme="majorHAnsi"/>
-          <w:szCs w:val="28"/>
-          <w:lang w:val="sr-Latn-RS"/>
-        </w:rPr>
-        <w:t xml:space="preserve">kuvar </w:t>
-      </w:r>
-      <w:r>
-        <w:rPr>
-          <w:rFonts w:asciiTheme="majorHAnsi" w:hAnsiTheme="majorHAnsi"/>
-          <w:szCs w:val="28"/>
-          <w:lang w:val="sr-Latn-RS"/>
-        </w:rPr>
-        <w:t>označava</w:t>
-      </w:r>
-      <w:r>
-        <w:rPr>
-          <w:rFonts w:asciiTheme="majorHAnsi" w:hAnsiTheme="majorHAnsi"/>
-          <w:szCs w:val="28"/>
-          <w:lang w:val="sr-Latn-RS"/>
-        </w:rPr>
-        <w:t xml:space="preserve"> kao </w:t>
-      </w:r>
-      <w:r>
-        <w:rPr>
-          <w:rFonts w:asciiTheme="majorHAnsi" w:hAnsiTheme="majorHAnsi"/>
-          <w:szCs w:val="28"/>
-          <w:lang w:val="sr-Latn-RS"/>
-        </w:rPr>
-        <w:t>završenu</w:t>
-      </w:r>
-      <w:r>
-        <w:rPr>
-          <w:rFonts w:asciiTheme="majorHAnsi" w:hAnsiTheme="majorHAnsi"/>
-          <w:szCs w:val="28"/>
-          <w:lang w:val="sr-Latn-RS"/>
-        </w:rPr>
-        <w:t>.</w:t>
+        <w:t>označi kao napravljeno i kada su sva jela te porudžbine napravljena može i nju da označi kao napravljenu.</w:t>
       </w:r>
     </w:p>
     <w:p>
       <w:pPr>
         <w:pStyle w:val="Heading2"/>
       </w:pPr>
-      <w:bookmarkStart w:id="7" w:name="_Toc34513884"/>
+      <w:bookmarkStart w:id="7" w:name="_Toc34558024"/>
       <w:r>
         <w:t>Menadžer</w:t>
       </w:r>
@@ -4052,15 +4352,63 @@
           <w:szCs w:val="28"/>
           <w:lang w:val="sr-Latn-RS"/>
         </w:rPr>
-        <w:t xml:space="preserve">. Može da prihvati porudžbinu od korisnika (tj. da je prebaci u red za pripremu), </w:t>
-      </w:r>
-      <w:r>
-        <w:rPr>
-          <w:rFonts w:asciiTheme="majorHAnsi" w:hAnsiTheme="majorHAnsi"/>
-          <w:szCs w:val="28"/>
-          <w:lang w:val="sr-Latn-RS"/>
-        </w:rPr>
-        <w:t>kao i da ga kontaktira radi potvrde u slučaju da je porudžbina većeg obima.</w:t>
+        <w:t xml:space="preserve">. </w:t>
+      </w:r>
+      <w:r>
+        <w:rPr>
+          <w:rFonts w:asciiTheme="majorHAnsi" w:hAnsiTheme="majorHAnsi"/>
+          <w:szCs w:val="28"/>
+          <w:lang w:val="sr-Latn-RS"/>
+        </w:rPr>
+        <w:t xml:space="preserve">Ima pregled svih primljenih porudžbina i nakon </w:t>
+      </w:r>
+      <w:r>
+        <w:rPr>
+          <w:rFonts w:asciiTheme="majorHAnsi" w:hAnsiTheme="majorHAnsi"/>
+          <w:szCs w:val="28"/>
+          <w:lang w:val="sr-Latn-RS"/>
+        </w:rPr>
+        <w:t>kontaktiranja</w:t>
+      </w:r>
+      <w:r>
+        <w:rPr>
+          <w:rFonts w:asciiTheme="majorHAnsi" w:hAnsiTheme="majorHAnsi"/>
+          <w:szCs w:val="28"/>
+          <w:lang w:val="sr-Latn-RS"/>
+        </w:rPr>
+        <w:t xml:space="preserve"> mušterije m</w:t>
+      </w:r>
+      <w:r>
+        <w:rPr>
+          <w:rFonts w:asciiTheme="majorHAnsi" w:hAnsiTheme="majorHAnsi"/>
+          <w:szCs w:val="28"/>
+          <w:lang w:val="sr-Latn-RS"/>
+        </w:rPr>
+        <w:t>ože da prihvati porudžbinu (tj. da je prebaci u red za pripremu)</w:t>
+      </w:r>
+      <w:r>
+        <w:rPr>
+          <w:rFonts w:asciiTheme="majorHAnsi" w:hAnsiTheme="majorHAnsi"/>
+          <w:szCs w:val="28"/>
+          <w:lang w:val="sr-Latn-RS"/>
+        </w:rPr>
+        <w:t xml:space="preserve"> ili da je odbije</w:t>
+      </w:r>
+      <w:r>
+        <w:rPr>
+          <w:rFonts w:asciiTheme="majorHAnsi" w:hAnsiTheme="majorHAnsi"/>
+          <w:szCs w:val="28"/>
+          <w:lang w:val="sr-Latn-RS"/>
+        </w:rPr>
+        <w:t>.</w:t>
+      </w:r>
+      <w:r>
+        <w:rPr>
+          <w:rFonts w:asciiTheme="majorHAnsi" w:hAnsiTheme="majorHAnsi"/>
+          <w:szCs w:val="28"/>
+          <w:lang w:val="sr-Latn-RS"/>
+        </w:rPr>
+        <w:t xml:space="preserve"> Nakon što klijent preuzme porudžbinu označi je kao preuzetu i time je arhivira.</w:t>
       </w:r>
       <w:r>
         <w:rPr>
@@ -4075,7 +4423,7 @@
       <w:pPr>
         <w:pStyle w:val="Heading2"/>
       </w:pPr>
-      <w:bookmarkStart w:id="8" w:name="_Toc34513885"/>
+      <w:bookmarkStart w:id="8" w:name="_Toc34558025"/>
       <w:r>
         <w:t>Administrator</w:t>
       </w:r>
@@ -4211,7 +4559,7 @@
       <w:pPr>
         <w:pStyle w:val="Heading1"/>
       </w:pPr>
-      <w:bookmarkStart w:id="9" w:name="_Toc34513886"/>
+      <w:bookmarkStart w:id="9" w:name="_Toc34558026"/>
       <w:r>
         <w:lastRenderedPageBreak/>
         <w:t>Funkcionalnosti</w:t>
@@ -4298,13 +4646,18 @@
       <w:pPr>
         <w:pStyle w:val="Heading2"/>
       </w:pPr>
-      <w:bookmarkStart w:id="10" w:name="_Toc34513887"/>
+      <w:bookmarkStart w:id="10" w:name="_Toc34558027"/>
       <w:r>
         <w:t>Login</w:t>
       </w:r>
       <w:r>
-        <w:t>/logout</w:t>
-      </w:r>
+        <w:t>/</w:t>
+      </w:r>
+      <w:proofErr w:type="spellStart"/>
+      <w:r>
+        <w:t>logout</w:t>
+      </w:r>
+      <w:proofErr w:type="spellEnd"/>
       <w:r>
         <w:t xml:space="preserve"> (</w:t>
       </w:r>
@@ -4411,7 +4764,25 @@
           <w:szCs w:val="28"/>
           <w:lang w:val="sr-Latn-RS"/>
         </w:rPr>
-        <w:t>, kao i da se izloguju iz sistema</w:t>
+        <w:t xml:space="preserve">, kao i da se </w:t>
+      </w:r>
+      <w:proofErr w:type="spellStart"/>
+      <w:r>
+        <w:rPr>
+          <w:rFonts w:asciiTheme="majorHAnsi" w:hAnsiTheme="majorHAnsi"/>
+          <w:szCs w:val="28"/>
+          <w:lang w:val="sr-Latn-RS"/>
+        </w:rPr>
+        <w:t>izloguju</w:t>
+      </w:r>
+      <w:proofErr w:type="spellEnd"/>
+      <w:r>
+        <w:rPr>
+          <w:rFonts w:asciiTheme="majorHAnsi" w:hAnsiTheme="majorHAnsi"/>
+          <w:szCs w:val="28"/>
+          <w:lang w:val="sr-Latn-RS"/>
+        </w:rPr>
+        <w:t xml:space="preserve"> iz sistema</w:t>
       </w:r>
       <w:r>
         <w:rPr>
@@ -4434,7 +4805,7 @@
       <w:pPr>
         <w:pStyle w:val="Heading2"/>
       </w:pPr>
-      <w:bookmarkStart w:id="11" w:name="_Toc34513888"/>
+      <w:bookmarkStart w:id="11" w:name="_Toc34558028"/>
       <w:r>
         <w:t>Registracija</w:t>
       </w:r>
@@ -4521,7 +4892,7 @@
       <w:pPr>
         <w:pStyle w:val="Heading2"/>
       </w:pPr>
-      <w:bookmarkStart w:id="12" w:name="_Toc34513889"/>
+      <w:bookmarkStart w:id="12" w:name="_Toc34558029"/>
       <w:r>
         <w:t>Pregled</w:t>
       </w:r>
@@ -4625,7 +4996,7 @@
       <w:pPr>
         <w:pStyle w:val="Heading2"/>
       </w:pPr>
-      <w:bookmarkStart w:id="13" w:name="_Toc34513890"/>
+      <w:bookmarkStart w:id="13" w:name="_Toc34558030"/>
       <w:r>
         <w:t>Dodavanje</w:t>
       </w:r>
@@ -4773,7 +5144,7 @@
       <w:pPr>
         <w:pStyle w:val="Heading2"/>
       </w:pPr>
-      <w:bookmarkStart w:id="14" w:name="_Toc34513891"/>
+      <w:bookmarkStart w:id="14" w:name="_Toc34558031"/>
       <w:r>
         <w:t xml:space="preserve">Izračunavanje </w:t>
       </w:r>
@@ -4860,7 +5231,7 @@
       <w:pPr>
         <w:pStyle w:val="Heading2"/>
       </w:pPr>
-      <w:bookmarkStart w:id="15" w:name="_Toc34513892"/>
+      <w:bookmarkStart w:id="15" w:name="_Toc34558032"/>
       <w:r>
         <w:t xml:space="preserve">Potvrda </w:t>
       </w:r>
@@ -4930,7 +5301,31 @@
         <w:rPr>
           <w:lang w:val="sr-Latn-RS"/>
         </w:rPr>
-        <w:t xml:space="preserve">Mušterija nakon što izabere sve što želi da poruči može da potvrdi svoju porudžbinu tako što će popuniti obavezna polja ‘broj telefona’ i ’broj osoba’ i izabrati ’tip proslave’ i datum i vreme preuzimanja porudžbine. Može popuniti i opciono polje ’naziv proslave’ koje samo mušterija može da vidi u opisu porudžbine, u spisku svojih porudžbina. Nakon što pošalje svoju porudžbinu ona će se pojaviti u odeljku „Porudžbine“ gde će mušterija moći da prati njeno stanje. Kupca će kontaktirati menadžer u roku jednog radnog dana radi potvrde porudžbine. </w:t>
+        <w:t>Mušterija nakon što izabere sve što želi da poruči može da potvrdi svoju porudžbinu tako što će popuniti obavezn</w:t>
+      </w:r>
+      <w:r>
+        <w:rPr>
+          <w:lang w:val="sr-Latn-RS"/>
+        </w:rPr>
+        <w:t>o</w:t>
+      </w:r>
+      <w:r>
+        <w:rPr>
+          <w:lang w:val="sr-Latn-RS"/>
+        </w:rPr>
+        <w:t xml:space="preserve"> polj</w:t>
+      </w:r>
+      <w:r>
+        <w:rPr>
+          <w:lang w:val="sr-Latn-RS"/>
+        </w:rPr>
+        <w:t>e</w:t>
+      </w:r>
+      <w:r>
+        <w:rPr>
+          <w:lang w:val="sr-Latn-RS"/>
+        </w:rPr>
+        <w:t xml:space="preserve"> ’broj osoba’ i izabrati ’tip proslave’ i datum i vreme preuzimanja porudžbine. Može popuniti i opciono polje ’naziv proslave’ koje samo mušterija može da vidi u opisu porudžbine, u spisku svojih porudžbina. Nakon što pošalje svoju porudžbinu ona će se pojaviti u odeljku „Porudžbine“ gde će mušterija moći da prati njeno stanje. Kupca će kontaktirati menadžer u roku jednog radnog dana radi potvrde porudžbine. </w:t>
       </w:r>
     </w:p>
     <w:p>
@@ -4944,7 +5339,7 @@
           <w:lang w:val="sr-Latn-RS"/>
         </w:rPr>
         <w:lastRenderedPageBreak/>
-        <w:t>Mušterija može odustati od svoje porudžbine u bilo kom trenutku pritiskom na dugme „Odustani“ i tada će svi podaci biti obrisani i korpa će se isprazniti.</w:t>
+        <w:t>Ukoliko mušterija nije popunila sva polja, a pokušala je da pošalje porudžbinu označiće ih crvenom bojom. Ukoliko klijent nije prijavljen, otvoriće mu deo za prijavu. Mušterija može odustati od svoje porudžbine u bilo kom trenutku pritiskom na dugme „Odustani“ i tada će svi podaci biti obrisani i korpa će se isprazniti.</w:t>
       </w:r>
     </w:p>
     <w:p>
@@ -4957,7 +5352,15 @@
         <w:rPr>
           <w:lang w:val="sr-Latn-RS"/>
         </w:rPr>
-        <w:t xml:space="preserve">Menadžer vidi koja porudžbina nije potvrđena ili odbijena (ima status ’neodređeno’) i kontaktira mušteriju radi potvrde detalja porudžbine i prihvatanja ili odbijanja iste. Nakon kontaktiranja mušterije menadžer može da promeni status porudžbine na ’prihvaćena’ ili ’odbijena’. </w:t>
+        <w:t>Menadžer vidi koja porudžbina nije potvrđena ili odbijena (ima status ’ne</w:t>
+      </w:r>
+      <w:bookmarkStart w:id="16" w:name="_GoBack"/>
+      <w:bookmarkEnd w:id="16"/>
+      <w:r>
+        <w:rPr>
+          <w:lang w:val="sr-Latn-RS"/>
+        </w:rPr>
+        <w:t xml:space="preserve">određeno’) i kontaktira mušteriju radi potvrde detalja porudžbine i prihvatanja ili odbijanja iste. Nakon kontaktiranja mušterije menadžer može da promeni status porudžbine na ’prihvaćena’ ili ’odbijena’. </w:t>
       </w:r>
     </w:p>
     <w:p>
@@ -4977,7 +5380,7 @@
       <w:pPr>
         <w:pStyle w:val="Heading2"/>
       </w:pPr>
-      <w:bookmarkStart w:id="16" w:name="_Toc34513893"/>
+      <w:bookmarkStart w:id="17" w:name="_Toc34558033"/>
       <w:r>
         <w:t xml:space="preserve">Pregled </w:t>
       </w:r>
@@ -4991,99 +5394,13 @@
         <w:rPr>
           <w:rStyle w:val="Special"/>
         </w:rPr>
-        <w:t>V</w:t>
+        <w:t>K, V</w:t>
       </w:r>
       <w:r>
         <w:rPr>
           <w:rStyle w:val="Special"/>
         </w:rPr>
         <w:t>, M</w:t>
-      </w:r>
-      <w:r>
-        <w:rPr>
-          <w:rStyle w:val="Special"/>
-        </w:rPr>
-        <w:t>, K</w:t>
-      </w:r>
-      <w:r>
-        <w:t>)</w:t>
-      </w:r>
-      <w:bookmarkEnd w:id="16"/>
-    </w:p>
-    <w:p>
-      <w:pPr>
-        <w:rPr>
-          <w:rFonts w:asciiTheme="majorHAnsi" w:hAnsiTheme="majorHAnsi"/>
-          <w:szCs w:val="28"/>
-          <w:lang w:val="sr-Latn-RS"/>
-        </w:rPr>
-      </w:pPr>
-      <w:r>
-        <w:rPr>
-          <w:rFonts w:asciiTheme="majorHAnsi" w:hAnsiTheme="majorHAnsi"/>
-          <w:szCs w:val="28"/>
-          <w:lang w:val="sr-Latn-RS"/>
-        </w:rPr>
-        <w:t>Funkcionalnost omogućava kuvaru/menadžeru pregled svih porudžbina prema nekom kriterijumu, kao i pregled pojedinačnih stavki porudžbine.</w:t>
-      </w:r>
-    </w:p>
-    <w:p>
-      <w:pPr>
-        <w:rPr>
-          <w:lang w:val="sr-Latn-RS"/>
-        </w:rPr>
-      </w:pPr>
-      <w:r>
-        <w:rPr>
-          <w:lang w:val="sr-Latn-RS"/>
-        </w:rPr>
-        <w:t xml:space="preserve">Kuvar u sekciji „Porudžbina“ vidi sve prihvaćene porudžbine koje još nisu napravljene. Može da ih sortira po datumu i po količini. Takođe za svaku porudžbinu može da vidi status svakog naručenog jela. </w:t>
-      </w:r>
-    </w:p>
-    <w:p>
-      <w:pPr>
-        <w:rPr>
-          <w:lang w:val="sr-Latn-RS"/>
-        </w:rPr>
-      </w:pPr>
-      <w:r>
-        <w:rPr>
-          <w:lang w:val="sr-Latn-RS"/>
-        </w:rPr>
-        <w:t>Menadžer u sekciji „Porudžbine“ vidi sve porudžbine koje je kompanija dobila. Može da sortira porudžbine po statusu, po datumu i po ceni. Takođe može i da ih filtrira po statusu.  Tipovi statusa su ’neodre</w:t>
-      </w:r>
-      <w:r>
-        <w:rPr>
-          <w:lang w:val="sr-Latn-RS"/>
-        </w:rPr>
-        <w:t>đ</w:t>
-      </w:r>
-      <w:r>
-        <w:rPr>
-          <w:lang w:val="sr-Latn-RS"/>
-        </w:rPr>
-        <w:t>eno’ (ako još nije ni prihvaćena ni odbijena), ’prihvaćena’, ’odbijena’, ’napravljena’ i ’pokupljena’. Kada mušterija pokupi svoju porudžbinu menadžer tu porudžbinu može označiti sa ’pokupljena’.</w:t>
-      </w:r>
-    </w:p>
-    <w:p>
-      <w:pPr>
-        <w:pStyle w:val="Heading2"/>
-      </w:pPr>
-      <w:bookmarkStart w:id="17" w:name="_Toc34513894"/>
-      <w:r>
-        <w:t>Po</w:t>
-      </w:r>
-      <w:r>
-        <w:t>stavljanje stanja proizvodnje porudžbine</w:t>
-      </w:r>
-      <w:r>
-        <w:t xml:space="preserve"> (</w:t>
-      </w:r>
-      <w:r>
-        <w:rPr>
-          <w:rStyle w:val="Special"/>
-        </w:rPr>
-        <w:t>V</w:t>
       </w:r>
       <w:r>
         <w:t>)</w:t>
@@ -5093,26 +5410,18 @@
     <w:p>
       <w:pPr>
         <w:rPr>
-          <w:lang w:val="sr-Latn-RS"/>
-        </w:rPr>
-      </w:pPr>
-      <w:r>
-        <w:rPr>
-          <w:lang w:val="sr-Latn-RS"/>
-        </w:rPr>
-        <w:t>Kuvar može da označi kada je neko jelo napravljeno unutar porudžbine pritiskom na checkbox pored naziva tog jela unutar porudžbine. Ukoliko je bar jedno jelo iz te porudžbine označeno kao napravljeno status porudžbine će biti ’u</w:t>
-      </w:r>
-      <w:r>
-        <w:rPr>
-          <w:lang w:val="en-GB"/>
-        </w:rPr>
-        <w:t>-</w:t>
-      </w:r>
-      <w:r>
-        <w:rPr>
-          <w:lang w:val="sr-Latn-RS"/>
-        </w:rPr>
-        <w:t>toku’. Nakon što su sva jela napravljena može celu porudžbinu označiti kao gotovu.</w:t>
+          <w:rFonts w:asciiTheme="majorHAnsi" w:hAnsiTheme="majorHAnsi"/>
+          <w:szCs w:val="28"/>
+          <w:lang w:val="sr-Latn-RS"/>
+        </w:rPr>
+      </w:pPr>
+      <w:r>
+        <w:rPr>
+          <w:rFonts w:asciiTheme="majorHAnsi" w:hAnsiTheme="majorHAnsi"/>
+          <w:szCs w:val="28"/>
+          <w:lang w:val="sr-Latn-RS"/>
+        </w:rPr>
+        <w:t>Funkcionalnost omogućava kuvaru/menadžeru pregled svih porudžbina prema nekom kriterijumu, kao i pregled pojedinačnih stavki porudžbine.</w:t>
       </w:r>
     </w:p>
     <w:p>
@@ -5125,31 +5434,32 @@
         <w:rPr>
           <w:lang w:val="sr-Latn-RS"/>
         </w:rPr>
-        <w:t>Kada se porudžbina označi kao gotova menja se i njen status kod mušterije koja ju je poručila i ona se uklanja iz spiska porudžbina kuvara.</w:t>
+        <w:t xml:space="preserve">Kuvar u sekciji „Porudžbina“ vidi sve prihvaćene porudžbine koje još nisu napravljene. Može da ih sortira po datumu i po količini. Takođe za svaku porudžbinu može da vidi status svakog naručenog jela. </w:t>
       </w:r>
     </w:p>
     <w:p>
       <w:pPr>
+        <w:rPr>
+          <w:lang w:val="sr-Latn-RS"/>
+        </w:rPr>
+      </w:pPr>
+      <w:r>
+        <w:rPr>
+          <w:lang w:val="sr-Latn-RS"/>
+        </w:rPr>
+        <w:t>Menadžer u sekciji „Porudžbine“ vidi sve porudžbine koje je kompanija dobila. Može da sortira porudžbine po statusu, po datumu i po ceni. Takođe može i da ih filtrira po statusu.  Tipovi statusa su ’neodređeno’ (ako još nije ni prihvaćena ni odbijena), ’prihvaćena’, ’odbijena’, ’napravljena’ i ’pokupljena’. Kada mušterija pokupi svoju porudžbinu menadžer tu porudžbinu može označiti sa ’pokupljena’.</w:t>
+      </w:r>
+    </w:p>
+    <w:p>
+      <w:pPr>
         <w:pStyle w:val="Heading2"/>
       </w:pPr>
-      <w:bookmarkStart w:id="18" w:name="_Toc34513895"/>
-      <w:r>
-        <w:t>Dodavanje</w:t>
-      </w:r>
-      <w:r>
-        <w:t xml:space="preserve">/uklanjanje </w:t>
-      </w:r>
-      <w:r>
-        <w:t xml:space="preserve">jela </w:t>
-      </w:r>
-      <w:r>
-        <w:t xml:space="preserve">sa </w:t>
-      </w:r>
-      <w:r>
-        <w:t>meni</w:t>
-      </w:r>
-      <w:r>
-        <w:t>ja</w:t>
+      <w:bookmarkStart w:id="18" w:name="_Toc34558034"/>
+      <w:r>
+        <w:t>Po</w:t>
+      </w:r>
+      <w:r>
+        <w:t>stavljanje stanja proizvodnje porudžbine</w:t>
       </w:r>
       <w:r>
         <w:t xml:space="preserve"> (</w:t>
@@ -5158,7 +5468,7 @@
         <w:rPr>
           <w:rStyle w:val="Special"/>
         </w:rPr>
-        <w:t>M</w:t>
+        <w:t>V</w:t>
       </w:r>
       <w:r>
         <w:t>)</w:t>
@@ -5168,134 +5478,81 @@
     <w:p>
       <w:pPr>
         <w:rPr>
-          <w:rFonts w:asciiTheme="majorHAnsi" w:hAnsiTheme="majorHAnsi"/>
-          <w:szCs w:val="28"/>
-          <w:lang w:val="sr-Latn-RS"/>
-        </w:rPr>
-      </w:pPr>
-      <w:r>
-        <w:rPr>
-          <w:rFonts w:asciiTheme="majorHAnsi" w:hAnsiTheme="majorHAnsi"/>
-          <w:szCs w:val="28"/>
-          <w:lang w:val="sr-Latn-RS"/>
-        </w:rPr>
-        <w:t xml:space="preserve">Funkcionalnost </w:t>
-      </w:r>
-      <w:r>
-        <w:rPr>
-          <w:rFonts w:asciiTheme="majorHAnsi" w:hAnsiTheme="majorHAnsi"/>
-          <w:szCs w:val="28"/>
-          <w:lang w:val="sr-Latn-RS"/>
-        </w:rPr>
-        <w:t>omogućava</w:t>
-      </w:r>
-      <w:r>
-        <w:rPr>
-          <w:rFonts w:asciiTheme="majorHAnsi" w:hAnsiTheme="majorHAnsi"/>
-          <w:szCs w:val="28"/>
-          <w:lang w:val="sr-Latn-RS"/>
-        </w:rPr>
-        <w:t xml:space="preserve"> </w:t>
-      </w:r>
-      <w:r>
-        <w:rPr>
-          <w:rFonts w:asciiTheme="majorHAnsi" w:hAnsiTheme="majorHAnsi"/>
-          <w:szCs w:val="28"/>
-          <w:lang w:val="sr-Latn-RS"/>
-        </w:rPr>
-        <w:t>menadžeru</w:t>
-      </w:r>
-      <w:r>
-        <w:rPr>
-          <w:rFonts w:asciiTheme="majorHAnsi" w:hAnsiTheme="majorHAnsi"/>
-          <w:szCs w:val="28"/>
-          <w:lang w:val="sr-Latn-RS"/>
-        </w:rPr>
-        <w:t xml:space="preserve"> da dodaje nova jela na meni</w:t>
-      </w:r>
-      <w:r>
-        <w:rPr>
-          <w:rFonts w:asciiTheme="majorHAnsi" w:hAnsiTheme="majorHAnsi"/>
-          <w:szCs w:val="28"/>
-          <w:lang w:val="sr-Latn-RS"/>
-        </w:rPr>
-        <w:t xml:space="preserve"> i da ih uklanja ukoliko ustanovi da nisu dobra</w:t>
-      </w:r>
-      <w:r>
-        <w:rPr>
-          <w:rFonts w:asciiTheme="majorHAnsi" w:hAnsiTheme="majorHAnsi"/>
-          <w:szCs w:val="28"/>
-          <w:lang w:val="sr-Latn-RS"/>
-        </w:rPr>
-        <w:t>.</w:t>
+          <w:lang w:val="sr-Latn-RS"/>
+        </w:rPr>
+      </w:pPr>
+      <w:bookmarkStart w:id="19" w:name="_Hlk34509969"/>
+      <w:r>
+        <w:rPr>
+          <w:lang w:val="sr-Latn-RS"/>
+        </w:rPr>
+        <w:t xml:space="preserve">Kuvar može da označi kada je neko jelo napravljeno unutar porudžbine pritiskom na </w:t>
+      </w:r>
+      <w:proofErr w:type="spellStart"/>
+      <w:r>
+        <w:rPr>
+          <w:lang w:val="sr-Latn-RS"/>
+        </w:rPr>
+        <w:t>checkbox</w:t>
+      </w:r>
+      <w:proofErr w:type="spellEnd"/>
+      <w:r>
+        <w:rPr>
+          <w:lang w:val="sr-Latn-RS"/>
+        </w:rPr>
+        <w:t xml:space="preserve"> pored naziva tog jela. Ukoliko je bar jedno jelo iz te porudžbine označeno kao napravljeno status porudžbine će biti ’</w:t>
+      </w:r>
+      <w:proofErr w:type="spellStart"/>
+      <w:r>
+        <w:rPr>
+          <w:lang w:val="sr-Latn-RS"/>
+        </w:rPr>
+        <w:t>u_toku</w:t>
+      </w:r>
+      <w:proofErr w:type="spellEnd"/>
+      <w:r>
+        <w:rPr>
+          <w:lang w:val="sr-Latn-RS"/>
+        </w:rPr>
+        <w:t>’. Kada su sva jela označena kao napravljena kuvar može celu porudžbinu označiti kao gotovu.</w:t>
       </w:r>
     </w:p>
     <w:p>
       <w:pPr>
-        <w:pStyle w:val="Heading2"/>
-      </w:pPr>
-      <w:bookmarkStart w:id="19" w:name="_Toc34513896"/>
-      <w:r>
-        <w:t>Pregled naloga (</w:t>
-      </w:r>
-      <w:r>
-        <w:rPr>
-          <w:rStyle w:val="Special"/>
-        </w:rPr>
-        <w:t>A</w:t>
-      </w:r>
-      <w:r>
-        <w:t>)</w:t>
-      </w:r>
-      <w:bookmarkEnd w:id="19"/>
+        <w:rPr>
+          <w:lang w:val="sr-Latn-RS"/>
+        </w:rPr>
+      </w:pPr>
+      <w:r>
+        <w:rPr>
+          <w:lang w:val="sr-Latn-RS"/>
+        </w:rPr>
+        <w:t>Kada se porudžbina označi kao gotova menja se i njen status kod mušterije koja ju je poručila i kod menadžera, i ona se uklanja iz spiska porudžbina kuvara.</w:t>
+      </w:r>
     </w:p>
     <w:p>
       <w:pPr>
-        <w:rPr>
-          <w:rFonts w:asciiTheme="majorHAnsi" w:hAnsiTheme="majorHAnsi"/>
-          <w:szCs w:val="28"/>
-          <w:lang w:val="sr-Latn-RS"/>
-        </w:rPr>
-      </w:pPr>
-      <w:r>
-        <w:rPr>
-          <w:rFonts w:asciiTheme="majorHAnsi" w:hAnsiTheme="majorHAnsi"/>
-          <w:szCs w:val="28"/>
-          <w:lang w:val="sr-Latn-RS"/>
-        </w:rPr>
-        <w:t xml:space="preserve">Funkcionalnost omogućava </w:t>
-      </w:r>
-      <w:r>
-        <w:rPr>
-          <w:rFonts w:asciiTheme="majorHAnsi" w:hAnsiTheme="majorHAnsi"/>
-          <w:szCs w:val="28"/>
-          <w:lang w:val="sr-Latn-RS"/>
-        </w:rPr>
-        <w:t xml:space="preserve">administratoru da </w:t>
-      </w:r>
-      <w:r>
-        <w:rPr>
-          <w:rFonts w:asciiTheme="majorHAnsi" w:hAnsiTheme="majorHAnsi"/>
-          <w:szCs w:val="28"/>
-          <w:lang w:val="sr-Latn-RS"/>
-        </w:rPr>
-        <w:t>vidi koji sve nalozi postoje u sistemu.</w:t>
-      </w:r>
-    </w:p>
-    <w:p>
-      <w:pPr>
         <w:pStyle w:val="Heading2"/>
       </w:pPr>
-      <w:bookmarkStart w:id="20" w:name="_Toc34513897"/>
-      <w:r>
-        <w:lastRenderedPageBreak/>
+      <w:bookmarkStart w:id="20" w:name="_Toc34558035"/>
+      <w:bookmarkEnd w:id="19"/>
+      <w:r>
         <w:t>Dodavanje</w:t>
       </w:r>
       <w:r>
-        <w:t>/uklanjanje</w:t>
-      </w:r>
-      <w:r>
-        <w:t xml:space="preserve"> naloga</w:t>
+        <w:t xml:space="preserve">/uklanjanje </w:t>
+      </w:r>
+      <w:r>
+        <w:t xml:space="preserve">jela </w:t>
+      </w:r>
+      <w:r>
+        <w:t xml:space="preserve">sa </w:t>
+      </w:r>
+      <w:r>
+        <w:t>meni</w:t>
+      </w:r>
+      <w:r>
+        <w:t>ja</w:t>
       </w:r>
       <w:r>
         <w:t xml:space="preserve"> (</w:t>
@@ -5304,7 +5561,7 @@
         <w:rPr>
           <w:rStyle w:val="Special"/>
         </w:rPr>
-        <w:t>A</w:t>
+        <w:t>M</w:t>
       </w:r>
       <w:r>
         <w:t>)</w:t>
@@ -5341,14 +5598,6 @@
           <w:szCs w:val="28"/>
           <w:lang w:val="sr-Latn-RS"/>
         </w:rPr>
-        <w:t xml:space="preserve"> administratoru da kreira naloge za</w:t>
-      </w:r>
-      <w:r>
-        <w:rPr>
-          <w:rFonts w:asciiTheme="majorHAnsi" w:hAnsiTheme="majorHAnsi"/>
-          <w:szCs w:val="28"/>
-          <w:lang w:val="sr-Latn-RS"/>
-        </w:rPr>
         <w:t xml:space="preserve"> </w:t>
       </w:r>
       <w:r>
@@ -5357,15 +5606,23 @@
           <w:szCs w:val="28"/>
           <w:lang w:val="sr-Latn-RS"/>
         </w:rPr>
-        <w:t>nove zaposlene</w:t>
-      </w:r>
-      <w:r>
-        <w:rPr>
-          <w:rFonts w:asciiTheme="majorHAnsi" w:hAnsiTheme="majorHAnsi"/>
-          <w:szCs w:val="28"/>
-          <w:lang w:val="sr-Latn-RS"/>
-        </w:rPr>
-        <w:t>, kao i da ih ukloni po potrebi</w:t>
+        <w:t>menadžeru</w:t>
+      </w:r>
+      <w:r>
+        <w:rPr>
+          <w:rFonts w:asciiTheme="majorHAnsi" w:hAnsiTheme="majorHAnsi"/>
+          <w:szCs w:val="28"/>
+          <w:lang w:val="sr-Latn-RS"/>
+        </w:rPr>
+        <w:t xml:space="preserve"> da dodaje nova jela na meni</w:t>
+      </w:r>
+      <w:r>
+        <w:rPr>
+          <w:rFonts w:asciiTheme="majorHAnsi" w:hAnsiTheme="majorHAnsi"/>
+          <w:szCs w:val="28"/>
+          <w:lang w:val="sr-Latn-RS"/>
+        </w:rPr>
+        <w:t xml:space="preserve"> i da ih uklanja ukoliko ustanovi da nisu dobra</w:t>
       </w:r>
       <w:r>
         <w:rPr>
@@ -5374,341 +5631,169 @@
           <w:lang w:val="sr-Latn-RS"/>
         </w:rPr>
         <w:t>.</w:t>
-      </w:r>
-      <w:r>
-        <w:rPr>
-          <w:rFonts w:asciiTheme="majorHAnsi" w:hAnsiTheme="majorHAnsi"/>
-          <w:szCs w:val="28"/>
-          <w:lang w:val="sr-Latn-RS"/>
-        </w:rPr>
-        <w:t xml:space="preserve"> U izuzetnim slučajevima može da ukloni korisnički nalog.</w:t>
       </w:r>
     </w:p>
     <w:p>
       <w:pPr>
-        <w:pStyle w:val="Heading1"/>
-      </w:pPr>
-      <w:bookmarkStart w:id="21" w:name="_Toc34513898"/>
-      <w:r>
-        <w:t>Nefunkcionalni zahtevi</w:t>
+        <w:pStyle w:val="Heading2"/>
+      </w:pPr>
+      <w:bookmarkStart w:id="21" w:name="_Toc34558036"/>
+      <w:r>
+        <w:t>Pregled naloga (</w:t>
+      </w:r>
+      <w:r>
+        <w:rPr>
+          <w:rStyle w:val="Special"/>
+        </w:rPr>
+        <w:t>A</w:t>
+      </w:r>
+      <w:r>
+        <w:t>)</w:t>
       </w:r>
       <w:bookmarkEnd w:id="21"/>
     </w:p>
     <w:p>
       <w:pPr>
         <w:rPr>
-          <w:lang w:val="sr-Latn-RS"/>
-        </w:rPr>
-      </w:pPr>
-      <w:r>
-        <w:rPr>
-          <w:lang w:val="sr-Latn-RS"/>
-        </w:rPr>
-        <w:t>Sistem se sastoji iz serverske aplikacije i korisničke web aplikacije. Serverska aplikacija je modularna, napisana u PHP-u, JavaScript-u i XML-u (AJAX) tako da bude platform independent, tj. da može da se izvršava na bilo kojoj platformi koja podržava Apache HTTP i MySQL server. Sistem mora da bude otporan na greške i da ima dobre performanse pri umerenom opterećenju.</w:t>
+          <w:rFonts w:asciiTheme="majorHAnsi" w:hAnsiTheme="majorHAnsi"/>
+          <w:szCs w:val="28"/>
+          <w:lang w:val="sr-Latn-RS"/>
+        </w:rPr>
+      </w:pPr>
+      <w:r>
+        <w:rPr>
+          <w:rFonts w:asciiTheme="majorHAnsi" w:hAnsiTheme="majorHAnsi"/>
+          <w:szCs w:val="28"/>
+          <w:lang w:val="sr-Latn-RS"/>
+        </w:rPr>
+        <w:t xml:space="preserve">Funkcionalnost omogućava </w:t>
+      </w:r>
+      <w:r>
+        <w:rPr>
+          <w:rFonts w:asciiTheme="majorHAnsi" w:hAnsiTheme="majorHAnsi"/>
+          <w:szCs w:val="28"/>
+          <w:lang w:val="sr-Latn-RS"/>
+        </w:rPr>
+        <w:t xml:space="preserve">administratoru da </w:t>
+      </w:r>
+      <w:r>
+        <w:rPr>
+          <w:rFonts w:asciiTheme="majorHAnsi" w:hAnsiTheme="majorHAnsi"/>
+          <w:szCs w:val="28"/>
+          <w:lang w:val="sr-Latn-RS"/>
+        </w:rPr>
+        <w:t>vidi koji sve nalozi postoje u sistemu.</w:t>
       </w:r>
     </w:p>
     <w:p>
       <w:pPr>
-        <w:rPr>
-          <w:lang w:val="sr-Latn-RS"/>
-        </w:rPr>
-      </w:pPr>
-      <w:r>
-        <w:rPr>
-          <w:lang w:val="sr-Latn-RS"/>
-        </w:rPr>
-        <w:t>Korisnička web aplikacija je napisana tako da njen interfejs uvek isto izgleda, nezavisno na kom web browser-u se izvršava (Firefox, Chrome, Edge, …). Takođe, prati standarde grafičkog dizajna, tako što pruža korisniku intuitivne i funkcionalne interfejse, omogućava da se svaka korisnička akcija može poništiti i vratiti unazad, itd.</w:t>
-      </w:r>
-    </w:p>
-    <w:p>
-      <w:pPr>
-        <w:jc w:val="left"/>
-        <w:rPr>
-          <w:rFonts w:asciiTheme="majorHAnsi" w:hAnsiTheme="majorHAnsi"/>
-          <w:szCs w:val="28"/>
-          <w:lang w:val="sr-Latn-RS"/>
-        </w:rPr>
-      </w:pPr>
-      <w:r>
-        <w:rPr>
-          <w:rFonts w:asciiTheme="majorHAnsi" w:hAnsiTheme="majorHAnsi"/>
-          <w:szCs w:val="28"/>
-          <w:lang w:val="sr-Latn-RS"/>
-        </w:rPr>
-        <w:br w:type="page"/>
-      </w:r>
-    </w:p>
-    <w:p>
-      <w:pPr>
-        <w:pStyle w:val="Heading1"/>
-      </w:pPr>
-      <w:bookmarkStart w:id="22" w:name="_Toc34513899"/>
+        <w:pStyle w:val="Heading2"/>
+      </w:pPr>
+      <w:bookmarkStart w:id="22" w:name="_Toc34558037"/>
       <w:r>
         <w:lastRenderedPageBreak/>
-        <w:t>Kvalitet</w:t>
+        <w:t>Dodavanje</w:t>
+      </w:r>
+      <w:r>
+        <w:t>/uklanjanje</w:t>
+      </w:r>
+      <w:r>
+        <w:t xml:space="preserve"> naloga</w:t>
+      </w:r>
+      <w:r>
+        <w:t xml:space="preserve"> (</w:t>
+      </w:r>
+      <w:r>
+        <w:rPr>
+          <w:rStyle w:val="Special"/>
+        </w:rPr>
+        <w:t>A</w:t>
+      </w:r>
+      <w:r>
+        <w:t>)</w:t>
       </w:r>
       <w:bookmarkEnd w:id="22"/>
     </w:p>
     <w:p>
       <w:pPr>
         <w:rPr>
-          <w:lang w:val="sr-Latn-RS"/>
-        </w:rPr>
-      </w:pPr>
-      <w:r>
-        <w:rPr>
-          <w:lang w:val="sr-Latn-RS"/>
-        </w:rPr>
-        <w:t>Potrebno je izvršiti funkcionalno</w:t>
-      </w:r>
-      <w:r>
-        <w:rPr>
+          <w:rFonts w:asciiTheme="majorHAnsi" w:hAnsiTheme="majorHAnsi"/>
+          <w:szCs w:val="28"/>
+          <w:lang w:val="sr-Latn-RS"/>
+        </w:rPr>
+      </w:pPr>
+      <w:r>
+        <w:rPr>
+          <w:rFonts w:asciiTheme="majorHAnsi" w:hAnsiTheme="majorHAnsi"/>
+          <w:szCs w:val="28"/>
+          <w:lang w:val="sr-Latn-RS"/>
+        </w:rPr>
+        <w:t xml:space="preserve">Funkcionalnost </w:t>
+      </w:r>
+      <w:r>
+        <w:rPr>
+          <w:rFonts w:asciiTheme="majorHAnsi" w:hAnsiTheme="majorHAnsi"/>
+          <w:szCs w:val="28"/>
+          <w:lang w:val="sr-Latn-RS"/>
+        </w:rPr>
+        <w:t>omogućava</w:t>
+      </w:r>
+      <w:r>
+        <w:rPr>
+          <w:rFonts w:asciiTheme="majorHAnsi" w:hAnsiTheme="majorHAnsi"/>
+          <w:szCs w:val="28"/>
+          <w:lang w:val="sr-Latn-RS"/>
+        </w:rPr>
+        <w:t xml:space="preserve"> administratoru da kreira naloge za</w:t>
+      </w:r>
+      <w:r>
+        <w:rPr>
+          <w:rFonts w:asciiTheme="majorHAnsi" w:hAnsiTheme="majorHAnsi"/>
+          <w:szCs w:val="28"/>
           <w:lang w:val="sr-Latn-RS"/>
         </w:rPr>
         <w:t xml:space="preserve"> </w:t>
       </w:r>
       <w:r>
         <w:rPr>
-          <w:lang w:val="sr-Latn-RS"/>
-        </w:rPr>
-        <w:t>testiranje</w:t>
-      </w:r>
-      <w:r>
-        <w:rPr>
-          <w:lang w:val="sr-Latn-RS"/>
-        </w:rPr>
-        <w:t xml:space="preserve"> </w:t>
-      </w:r>
-      <w:r>
-        <w:rPr>
-          <w:lang w:val="sr-Latn-RS"/>
-        </w:rPr>
-        <w:t xml:space="preserve">sistema </w:t>
-      </w:r>
-      <w:r>
-        <w:rPr>
-          <w:lang w:val="sr-Latn-RS"/>
-        </w:rPr>
-        <w:t>na nivou komponenata</w:t>
-      </w:r>
-      <w:r>
-        <w:rPr>
-          <w:lang w:val="sr-Latn-RS"/>
-        </w:rPr>
-        <w:t xml:space="preserve"> (unit testing)</w:t>
-      </w:r>
-      <w:r>
-        <w:rPr>
-          <w:lang w:val="sr-Latn-RS"/>
-        </w:rPr>
-        <w:t xml:space="preserve"> kao i </w:t>
-      </w:r>
-      <w:r>
-        <w:rPr>
-          <w:lang w:val="sr-Latn-RS"/>
-        </w:rPr>
-        <w:t xml:space="preserve">na nivou </w:t>
-      </w:r>
-      <w:r>
-        <w:rPr>
-          <w:lang w:val="sr-Latn-RS"/>
-        </w:rPr>
-        <w:t>celine</w:t>
-      </w:r>
-      <w:r>
-        <w:rPr>
-          <w:lang w:val="sr-Latn-RS"/>
-        </w:rPr>
-        <w:t xml:space="preserve"> (metodom crne kutije)</w:t>
-      </w:r>
-      <w:r>
-        <w:rPr>
+          <w:rFonts w:asciiTheme="majorHAnsi" w:hAnsiTheme="majorHAnsi"/>
+          <w:szCs w:val="28"/>
+          <w:lang w:val="sr-Latn-RS"/>
+        </w:rPr>
+        <w:t>nove zaposlene</w:t>
+      </w:r>
+      <w:r>
+        <w:rPr>
+          <w:rFonts w:asciiTheme="majorHAnsi" w:hAnsiTheme="majorHAnsi"/>
+          <w:szCs w:val="28"/>
+          <w:lang w:val="sr-Latn-RS"/>
+        </w:rPr>
+        <w:t>, kao i da ih ukloni po potrebi</w:t>
+      </w:r>
+      <w:r>
+        <w:rPr>
+          <w:rFonts w:asciiTheme="majorHAnsi" w:hAnsiTheme="majorHAnsi"/>
+          <w:szCs w:val="28"/>
           <w:lang w:val="sr-Latn-RS"/>
         </w:rPr>
         <w:t>.</w:t>
       </w:r>
       <w:r>
         <w:rPr>
-          <w:lang w:val="sr-Latn-RS"/>
-        </w:rPr>
-        <w:t xml:space="preserve"> </w:t>
-      </w:r>
-      <w:r>
-        <w:rPr>
-          <w:lang w:val="sr-Latn-RS"/>
-        </w:rPr>
-        <w:t>Takođe</w:t>
-      </w:r>
-      <w:r>
-        <w:rPr>
-          <w:lang w:val="sr-Latn-RS"/>
-        </w:rPr>
-        <w:t xml:space="preserve">, </w:t>
-      </w:r>
-      <w:r>
-        <w:rPr>
-          <w:lang w:val="sr-Latn-RS"/>
-        </w:rPr>
-        <w:t xml:space="preserve">potrebno je </w:t>
-      </w:r>
-      <w:r>
-        <w:rPr>
-          <w:lang w:val="sr-Latn-RS"/>
-        </w:rPr>
-        <w:t>potvrditi</w:t>
-      </w:r>
-      <w:r>
-        <w:rPr>
-          <w:lang w:val="sr-Latn-RS"/>
-        </w:rPr>
-        <w:t xml:space="preserve"> da li </w:t>
-      </w:r>
-      <w:r>
-        <w:rPr>
-          <w:lang w:val="sr-Latn-RS"/>
-        </w:rPr>
-        <w:t xml:space="preserve">je sistem otporan na </w:t>
-      </w:r>
-      <w:r>
-        <w:rPr>
-          <w:lang w:val="sr-Latn-RS"/>
-        </w:rPr>
-        <w:t xml:space="preserve">neispravno unesene podatke, kao i </w:t>
-      </w:r>
-      <w:r>
-        <w:rPr>
-          <w:lang w:val="sr-Latn-RS"/>
-        </w:rPr>
-        <w:t xml:space="preserve">da </w:t>
-      </w:r>
-      <w:r>
-        <w:rPr>
-          <w:lang w:val="sr-Latn-RS"/>
-        </w:rPr>
-        <w:t>je unos podataka zaštićen od malicioznih upada</w:t>
-      </w:r>
-      <w:r>
-        <w:rPr>
-          <w:lang w:val="sr-Latn-RS"/>
-        </w:rPr>
-        <w:t xml:space="preserve">. </w:t>
-      </w:r>
-      <w:r>
-        <w:rPr>
-          <w:lang w:val="sr-Latn-RS"/>
-        </w:rPr>
-        <w:t>Dodatno</w:t>
-      </w:r>
-      <w:r>
-        <w:rPr>
-          <w:lang w:val="sr-Latn-RS"/>
-        </w:rPr>
-        <w:t xml:space="preserve">, </w:t>
-      </w:r>
-      <w:r>
-        <w:rPr>
-          <w:lang w:val="sr-Latn-RS"/>
-        </w:rPr>
-        <w:t xml:space="preserve">treba </w:t>
-      </w:r>
-      <w:r>
-        <w:rPr>
-          <w:lang w:val="sr-Latn-RS"/>
-        </w:rPr>
-        <w:t xml:space="preserve">proveriti </w:t>
-      </w:r>
-      <w:r>
-        <w:rPr>
-          <w:lang w:val="sr-Latn-RS"/>
-        </w:rPr>
-        <w:t xml:space="preserve">i </w:t>
-      </w:r>
-      <w:r>
-        <w:rPr>
-          <w:lang w:val="sr-Latn-RS"/>
-        </w:rPr>
-        <w:t xml:space="preserve">granične </w:t>
-      </w:r>
-      <w:r>
-        <w:rPr>
-          <w:lang w:val="sr-Latn-RS"/>
-        </w:rPr>
-        <w:t>situacije</w:t>
-      </w:r>
-      <w:r>
-        <w:rPr>
-          <w:lang w:val="sr-Latn-RS"/>
-        </w:rPr>
-        <w:t xml:space="preserve"> rada sistema</w:t>
-      </w:r>
-      <w:r>
-        <w:rPr>
-          <w:lang w:val="sr-Latn-RS"/>
-        </w:rPr>
-        <w:t>,</w:t>
-      </w:r>
-      <w:r>
-        <w:rPr>
-          <w:lang w:val="sr-Latn-RS"/>
-        </w:rPr>
-        <w:t xml:space="preserve"> </w:t>
-      </w:r>
-      <w:r>
-        <w:rPr>
-          <w:lang w:val="sr-Latn-RS"/>
-        </w:rPr>
-        <w:t>kada</w:t>
-      </w:r>
-      <w:r>
-        <w:rPr>
-          <w:lang w:val="sr-Latn-RS"/>
-        </w:rPr>
-        <w:t xml:space="preserve"> veliki</w:t>
-      </w:r>
-      <w:r>
-        <w:rPr>
-          <w:lang w:val="sr-Latn-RS"/>
-        </w:rPr>
-        <w:t xml:space="preserve"> broj korisnika istovremeno šalje zahteve sistemu</w:t>
-      </w:r>
-      <w:r>
-        <w:rPr>
-          <w:lang w:val="sr-Latn-RS"/>
-        </w:rPr>
-        <w:t xml:space="preserve">, </w:t>
-      </w:r>
-      <w:r>
-        <w:rPr>
-          <w:lang w:val="sr-Latn-RS"/>
-        </w:rPr>
-        <w:t xml:space="preserve">ili </w:t>
-      </w:r>
-      <w:r>
-        <w:rPr>
-          <w:lang w:val="sr-Latn-RS"/>
-        </w:rPr>
-        <w:t>se izgubi mrežna konekcija,</w:t>
-      </w:r>
-      <w:r>
-        <w:rPr>
-          <w:lang w:val="sr-Latn-RS"/>
-        </w:rPr>
-        <w:t xml:space="preserve"> itd.</w:t>
+          <w:rFonts w:asciiTheme="majorHAnsi" w:hAnsiTheme="majorHAnsi"/>
+          <w:szCs w:val="28"/>
+          <w:lang w:val="sr-Latn-RS"/>
+        </w:rPr>
+        <w:t xml:space="preserve"> U izuzetnim slučajevima može da ukloni korisnički nalog.</w:t>
       </w:r>
     </w:p>
     <w:p>
       <w:pPr>
         <w:pStyle w:val="Heading1"/>
       </w:pPr>
-      <w:bookmarkStart w:id="23" w:name="_Toc34513900"/>
-      <w:r>
-        <w:t>D</w:t>
-      </w:r>
-      <w:r>
-        <w:t>okumentacij</w:t>
-      </w:r>
-      <w:r>
-        <w:t>a</w:t>
+      <w:bookmarkStart w:id="23" w:name="_Toc34558038"/>
+      <w:r>
+        <w:t>Nefunkcionalni zahtevi</w:t>
       </w:r>
       <w:bookmarkEnd w:id="23"/>
     </w:p>
@@ -5722,115 +5807,77 @@
         <w:rPr>
           <w:lang w:val="sr-Latn-RS"/>
         </w:rPr>
-        <w:t xml:space="preserve">Dokumentacija je potrebna radi daljeg razvoja </w:t>
-      </w:r>
-      <w:r>
-        <w:rPr>
-          <w:lang w:val="sr-Latn-RS"/>
-        </w:rPr>
-        <w:t xml:space="preserve">sistema </w:t>
-      </w:r>
-      <w:r>
-        <w:rPr>
-          <w:lang w:val="sr-Latn-RS"/>
-        </w:rPr>
-        <w:t xml:space="preserve">od strane </w:t>
-      </w:r>
-      <w:r>
-        <w:rPr>
-          <w:lang w:val="sr-Latn-RS"/>
-        </w:rPr>
-        <w:t>razvojnog tima</w:t>
-      </w:r>
+        <w:t xml:space="preserve">Sistem se sastoji iz serverske aplikacije i korisničke web aplikacije. Serverska aplikacija je modularna, napisana u PHP-u, </w:t>
+      </w:r>
+      <w:proofErr w:type="spellStart"/>
+      <w:r>
+        <w:rPr>
+          <w:lang w:val="sr-Latn-RS"/>
+        </w:rPr>
+        <w:t>JavaScript</w:t>
+      </w:r>
+      <w:proofErr w:type="spellEnd"/>
+      <w:r>
+        <w:rPr>
+          <w:lang w:val="sr-Latn-RS"/>
+        </w:rPr>
+        <w:t xml:space="preserve">-u i XML-u (AJAX) tako da bude </w:t>
+      </w:r>
+      <w:proofErr w:type="spellStart"/>
+      <w:r>
+        <w:rPr>
+          <w:lang w:val="sr-Latn-RS"/>
+        </w:rPr>
+        <w:t>platform</w:t>
+      </w:r>
+      <w:proofErr w:type="spellEnd"/>
       <w:r>
         <w:rPr>
           <w:lang w:val="sr-Latn-RS"/>
         </w:rPr>
         <w:t xml:space="preserve"> </w:t>
       </w:r>
-      <w:r>
-        <w:rPr>
-          <w:lang w:val="sr-Latn-RS"/>
-        </w:rPr>
-        <w:t xml:space="preserve">i </w:t>
-      </w:r>
-      <w:r>
-        <w:rPr>
-          <w:lang w:val="sr-Latn-RS"/>
-        </w:rPr>
-        <w:t xml:space="preserve">njegovog </w:t>
-      </w:r>
-      <w:r>
-        <w:rPr>
-          <w:lang w:val="sr-Latn-RS"/>
-        </w:rPr>
-        <w:t>održavanja</w:t>
-      </w:r>
-      <w:r>
-        <w:rPr>
-          <w:lang w:val="sr-Latn-RS"/>
-        </w:rPr>
-        <w:t xml:space="preserve"> od strane administratora</w:t>
-      </w:r>
-      <w:r>
-        <w:rPr>
-          <w:lang w:val="sr-Latn-RS"/>
-        </w:rPr>
-        <w:t xml:space="preserve">, kao i </w:t>
-      </w:r>
-      <w:r>
-        <w:rPr>
-          <w:lang w:val="sr-Latn-RS"/>
-        </w:rPr>
-        <w:t>m</w:t>
-      </w:r>
-      <w:r>
-        <w:rPr>
-          <w:lang w:val="sr-Latn-RS"/>
-        </w:rPr>
-        <w:t>enadžer</w:t>
-      </w:r>
-      <w:r>
-        <w:rPr>
-          <w:lang w:val="sr-Latn-RS"/>
-        </w:rPr>
-        <w:t>a</w:t>
-      </w:r>
-      <w:r>
-        <w:rPr>
-          <w:lang w:val="sr-Latn-RS"/>
-        </w:rPr>
-        <w:t xml:space="preserve"> koji će moći da menja ponudu </w:t>
-      </w:r>
-      <w:r>
-        <w:rPr>
-          <w:lang w:val="sr-Latn-RS"/>
-        </w:rPr>
-        <w:t xml:space="preserve">na </w:t>
-      </w:r>
-      <w:r>
-        <w:rPr>
-          <w:lang w:val="sr-Latn-RS"/>
-        </w:rPr>
-        <w:t>sajt</w:t>
-      </w:r>
-      <w:r>
-        <w:rPr>
-          <w:lang w:val="sr-Latn-RS"/>
-        </w:rPr>
-        <w:t>u</w:t>
-      </w:r>
-      <w:r>
-        <w:rPr>
-          <w:lang w:val="sr-Latn-RS"/>
-        </w:rPr>
-        <w:t xml:space="preserve"> i dodaje naloge zaposlenih</w:t>
-      </w:r>
-      <w:r>
-        <w:rPr>
-          <w:lang w:val="sr-Latn-RS"/>
-        </w:rPr>
-        <w:t>.</w:t>
+      <w:proofErr w:type="spellStart"/>
+      <w:r>
+        <w:rPr>
+          <w:lang w:val="sr-Latn-RS"/>
+        </w:rPr>
+        <w:t>independent</w:t>
+      </w:r>
+      <w:proofErr w:type="spellEnd"/>
+      <w:r>
+        <w:rPr>
+          <w:lang w:val="sr-Latn-RS"/>
+        </w:rPr>
+        <w:t xml:space="preserve">, tj. da može da se izvršava na bilo kojoj platformi koja podržava </w:t>
+      </w:r>
+      <w:proofErr w:type="spellStart"/>
+      <w:r>
+        <w:rPr>
+          <w:lang w:val="sr-Latn-RS"/>
+        </w:rPr>
+        <w:t>Apache</w:t>
+      </w:r>
+      <w:proofErr w:type="spellEnd"/>
+      <w:r>
+        <w:rPr>
+          <w:lang w:val="sr-Latn-RS"/>
+        </w:rPr>
+        <w:t xml:space="preserve"> HTTP i </w:t>
+      </w:r>
+      <w:proofErr w:type="spellStart"/>
+      <w:r>
+        <w:rPr>
+          <w:lang w:val="sr-Latn-RS"/>
+        </w:rPr>
+        <w:t>MySQL</w:t>
+      </w:r>
+      <w:proofErr w:type="spellEnd"/>
+      <w:r>
+        <w:rPr>
+          <w:lang w:val="sr-Latn-RS"/>
+        </w:rPr>
+        <w:t xml:space="preserve"> server. Sistem mora da bude otporan na greške i da ima dobre performanse pri umerenom opterećenju.</w:t>
       </w:r>
     </w:p>
     <w:p>
@@ -5843,64 +5890,91 @@
         <w:rPr>
           <w:lang w:val="sr-Latn-RS"/>
         </w:rPr>
-        <w:t xml:space="preserve">Korisnička dokumentacija nije neophodna jer će </w:t>
-      </w:r>
-      <w:r>
-        <w:rPr>
-          <w:lang w:val="sr-Latn-RS"/>
-        </w:rPr>
-        <w:t>web interfejs koji vidi krajnji korisnik biti dizajniran</w:t>
-      </w:r>
-      <w:r>
-        <w:rPr>
-          <w:lang w:val="sr-Latn-RS"/>
-        </w:rPr>
-        <w:t xml:space="preserve"> </w:t>
-      </w:r>
-      <w:r>
-        <w:rPr>
-          <w:lang w:val="sr-Latn-RS"/>
-        </w:rPr>
-        <w:t xml:space="preserve">tako da bude </w:t>
-      </w:r>
-      <w:r>
-        <w:rPr>
-          <w:lang w:val="sr-Latn-RS"/>
-        </w:rPr>
-        <w:t xml:space="preserve">jednostavan i </w:t>
-      </w:r>
-      <w:r>
-        <w:rPr>
-          <w:lang w:val="sr-Latn-RS"/>
-        </w:rPr>
-        <w:t xml:space="preserve">veoma </w:t>
-      </w:r>
-      <w:r>
-        <w:rPr>
-          <w:lang w:val="sr-Latn-RS"/>
-        </w:rPr>
-        <w:t>intuitivan</w:t>
-      </w:r>
-      <w:r>
-        <w:rPr>
-          <w:lang w:val="sr-Latn-RS"/>
-        </w:rPr>
-        <w:t>, ali i dalje funkcionalan</w:t>
-      </w:r>
-      <w:r>
-        <w:rPr>
-          <w:lang w:val="sr-Latn-RS"/>
-        </w:rPr>
-        <w:t>.</w:t>
+        <w:t xml:space="preserve">Korisnička web aplikacija je napisana tako da njen interfejs uvek isto izgleda, nezavisno na kom web </w:t>
+      </w:r>
+      <w:proofErr w:type="spellStart"/>
+      <w:r>
+        <w:rPr>
+          <w:lang w:val="sr-Latn-RS"/>
+        </w:rPr>
+        <w:t>browser</w:t>
+      </w:r>
+      <w:proofErr w:type="spellEnd"/>
+      <w:r>
+        <w:rPr>
+          <w:lang w:val="sr-Latn-RS"/>
+        </w:rPr>
+        <w:t>-u se izvršava (</w:t>
+      </w:r>
+      <w:proofErr w:type="spellStart"/>
+      <w:r>
+        <w:rPr>
+          <w:lang w:val="sr-Latn-RS"/>
+        </w:rPr>
+        <w:t>Firefox</w:t>
+      </w:r>
+      <w:proofErr w:type="spellEnd"/>
+      <w:r>
+        <w:rPr>
+          <w:lang w:val="sr-Latn-RS"/>
+        </w:rPr>
+        <w:t xml:space="preserve">, </w:t>
+      </w:r>
+      <w:proofErr w:type="spellStart"/>
+      <w:r>
+        <w:rPr>
+          <w:lang w:val="sr-Latn-RS"/>
+        </w:rPr>
+        <w:t>Chrome</w:t>
+      </w:r>
+      <w:proofErr w:type="spellEnd"/>
+      <w:r>
+        <w:rPr>
+          <w:lang w:val="sr-Latn-RS"/>
+        </w:rPr>
+        <w:t xml:space="preserve">, </w:t>
+      </w:r>
+      <w:proofErr w:type="spellStart"/>
+      <w:r>
+        <w:rPr>
+          <w:lang w:val="sr-Latn-RS"/>
+        </w:rPr>
+        <w:t>Edge</w:t>
+      </w:r>
+      <w:proofErr w:type="spellEnd"/>
+      <w:r>
+        <w:rPr>
+          <w:lang w:val="sr-Latn-RS"/>
+        </w:rPr>
+        <w:t>, …). Takođe, prati standarde grafičkog dizajna, tako što pruža korisniku intuitivne i funkcionalne interfejse, omogućava da se svaka korisnička akcija može poništiti i vratiti unazad, itd.</w:t>
       </w:r>
     </w:p>
     <w:p>
       <w:pPr>
+        <w:jc w:val="left"/>
+        <w:rPr>
+          <w:rFonts w:asciiTheme="majorHAnsi" w:hAnsiTheme="majorHAnsi"/>
+          <w:szCs w:val="28"/>
+          <w:lang w:val="sr-Latn-RS"/>
+        </w:rPr>
+      </w:pPr>
+      <w:r>
+        <w:rPr>
+          <w:rFonts w:asciiTheme="majorHAnsi" w:hAnsiTheme="majorHAnsi"/>
+          <w:szCs w:val="28"/>
+          <w:lang w:val="sr-Latn-RS"/>
+        </w:rPr>
+        <w:br w:type="page"/>
+      </w:r>
+    </w:p>
+    <w:p>
+      <w:pPr>
         <w:pStyle w:val="Heading1"/>
       </w:pPr>
-      <w:bookmarkStart w:id="24" w:name="_Toc34513901"/>
-      <w:r>
-        <w:t>Plan i prioriteti</w:t>
+      <w:bookmarkStart w:id="24" w:name="_Toc34558039"/>
+      <w:r>
+        <w:lastRenderedPageBreak/>
+        <w:t>Kvalitet</w:t>
       </w:r>
       <w:bookmarkEnd w:id="24"/>
     </w:p>
@@ -5914,177 +5988,660 @@
         <w:rPr>
           <w:lang w:val="sr-Latn-RS"/>
         </w:rPr>
-        <w:t>Prioritet je da osnovni deo sajta radi ispravno:</w:t>
+        <w:t>Potrebno je izvršiti funkcionalno</w:t>
+      </w:r>
+      <w:r>
+        <w:rPr>
+          <w:lang w:val="sr-Latn-RS"/>
+        </w:rPr>
+        <w:t xml:space="preserve"> </w:t>
+      </w:r>
+      <w:r>
+        <w:rPr>
+          <w:lang w:val="sr-Latn-RS"/>
+        </w:rPr>
+        <w:t>testiranje</w:t>
+      </w:r>
+      <w:r>
+        <w:rPr>
+          <w:lang w:val="sr-Latn-RS"/>
+        </w:rPr>
+        <w:t xml:space="preserve"> </w:t>
+      </w:r>
+      <w:r>
+        <w:rPr>
+          <w:lang w:val="sr-Latn-RS"/>
+        </w:rPr>
+        <w:t xml:space="preserve">sistema </w:t>
+      </w:r>
+      <w:r>
+        <w:rPr>
+          <w:lang w:val="sr-Latn-RS"/>
+        </w:rPr>
+        <w:t>na nivou komponenata</w:t>
+      </w:r>
+      <w:r>
+        <w:rPr>
+          <w:lang w:val="sr-Latn-RS"/>
+        </w:rPr>
+        <w:t xml:space="preserve"> (</w:t>
+      </w:r>
+      <w:proofErr w:type="spellStart"/>
+      <w:r>
+        <w:rPr>
+          <w:lang w:val="sr-Latn-RS"/>
+        </w:rPr>
+        <w:t>unit</w:t>
+      </w:r>
+      <w:proofErr w:type="spellEnd"/>
+      <w:r>
+        <w:rPr>
+          <w:lang w:val="sr-Latn-RS"/>
+        </w:rPr>
+        <w:t xml:space="preserve"> </w:t>
+      </w:r>
+      <w:proofErr w:type="spellStart"/>
+      <w:r>
+        <w:rPr>
+          <w:lang w:val="sr-Latn-RS"/>
+        </w:rPr>
+        <w:t>testing</w:t>
+      </w:r>
+      <w:proofErr w:type="spellEnd"/>
+      <w:r>
+        <w:rPr>
+          <w:lang w:val="sr-Latn-RS"/>
+        </w:rPr>
+        <w:t>)</w:t>
+      </w:r>
+      <w:r>
+        <w:rPr>
+          <w:lang w:val="sr-Latn-RS"/>
+        </w:rPr>
+        <w:t xml:space="preserve"> kao i </w:t>
+      </w:r>
+      <w:r>
+        <w:rPr>
+          <w:lang w:val="sr-Latn-RS"/>
+        </w:rPr>
+        <w:t xml:space="preserve">na nivou </w:t>
+      </w:r>
+      <w:r>
+        <w:rPr>
+          <w:lang w:val="sr-Latn-RS"/>
+        </w:rPr>
+        <w:t>celine</w:t>
+      </w:r>
+      <w:r>
+        <w:rPr>
+          <w:lang w:val="sr-Latn-RS"/>
+        </w:rPr>
+        <w:t xml:space="preserve"> (metodom crne kutije)</w:t>
+      </w:r>
+      <w:r>
+        <w:rPr>
+          <w:lang w:val="sr-Latn-RS"/>
+        </w:rPr>
+        <w:t>.</w:t>
+      </w:r>
+      <w:r>
+        <w:rPr>
+          <w:lang w:val="sr-Latn-RS"/>
+        </w:rPr>
+        <w:t xml:space="preserve"> </w:t>
+      </w:r>
+      <w:r>
+        <w:rPr>
+          <w:lang w:val="sr-Latn-RS"/>
+        </w:rPr>
+        <w:t>Takođe</w:t>
+      </w:r>
+      <w:r>
+        <w:rPr>
+          <w:lang w:val="sr-Latn-RS"/>
+        </w:rPr>
+        <w:t xml:space="preserve">, </w:t>
+      </w:r>
+      <w:r>
+        <w:rPr>
+          <w:lang w:val="sr-Latn-RS"/>
+        </w:rPr>
+        <w:t xml:space="preserve">potrebno je </w:t>
+      </w:r>
+      <w:r>
+        <w:rPr>
+          <w:lang w:val="sr-Latn-RS"/>
+        </w:rPr>
+        <w:t>potvrditi</w:t>
+      </w:r>
+      <w:r>
+        <w:rPr>
+          <w:lang w:val="sr-Latn-RS"/>
+        </w:rPr>
+        <w:t xml:space="preserve"> da li </w:t>
+      </w:r>
+      <w:r>
+        <w:rPr>
+          <w:lang w:val="sr-Latn-RS"/>
+        </w:rPr>
+        <w:t xml:space="preserve">je sistem otporan na </w:t>
+      </w:r>
+      <w:r>
+        <w:rPr>
+          <w:lang w:val="sr-Latn-RS"/>
+        </w:rPr>
+        <w:t xml:space="preserve">neispravno unesene podatke, kao i </w:t>
+      </w:r>
+      <w:r>
+        <w:rPr>
+          <w:lang w:val="sr-Latn-RS"/>
+        </w:rPr>
+        <w:t xml:space="preserve">da </w:t>
+      </w:r>
+      <w:r>
+        <w:rPr>
+          <w:lang w:val="sr-Latn-RS"/>
+        </w:rPr>
+        <w:t>je unos podataka zaštićen od malicioznih upada</w:t>
+      </w:r>
+      <w:r>
+        <w:rPr>
+          <w:lang w:val="sr-Latn-RS"/>
+        </w:rPr>
+        <w:t xml:space="preserve">. </w:t>
+      </w:r>
+      <w:r>
+        <w:rPr>
+          <w:lang w:val="sr-Latn-RS"/>
+        </w:rPr>
+        <w:t>Dodatno</w:t>
+      </w:r>
+      <w:r>
+        <w:rPr>
+          <w:lang w:val="sr-Latn-RS"/>
+        </w:rPr>
+        <w:t xml:space="preserve">, </w:t>
+      </w:r>
+      <w:r>
+        <w:rPr>
+          <w:lang w:val="sr-Latn-RS"/>
+        </w:rPr>
+        <w:t xml:space="preserve">treba </w:t>
+      </w:r>
+      <w:r>
+        <w:rPr>
+          <w:lang w:val="sr-Latn-RS"/>
+        </w:rPr>
+        <w:t xml:space="preserve">proveriti </w:t>
+      </w:r>
+      <w:r>
+        <w:rPr>
+          <w:lang w:val="sr-Latn-RS"/>
+        </w:rPr>
+        <w:t xml:space="preserve">i </w:t>
+      </w:r>
+      <w:r>
+        <w:rPr>
+          <w:lang w:val="sr-Latn-RS"/>
+        </w:rPr>
+        <w:t xml:space="preserve">granične </w:t>
+      </w:r>
+      <w:r>
+        <w:rPr>
+          <w:lang w:val="sr-Latn-RS"/>
+        </w:rPr>
+        <w:t>situacije</w:t>
+      </w:r>
+      <w:r>
+        <w:rPr>
+          <w:lang w:val="sr-Latn-RS"/>
+        </w:rPr>
+        <w:t xml:space="preserve"> rada sistema</w:t>
+      </w:r>
+      <w:r>
+        <w:rPr>
+          <w:lang w:val="sr-Latn-RS"/>
+        </w:rPr>
+        <w:t>,</w:t>
+      </w:r>
+      <w:r>
+        <w:rPr>
+          <w:lang w:val="sr-Latn-RS"/>
+        </w:rPr>
+        <w:t xml:space="preserve"> </w:t>
+      </w:r>
+      <w:r>
+        <w:rPr>
+          <w:lang w:val="sr-Latn-RS"/>
+        </w:rPr>
+        <w:t>kada</w:t>
+      </w:r>
+      <w:r>
+        <w:rPr>
+          <w:lang w:val="sr-Latn-RS"/>
+        </w:rPr>
+        <w:t xml:space="preserve"> veliki</w:t>
+      </w:r>
+      <w:r>
+        <w:rPr>
+          <w:lang w:val="sr-Latn-RS"/>
+        </w:rPr>
+        <w:t xml:space="preserve"> broj korisnika istovremeno šalje zahteve sistemu</w:t>
+      </w:r>
+      <w:r>
+        <w:rPr>
+          <w:lang w:val="sr-Latn-RS"/>
+        </w:rPr>
+        <w:t xml:space="preserve">, </w:t>
+      </w:r>
+      <w:r>
+        <w:rPr>
+          <w:lang w:val="sr-Latn-RS"/>
+        </w:rPr>
+        <w:t xml:space="preserve">ili </w:t>
+      </w:r>
+      <w:r>
+        <w:rPr>
+          <w:lang w:val="sr-Latn-RS"/>
+        </w:rPr>
+        <w:t>se izgubi mrežna konekcija,</w:t>
+      </w:r>
+      <w:r>
+        <w:rPr>
+          <w:lang w:val="sr-Latn-RS"/>
+        </w:rPr>
+        <w:t xml:space="preserve"> itd.</w:t>
       </w:r>
     </w:p>
     <w:p>
       <w:pPr>
-        <w:pStyle w:val="ListBullet"/>
-      </w:pPr>
-      <w:r>
-        <w:t>Registracija korisnika</w:t>
-      </w:r>
-    </w:p>
-    <w:p>
-      <w:pPr>
-        <w:pStyle w:val="ListBullet"/>
-      </w:pPr>
-      <w:r>
-        <w:t>Autorizacija korisnika</w:t>
-      </w:r>
-    </w:p>
-    <w:p>
-      <w:pPr>
-        <w:pStyle w:val="ListBullet"/>
-      </w:pPr>
-      <w:r>
-        <w:t>Pregled jela</w:t>
-      </w:r>
-    </w:p>
-    <w:p>
-      <w:pPr>
-        <w:pStyle w:val="ListBullet"/>
-      </w:pPr>
-      <w:r>
-        <w:t xml:space="preserve">Dodavanje </w:t>
-      </w:r>
-      <w:r>
-        <w:t xml:space="preserve">i uklanjanje </w:t>
-      </w:r>
-      <w:r>
-        <w:t xml:space="preserve">jela </w:t>
-      </w:r>
-      <w:r>
-        <w:t>iz</w:t>
-      </w:r>
-      <w:r>
-        <w:t xml:space="preserve"> korp</w:t>
-      </w:r>
-      <w:r>
-        <w:t>e</w:t>
-      </w:r>
-    </w:p>
-    <w:p>
-      <w:pPr>
-        <w:pStyle w:val="ListBullet"/>
-      </w:pPr>
-      <w:r>
-        <w:t>Izračunavanje cene porudžbine</w:t>
-      </w:r>
-    </w:p>
-    <w:p>
-      <w:pPr>
-        <w:rPr>
-          <w:lang w:val="sr-Latn-RS"/>
-        </w:rPr>
-      </w:pPr>
-      <w:r>
-        <w:rPr>
-          <w:lang w:val="sr-Latn-RS"/>
-        </w:rPr>
-        <w:t xml:space="preserve">Dalje nadogradnje se obavljaju u sledećoj iteraciji </w:t>
-      </w:r>
-      <w:r>
-        <w:rPr>
-          <w:lang w:val="sr-Latn-RS"/>
-        </w:rPr>
-        <w:t>razvoja</w:t>
-      </w:r>
-      <w:r>
-        <w:rPr>
-          <w:lang w:val="sr-Latn-RS"/>
-        </w:rPr>
-        <w:t xml:space="preserve"> sistema</w:t>
-      </w:r>
-      <w:r>
-        <w:rPr>
-          <w:lang w:val="sr-Latn-RS"/>
-        </w:rPr>
-        <w:t>.</w:t>
-      </w:r>
-    </w:p>
-    <w:p>
-      <w:pPr>
         <w:pStyle w:val="Heading1"/>
       </w:pPr>
-      <w:bookmarkStart w:id="25" w:name="_Toc34513902"/>
-      <w:r>
-        <w:t>Moguća p</w:t>
-      </w:r>
-      <w:r>
-        <w:t>roširenja</w:t>
+      <w:bookmarkStart w:id="25" w:name="_Toc34558040"/>
+      <w:r>
+        <w:t>D</w:t>
+      </w:r>
+      <w:r>
+        <w:t>okumentacij</w:t>
+      </w:r>
+      <w:r>
+        <w:t>a</w:t>
       </w:r>
       <w:bookmarkEnd w:id="25"/>
     </w:p>
     <w:p>
       <w:pPr>
-        <w:pStyle w:val="ListBullet"/>
-      </w:pPr>
-      <w:r>
-        <w:t>Onl</w:t>
-      </w:r>
-      <w:r>
-        <w:t>ajn</w:t>
-      </w:r>
-      <w:r>
-        <w:t xml:space="preserve"> plaćanje</w:t>
-      </w:r>
-      <w:r>
-        <w:t xml:space="preserve"> unapred</w:t>
-      </w:r>
-      <w:r>
-        <w:t>, da korisnik ne bi morao da nosi novac sa sobom pr</w:t>
-      </w:r>
-      <w:r>
-        <w:t>ilikom preuzimanja porudžbine</w:t>
+        <w:rPr>
+          <w:lang w:val="sr-Latn-RS"/>
+        </w:rPr>
+      </w:pPr>
+      <w:r>
+        <w:rPr>
+          <w:lang w:val="sr-Latn-RS"/>
+        </w:rPr>
+        <w:t xml:space="preserve">Dokumentacija je potrebna radi daljeg razvoja </w:t>
+      </w:r>
+      <w:r>
+        <w:rPr>
+          <w:lang w:val="sr-Latn-RS"/>
+        </w:rPr>
+        <w:t xml:space="preserve">sistema </w:t>
+      </w:r>
+      <w:r>
+        <w:rPr>
+          <w:lang w:val="sr-Latn-RS"/>
+        </w:rPr>
+        <w:t xml:space="preserve">od strane </w:t>
+      </w:r>
+      <w:r>
+        <w:rPr>
+          <w:lang w:val="sr-Latn-RS"/>
+        </w:rPr>
+        <w:t>razvojnog tima</w:t>
+      </w:r>
+      <w:r>
+        <w:rPr>
+          <w:lang w:val="sr-Latn-RS"/>
+        </w:rPr>
+        <w:t xml:space="preserve"> </w:t>
+      </w:r>
+      <w:r>
+        <w:rPr>
+          <w:lang w:val="sr-Latn-RS"/>
+        </w:rPr>
+        <w:t xml:space="preserve">i </w:t>
+      </w:r>
+      <w:r>
+        <w:rPr>
+          <w:lang w:val="sr-Latn-RS"/>
+        </w:rPr>
+        <w:t xml:space="preserve">njegovog </w:t>
+      </w:r>
+      <w:r>
+        <w:rPr>
+          <w:lang w:val="sr-Latn-RS"/>
+        </w:rPr>
+        <w:t>održavanja</w:t>
+      </w:r>
+      <w:r>
+        <w:rPr>
+          <w:lang w:val="sr-Latn-RS"/>
+        </w:rPr>
+        <w:t xml:space="preserve"> od strane administratora</w:t>
+      </w:r>
+      <w:r>
+        <w:rPr>
+          <w:lang w:val="sr-Latn-RS"/>
+        </w:rPr>
+        <w:t xml:space="preserve">, kao i </w:t>
+      </w:r>
+      <w:r>
+        <w:rPr>
+          <w:lang w:val="sr-Latn-RS"/>
+        </w:rPr>
+        <w:t>m</w:t>
+      </w:r>
+      <w:r>
+        <w:rPr>
+          <w:lang w:val="sr-Latn-RS"/>
+        </w:rPr>
+        <w:t>enadžer</w:t>
+      </w:r>
+      <w:r>
+        <w:rPr>
+          <w:lang w:val="sr-Latn-RS"/>
+        </w:rPr>
+        <w:t>a</w:t>
+      </w:r>
+      <w:r>
+        <w:rPr>
+          <w:lang w:val="sr-Latn-RS"/>
+        </w:rPr>
+        <w:t xml:space="preserve"> koji će moći da menja ponudu </w:t>
+      </w:r>
+      <w:r>
+        <w:rPr>
+          <w:lang w:val="sr-Latn-RS"/>
+        </w:rPr>
+        <w:t xml:space="preserve">na </w:t>
+      </w:r>
+      <w:r>
+        <w:rPr>
+          <w:lang w:val="sr-Latn-RS"/>
+        </w:rPr>
+        <w:t>sajt</w:t>
+      </w:r>
+      <w:r>
+        <w:rPr>
+          <w:lang w:val="sr-Latn-RS"/>
+        </w:rPr>
+        <w:t>u</w:t>
+      </w:r>
+      <w:r>
+        <w:rPr>
+          <w:lang w:val="sr-Latn-RS"/>
+        </w:rPr>
+        <w:t xml:space="preserve"> i dodaje naloge zaposlenih</w:t>
+      </w:r>
+      <w:r>
+        <w:rPr>
+          <w:lang w:val="sr-Latn-RS"/>
+        </w:rPr>
+        <w:t>.</w:t>
       </w:r>
     </w:p>
     <w:p>
       <w:pPr>
-        <w:pStyle w:val="ListBullet"/>
-      </w:pPr>
-      <w:r>
-        <w:t>D</w:t>
-      </w:r>
-      <w:r>
-        <w:t>ostav</w:t>
-      </w:r>
-      <w:r>
-        <w:t>ljanje</w:t>
-      </w:r>
-      <w:r>
-        <w:t xml:space="preserve"> na priloženu adresu, kako korisnik ne bi morao da dolazi lično po svoju porudžbinu</w:t>
+        <w:rPr>
+          <w:lang w:val="sr-Latn-RS"/>
+        </w:rPr>
+      </w:pPr>
+      <w:r>
+        <w:rPr>
+          <w:lang w:val="sr-Latn-RS"/>
+        </w:rPr>
+        <w:t xml:space="preserve">Korisnička dokumentacija nije neophodna jer će </w:t>
+      </w:r>
+      <w:r>
+        <w:rPr>
+          <w:lang w:val="sr-Latn-RS"/>
+        </w:rPr>
+        <w:t>web interfejs koji vidi krajnji korisnik biti dizajniran</w:t>
+      </w:r>
+      <w:r>
+        <w:rPr>
+          <w:lang w:val="sr-Latn-RS"/>
+        </w:rPr>
+        <w:t xml:space="preserve"> </w:t>
+      </w:r>
+      <w:r>
+        <w:rPr>
+          <w:lang w:val="sr-Latn-RS"/>
+        </w:rPr>
+        <w:t xml:space="preserve">tako da bude </w:t>
+      </w:r>
+      <w:r>
+        <w:rPr>
+          <w:lang w:val="sr-Latn-RS"/>
+        </w:rPr>
+        <w:t xml:space="preserve">jednostavan i </w:t>
+      </w:r>
+      <w:r>
+        <w:rPr>
+          <w:lang w:val="sr-Latn-RS"/>
+        </w:rPr>
+        <w:t xml:space="preserve">veoma </w:t>
+      </w:r>
+      <w:r>
+        <w:rPr>
+          <w:lang w:val="sr-Latn-RS"/>
+        </w:rPr>
+        <w:t>intuitivan</w:t>
+      </w:r>
+      <w:r>
+        <w:rPr>
+          <w:lang w:val="sr-Latn-RS"/>
+        </w:rPr>
+        <w:t>, ali i dalje funkcionalan</w:t>
+      </w:r>
+      <w:r>
+        <w:rPr>
+          <w:lang w:val="sr-Latn-RS"/>
+        </w:rPr>
+        <w:t>.</w:t>
       </w:r>
     </w:p>
     <w:p>
       <w:pPr>
-        <w:pStyle w:val="ListBullet"/>
-      </w:pPr>
-      <w:r>
-        <w:t>Nova uloga dostavljača</w:t>
-      </w:r>
-      <w:r>
-        <w:t xml:space="preserve"> koji bi bio zadužen za dostavljanje porudžbina na zadate adrese</w:t>
-      </w:r>
+        <w:pStyle w:val="Heading1"/>
+      </w:pPr>
+      <w:bookmarkStart w:id="26" w:name="_Toc34558041"/>
+      <w:r>
+        <w:t>Plan i prioriteti</w:t>
+      </w:r>
+      <w:bookmarkEnd w:id="26"/>
     </w:p>
     <w:p>
       <w:pPr>
-        <w:pStyle w:val="ListBullet"/>
-      </w:pPr>
-      <w:r>
-        <w:t>Mobilna aplikacija</w:t>
+        <w:rPr>
+          <w:lang w:val="sr-Latn-RS"/>
+        </w:rPr>
+      </w:pPr>
+      <w:r>
+        <w:rPr>
+          <w:lang w:val="sr-Latn-RS"/>
+        </w:rPr>
+        <w:t>Prioritet je da osnovni deo sajta radi ispravno:</w:t>
       </w:r>
     </w:p>
     <w:p>
       <w:pPr>
+        <w:pStyle w:val="ListBullet"/>
+      </w:pPr>
+      <w:r>
+        <w:t>Registracija korisnika</w:t>
+      </w:r>
+    </w:p>
+    <w:p>
+      <w:pPr>
+        <w:pStyle w:val="ListBullet"/>
+      </w:pPr>
+      <w:r>
+        <w:t>Autorizacija korisnika</w:t>
+      </w:r>
+    </w:p>
+    <w:p>
+      <w:pPr>
+        <w:pStyle w:val="ListBullet"/>
+      </w:pPr>
+      <w:r>
+        <w:t>Pregled jela</w:t>
+      </w:r>
+    </w:p>
+    <w:p>
+      <w:pPr>
+        <w:pStyle w:val="ListBullet"/>
+      </w:pPr>
+      <w:r>
+        <w:t xml:space="preserve">Dodavanje </w:t>
+      </w:r>
+      <w:r>
+        <w:t xml:space="preserve">i uklanjanje </w:t>
+      </w:r>
+      <w:r>
+        <w:t xml:space="preserve">jela </w:t>
+      </w:r>
+      <w:r>
+        <w:t>iz</w:t>
+      </w:r>
+      <w:r>
+        <w:t xml:space="preserve"> korp</w:t>
+      </w:r>
+      <w:r>
+        <w:t>e</w:t>
+      </w:r>
+    </w:p>
+    <w:p>
+      <w:pPr>
+        <w:pStyle w:val="ListBullet"/>
+      </w:pPr>
+      <w:r>
+        <w:t>Izračunavanje cene porudžbine</w:t>
+      </w:r>
+    </w:p>
+    <w:p>
+      <w:pPr>
+        <w:rPr>
+          <w:lang w:val="sr-Latn-RS"/>
+        </w:rPr>
+      </w:pPr>
+      <w:r>
+        <w:rPr>
+          <w:lang w:val="sr-Latn-RS"/>
+        </w:rPr>
+        <w:t xml:space="preserve">Dalje nadogradnje se obavljaju u sledećoj iteraciji </w:t>
+      </w:r>
+      <w:r>
+        <w:rPr>
+          <w:lang w:val="sr-Latn-RS"/>
+        </w:rPr>
+        <w:t>razvoja</w:t>
+      </w:r>
+      <w:r>
+        <w:rPr>
+          <w:lang w:val="sr-Latn-RS"/>
+        </w:rPr>
+        <w:t xml:space="preserve"> sistema</w:t>
+      </w:r>
+      <w:r>
+        <w:rPr>
+          <w:lang w:val="sr-Latn-RS"/>
+        </w:rPr>
+        <w:t>.</w:t>
+      </w:r>
+    </w:p>
+    <w:p>
+      <w:pPr>
         <w:pStyle w:val="Heading1"/>
       </w:pPr>
-      <w:bookmarkStart w:id="26" w:name="_Toc34513903"/>
+      <w:bookmarkStart w:id="27" w:name="_Toc34558042"/>
+      <w:r>
+        <w:t>Moguća p</w:t>
+      </w:r>
+      <w:r>
+        <w:t>roširenja</w:t>
+      </w:r>
+      <w:bookmarkEnd w:id="27"/>
+    </w:p>
+    <w:p>
+      <w:pPr>
+        <w:pStyle w:val="ListBullet"/>
+      </w:pPr>
+      <w:r>
+        <w:t>Onl</w:t>
+      </w:r>
+      <w:r>
+        <w:t>ajn</w:t>
+      </w:r>
+      <w:r>
+        <w:t xml:space="preserve"> plaćanje</w:t>
+      </w:r>
+      <w:r>
+        <w:t xml:space="preserve"> unapred</w:t>
+      </w:r>
+      <w:r>
+        <w:t>, da korisnik ne bi morao da nosi novac sa sobom pr</w:t>
+      </w:r>
+      <w:r>
+        <w:t>ilikom preuzimanja porudžbine</w:t>
+      </w:r>
+    </w:p>
+    <w:p>
+      <w:pPr>
+        <w:pStyle w:val="ListBullet"/>
+      </w:pPr>
+      <w:r>
+        <w:t>D</w:t>
+      </w:r>
+      <w:r>
+        <w:t>ostav</w:t>
+      </w:r>
+      <w:r>
+        <w:t>ljanje</w:t>
+      </w:r>
+      <w:r>
+        <w:t xml:space="preserve"> na priloženu adresu, kako korisnik ne bi morao da dolazi lično po svoju porudžbinu</w:t>
+      </w:r>
+    </w:p>
+    <w:p>
+      <w:pPr>
+        <w:pStyle w:val="ListBullet"/>
+      </w:pPr>
+      <w:r>
+        <w:t>Nova uloga dostavljača</w:t>
+      </w:r>
+      <w:r>
+        <w:t xml:space="preserve"> koji bi bio zadužen za dostavljanje porudžbina na zadate adrese</w:t>
+      </w:r>
+    </w:p>
+    <w:p>
+      <w:pPr>
+        <w:pStyle w:val="ListBullet"/>
+      </w:pPr>
+      <w:r>
+        <w:t>Mobilna aplikacija</w:t>
+      </w:r>
+    </w:p>
+    <w:p>
+      <w:pPr>
+        <w:pStyle w:val="Heading1"/>
+      </w:pPr>
+      <w:bookmarkStart w:id="28" w:name="_Toc34558043"/>
       <w:r>
         <w:lastRenderedPageBreak/>
         <w:t>Zapisnik revizija</w:t>
       </w:r>
-      <w:bookmarkEnd w:id="26"/>
+      <w:bookmarkEnd w:id="28"/>
     </w:p>
     <w:p>
       <w:pPr>
@@ -6106,8 +6663,8 @@
         <w:tblLook w:val="04A0" w:firstRow="1" w:lastRow="0" w:firstColumn="1" w:lastColumn="0" w:noHBand="0" w:noVBand="1"/>
       </w:tblPr>
       <w:tblGrid>
-        <w:gridCol w:w="1838"/>
-        <w:gridCol w:w="7227"/>
+        <w:gridCol w:w="2065"/>
+        <w:gridCol w:w="7000"/>
       </w:tblGrid>
       <w:tr>
         <w:trPr>
@@ -6116,7 +6673,8 @@
         <w:tc>
           <w:tcPr>
             <w:cnfStyle w:val="001000000000" w:firstRow="0" w:lastRow="0" w:firstColumn="1" w:lastColumn="0" w:oddVBand="0" w:evenVBand="0" w:oddHBand="0" w:evenHBand="0" w:firstRowFirstColumn="0" w:firstRowLastColumn="0" w:lastRowFirstColumn="0" w:lastRowLastColumn="0"/>
-            <w:tcW w:w="1838" w:type="dxa"/>
+            <w:tcW w:w="2065" w:type="dxa"/>
+            <w:vAlign w:val="center"/>
           </w:tcPr>
           <w:p>
             <w:pPr>
@@ -6138,7 +6696,8 @@
         </w:tc>
         <w:tc>
           <w:tcPr>
-            <w:tcW w:w="7227" w:type="dxa"/>
+            <w:tcW w:w="7000" w:type="dxa"/>
+            <w:vAlign w:val="center"/>
           </w:tcPr>
           <w:p>
             <w:pPr>
@@ -6164,11 +6723,11 @@
         <w:tc>
           <w:tcPr>
             <w:cnfStyle w:val="001000000000" w:firstRow="0" w:lastRow="0" w:firstColumn="1" w:lastColumn="0" w:oddVBand="0" w:evenVBand="0" w:oddHBand="0" w:evenHBand="0" w:firstRowFirstColumn="0" w:firstRowLastColumn="0" w:lastRowFirstColumn="0" w:lastRowLastColumn="0"/>
-            <w:tcW w:w="1838" w:type="dxa"/>
+            <w:tcW w:w="2065" w:type="dxa"/>
+            <w:vAlign w:val="center"/>
           </w:tcPr>
           <w:p>
             <w:pPr>
-              <w:jc w:val="left"/>
               <w:rPr>
                 <w:b w:val="0"/>
                 <w:bCs w:val="0"/>
@@ -6185,7 +6744,7 @@
                 <w:szCs w:val="16"/>
                 <w:lang w:val="sr-Latn-RS"/>
               </w:rPr>
-              <w:t xml:space="preserve">#1, </w:t>
+              <w:t xml:space="preserve">#1, (5), v0.1, </w:t>
             </w:r>
             <w:r>
               <w:rPr>
@@ -6195,73 +6754,14 @@
                 <w:szCs w:val="16"/>
                 <w:lang w:val="sr-Latn-RS"/>
               </w:rPr>
-              <w:t>(</w:t>
-            </w:r>
-            <w:r>
-              <w:rPr>
-                <w:b w:val="0"/>
-                <w:bCs w:val="0"/>
-                <w:sz w:val="16"/>
-                <w:szCs w:val="16"/>
-                <w:lang w:val="sr-Latn-RS"/>
-              </w:rPr>
-              <w:t>5</w:t>
-            </w:r>
-            <w:r>
-              <w:rPr>
-                <w:b w:val="0"/>
-                <w:bCs w:val="0"/>
-                <w:sz w:val="16"/>
-                <w:szCs w:val="16"/>
-                <w:lang w:val="sr-Latn-RS"/>
-              </w:rPr>
-              <w:t>)</w:t>
-            </w:r>
-            <w:r>
-              <w:rPr>
-                <w:b w:val="0"/>
-                <w:bCs w:val="0"/>
-                <w:sz w:val="16"/>
-                <w:szCs w:val="16"/>
-                <w:lang w:val="sr-Latn-RS"/>
-              </w:rPr>
-              <w:t>,</w:t>
-            </w:r>
-            <w:r>
-              <w:rPr>
-                <w:b w:val="0"/>
-                <w:bCs w:val="0"/>
-                <w:sz w:val="16"/>
-                <w:szCs w:val="16"/>
-                <w:lang w:val="sr-Latn-RS"/>
-              </w:rPr>
-              <w:t xml:space="preserve"> </w:t>
-            </w:r>
-            <w:r>
-              <w:rPr>
-                <w:b w:val="0"/>
-                <w:bCs w:val="0"/>
-                <w:sz w:val="16"/>
-                <w:szCs w:val="16"/>
-                <w:lang w:val="sr-Latn-RS"/>
-              </w:rPr>
-              <w:t xml:space="preserve">v0.1, </w:t>
-            </w:r>
-            <w:r>
-              <w:rPr>
-                <w:b w:val="0"/>
-                <w:bCs w:val="0"/>
-                <w:sz w:val="16"/>
-                <w:szCs w:val="16"/>
-                <w:lang w:val="sr-Latn-RS"/>
-              </w:rPr>
-              <w:t>Marko</w:t>
+              <w:t>M. Stanojević</w:t>
             </w:r>
           </w:p>
         </w:tc>
         <w:tc>
           <w:tcPr>
-            <w:tcW w:w="7227" w:type="dxa"/>
+            <w:tcW w:w="7000" w:type="dxa"/>
+            <w:vAlign w:val="center"/>
           </w:tcPr>
           <w:p>
             <w:pPr>
@@ -6325,11 +6825,10 @@
         <w:tc>
           <w:tcPr>
             <w:cnfStyle w:val="001000000000" w:firstRow="0" w:lastRow="0" w:firstColumn="1" w:lastColumn="0" w:oddVBand="0" w:evenVBand="0" w:oddHBand="0" w:evenHBand="0" w:firstRowFirstColumn="0" w:firstRowLastColumn="0" w:lastRowFirstColumn="0" w:lastRowLastColumn="0"/>
-            <w:tcW w:w="1838" w:type="dxa"/>
+            <w:tcW w:w="2065" w:type="dxa"/>
           </w:tcPr>
           <w:p>
             <w:pPr>
-              <w:jc w:val="left"/>
               <w:rPr>
                 <w:b w:val="0"/>
                 <w:bCs w:val="0"/>
@@ -6346,53 +6845,14 @@
                 <w:szCs w:val="16"/>
                 <w:lang w:val="sr-Latn-RS"/>
               </w:rPr>
-              <w:t xml:space="preserve">#2, </w:t>
-            </w:r>
-            <w:r>
-              <w:rPr>
-                <w:b w:val="0"/>
-                <w:bCs w:val="0"/>
-                <w:sz w:val="16"/>
-                <w:szCs w:val="16"/>
-                <w:lang w:val="sr-Latn-RS"/>
-              </w:rPr>
-              <w:t>(</w:t>
-            </w:r>
-            <w:r>
-              <w:rPr>
-                <w:b w:val="0"/>
-                <w:bCs w:val="0"/>
-                <w:sz w:val="16"/>
-                <w:szCs w:val="16"/>
-                <w:lang w:val="sr-Latn-RS"/>
-              </w:rPr>
-              <w:t>8</w:t>
-            </w:r>
-            <w:r>
-              <w:rPr>
-                <w:b w:val="0"/>
-                <w:bCs w:val="0"/>
-                <w:sz w:val="16"/>
-                <w:szCs w:val="16"/>
-                <w:lang w:val="sr-Latn-RS"/>
-              </w:rPr>
-              <w:t>)</w:t>
-            </w:r>
-            <w:r>
-              <w:rPr>
-                <w:b w:val="0"/>
-                <w:bCs w:val="0"/>
-                <w:sz w:val="16"/>
-                <w:szCs w:val="16"/>
-                <w:lang w:val="sr-Latn-RS"/>
-              </w:rPr>
-              <w:t>, v0.1, Marko</w:t>
+              <w:t>#2, (8), v0.1, M. Stanojević</w:t>
             </w:r>
           </w:p>
         </w:tc>
         <w:tc>
           <w:tcPr>
-            <w:tcW w:w="7227" w:type="dxa"/>
+            <w:tcW w:w="7000" w:type="dxa"/>
+            <w:vAlign w:val="center"/>
           </w:tcPr>
           <w:p>
             <w:pPr>
@@ -6405,212 +6865,7 @@
               <w:rPr>
                 <w:lang w:val="sr-Latn-RS"/>
               </w:rPr>
-              <w:t>Uklonjena neka moguća proširenja</w:t>
-            </w:r>
-            <w:r>
-              <w:rPr>
-                <w:lang w:val="sr-Latn-RS"/>
-              </w:rPr>
-              <w:t xml:space="preserve"> koja su smatrana suvišnim</w:t>
-            </w:r>
-          </w:p>
-        </w:tc>
-      </w:tr>
-      <w:tr>
-        <w:trPr>
-          <w:trHeight w:val="468"/>
-        </w:trPr>
-        <w:tc>
-          <w:tcPr>
-            <w:cnfStyle w:val="001000000000" w:firstRow="0" w:lastRow="0" w:firstColumn="1" w:lastColumn="0" w:oddVBand="0" w:evenVBand="0" w:oddHBand="0" w:evenHBand="0" w:firstRowFirstColumn="0" w:firstRowLastColumn="0" w:lastRowFirstColumn="0" w:lastRowLastColumn="0"/>
-            <w:tcW w:w="1838" w:type="dxa"/>
-          </w:tcPr>
-          <w:p>
-            <w:pPr>
-              <w:jc w:val="left"/>
-              <w:rPr>
-                <w:b w:val="0"/>
-                <w:bCs w:val="0"/>
-                <w:sz w:val="16"/>
-                <w:szCs w:val="16"/>
-                <w:lang w:val="en-GB"/>
-              </w:rPr>
-            </w:pPr>
-            <w:r>
-              <w:rPr>
-                <w:b w:val="0"/>
-                <w:bCs w:val="0"/>
-                <w:sz w:val="16"/>
-                <w:szCs w:val="16"/>
-                <w:lang w:val="sr-Latn-RS"/>
-              </w:rPr>
-              <w:t>#</w:t>
-            </w:r>
-            <w:r>
-              <w:rPr>
-                <w:b w:val="0"/>
-                <w:bCs w:val="0"/>
-                <w:sz w:val="16"/>
-                <w:szCs w:val="16"/>
-                <w:lang w:val="sr-Latn-RS"/>
-              </w:rPr>
-              <w:t>3</w:t>
-            </w:r>
-            <w:r>
-              <w:rPr>
-                <w:b w:val="0"/>
-                <w:bCs w:val="0"/>
-                <w:sz w:val="16"/>
-                <w:szCs w:val="16"/>
-                <w:lang w:val="sr-Latn-RS"/>
-              </w:rPr>
-              <w:t>,</w:t>
-            </w:r>
-            <w:r>
-              <w:rPr>
-                <w:b w:val="0"/>
-                <w:bCs w:val="0"/>
-                <w:sz w:val="16"/>
-                <w:szCs w:val="16"/>
-                <w:lang w:val="sr-Latn-RS"/>
-              </w:rPr>
-              <w:t xml:space="preserve"> </w:t>
-            </w:r>
-            <w:r>
-              <w:rPr>
-                <w:b w:val="0"/>
-                <w:bCs w:val="0"/>
-                <w:sz w:val="16"/>
-                <w:szCs w:val="16"/>
-                <w:lang w:val="sr-Latn-RS"/>
-              </w:rPr>
-              <w:t>(5)</w:t>
-            </w:r>
-            <w:r>
-              <w:rPr>
-                <w:b w:val="0"/>
-                <w:bCs w:val="0"/>
-                <w:sz w:val="16"/>
-                <w:szCs w:val="16"/>
-                <w:lang w:val="sr-Latn-RS"/>
-              </w:rPr>
-              <w:t>, v0.</w:t>
-            </w:r>
-            <w:r>
-              <w:rPr>
-                <w:b w:val="0"/>
-                <w:bCs w:val="0"/>
-                <w:sz w:val="16"/>
-                <w:szCs w:val="16"/>
-                <w:lang w:val="sr-Latn-RS"/>
-              </w:rPr>
-              <w:t>2</w:t>
-            </w:r>
-            <w:bookmarkStart w:id="27" w:name="_GoBack"/>
-            <w:bookmarkEnd w:id="27"/>
-            <w:r>
-              <w:rPr>
-                <w:b w:val="0"/>
-                <w:bCs w:val="0"/>
-                <w:sz w:val="16"/>
-                <w:szCs w:val="16"/>
-                <w:lang w:val="sr-Latn-RS"/>
-              </w:rPr>
-              <w:t xml:space="preserve">, </w:t>
-            </w:r>
-            <w:r>
-              <w:rPr>
-                <w:b w:val="0"/>
-                <w:bCs w:val="0"/>
-                <w:sz w:val="16"/>
-                <w:szCs w:val="16"/>
-                <w:lang w:val="sr-Latn-RS"/>
-              </w:rPr>
-              <w:t>J</w:t>
-            </w:r>
-            <w:r>
-              <w:rPr>
-                <w:b w:val="0"/>
-                <w:bCs w:val="0"/>
-                <w:sz w:val="16"/>
-                <w:szCs w:val="16"/>
-                <w:lang w:val="sr-Latn-RS"/>
-              </w:rPr>
-              <w:t>ovana P</w:t>
-            </w:r>
-            <w:r>
-              <w:rPr>
-                <w:b w:val="0"/>
-                <w:bCs w:val="0"/>
-                <w:sz w:val="16"/>
-                <w:szCs w:val="16"/>
-                <w:lang w:val="sr-Latn-RS"/>
-              </w:rPr>
-              <w:t>.</w:t>
-            </w:r>
-            <w:r>
-              <w:rPr>
-                <w:b w:val="0"/>
-                <w:bCs w:val="0"/>
-                <w:sz w:val="16"/>
-                <w:szCs w:val="16"/>
-                <w:lang w:val="sr-Latn-RS"/>
-              </w:rPr>
-              <w:t>,</w:t>
-            </w:r>
-            <w:r>
-              <w:rPr>
-                <w:b w:val="0"/>
-                <w:bCs w:val="0"/>
-                <w:sz w:val="16"/>
-                <w:szCs w:val="16"/>
-                <w:lang w:val="sr-Latn-RS"/>
-              </w:rPr>
-              <w:br/>
-              <w:t>Jovana J., Filip</w:t>
-            </w:r>
-          </w:p>
-        </w:tc>
-        <w:tc>
-          <w:tcPr>
-            <w:tcW w:w="7227" w:type="dxa"/>
-          </w:tcPr>
-          <w:p>
-            <w:pPr>
-              <w:cnfStyle w:val="000000000000" w:firstRow="0" w:lastRow="0" w:firstColumn="0" w:lastColumn="0" w:oddVBand="0" w:evenVBand="0" w:oddHBand="0" w:evenHBand="0" w:firstRowFirstColumn="0" w:firstRowLastColumn="0" w:lastRowFirstColumn="0" w:lastRowLastColumn="0"/>
-              <w:rPr>
-                <w:lang w:val="sr-Latn-RS"/>
-              </w:rPr>
-            </w:pPr>
-            <w:r>
-              <w:rPr>
-                <w:lang w:val="sr-Latn-RS"/>
-              </w:rPr>
-              <w:t>Detaljnije opisane</w:t>
-            </w:r>
-            <w:r>
-              <w:rPr>
-                <w:lang w:val="sr-Latn-RS"/>
-              </w:rPr>
-              <w:t xml:space="preserve"> </w:t>
-            </w:r>
-            <w:r>
-              <w:rPr>
-                <w:lang w:val="sr-Latn-RS"/>
-              </w:rPr>
-              <w:t>funkcionalnosti</w:t>
-            </w:r>
-            <w:r>
-              <w:rPr>
-                <w:lang w:val="sr-Latn-RS"/>
-              </w:rPr>
-              <w:t xml:space="preserve"> </w:t>
-            </w:r>
-            <w:r>
-              <w:rPr>
-                <w:lang w:val="sr-Latn-RS"/>
-              </w:rPr>
-              <w:t>sistema</w:t>
+              <w:t>Uklonjena neka moguća proširenja koja su smatrana suvišnim</w:t>
             </w:r>
           </w:p>
         </w:tc>
@@ -6619,14 +6874,68 @@
         <w:tc>
           <w:tcPr>
             <w:cnfStyle w:val="001000000000" w:firstRow="0" w:lastRow="0" w:firstColumn="1" w:lastColumn="0" w:oddVBand="0" w:evenVBand="0" w:oddHBand="0" w:evenHBand="0" w:firstRowFirstColumn="0" w:firstRowLastColumn="0" w:lastRowFirstColumn="0" w:lastRowLastColumn="0"/>
-            <w:tcW w:w="1838" w:type="dxa"/>
+            <w:tcW w:w="2065" w:type="dxa"/>
+            <w:vAlign w:val="center"/>
           </w:tcPr>
           <w:p>
             <w:pPr>
-              <w:jc w:val="left"/>
               <w:rPr>
                 <w:b w:val="0"/>
                 <w:bCs w:val="0"/>
+                <w:sz w:val="16"/>
+                <w:szCs w:val="16"/>
+                <w:lang w:val="sr-Latn-RS"/>
+              </w:rPr>
+            </w:pPr>
+            <w:r>
+              <w:rPr>
+                <w:b w:val="0"/>
+                <w:bCs w:val="0"/>
+                <w:sz w:val="16"/>
+                <w:szCs w:val="16"/>
+                <w:lang w:val="sr-Latn-RS"/>
+              </w:rPr>
+              <w:t>#3, (5), v0.2, J. Pavić</w:t>
+            </w:r>
+          </w:p>
+        </w:tc>
+        <w:tc>
+          <w:tcPr>
+            <w:tcW w:w="7000" w:type="dxa"/>
+            <w:vAlign w:val="center"/>
+          </w:tcPr>
+          <w:p>
+            <w:pPr>
+              <w:cnfStyle w:val="000000000000" w:firstRow="0" w:lastRow="0" w:firstColumn="0" w:lastColumn="0" w:oddVBand="0" w:evenVBand="0" w:oddHBand="0" w:evenHBand="0" w:firstRowFirstColumn="0" w:firstRowLastColumn="0" w:lastRowFirstColumn="0" w:lastRowLastColumn="0"/>
+              <w:rPr>
+                <w:lang w:val="sr-Latn-RS"/>
+              </w:rPr>
+            </w:pPr>
+            <w:r>
+              <w:rPr>
+                <w:lang w:val="sr-Latn-RS"/>
+              </w:rPr>
+              <w:t xml:space="preserve">Dodati detaljniji opisi određenih funkcionalnosti i </w:t>
+            </w:r>
+            <w:r>
+              <w:rPr>
+                <w:lang w:val="sr-Latn-RS"/>
+              </w:rPr>
+              <w:t>uloga</w:t>
+            </w:r>
+          </w:p>
+        </w:tc>
+      </w:tr>
+      <w:tr>
+        <w:tc>
+          <w:tcPr>
+            <w:cnfStyle w:val="001000000000" w:firstRow="0" w:lastRow="0" w:firstColumn="1" w:lastColumn="0" w:oddVBand="0" w:evenVBand="0" w:oddHBand="0" w:evenHBand="0" w:firstRowFirstColumn="0" w:firstRowLastColumn="0" w:lastRowFirstColumn="0" w:lastRowLastColumn="0"/>
+            <w:tcW w:w="2065" w:type="dxa"/>
+            <w:vAlign w:val="center"/>
+          </w:tcPr>
+          <w:p>
+            <w:pPr>
+              <w:rPr>
                 <w:sz w:val="16"/>
                 <w:szCs w:val="16"/>
                 <w:lang w:val="sr-Latn-RS"/>
@@ -6636,7 +6945,8 @@
         </w:tc>
         <w:tc>
           <w:tcPr>
-            <w:tcW w:w="7227" w:type="dxa"/>
+            <w:tcW w:w="7000" w:type="dxa"/>
+            <w:vAlign w:val="center"/>
           </w:tcPr>
           <w:p>
             <w:pPr>
@@ -6654,7 +6964,7 @@
         <w:rPr>
           <w:rFonts w:asciiTheme="majorHAnsi" w:hAnsiTheme="majorHAnsi"/>
           <w:szCs w:val="28"/>
-          <w:lang w:val="en-GB"/>
+          <w:lang w:val="sr-Latn-RS"/>
         </w:rPr>
       </w:pPr>
     </w:p>
@@ -10313,7 +10623,7 @@
 </file>
 
 <file path=customXml/itemProps1.xml><?xml version="1.0" encoding="utf-8"?>
-<ds:datastoreItem xmlns:ds="http://schemas.openxmlformats.org/officeDocument/2006/customXml" ds:itemID="{3CAF0EB8-57AB-4F3E-8A9D-CCEDD2004A2F}">
+<ds:datastoreItem xmlns:ds="http://schemas.openxmlformats.org/officeDocument/2006/customXml" ds:itemID="{9EE8BDCD-2A0B-4E2E-950A-903A99F7F1B1}">
   <ds:schemaRefs>
     <ds:schemaRef ds:uri="http://schemas.openxmlformats.org/officeDocument/2006/bibliography"/>
   </ds:schemaRefs>

--- a/Dokumentacija/Faza 01 - Projektni zadatak/Slatki zalogaj ketering servis v0.3.docx
+++ b/Dokumentacija/Faza 01 - Projektni zadatak/Slatki zalogaj ketering servis v0.3.docx
@@ -8,9 +8,6 @@
         <w:tabs>
           <w:tab w:val="right" w:pos="9072"/>
         </w:tabs>
-        <w:rPr>
-          <w:lang w:val="sr-Latn-RS"/>
-        </w:rPr>
       </w:pPr>
       <w:bookmarkStart w:id="0" w:name="_GoBack"/>
       <w:bookmarkEnd w:id="0"/>
@@ -19,7 +16,6 @@
           <w:rFonts w:asciiTheme="majorHAnsi" w:hAnsiTheme="majorHAnsi"/>
           <w:noProof/>
           <w:szCs w:val="28"/>
-          <w:lang w:val="sr-Latn-RS"/>
         </w:rPr>
         <w:drawing>
           <wp:anchor distT="0" distB="0" distL="114300" distR="114300" simplePos="0" relativeHeight="251659264" behindDoc="1" locked="0" layoutInCell="1" allowOverlap="1" wp14:anchorId="06103528" wp14:editId="1B1D00AB">
@@ -92,311 +88,168 @@
         </w:drawing>
       </w:r>
       <w:r>
-        <w:rPr>
-          <w:lang w:val="sr-Latn-RS"/>
-        </w:rPr>
         <w:t>Elektrotehnički</w:t>
       </w:r>
       <w:r>
-        <w:rPr>
-          <w:lang w:val="sr-Latn-RS"/>
-        </w:rPr>
         <w:t xml:space="preserve"> fakultet, Univerzitet u Beogradu</w:t>
       </w:r>
       <w:r>
-        <w:rPr>
-          <w:lang w:val="sr-Latn-RS"/>
-        </w:rPr>
         <w:br/>
       </w:r>
       <w:r>
-        <w:rPr>
-          <w:lang w:val="sr-Latn-RS"/>
-        </w:rPr>
         <w:t xml:space="preserve">SI3PSI </w:t>
       </w:r>
       <w:r>
-        <w:rPr>
-          <w:lang w:val="sr-Latn-RS"/>
-        </w:rPr>
         <w:t xml:space="preserve">Principi </w:t>
       </w:r>
       <w:r>
-        <w:rPr>
-          <w:lang w:val="sr-Latn-RS"/>
-        </w:rPr>
         <w:t>S</w:t>
       </w:r>
       <w:r>
-        <w:rPr>
-          <w:lang w:val="sr-Latn-RS"/>
-        </w:rPr>
         <w:t xml:space="preserve">oftverskog </w:t>
       </w:r>
       <w:r>
-        <w:rPr>
-          <w:lang w:val="sr-Latn-RS"/>
-        </w:rPr>
         <w:t>I</w:t>
       </w:r>
       <w:r>
-        <w:rPr>
-          <w:lang w:val="sr-Latn-RS"/>
-        </w:rPr>
         <w:t>nženjerstva</w:t>
       </w:r>
       <w:r>
-        <w:rPr>
-          <w:lang w:val="sr-Latn-RS"/>
-        </w:rPr>
         <w:t xml:space="preserve"> </w:t>
       </w:r>
       <w:r>
-        <w:rPr>
-          <w:lang w:val="sr-Latn-RS"/>
-        </w:rPr>
         <w:tab/>
         <w:t>Tim Noćne ptice</w:t>
       </w:r>
       <w:r>
-        <w:rPr>
-          <w:lang w:val="sr-Latn-RS"/>
-        </w:rPr>
         <w:t xml:space="preserve"> </w:t>
       </w:r>
       <w:r>
-        <w:rPr>
-          <w:lang w:val="sr-Latn-RS"/>
-        </w:rPr>
         <w:t xml:space="preserve"> </w:t>
       </w:r>
       <w:r>
-        <w:rPr>
-          <w:lang w:val="sr-Latn-RS"/>
-        </w:rPr>
         <w:t xml:space="preserve">      </w:t>
       </w:r>
       <w:r>
         <w:rPr>
           <w:color w:val="FFFFFF" w:themeColor="background1"/>
-          <w:lang w:val="sr-Latn-RS"/>
         </w:rPr>
         <w:t>.</w:t>
       </w:r>
       <w:r>
-        <w:rPr>
-          <w:lang w:val="sr-Latn-RS"/>
-        </w:rPr>
         <w:br/>
       </w:r>
       <w:r>
-        <w:rPr>
-          <w:lang w:val="sr-Latn-RS"/>
-        </w:rPr>
         <w:t>2020-0</w:t>
       </w:r>
       <w:r>
-        <w:rPr>
-          <w:lang w:val="sr-Latn-RS"/>
-        </w:rPr>
         <w:t>3</w:t>
       </w:r>
       <w:r>
-        <w:rPr>
-          <w:lang w:val="sr-Latn-RS"/>
-        </w:rPr>
         <w:t>-</w:t>
       </w:r>
       <w:r>
-        <w:rPr>
-          <w:lang w:val="sr-Latn-RS"/>
-        </w:rPr>
         <w:t>0</w:t>
       </w:r>
       <w:r>
-        <w:rPr>
-          <w:lang w:val="sr-Latn-RS"/>
-        </w:rPr>
         <w:t>7</w:t>
       </w:r>
       <w:r>
-        <w:rPr>
-          <w:lang w:val="sr-Latn-RS"/>
-        </w:rPr>
         <w:t>, verzija 0.</w:t>
       </w:r>
       <w:r>
-        <w:rPr>
-          <w:lang w:val="sr-Latn-RS"/>
-        </w:rPr>
         <w:t>3</w:t>
       </w:r>
       <w:r>
-        <w:rPr>
-          <w:lang w:val="sr-Latn-RS"/>
-        </w:rPr>
         <w:tab/>
       </w:r>
       <w:r>
-        <w:rPr>
-          <w:lang w:val="sr-Latn-RS"/>
-        </w:rPr>
         <w:t xml:space="preserve">J. </w:t>
       </w:r>
       <w:r>
-        <w:rPr>
-          <w:lang w:val="sr-Latn-RS"/>
-        </w:rPr>
         <w:t>Pavić</w:t>
       </w:r>
       <w:r>
-        <w:rPr>
-          <w:lang w:val="sr-Latn-RS"/>
-        </w:rPr>
         <w:t xml:space="preserve">, </w:t>
       </w:r>
       <w:r>
-        <w:rPr>
-          <w:lang w:val="sr-Latn-RS"/>
-        </w:rPr>
         <w:t xml:space="preserve">J. </w:t>
       </w:r>
       <w:r>
-        <w:rPr>
-          <w:lang w:val="sr-Latn-RS"/>
-        </w:rPr>
         <w:t>J</w:t>
       </w:r>
       <w:r>
-        <w:rPr>
-          <w:lang w:val="sr-Latn-RS"/>
-        </w:rPr>
         <w:t>anković</w:t>
       </w:r>
       <w:r>
-        <w:rPr>
-          <w:lang w:val="sr-Latn-RS"/>
-        </w:rPr>
         <w:t xml:space="preserve">, </w:t>
       </w:r>
       <w:r>
-        <w:rPr>
-          <w:lang w:val="sr-Latn-RS"/>
-        </w:rPr>
         <w:t xml:space="preserve">F. </w:t>
       </w:r>
       <w:r>
-        <w:rPr>
-          <w:lang w:val="sr-Latn-RS"/>
-        </w:rPr>
         <w:t>Lučić</w:t>
       </w:r>
       <w:r>
-        <w:rPr>
-          <w:lang w:val="sr-Latn-RS"/>
-        </w:rPr>
         <w:t>,</w:t>
       </w:r>
       <w:r>
-        <w:rPr>
-          <w:lang w:val="sr-Latn-RS"/>
-        </w:rPr>
         <w:t xml:space="preserve"> M.</w:t>
       </w:r>
       <w:r>
-        <w:rPr>
-          <w:lang w:val="sr-Latn-RS"/>
-        </w:rPr>
         <w:t xml:space="preserve"> </w:t>
       </w:r>
       <w:r>
-        <w:rPr>
-          <w:lang w:val="sr-Latn-RS"/>
-        </w:rPr>
         <w:t>Stanojević</w:t>
       </w:r>
     </w:p>
     <w:p>
       <w:pPr>
         <w:pStyle w:val="Title"/>
-        <w:rPr>
-          <w:lang w:val="sr-Latn-RS"/>
-        </w:rPr>
       </w:pPr>
     </w:p>
     <w:p>
       <w:pPr>
         <w:pStyle w:val="Title"/>
-        <w:rPr>
-          <w:lang w:val="sr-Latn-RS"/>
-        </w:rPr>
       </w:pPr>
     </w:p>
     <w:p>
       <w:pPr>
         <w:pStyle w:val="Title"/>
-        <w:rPr>
-          <w:lang w:val="sr-Latn-RS"/>
-        </w:rPr>
       </w:pPr>
     </w:p>
     <w:p>
       <w:pPr>
         <w:pStyle w:val="Title"/>
-        <w:rPr>
-          <w:lang w:val="sr-Latn-RS"/>
-        </w:rPr>
-      </w:pPr>
-      <w:r>
-        <w:rPr>
-          <w:lang w:val="sr-Latn-RS"/>
-        </w:rPr>
+      </w:pPr>
+      <w:r>
         <w:t>"Slatki zalogaj"</w:t>
       </w:r>
       <w:r>
-        <w:rPr>
-          <w:lang w:val="sr-Latn-RS"/>
-        </w:rPr>
         <w:t xml:space="preserve"> </w:t>
       </w:r>
       <w:proofErr w:type="spellStart"/>
       <w:r>
-        <w:rPr>
-          <w:lang w:val="sr-Latn-RS"/>
-        </w:rPr>
         <w:t>k</w:t>
       </w:r>
       <w:r>
-        <w:rPr>
-          <w:lang w:val="sr-Latn-RS"/>
-        </w:rPr>
         <w:t>etering</w:t>
       </w:r>
       <w:proofErr w:type="spellEnd"/>
       <w:r>
-        <w:rPr>
-          <w:lang w:val="sr-Latn-RS"/>
-        </w:rPr>
         <w:t xml:space="preserve"> servi</w:t>
       </w:r>
       <w:r>
-        <w:rPr>
-          <w:lang w:val="sr-Latn-RS"/>
-        </w:rPr>
         <w:t>s</w:t>
       </w:r>
     </w:p>
     <w:p>
       <w:pPr>
         <w:pStyle w:val="Subtitle"/>
-        <w:rPr>
-          <w:lang w:val="sr-Latn-RS"/>
-        </w:rPr>
       </w:pPr>
       <w:r>
         <w:rPr>
           <w:noProof/>
-          <w:lang w:val="sr-Latn-RS"/>
         </w:rPr>
         <w:drawing>
           <wp:anchor distT="0" distB="0" distL="114300" distR="114300" simplePos="0" relativeHeight="251658240" behindDoc="0" locked="0" layoutInCell="1" allowOverlap="1" wp14:anchorId="5C6AAF90" wp14:editId="72A7AEB8">
@@ -462,9 +315,6 @@
         </w:drawing>
       </w:r>
       <w:r>
-        <w:rPr>
-          <w:lang w:val="sr-Latn-RS"/>
-        </w:rPr>
         <w:br w:type="page"/>
       </w:r>
     </w:p>
@@ -485,7 +335,12 @@
           <w:docPartUnique/>
         </w:docPartObj>
       </w:sdtPr>
-      <w:sdtEndPr/>
+      <w:sdtEndPr>
+        <w:rPr>
+          <w:szCs w:val="24"/>
+          <w:lang w:val="sr-Latn-RS"/>
+        </w:rPr>
+      </w:sdtEndPr>
       <w:sdtContent>
         <w:p>
           <w:pPr>
@@ -501,32 +356,27 @@
             <w:pStyle w:val="TOC1"/>
             <w:rPr>
               <w:rFonts w:asciiTheme="minorHAnsi" w:eastAsiaTheme="minorEastAsia" w:hAnsiTheme="minorHAnsi"/>
-              <w:color w:val="auto"/>
               <w:sz w:val="22"/>
+              <w:szCs w:val="22"/>
               <w:lang w:val="en-GB" w:eastAsia="en-GB"/>
             </w:rPr>
           </w:pPr>
           <w:r>
             <w:rPr>
               <w:noProof w:val="0"/>
-              <w:lang w:val="sr-Latn-RS"/>
             </w:rPr>
             <w:fldChar w:fldCharType="begin"/>
           </w:r>
           <w:r>
-            <w:rPr>
-              <w:lang w:val="sr-Latn-RS"/>
-            </w:rPr>
             <w:instrText xml:space="preserve"> TOC \o "1-3" \h \z \u </w:instrText>
           </w:r>
           <w:r>
             <w:rPr>
               <w:noProof w:val="0"/>
-              <w:lang w:val="sr-Latn-RS"/>
             </w:rPr>
             <w:fldChar w:fldCharType="separate"/>
           </w:r>
-          <w:hyperlink w:anchor="_Toc34584131" w:history="1">
+          <w:hyperlink w:anchor="_Toc35177286" w:history="1">
             <w:r>
               <w:rPr>
                 <w:rStyle w:val="Hyperlink"/>
@@ -536,8 +386,8 @@
             <w:r>
               <w:rPr>
                 <w:rFonts w:asciiTheme="minorHAnsi" w:eastAsiaTheme="minorEastAsia" w:hAnsiTheme="minorHAnsi"/>
-                <w:color w:val="auto"/>
                 <w:sz w:val="22"/>
+                <w:szCs w:val="22"/>
                 <w:lang w:val="en-GB" w:eastAsia="en-GB"/>
               </w:rPr>
               <w:tab/>
@@ -564,7 +414,7 @@
               <w:rPr>
                 <w:webHidden/>
               </w:rPr>
-              <w:instrText xml:space="preserve"> PAGEREF _Toc34584131 \h </w:instrText>
+              <w:instrText xml:space="preserve"> PAGEREF _Toc35177286 \h </w:instrText>
             </w:r>
             <w:r>
               <w:rPr>
@@ -596,12 +446,12 @@
             <w:pStyle w:val="TOC2"/>
             <w:rPr>
               <w:rFonts w:asciiTheme="minorHAnsi" w:eastAsiaTheme="minorEastAsia" w:hAnsiTheme="minorHAnsi"/>
-              <w:color w:val="auto"/>
               <w:sz w:val="22"/>
+              <w:szCs w:val="22"/>
               <w:lang w:val="en-GB" w:eastAsia="en-GB"/>
             </w:rPr>
           </w:pPr>
-          <w:hyperlink w:anchor="_Toc34584132" w:history="1">
+          <w:hyperlink w:anchor="_Toc35177287" w:history="1">
             <w:r>
               <w:rPr>
                 <w:rStyle w:val="Hyperlink"/>
@@ -611,8 +461,8 @@
             <w:r>
               <w:rPr>
                 <w:rFonts w:asciiTheme="minorHAnsi" w:eastAsiaTheme="minorEastAsia" w:hAnsiTheme="minorHAnsi"/>
-                <w:color w:val="auto"/>
                 <w:sz w:val="22"/>
+                <w:szCs w:val="22"/>
                 <w:lang w:val="en-GB" w:eastAsia="en-GB"/>
               </w:rPr>
               <w:tab/>
@@ -639,7 +489,7 @@
               <w:rPr>
                 <w:webHidden/>
               </w:rPr>
-              <w:instrText xml:space="preserve"> PAGEREF _Toc34584132 \h </w:instrText>
+              <w:instrText xml:space="preserve"> PAGEREF _Toc35177287 \h </w:instrText>
             </w:r>
             <w:r>
               <w:rPr>
@@ -671,12 +521,12 @@
             <w:pStyle w:val="TOC2"/>
             <w:rPr>
               <w:rFonts w:asciiTheme="minorHAnsi" w:eastAsiaTheme="minorEastAsia" w:hAnsiTheme="minorHAnsi"/>
-              <w:color w:val="auto"/>
               <w:sz w:val="22"/>
+              <w:szCs w:val="22"/>
               <w:lang w:val="en-GB" w:eastAsia="en-GB"/>
             </w:rPr>
           </w:pPr>
-          <w:hyperlink w:anchor="_Toc34584133" w:history="1">
+          <w:hyperlink w:anchor="_Toc35177288" w:history="1">
             <w:r>
               <w:rPr>
                 <w:rStyle w:val="Hyperlink"/>
@@ -686,8 +536,8 @@
             <w:r>
               <w:rPr>
                 <w:rFonts w:asciiTheme="minorHAnsi" w:eastAsiaTheme="minorEastAsia" w:hAnsiTheme="minorHAnsi"/>
-                <w:color w:val="auto"/>
                 <w:sz w:val="22"/>
+                <w:szCs w:val="22"/>
                 <w:lang w:val="en-GB" w:eastAsia="en-GB"/>
               </w:rPr>
               <w:tab/>
@@ -714,7 +564,7 @@
               <w:rPr>
                 <w:webHidden/>
               </w:rPr>
-              <w:instrText xml:space="preserve"> PAGEREF _Toc34584133 \h </w:instrText>
+              <w:instrText xml:space="preserve"> PAGEREF _Toc35177288 \h </w:instrText>
             </w:r>
             <w:r>
               <w:rPr>
@@ -746,12 +596,12 @@
             <w:pStyle w:val="TOC1"/>
             <w:rPr>
               <w:rFonts w:asciiTheme="minorHAnsi" w:eastAsiaTheme="minorEastAsia" w:hAnsiTheme="minorHAnsi"/>
-              <w:color w:val="auto"/>
               <w:sz w:val="22"/>
+              <w:szCs w:val="22"/>
               <w:lang w:val="en-GB" w:eastAsia="en-GB"/>
             </w:rPr>
           </w:pPr>
-          <w:hyperlink w:anchor="_Toc34584134" w:history="1">
+          <w:hyperlink w:anchor="_Toc35177289" w:history="1">
             <w:r>
               <w:rPr>
                 <w:rStyle w:val="Hyperlink"/>
@@ -761,8 +611,8 @@
             <w:r>
               <w:rPr>
                 <w:rFonts w:asciiTheme="minorHAnsi" w:eastAsiaTheme="minorEastAsia" w:hAnsiTheme="minorHAnsi"/>
-                <w:color w:val="auto"/>
                 <w:sz w:val="22"/>
+                <w:szCs w:val="22"/>
                 <w:lang w:val="en-GB" w:eastAsia="en-GB"/>
               </w:rPr>
               <w:tab/>
@@ -789,7 +639,7 @@
               <w:rPr>
                 <w:webHidden/>
               </w:rPr>
-              <w:instrText xml:space="preserve"> PAGEREF _Toc34584134 \h </w:instrText>
+              <w:instrText xml:space="preserve"> PAGEREF _Toc35177289 \h </w:instrText>
             </w:r>
             <w:r>
               <w:rPr>
@@ -821,12 +671,12 @@
             <w:pStyle w:val="TOC1"/>
             <w:rPr>
               <w:rFonts w:asciiTheme="minorHAnsi" w:eastAsiaTheme="minorEastAsia" w:hAnsiTheme="minorHAnsi"/>
-              <w:color w:val="auto"/>
               <w:sz w:val="22"/>
+              <w:szCs w:val="22"/>
               <w:lang w:val="en-GB" w:eastAsia="en-GB"/>
             </w:rPr>
           </w:pPr>
-          <w:hyperlink w:anchor="_Toc34584135" w:history="1">
+          <w:hyperlink w:anchor="_Toc35177290" w:history="1">
             <w:r>
               <w:rPr>
                 <w:rStyle w:val="Hyperlink"/>
@@ -836,8 +686,8 @@
             <w:r>
               <w:rPr>
                 <w:rFonts w:asciiTheme="minorHAnsi" w:eastAsiaTheme="minorEastAsia" w:hAnsiTheme="minorHAnsi"/>
-                <w:color w:val="auto"/>
                 <w:sz w:val="22"/>
+                <w:szCs w:val="22"/>
                 <w:lang w:val="en-GB" w:eastAsia="en-GB"/>
               </w:rPr>
               <w:tab/>
@@ -864,7 +714,7 @@
               <w:rPr>
                 <w:webHidden/>
               </w:rPr>
-              <w:instrText xml:space="preserve"> PAGEREF _Toc34584135 \h </w:instrText>
+              <w:instrText xml:space="preserve"> PAGEREF _Toc35177290 \h </w:instrText>
             </w:r>
             <w:r>
               <w:rPr>
@@ -896,12 +746,12 @@
             <w:pStyle w:val="TOC2"/>
             <w:rPr>
               <w:rFonts w:asciiTheme="minorHAnsi" w:eastAsiaTheme="minorEastAsia" w:hAnsiTheme="minorHAnsi"/>
-              <w:color w:val="auto"/>
               <w:sz w:val="22"/>
+              <w:szCs w:val="22"/>
               <w:lang w:val="en-GB" w:eastAsia="en-GB"/>
             </w:rPr>
           </w:pPr>
-          <w:hyperlink w:anchor="_Toc34584136" w:history="1">
+          <w:hyperlink w:anchor="_Toc35177291" w:history="1">
             <w:r>
               <w:rPr>
                 <w:rStyle w:val="Hyperlink"/>
@@ -911,8 +761,8 @@
             <w:r>
               <w:rPr>
                 <w:rFonts w:asciiTheme="minorHAnsi" w:eastAsiaTheme="minorEastAsia" w:hAnsiTheme="minorHAnsi"/>
-                <w:color w:val="auto"/>
                 <w:sz w:val="22"/>
+                <w:szCs w:val="22"/>
                 <w:lang w:val="en-GB" w:eastAsia="en-GB"/>
               </w:rPr>
               <w:tab/>
@@ -952,7 +802,7 @@
               <w:rPr>
                 <w:webHidden/>
               </w:rPr>
-              <w:instrText xml:space="preserve"> PAGEREF _Toc34584136 \h </w:instrText>
+              <w:instrText xml:space="preserve"> PAGEREF _Toc35177291 \h </w:instrText>
             </w:r>
             <w:r>
               <w:rPr>
@@ -984,12 +834,12 @@
             <w:pStyle w:val="TOC2"/>
             <w:rPr>
               <w:rFonts w:asciiTheme="minorHAnsi" w:eastAsiaTheme="minorEastAsia" w:hAnsiTheme="minorHAnsi"/>
-              <w:color w:val="auto"/>
               <w:sz w:val="22"/>
+              <w:szCs w:val="22"/>
               <w:lang w:val="en-GB" w:eastAsia="en-GB"/>
             </w:rPr>
           </w:pPr>
-          <w:hyperlink w:anchor="_Toc34584137" w:history="1">
+          <w:hyperlink w:anchor="_Toc35177292" w:history="1">
             <w:r>
               <w:rPr>
                 <w:rStyle w:val="Hyperlink"/>
@@ -999,8 +849,8 @@
             <w:r>
               <w:rPr>
                 <w:rFonts w:asciiTheme="minorHAnsi" w:eastAsiaTheme="minorEastAsia" w:hAnsiTheme="minorHAnsi"/>
-                <w:color w:val="auto"/>
                 <w:sz w:val="22"/>
+                <w:szCs w:val="22"/>
                 <w:lang w:val="en-GB" w:eastAsia="en-GB"/>
               </w:rPr>
               <w:tab/>
@@ -1040,7 +890,7 @@
               <w:rPr>
                 <w:webHidden/>
               </w:rPr>
-              <w:instrText xml:space="preserve"> PAGEREF _Toc34584137 \h </w:instrText>
+              <w:instrText xml:space="preserve"> PAGEREF _Toc35177292 \h </w:instrText>
             </w:r>
             <w:r>
               <w:rPr>
@@ -1072,12 +922,12 @@
             <w:pStyle w:val="TOC2"/>
             <w:rPr>
               <w:rFonts w:asciiTheme="minorHAnsi" w:eastAsiaTheme="minorEastAsia" w:hAnsiTheme="minorHAnsi"/>
-              <w:color w:val="auto"/>
               <w:sz w:val="22"/>
+              <w:szCs w:val="22"/>
               <w:lang w:val="en-GB" w:eastAsia="en-GB"/>
             </w:rPr>
           </w:pPr>
-          <w:hyperlink w:anchor="_Toc34584138" w:history="1">
+          <w:hyperlink w:anchor="_Toc35177293" w:history="1">
             <w:r>
               <w:rPr>
                 <w:rStyle w:val="Hyperlink"/>
@@ -1087,8 +937,8 @@
             <w:r>
               <w:rPr>
                 <w:rFonts w:asciiTheme="minorHAnsi" w:eastAsiaTheme="minorEastAsia" w:hAnsiTheme="minorHAnsi"/>
-                <w:color w:val="auto"/>
                 <w:sz w:val="22"/>
+                <w:szCs w:val="22"/>
                 <w:lang w:val="en-GB" w:eastAsia="en-GB"/>
               </w:rPr>
               <w:tab/>
@@ -1128,7 +978,7 @@
               <w:rPr>
                 <w:webHidden/>
               </w:rPr>
-              <w:instrText xml:space="preserve"> PAGEREF _Toc34584138 \h </w:instrText>
+              <w:instrText xml:space="preserve"> PAGEREF _Toc35177293 \h </w:instrText>
             </w:r>
             <w:r>
               <w:rPr>
@@ -1160,12 +1010,12 @@
             <w:pStyle w:val="TOC2"/>
             <w:rPr>
               <w:rFonts w:asciiTheme="minorHAnsi" w:eastAsiaTheme="minorEastAsia" w:hAnsiTheme="minorHAnsi"/>
-              <w:color w:val="auto"/>
               <w:sz w:val="22"/>
+              <w:szCs w:val="22"/>
               <w:lang w:val="en-GB" w:eastAsia="en-GB"/>
             </w:rPr>
           </w:pPr>
-          <w:hyperlink w:anchor="_Toc34584139" w:history="1">
+          <w:hyperlink w:anchor="_Toc35177294" w:history="1">
             <w:r>
               <w:rPr>
                 <w:rStyle w:val="Hyperlink"/>
@@ -1175,8 +1025,8 @@
             <w:r>
               <w:rPr>
                 <w:rFonts w:asciiTheme="minorHAnsi" w:eastAsiaTheme="minorEastAsia" w:hAnsiTheme="minorHAnsi"/>
-                <w:color w:val="auto"/>
                 <w:sz w:val="22"/>
+                <w:szCs w:val="22"/>
                 <w:lang w:val="en-GB" w:eastAsia="en-GB"/>
               </w:rPr>
               <w:tab/>
@@ -1216,7 +1066,7 @@
               <w:rPr>
                 <w:webHidden/>
               </w:rPr>
-              <w:instrText xml:space="preserve"> PAGEREF _Toc34584139 \h </w:instrText>
+              <w:instrText xml:space="preserve"> PAGEREF _Toc35177294 \h </w:instrText>
             </w:r>
             <w:r>
               <w:rPr>
@@ -1248,12 +1098,12 @@
             <w:pStyle w:val="TOC1"/>
             <w:rPr>
               <w:rFonts w:asciiTheme="minorHAnsi" w:eastAsiaTheme="minorEastAsia" w:hAnsiTheme="minorHAnsi"/>
-              <w:color w:val="auto"/>
               <w:sz w:val="22"/>
+              <w:szCs w:val="22"/>
               <w:lang w:val="en-GB" w:eastAsia="en-GB"/>
             </w:rPr>
           </w:pPr>
-          <w:hyperlink w:anchor="_Toc34584140" w:history="1">
+          <w:hyperlink w:anchor="_Toc35177295" w:history="1">
             <w:r>
               <w:rPr>
                 <w:rStyle w:val="Hyperlink"/>
@@ -1263,8 +1113,8 @@
             <w:r>
               <w:rPr>
                 <w:rFonts w:asciiTheme="minorHAnsi" w:eastAsiaTheme="minorEastAsia" w:hAnsiTheme="minorHAnsi"/>
-                <w:color w:val="auto"/>
                 <w:sz w:val="22"/>
+                <w:szCs w:val="22"/>
                 <w:lang w:val="en-GB" w:eastAsia="en-GB"/>
               </w:rPr>
               <w:tab/>
@@ -1291,7 +1141,7 @@
               <w:rPr>
                 <w:webHidden/>
               </w:rPr>
-              <w:instrText xml:space="preserve"> PAGEREF _Toc34584140 \h </w:instrText>
+              <w:instrText xml:space="preserve"> PAGEREF _Toc35177295 \h </w:instrText>
             </w:r>
             <w:r>
               <w:rPr>
@@ -1323,12 +1173,12 @@
             <w:pStyle w:val="TOC2"/>
             <w:rPr>
               <w:rFonts w:asciiTheme="minorHAnsi" w:eastAsiaTheme="minorEastAsia" w:hAnsiTheme="minorHAnsi"/>
-              <w:color w:val="auto"/>
               <w:sz w:val="22"/>
+              <w:szCs w:val="22"/>
               <w:lang w:val="en-GB" w:eastAsia="en-GB"/>
             </w:rPr>
           </w:pPr>
-          <w:hyperlink w:anchor="_Toc34584141" w:history="1">
+          <w:hyperlink w:anchor="_Toc35177296" w:history="1">
             <w:r>
               <w:rPr>
                 <w:rStyle w:val="Hyperlink"/>
@@ -1338,8 +1188,8 @@
             <w:r>
               <w:rPr>
                 <w:rFonts w:asciiTheme="minorHAnsi" w:eastAsiaTheme="minorEastAsia" w:hAnsiTheme="minorHAnsi"/>
-                <w:color w:val="auto"/>
                 <w:sz w:val="22"/>
+                <w:szCs w:val="22"/>
                 <w:lang w:val="en-GB" w:eastAsia="en-GB"/>
               </w:rPr>
               <w:tab/>
@@ -1379,7 +1229,7 @@
               <w:rPr>
                 <w:webHidden/>
               </w:rPr>
-              <w:instrText xml:space="preserve"> PAGEREF _Toc34584141 \h </w:instrText>
+              <w:instrText xml:space="preserve"> PAGEREF _Toc35177296 \h </w:instrText>
             </w:r>
             <w:r>
               <w:rPr>
@@ -1411,12 +1261,12 @@
             <w:pStyle w:val="TOC2"/>
             <w:rPr>
               <w:rFonts w:asciiTheme="minorHAnsi" w:eastAsiaTheme="minorEastAsia" w:hAnsiTheme="minorHAnsi"/>
-              <w:color w:val="auto"/>
               <w:sz w:val="22"/>
+              <w:szCs w:val="22"/>
               <w:lang w:val="en-GB" w:eastAsia="en-GB"/>
             </w:rPr>
           </w:pPr>
-          <w:hyperlink w:anchor="_Toc34584142" w:history="1">
+          <w:hyperlink w:anchor="_Toc35177297" w:history="1">
             <w:r>
               <w:rPr>
                 <w:rStyle w:val="Hyperlink"/>
@@ -1426,8 +1276,8 @@
             <w:r>
               <w:rPr>
                 <w:rFonts w:asciiTheme="minorHAnsi" w:eastAsiaTheme="minorEastAsia" w:hAnsiTheme="minorHAnsi"/>
-                <w:color w:val="auto"/>
                 <w:sz w:val="22"/>
+                <w:szCs w:val="22"/>
                 <w:lang w:val="en-GB" w:eastAsia="en-GB"/>
               </w:rPr>
               <w:tab/>
@@ -1467,7 +1317,7 @@
               <w:rPr>
                 <w:webHidden/>
               </w:rPr>
-              <w:instrText xml:space="preserve"> PAGEREF _Toc34584142 \h </w:instrText>
+              <w:instrText xml:space="preserve"> PAGEREF _Toc35177297 \h </w:instrText>
             </w:r>
             <w:r>
               <w:rPr>
@@ -1499,12 +1349,12 @@
             <w:pStyle w:val="TOC2"/>
             <w:rPr>
               <w:rFonts w:asciiTheme="minorHAnsi" w:eastAsiaTheme="minorEastAsia" w:hAnsiTheme="minorHAnsi"/>
-              <w:color w:val="auto"/>
               <w:sz w:val="22"/>
+              <w:szCs w:val="22"/>
               <w:lang w:val="en-GB" w:eastAsia="en-GB"/>
             </w:rPr>
           </w:pPr>
-          <w:hyperlink w:anchor="_Toc34584143" w:history="1">
+          <w:hyperlink w:anchor="_Toc35177298" w:history="1">
             <w:r>
               <w:rPr>
                 <w:rStyle w:val="Hyperlink"/>
@@ -1514,8 +1364,8 @@
             <w:r>
               <w:rPr>
                 <w:rFonts w:asciiTheme="minorHAnsi" w:eastAsiaTheme="minorEastAsia" w:hAnsiTheme="minorHAnsi"/>
-                <w:color w:val="auto"/>
                 <w:sz w:val="22"/>
+                <w:szCs w:val="22"/>
                 <w:lang w:val="en-GB" w:eastAsia="en-GB"/>
               </w:rPr>
               <w:tab/>
@@ -1555,7 +1405,7 @@
               <w:rPr>
                 <w:webHidden/>
               </w:rPr>
-              <w:instrText xml:space="preserve"> PAGEREF _Toc34584143 \h </w:instrText>
+              <w:instrText xml:space="preserve"> PAGEREF _Toc35177298 \h </w:instrText>
             </w:r>
             <w:r>
               <w:rPr>
@@ -1587,12 +1437,12 @@
             <w:pStyle w:val="TOC2"/>
             <w:rPr>
               <w:rFonts w:asciiTheme="minorHAnsi" w:eastAsiaTheme="minorEastAsia" w:hAnsiTheme="minorHAnsi"/>
-              <w:color w:val="auto"/>
               <w:sz w:val="22"/>
+              <w:szCs w:val="22"/>
               <w:lang w:val="en-GB" w:eastAsia="en-GB"/>
             </w:rPr>
           </w:pPr>
-          <w:hyperlink w:anchor="_Toc34584144" w:history="1">
+          <w:hyperlink w:anchor="_Toc35177299" w:history="1">
             <w:r>
               <w:rPr>
                 <w:rStyle w:val="Hyperlink"/>
@@ -1602,8 +1452,8 @@
             <w:r>
               <w:rPr>
                 <w:rFonts w:asciiTheme="minorHAnsi" w:eastAsiaTheme="minorEastAsia" w:hAnsiTheme="minorHAnsi"/>
-                <w:color w:val="auto"/>
                 <w:sz w:val="22"/>
+                <w:szCs w:val="22"/>
                 <w:lang w:val="en-GB" w:eastAsia="en-GB"/>
               </w:rPr>
               <w:tab/>
@@ -1643,7 +1493,7 @@
               <w:rPr>
                 <w:webHidden/>
               </w:rPr>
-              <w:instrText xml:space="preserve"> PAGEREF _Toc34584144 \h </w:instrText>
+              <w:instrText xml:space="preserve"> PAGEREF _Toc35177299 \h </w:instrText>
             </w:r>
             <w:r>
               <w:rPr>
@@ -1675,12 +1525,12 @@
             <w:pStyle w:val="TOC2"/>
             <w:rPr>
               <w:rFonts w:asciiTheme="minorHAnsi" w:eastAsiaTheme="minorEastAsia" w:hAnsiTheme="minorHAnsi"/>
-              <w:color w:val="auto"/>
               <w:sz w:val="22"/>
+              <w:szCs w:val="22"/>
               <w:lang w:val="en-GB" w:eastAsia="en-GB"/>
             </w:rPr>
           </w:pPr>
-          <w:hyperlink w:anchor="_Toc34584145" w:history="1">
+          <w:hyperlink w:anchor="_Toc35177300" w:history="1">
             <w:r>
               <w:rPr>
                 <w:rStyle w:val="Hyperlink"/>
@@ -1690,8 +1540,8 @@
             <w:r>
               <w:rPr>
                 <w:rFonts w:asciiTheme="minorHAnsi" w:eastAsiaTheme="minorEastAsia" w:hAnsiTheme="minorHAnsi"/>
-                <w:color w:val="auto"/>
                 <w:sz w:val="22"/>
+                <w:szCs w:val="22"/>
                 <w:lang w:val="en-GB" w:eastAsia="en-GB"/>
               </w:rPr>
               <w:tab/>
@@ -1731,7 +1581,7 @@
               <w:rPr>
                 <w:webHidden/>
               </w:rPr>
-              <w:instrText xml:space="preserve"> PAGEREF _Toc34584145 \h </w:instrText>
+              <w:instrText xml:space="preserve"> PAGEREF _Toc35177300 \h </w:instrText>
             </w:r>
             <w:r>
               <w:rPr>
@@ -1763,12 +1613,12 @@
             <w:pStyle w:val="TOC2"/>
             <w:rPr>
               <w:rFonts w:asciiTheme="minorHAnsi" w:eastAsiaTheme="minorEastAsia" w:hAnsiTheme="minorHAnsi"/>
-              <w:color w:val="auto"/>
               <w:sz w:val="22"/>
+              <w:szCs w:val="22"/>
               <w:lang w:val="en-GB" w:eastAsia="en-GB"/>
             </w:rPr>
           </w:pPr>
-          <w:hyperlink w:anchor="_Toc34584146" w:history="1">
+          <w:hyperlink w:anchor="_Toc35177301" w:history="1">
             <w:r>
               <w:rPr>
                 <w:rStyle w:val="Hyperlink"/>
@@ -1778,8 +1628,8 @@
             <w:r>
               <w:rPr>
                 <w:rFonts w:asciiTheme="minorHAnsi" w:eastAsiaTheme="minorEastAsia" w:hAnsiTheme="minorHAnsi"/>
-                <w:color w:val="auto"/>
                 <w:sz w:val="22"/>
+                <w:szCs w:val="22"/>
                 <w:lang w:val="en-GB" w:eastAsia="en-GB"/>
               </w:rPr>
               <w:tab/>
@@ -1819,7 +1669,7 @@
               <w:rPr>
                 <w:webHidden/>
               </w:rPr>
-              <w:instrText xml:space="preserve"> PAGEREF _Toc34584146 \h </w:instrText>
+              <w:instrText xml:space="preserve"> PAGEREF _Toc35177301 \h </w:instrText>
             </w:r>
             <w:r>
               <w:rPr>
@@ -1851,12 +1701,12 @@
             <w:pStyle w:val="TOC2"/>
             <w:rPr>
               <w:rFonts w:asciiTheme="minorHAnsi" w:eastAsiaTheme="minorEastAsia" w:hAnsiTheme="minorHAnsi"/>
-              <w:color w:val="auto"/>
               <w:sz w:val="22"/>
+              <w:szCs w:val="22"/>
               <w:lang w:val="en-GB" w:eastAsia="en-GB"/>
             </w:rPr>
           </w:pPr>
-          <w:hyperlink w:anchor="_Toc34584147" w:history="1">
+          <w:hyperlink w:anchor="_Toc35177302" w:history="1">
             <w:r>
               <w:rPr>
                 <w:rStyle w:val="Hyperlink"/>
@@ -1866,8 +1716,8 @@
             <w:r>
               <w:rPr>
                 <w:rFonts w:asciiTheme="minorHAnsi" w:eastAsiaTheme="minorEastAsia" w:hAnsiTheme="minorHAnsi"/>
-                <w:color w:val="auto"/>
                 <w:sz w:val="22"/>
+                <w:szCs w:val="22"/>
                 <w:lang w:val="en-GB" w:eastAsia="en-GB"/>
               </w:rPr>
               <w:tab/>
@@ -1907,7 +1757,7 @@
               <w:rPr>
                 <w:webHidden/>
               </w:rPr>
-              <w:instrText xml:space="preserve"> PAGEREF _Toc34584147 \h </w:instrText>
+              <w:instrText xml:space="preserve"> PAGEREF _Toc35177302 \h </w:instrText>
             </w:r>
             <w:r>
               <w:rPr>
@@ -1939,12 +1789,12 @@
             <w:pStyle w:val="TOC2"/>
             <w:rPr>
               <w:rFonts w:asciiTheme="minorHAnsi" w:eastAsiaTheme="minorEastAsia" w:hAnsiTheme="minorHAnsi"/>
-              <w:color w:val="auto"/>
               <w:sz w:val="22"/>
+              <w:szCs w:val="22"/>
               <w:lang w:val="en-GB" w:eastAsia="en-GB"/>
             </w:rPr>
           </w:pPr>
-          <w:hyperlink w:anchor="_Toc34584148" w:history="1">
+          <w:hyperlink w:anchor="_Toc35177303" w:history="1">
             <w:r>
               <w:rPr>
                 <w:rStyle w:val="Hyperlink"/>
@@ -1954,8 +1804,8 @@
             <w:r>
               <w:rPr>
                 <w:rFonts w:asciiTheme="minorHAnsi" w:eastAsiaTheme="minorEastAsia" w:hAnsiTheme="minorHAnsi"/>
-                <w:color w:val="auto"/>
                 <w:sz w:val="22"/>
+                <w:szCs w:val="22"/>
                 <w:lang w:val="en-GB" w:eastAsia="en-GB"/>
               </w:rPr>
               <w:tab/>
@@ -1995,7 +1845,7 @@
               <w:rPr>
                 <w:webHidden/>
               </w:rPr>
-              <w:instrText xml:space="preserve"> PAGEREF _Toc34584148 \h </w:instrText>
+              <w:instrText xml:space="preserve"> PAGEREF _Toc35177303 \h </w:instrText>
             </w:r>
             <w:r>
               <w:rPr>
@@ -2027,12 +1877,12 @@
             <w:pStyle w:val="TOC2"/>
             <w:rPr>
               <w:rFonts w:asciiTheme="minorHAnsi" w:eastAsiaTheme="minorEastAsia" w:hAnsiTheme="minorHAnsi"/>
-              <w:color w:val="auto"/>
               <w:sz w:val="22"/>
+              <w:szCs w:val="22"/>
               <w:lang w:val="en-GB" w:eastAsia="en-GB"/>
             </w:rPr>
           </w:pPr>
-          <w:hyperlink w:anchor="_Toc34584149" w:history="1">
+          <w:hyperlink w:anchor="_Toc35177304" w:history="1">
             <w:r>
               <w:rPr>
                 <w:rStyle w:val="Hyperlink"/>
@@ -2042,8 +1892,8 @@
             <w:r>
               <w:rPr>
                 <w:rFonts w:asciiTheme="minorHAnsi" w:eastAsiaTheme="minorEastAsia" w:hAnsiTheme="minorHAnsi"/>
-                <w:color w:val="auto"/>
                 <w:sz w:val="22"/>
+                <w:szCs w:val="22"/>
                 <w:lang w:val="en-GB" w:eastAsia="en-GB"/>
               </w:rPr>
               <w:tab/>
@@ -2083,7 +1933,7 @@
               <w:rPr>
                 <w:webHidden/>
               </w:rPr>
-              <w:instrText xml:space="preserve"> PAGEREF _Toc34584149 \h </w:instrText>
+              <w:instrText xml:space="preserve"> PAGEREF _Toc35177304 \h </w:instrText>
             </w:r>
             <w:r>
               <w:rPr>
@@ -2115,12 +1965,12 @@
             <w:pStyle w:val="TOC2"/>
             <w:rPr>
               <w:rFonts w:asciiTheme="minorHAnsi" w:eastAsiaTheme="minorEastAsia" w:hAnsiTheme="minorHAnsi"/>
-              <w:color w:val="auto"/>
               <w:sz w:val="22"/>
+              <w:szCs w:val="22"/>
               <w:lang w:val="en-GB" w:eastAsia="en-GB"/>
             </w:rPr>
           </w:pPr>
-          <w:hyperlink w:anchor="_Toc34584150" w:history="1">
+          <w:hyperlink w:anchor="_Toc35177305" w:history="1">
             <w:r>
               <w:rPr>
                 <w:rStyle w:val="Hyperlink"/>
@@ -2130,8 +1980,8 @@
             <w:r>
               <w:rPr>
                 <w:rFonts w:asciiTheme="minorHAnsi" w:eastAsiaTheme="minorEastAsia" w:hAnsiTheme="minorHAnsi"/>
-                <w:color w:val="auto"/>
                 <w:sz w:val="22"/>
+                <w:szCs w:val="22"/>
                 <w:lang w:val="en-GB" w:eastAsia="en-GB"/>
               </w:rPr>
               <w:tab/>
@@ -2171,7 +2021,7 @@
               <w:rPr>
                 <w:webHidden/>
               </w:rPr>
-              <w:instrText xml:space="preserve"> PAGEREF _Toc34584150 \h </w:instrText>
+              <w:instrText xml:space="preserve"> PAGEREF _Toc35177305 \h </w:instrText>
             </w:r>
             <w:r>
               <w:rPr>
@@ -2203,12 +2053,12 @@
             <w:pStyle w:val="TOC2"/>
             <w:rPr>
               <w:rFonts w:asciiTheme="minorHAnsi" w:eastAsiaTheme="minorEastAsia" w:hAnsiTheme="minorHAnsi"/>
-              <w:color w:val="auto"/>
               <w:sz w:val="22"/>
+              <w:szCs w:val="22"/>
               <w:lang w:val="en-GB" w:eastAsia="en-GB"/>
             </w:rPr>
           </w:pPr>
-          <w:hyperlink w:anchor="_Toc34584151" w:history="1">
+          <w:hyperlink w:anchor="_Toc35177306" w:history="1">
             <w:r>
               <w:rPr>
                 <w:rStyle w:val="Hyperlink"/>
@@ -2218,8 +2068,8 @@
             <w:r>
               <w:rPr>
                 <w:rFonts w:asciiTheme="minorHAnsi" w:eastAsiaTheme="minorEastAsia" w:hAnsiTheme="minorHAnsi"/>
-                <w:color w:val="auto"/>
                 <w:sz w:val="22"/>
+                <w:szCs w:val="22"/>
                 <w:lang w:val="en-GB" w:eastAsia="en-GB"/>
               </w:rPr>
               <w:tab/>
@@ -2259,7 +2109,7 @@
               <w:rPr>
                 <w:webHidden/>
               </w:rPr>
-              <w:instrText xml:space="preserve"> PAGEREF _Toc34584151 \h </w:instrText>
+              <w:instrText xml:space="preserve"> PAGEREF _Toc35177306 \h </w:instrText>
             </w:r>
             <w:r>
               <w:rPr>
@@ -2291,12 +2141,12 @@
             <w:pStyle w:val="TOC1"/>
             <w:rPr>
               <w:rFonts w:asciiTheme="minorHAnsi" w:eastAsiaTheme="minorEastAsia" w:hAnsiTheme="minorHAnsi"/>
-              <w:color w:val="auto"/>
               <w:sz w:val="22"/>
+              <w:szCs w:val="22"/>
               <w:lang w:val="en-GB" w:eastAsia="en-GB"/>
             </w:rPr>
           </w:pPr>
-          <w:hyperlink w:anchor="_Toc34584152" w:history="1">
+          <w:hyperlink w:anchor="_Toc35177307" w:history="1">
             <w:r>
               <w:rPr>
                 <w:rStyle w:val="Hyperlink"/>
@@ -2306,8 +2156,8 @@
             <w:r>
               <w:rPr>
                 <w:rFonts w:asciiTheme="minorHAnsi" w:eastAsiaTheme="minorEastAsia" w:hAnsiTheme="minorHAnsi"/>
-                <w:color w:val="auto"/>
                 <w:sz w:val="22"/>
+                <w:szCs w:val="22"/>
                 <w:lang w:val="en-GB" w:eastAsia="en-GB"/>
               </w:rPr>
               <w:tab/>
@@ -2334,7 +2184,7 @@
               <w:rPr>
                 <w:webHidden/>
               </w:rPr>
-              <w:instrText xml:space="preserve"> PAGEREF _Toc34584152 \h </w:instrText>
+              <w:instrText xml:space="preserve"> PAGEREF _Toc35177307 \h </w:instrText>
             </w:r>
             <w:r>
               <w:rPr>
@@ -2366,12 +2216,12 @@
             <w:pStyle w:val="TOC1"/>
             <w:rPr>
               <w:rFonts w:asciiTheme="minorHAnsi" w:eastAsiaTheme="minorEastAsia" w:hAnsiTheme="minorHAnsi"/>
-              <w:color w:val="auto"/>
               <w:sz w:val="22"/>
+              <w:szCs w:val="22"/>
               <w:lang w:val="en-GB" w:eastAsia="en-GB"/>
             </w:rPr>
           </w:pPr>
-          <w:hyperlink w:anchor="_Toc34584153" w:history="1">
+          <w:hyperlink w:anchor="_Toc35177308" w:history="1">
             <w:r>
               <w:rPr>
                 <w:rStyle w:val="Hyperlink"/>
@@ -2381,8 +2231,8 @@
             <w:r>
               <w:rPr>
                 <w:rFonts w:asciiTheme="minorHAnsi" w:eastAsiaTheme="minorEastAsia" w:hAnsiTheme="minorHAnsi"/>
-                <w:color w:val="auto"/>
                 <w:sz w:val="22"/>
+                <w:szCs w:val="22"/>
                 <w:lang w:val="en-GB" w:eastAsia="en-GB"/>
               </w:rPr>
               <w:tab/>
@@ -2409,7 +2259,7 @@
               <w:rPr>
                 <w:webHidden/>
               </w:rPr>
-              <w:instrText xml:space="preserve"> PAGEREF _Toc34584153 \h </w:instrText>
+              <w:instrText xml:space="preserve"> PAGEREF _Toc35177308 \h </w:instrText>
             </w:r>
             <w:r>
               <w:rPr>
@@ -2441,12 +2291,12 @@
             <w:pStyle w:val="TOC1"/>
             <w:rPr>
               <w:rFonts w:asciiTheme="minorHAnsi" w:eastAsiaTheme="minorEastAsia" w:hAnsiTheme="minorHAnsi"/>
-              <w:color w:val="auto"/>
               <w:sz w:val="22"/>
+              <w:szCs w:val="22"/>
               <w:lang w:val="en-GB" w:eastAsia="en-GB"/>
             </w:rPr>
           </w:pPr>
-          <w:hyperlink w:anchor="_Toc34584154" w:history="1">
+          <w:hyperlink w:anchor="_Toc35177309" w:history="1">
             <w:r>
               <w:rPr>
                 <w:rStyle w:val="Hyperlink"/>
@@ -2456,8 +2306,8 @@
             <w:r>
               <w:rPr>
                 <w:rFonts w:asciiTheme="minorHAnsi" w:eastAsiaTheme="minorEastAsia" w:hAnsiTheme="minorHAnsi"/>
-                <w:color w:val="auto"/>
                 <w:sz w:val="22"/>
+                <w:szCs w:val="22"/>
                 <w:lang w:val="en-GB" w:eastAsia="en-GB"/>
               </w:rPr>
               <w:tab/>
@@ -2484,7 +2334,7 @@
               <w:rPr>
                 <w:webHidden/>
               </w:rPr>
-              <w:instrText xml:space="preserve"> PAGEREF _Toc34584154 \h </w:instrText>
+              <w:instrText xml:space="preserve"> PAGEREF _Toc35177309 \h </w:instrText>
             </w:r>
             <w:r>
               <w:rPr>
@@ -2516,12 +2366,12 @@
             <w:pStyle w:val="TOC1"/>
             <w:rPr>
               <w:rFonts w:asciiTheme="minorHAnsi" w:eastAsiaTheme="minorEastAsia" w:hAnsiTheme="minorHAnsi"/>
-              <w:color w:val="auto"/>
               <w:sz w:val="22"/>
+              <w:szCs w:val="22"/>
               <w:lang w:val="en-GB" w:eastAsia="en-GB"/>
             </w:rPr>
           </w:pPr>
-          <w:hyperlink w:anchor="_Toc34584155" w:history="1">
+          <w:hyperlink w:anchor="_Toc35177310" w:history="1">
             <w:r>
               <w:rPr>
                 <w:rStyle w:val="Hyperlink"/>
@@ -2531,8 +2381,8 @@
             <w:r>
               <w:rPr>
                 <w:rFonts w:asciiTheme="minorHAnsi" w:eastAsiaTheme="minorEastAsia" w:hAnsiTheme="minorHAnsi"/>
-                <w:color w:val="auto"/>
                 <w:sz w:val="22"/>
+                <w:szCs w:val="22"/>
                 <w:lang w:val="en-GB" w:eastAsia="en-GB"/>
               </w:rPr>
               <w:tab/>
@@ -2559,7 +2409,7 @@
               <w:rPr>
                 <w:webHidden/>
               </w:rPr>
-              <w:instrText xml:space="preserve"> PAGEREF _Toc34584155 \h </w:instrText>
+              <w:instrText xml:space="preserve"> PAGEREF _Toc35177310 \h </w:instrText>
             </w:r>
             <w:r>
               <w:rPr>
@@ -2591,12 +2441,12 @@
             <w:pStyle w:val="TOC1"/>
             <w:rPr>
               <w:rFonts w:asciiTheme="minorHAnsi" w:eastAsiaTheme="minorEastAsia" w:hAnsiTheme="minorHAnsi"/>
-              <w:color w:val="auto"/>
               <w:sz w:val="22"/>
+              <w:szCs w:val="22"/>
               <w:lang w:val="en-GB" w:eastAsia="en-GB"/>
             </w:rPr>
           </w:pPr>
-          <w:hyperlink w:anchor="_Toc34584156" w:history="1">
+          <w:hyperlink w:anchor="_Toc35177311" w:history="1">
             <w:r>
               <w:rPr>
                 <w:rStyle w:val="Hyperlink"/>
@@ -2606,8 +2456,8 @@
             <w:r>
               <w:rPr>
                 <w:rFonts w:asciiTheme="minorHAnsi" w:eastAsiaTheme="minorEastAsia" w:hAnsiTheme="minorHAnsi"/>
-                <w:color w:val="auto"/>
                 <w:sz w:val="22"/>
+                <w:szCs w:val="22"/>
                 <w:lang w:val="en-GB" w:eastAsia="en-GB"/>
               </w:rPr>
               <w:tab/>
@@ -2634,7 +2484,7 @@
               <w:rPr>
                 <w:webHidden/>
               </w:rPr>
-              <w:instrText xml:space="preserve"> PAGEREF _Toc34584156 \h </w:instrText>
+              <w:instrText xml:space="preserve"> PAGEREF _Toc35177311 \h </w:instrText>
             </w:r>
             <w:r>
               <w:rPr>
@@ -2664,14 +2514,8 @@
         <w:p>
           <w:pPr>
             <w:pStyle w:val="TOC1"/>
-            <w:rPr>
-              <w:rFonts w:asciiTheme="minorHAnsi" w:eastAsiaTheme="minorEastAsia" w:hAnsiTheme="minorHAnsi"/>
-              <w:color w:val="auto"/>
-              <w:sz w:val="22"/>
-              <w:lang w:val="en-GB" w:eastAsia="en-GB"/>
-            </w:rPr>
           </w:pPr>
-          <w:hyperlink w:anchor="_Toc34584157" w:history="1">
+          <w:hyperlink w:anchor="_Toc35177312" w:history="1">
             <w:r>
               <w:rPr>
                 <w:rStyle w:val="Hyperlink"/>
@@ -2681,8 +2525,8 @@
             <w:r>
               <w:rPr>
                 <w:rFonts w:asciiTheme="minorHAnsi" w:eastAsiaTheme="minorEastAsia" w:hAnsiTheme="minorHAnsi"/>
-                <w:color w:val="auto"/>
                 <w:sz w:val="22"/>
+                <w:szCs w:val="22"/>
                 <w:lang w:val="en-GB" w:eastAsia="en-GB"/>
               </w:rPr>
               <w:tab/>
@@ -2709,7 +2553,7 @@
               <w:rPr>
                 <w:webHidden/>
               </w:rPr>
-              <w:instrText xml:space="preserve"> PAGEREF _Toc34584157 \h </w:instrText>
+              <w:instrText xml:space="preserve"> PAGEREF _Toc35177312 \h </w:instrText>
             </w:r>
             <w:r>
               <w:rPr>
@@ -2735,18 +2579,9 @@
               <w:fldChar w:fldCharType="end"/>
             </w:r>
           </w:hyperlink>
-        </w:p>
-        <w:p>
-          <w:pPr>
-            <w:pStyle w:val="TOC1"/>
-            <w:rPr>
-              <w:lang w:val="sr-Latn-RS"/>
-            </w:rPr>
-          </w:pPr>
           <w:r>
             <w:rPr>
               <w:bCs/>
-              <w:lang w:val="sr-Latn-RS"/>
             </w:rPr>
             <w:fldChar w:fldCharType="end"/>
           </w:r>
@@ -2757,7 +2592,7 @@
       <w:pPr>
         <w:pStyle w:val="Heading1"/>
       </w:pPr>
-      <w:bookmarkStart w:id="2" w:name="_Toc34584131"/>
+      <w:bookmarkStart w:id="2" w:name="_Toc35177286"/>
       <w:r>
         <w:lastRenderedPageBreak/>
         <w:t>Uvod</w:t>
@@ -2768,7 +2603,7 @@
       <w:pPr>
         <w:pStyle w:val="Heading2"/>
       </w:pPr>
-      <w:bookmarkStart w:id="3" w:name="_Toc34584132"/>
+      <w:bookmarkStart w:id="3" w:name="_Toc35177287"/>
       <w:r>
         <w:t>Rezime</w:t>
       </w:r>
@@ -2776,844 +2611,388 @@
     </w:p>
     <w:p>
       <w:r>
-        <w:t xml:space="preserve">Za </w:t>
+        <w:t xml:space="preserve">Za izradu projektnog zadatka </w:t>
+      </w:r>
+      <w:r>
+        <w:t>odlučili</w:t>
+      </w:r>
+      <w:r>
+        <w:t xml:space="preserve"> smo se za kreiranje </w:t>
+      </w:r>
+      <w:r>
+        <w:t xml:space="preserve">web </w:t>
       </w:r>
       <w:proofErr w:type="spellStart"/>
       <w:r>
-        <w:t>izradu</w:t>
+        <w:t>ketering</w:t>
       </w:r>
       <w:proofErr w:type="spellEnd"/>
       <w:r>
+        <w:t xml:space="preserve"> servisa, </w:t>
+      </w:r>
+      <w:r>
+        <w:t xml:space="preserve">sa ciljem da </w:t>
+      </w:r>
+      <w:r>
+        <w:t>olakš</w:t>
+      </w:r>
+      <w:r>
+        <w:t>a</w:t>
+      </w:r>
+      <w:r>
+        <w:t xml:space="preserve"> korisnicima organizovanje svih vrsta proslava i doga</w:t>
+      </w:r>
+      <w:r>
+        <w:t>đ</w:t>
+      </w:r>
+      <w:r>
+        <w:t>aja vrednih se</w:t>
+      </w:r>
+      <w:r>
+        <w:t>ć</w:t>
+      </w:r>
+      <w:r>
+        <w:t xml:space="preserve">anja. </w:t>
+      </w:r>
+      <w:r>
+        <w:t xml:space="preserve">“Slatki zalogaj” </w:t>
+      </w:r>
+      <w:proofErr w:type="spellStart"/>
+      <w:r>
+        <w:t>k</w:t>
+      </w:r>
+      <w:r>
+        <w:t>etering</w:t>
+      </w:r>
+      <w:proofErr w:type="spellEnd"/>
+      <w:r>
+        <w:t xml:space="preserve"> s</w:t>
+      </w:r>
+      <w:r>
+        <w:t xml:space="preserve">ervis </w:t>
+      </w:r>
+      <w:r>
+        <w:t xml:space="preserve">nudi </w:t>
+      </w:r>
+      <w:r>
+        <w:t xml:space="preserve">razne </w:t>
+      </w:r>
+      <w:r>
+        <w:t>vrst</w:t>
+      </w:r>
+      <w:r>
+        <w:t>e</w:t>
+      </w:r>
+      <w:r>
+        <w:t xml:space="preserve"> hrane</w:t>
+      </w:r>
+      <w:r>
+        <w:t xml:space="preserve">, </w:t>
+      </w:r>
+      <w:r>
+        <w:t xml:space="preserve">od </w:t>
+      </w:r>
+      <w:r>
+        <w:t xml:space="preserve">finih </w:t>
+      </w:r>
+      <w:r>
+        <w:t xml:space="preserve">poslastica do najboljeg </w:t>
+      </w:r>
+      <w:r>
+        <w:t>roštilja</w:t>
+      </w:r>
+      <w:r>
+        <w:t xml:space="preserve">, koje je </w:t>
+      </w:r>
+      <w:r>
+        <w:t>moguće</w:t>
+      </w:r>
+      <w:r>
         <w:t xml:space="preserve"> </w:t>
       </w:r>
+      <w:r>
+        <w:t>naručiti</w:t>
+      </w:r>
+      <w:r>
+        <w:t xml:space="preserve"> onlajn</w:t>
+      </w:r>
+      <w:r>
+        <w:t>.</w:t>
+      </w:r>
+    </w:p>
+    <w:p>
+      <w:pPr>
+        <w:pStyle w:val="Heading2"/>
+      </w:pPr>
+      <w:bookmarkStart w:id="4" w:name="_Toc35177288"/>
+      <w:r>
+        <w:t>Namena dokumenta i ciljna grupa</w:t>
+      </w:r>
+      <w:bookmarkEnd w:id="4"/>
+    </w:p>
+    <w:p>
+      <w:r>
+        <w:t>Ovaj</w:t>
+      </w:r>
+      <w:r>
+        <w:t xml:space="preserve"> </w:t>
+      </w:r>
+      <w:r>
+        <w:t>dokument</w:t>
+      </w:r>
+      <w:r>
+        <w:t xml:space="preserve"> je </w:t>
+      </w:r>
+      <w:r>
+        <w:t>namenjen</w:t>
+      </w:r>
+      <w:r>
+        <w:t xml:space="preserve"> svim </w:t>
+      </w:r>
+      <w:r>
+        <w:t>članovima</w:t>
+      </w:r>
+      <w:r>
+        <w:t xml:space="preserve"> tima kao i samom klijentu.</w:t>
+      </w:r>
+      <w:r>
+        <w:t xml:space="preserve"> </w:t>
+      </w:r>
+      <w:r>
+        <w:t>Cilj dokumenta je evidencija svih funkcionalnosti</w:t>
+      </w:r>
+      <w:r>
+        <w:t xml:space="preserve"> </w:t>
+      </w:r>
+      <w:r>
+        <w:t>i promena u samom projektu.</w:t>
+      </w:r>
+      <w:r>
+        <w:t xml:space="preserve"> </w:t>
+      </w:r>
+      <w:r>
+        <w:t>Tako</w:t>
+      </w:r>
+      <w:r>
+        <w:t>đ</w:t>
+      </w:r>
+      <w:r>
+        <w:t xml:space="preserve">e, ovaj dokument </w:t>
+      </w:r>
+      <w:r>
+        <w:t>omogućava</w:t>
+      </w:r>
+      <w:r>
+        <w:t xml:space="preserve"> </w:t>
+      </w:r>
+      <w:r>
+        <w:t>lakše</w:t>
+      </w:r>
+      <w:r>
+        <w:t xml:space="preserve"> </w:t>
+      </w:r>
+      <w:r>
+        <w:t>praćenje</w:t>
+      </w:r>
+      <w:r>
+        <w:t xml:space="preserve"> i razvoj projekta kroz sve faze, kao i sistematizaciju ideja.</w:t>
+      </w:r>
+    </w:p>
+    <w:p>
+      <w:pPr>
+        <w:pStyle w:val="Heading1"/>
+      </w:pPr>
+      <w:bookmarkStart w:id="5" w:name="_Toc35177289"/>
+      <w:r>
+        <w:t>Opis sistema</w:t>
+      </w:r>
+      <w:bookmarkEnd w:id="5"/>
+    </w:p>
+    <w:p>
+      <w:r>
+        <w:t>Želja tima je da omogući svim korisnicima da do lakše organizacije svojih proslava dođu putem</w:t>
+      </w:r>
+      <w:r>
+        <w:t xml:space="preserve"> </w:t>
+      </w:r>
+      <w:r>
+        <w:t>”</w:t>
+      </w:r>
+      <w:r>
+        <w:t>jednog klika“.</w:t>
+      </w:r>
+      <w:r>
+        <w:t xml:space="preserve"> </w:t>
+      </w:r>
+      <w:r>
+        <w:t>“</w:t>
+      </w:r>
+      <w:r>
+        <w:t>Slatki zalogaj</w:t>
+      </w:r>
+      <w:r>
+        <w:t>“</w:t>
+      </w:r>
+      <w:r>
+        <w:t xml:space="preserve"> </w:t>
+      </w:r>
       <w:proofErr w:type="spellStart"/>
       <w:r>
-        <w:t>projektnog</w:t>
+        <w:t>ketering</w:t>
       </w:r>
       <w:proofErr w:type="spellEnd"/>
       <w:r>
+        <w:t xml:space="preserve"> servis </w:t>
+      </w:r>
+      <w:r>
+        <w:t>nudi sv</w:t>
+      </w:r>
+      <w:r>
+        <w:t>e</w:t>
+      </w:r>
+      <w:r>
+        <w:t xml:space="preserve"> vrst</w:t>
+      </w:r>
+      <w:r>
+        <w:t>e</w:t>
+      </w:r>
+      <w:r>
+        <w:t xml:space="preserve"> poslu</w:t>
+      </w:r>
+      <w:r>
+        <w:t>ž</w:t>
+      </w:r>
+      <w:r>
+        <w:t xml:space="preserve">enja za razne </w:t>
+      </w:r>
+      <w:r>
+        <w:t>prilike</w:t>
+      </w:r>
+      <w:r>
+        <w:t xml:space="preserve"> poput slava, </w:t>
+      </w:r>
+      <w:r>
+        <w:t>krštenja</w:t>
+      </w:r>
+      <w:r>
+        <w:t>, ro</w:t>
+      </w:r>
+      <w:r>
+        <w:t>đ</w:t>
+      </w:r>
+      <w:r>
+        <w:t>endana, svadbi, poslovnih proslava, koktela...</w:t>
+      </w:r>
+      <w:r>
         <w:t xml:space="preserve"> </w:t>
       </w:r>
-      <w:proofErr w:type="spellStart"/>
-      <w:r>
-        <w:t>zadatka</w:t>
-      </w:r>
-      <w:proofErr w:type="spellEnd"/>
+      <w:r>
+        <w:t xml:space="preserve">Korisnik </w:t>
+      </w:r>
+      <w:r>
+        <w:t>može</w:t>
+      </w:r>
+      <w:r>
+        <w:t xml:space="preserve"> da </w:t>
+      </w:r>
+      <w:r>
+        <w:t>pretražuje</w:t>
+      </w:r>
+      <w:r>
+        <w:t xml:space="preserve"> sajt</w:t>
+      </w:r>
       <w:r>
         <w:t xml:space="preserve"> </w:t>
       </w:r>
-      <w:proofErr w:type="spellStart"/>
-      <w:r>
-        <w:t>odlučili</w:t>
-      </w:r>
-      <w:proofErr w:type="spellEnd"/>
+      <w:r>
+        <w:t>i da</w:t>
+      </w:r>
+      <w:r>
+        <w:t xml:space="preserve"> kreira </w:t>
+      </w:r>
+      <w:r>
+        <w:t>željenu</w:t>
+      </w:r>
       <w:r>
         <w:t xml:space="preserve"> </w:t>
       </w:r>
-      <w:proofErr w:type="spellStart"/>
-      <w:r>
-        <w:t>smo</w:t>
-      </w:r>
-      <w:proofErr w:type="spellEnd"/>
-      <w:r>
-        <w:t xml:space="preserve"> se za </w:t>
-      </w:r>
-      <w:proofErr w:type="spellStart"/>
-      <w:r>
-        <w:t>kreiranje</w:t>
-      </w:r>
-      <w:proofErr w:type="spellEnd"/>
+      <w:r>
+        <w:t>porudžbinu</w:t>
+      </w:r>
+      <w:r>
+        <w:t xml:space="preserve"> na osnovu ponude (meze, meso sa </w:t>
+      </w:r>
+      <w:r>
+        <w:t>roštilja</w:t>
+      </w:r>
+      <w:r>
+        <w:t xml:space="preserve"> i prilozi, salate, peciva, slane i slatke pite, plodovi mora, sitni </w:t>
+      </w:r>
+      <w:r>
+        <w:t>kolači</w:t>
+      </w:r>
+      <w:r>
+        <w:t xml:space="preserve">, torte...). </w:t>
+      </w:r>
+      <w:r>
+        <w:t>Porudžbina</w:t>
+      </w:r>
+      <w:r>
+        <w:t xml:space="preserve"> se kreira dodavanjem hrane u 'virtuelnu korpu'. </w:t>
+      </w:r>
+      <w:r>
+        <w:t xml:space="preserve">Nakon </w:t>
+      </w:r>
+      <w:r>
+        <w:t>toga</w:t>
+      </w:r>
+      <w:r>
+        <w:t>, korisnik</w:t>
+      </w:r>
+      <w:r>
+        <w:t xml:space="preserve"> ako je ulogovan</w:t>
+      </w:r>
+      <w:r>
+        <w:t xml:space="preserve"> ima </w:t>
+      </w:r>
+      <w:r>
+        <w:t>mogućnost</w:t>
+      </w:r>
+      <w:r>
+        <w:t xml:space="preserve"> da </w:t>
+      </w:r>
+      <w:r>
+        <w:t>potvrdi</w:t>
+      </w:r>
+      <w:r>
+        <w:t xml:space="preserve"> svoju porudžbinu</w:t>
+      </w:r>
+      <w:r>
+        <w:t>.</w:t>
+      </w:r>
+      <w:r>
+        <w:t xml:space="preserve"> Prilikom potvrde korisnik unosi </w:t>
+      </w:r>
+      <w:r>
+        <w:t>potrebne lične podatke</w:t>
+      </w:r>
       <w:r>
         <w:t xml:space="preserve"> </w:t>
       </w:r>
       <w:r>
-        <w:t xml:space="preserve">web </w:t>
-      </w:r>
-      <w:proofErr w:type="spellStart"/>
-      <w:r>
-        <w:t>ketering</w:t>
-      </w:r>
-      <w:proofErr w:type="spellEnd"/>
-      <w:r>
-        <w:t xml:space="preserve"> </w:t>
-      </w:r>
-      <w:proofErr w:type="spellStart"/>
-      <w:r>
-        <w:t>servisa</w:t>
-      </w:r>
-      <w:proofErr w:type="spellEnd"/>
-      <w:r>
-        <w:t xml:space="preserve">, </w:t>
-      </w:r>
-      <w:proofErr w:type="spellStart"/>
-      <w:r>
-        <w:t>sa</w:t>
-      </w:r>
-      <w:proofErr w:type="spellEnd"/>
-      <w:r>
-        <w:t xml:space="preserve"> </w:t>
-      </w:r>
-      <w:proofErr w:type="spellStart"/>
-      <w:r>
-        <w:t>ciljem</w:t>
-      </w:r>
-      <w:proofErr w:type="spellEnd"/>
-      <w:r>
-        <w:t xml:space="preserve"> da </w:t>
-      </w:r>
-      <w:proofErr w:type="spellStart"/>
-      <w:r>
-        <w:t>olakš</w:t>
-      </w:r>
-      <w:r>
-        <w:t>a</w:t>
-      </w:r>
-      <w:proofErr w:type="spellEnd"/>
-      <w:r>
-        <w:t xml:space="preserve"> </w:t>
-      </w:r>
-      <w:proofErr w:type="spellStart"/>
-      <w:r>
-        <w:t>korisnicima</w:t>
-      </w:r>
-      <w:proofErr w:type="spellEnd"/>
-      <w:r>
-        <w:t xml:space="preserve"> </w:t>
-      </w:r>
-      <w:proofErr w:type="spellStart"/>
-      <w:r>
-        <w:t>organizovanje</w:t>
-      </w:r>
-      <w:proofErr w:type="spellEnd"/>
-      <w:r>
-        <w:t xml:space="preserve"> </w:t>
-      </w:r>
-      <w:proofErr w:type="spellStart"/>
-      <w:r>
-        <w:t>svih</w:t>
-      </w:r>
-      <w:proofErr w:type="spellEnd"/>
-      <w:r>
-        <w:t xml:space="preserve"> vrsta proslava i doga</w:t>
-      </w:r>
-      <w:r>
-        <w:t>đ</w:t>
-      </w:r>
-      <w:r>
-        <w:t>aja vrednih se</w:t>
-      </w:r>
-      <w:r>
-        <w:t>ć</w:t>
-      </w:r>
-      <w:r>
-        <w:t xml:space="preserve">anja. </w:t>
-      </w:r>
-      <w:r>
-        <w:t>“</w:t>
-      </w:r>
-      <w:proofErr w:type="spellStart"/>
-      <w:r>
-        <w:t>Slatki</w:t>
-      </w:r>
-      <w:proofErr w:type="spellEnd"/>
-      <w:r>
-        <w:t xml:space="preserve"> </w:t>
-      </w:r>
-      <w:proofErr w:type="spellStart"/>
-      <w:r>
-        <w:t>zalogaj</w:t>
-      </w:r>
-      <w:proofErr w:type="spellEnd"/>
-      <w:r>
-        <w:t xml:space="preserve">” </w:t>
-      </w:r>
-      <w:proofErr w:type="spellStart"/>
-      <w:r>
-        <w:t>k</w:t>
-      </w:r>
-      <w:r>
-        <w:t>etering</w:t>
-      </w:r>
-      <w:proofErr w:type="spellEnd"/>
-      <w:r>
-        <w:t xml:space="preserve"> </w:t>
-      </w:r>
-      <w:proofErr w:type="spellStart"/>
-      <w:r>
-        <w:t>s</w:t>
-      </w:r>
-      <w:r>
-        <w:t>ervis</w:t>
-      </w:r>
-      <w:proofErr w:type="spellEnd"/>
-      <w:r>
-        <w:t xml:space="preserve"> </w:t>
-      </w:r>
-      <w:proofErr w:type="spellStart"/>
-      <w:r>
-        <w:t>nudi</w:t>
-      </w:r>
-      <w:proofErr w:type="spellEnd"/>
-      <w:r>
-        <w:t xml:space="preserve"> </w:t>
-      </w:r>
-      <w:proofErr w:type="spellStart"/>
-      <w:r>
-        <w:t>razne</w:t>
-      </w:r>
-      <w:proofErr w:type="spellEnd"/>
-      <w:r>
-        <w:t xml:space="preserve"> </w:t>
-      </w:r>
-      <w:proofErr w:type="spellStart"/>
-      <w:r>
-        <w:t>vrst</w:t>
-      </w:r>
-      <w:r>
-        <w:t>e</w:t>
-      </w:r>
-      <w:proofErr w:type="spellEnd"/>
-      <w:r>
-        <w:t xml:space="preserve"> </w:t>
-      </w:r>
-      <w:proofErr w:type="spellStart"/>
-      <w:r>
-        <w:t>hrane</w:t>
-      </w:r>
-      <w:proofErr w:type="spellEnd"/>
-      <w:r>
-        <w:t xml:space="preserve">, </w:t>
-      </w:r>
-      <w:r>
-        <w:t xml:space="preserve">od </w:t>
-      </w:r>
-      <w:r>
-        <w:t xml:space="preserve">finih </w:t>
-      </w:r>
-      <w:r>
-        <w:t xml:space="preserve">poslastica do najboljeg </w:t>
-      </w:r>
-      <w:r>
-        <w:t>roštilja</w:t>
-      </w:r>
-      <w:r>
-        <w:t xml:space="preserve">, koje je </w:t>
-      </w:r>
-      <w:r>
-        <w:t>moguće</w:t>
-      </w:r>
-      <w:r>
-        <w:t xml:space="preserve"> </w:t>
-      </w:r>
-      <w:r>
-        <w:t>naručiti</w:t>
-      </w:r>
-      <w:r>
-        <w:t xml:space="preserve"> onlajn</w:t>
-      </w:r>
-      <w:r>
-        <w:t>.</w:t>
-      </w:r>
-    </w:p>
-    <w:p>
-      <w:pPr>
-        <w:pStyle w:val="Heading2"/>
-      </w:pPr>
-      <w:bookmarkStart w:id="4" w:name="_Toc34584133"/>
-      <w:r>
-        <w:t>Namena dokumenta i ciljna grupa</w:t>
-      </w:r>
-      <w:bookmarkEnd w:id="4"/>
-    </w:p>
-    <w:p>
-      <w:proofErr w:type="spellStart"/>
-      <w:r>
-        <w:t>Ovaj</w:t>
-      </w:r>
-      <w:proofErr w:type="spellEnd"/>
-      <w:r>
-        <w:t xml:space="preserve"> </w:t>
-      </w:r>
-      <w:proofErr w:type="spellStart"/>
-      <w:r>
-        <w:t>dokument</w:t>
-      </w:r>
-      <w:proofErr w:type="spellEnd"/>
-      <w:r>
-        <w:t xml:space="preserve"> je </w:t>
-      </w:r>
-      <w:proofErr w:type="spellStart"/>
-      <w:r>
-        <w:t>namenjen</w:t>
-      </w:r>
-      <w:proofErr w:type="spellEnd"/>
-      <w:r>
-        <w:t xml:space="preserve"> </w:t>
-      </w:r>
-      <w:proofErr w:type="spellStart"/>
-      <w:r>
-        <w:t>svim</w:t>
-      </w:r>
-      <w:proofErr w:type="spellEnd"/>
-      <w:r>
-        <w:t xml:space="preserve"> </w:t>
-      </w:r>
-      <w:proofErr w:type="spellStart"/>
-      <w:r>
-        <w:t>članovima</w:t>
-      </w:r>
-      <w:proofErr w:type="spellEnd"/>
-      <w:r>
-        <w:t xml:space="preserve"> </w:t>
-      </w:r>
-      <w:proofErr w:type="spellStart"/>
-      <w:r>
-        <w:t>tima</w:t>
-      </w:r>
-      <w:proofErr w:type="spellEnd"/>
-      <w:r>
-        <w:t xml:space="preserve"> </w:t>
-      </w:r>
-      <w:proofErr w:type="spellStart"/>
-      <w:r>
-        <w:t>kao</w:t>
-      </w:r>
-      <w:proofErr w:type="spellEnd"/>
-      <w:r>
-        <w:t xml:space="preserve"> </w:t>
-      </w:r>
-      <w:proofErr w:type="spellStart"/>
-      <w:r>
-        <w:t>i</w:t>
-      </w:r>
-      <w:proofErr w:type="spellEnd"/>
-      <w:r>
-        <w:t xml:space="preserve"> </w:t>
-      </w:r>
-      <w:proofErr w:type="spellStart"/>
-      <w:r>
-        <w:t>samom</w:t>
-      </w:r>
-      <w:proofErr w:type="spellEnd"/>
-      <w:r>
-        <w:t xml:space="preserve"> </w:t>
-      </w:r>
-      <w:proofErr w:type="spellStart"/>
-      <w:r>
-        <w:t>klijentu</w:t>
-      </w:r>
-      <w:proofErr w:type="spellEnd"/>
-      <w:r>
-        <w:t>.</w:t>
-      </w:r>
-      <w:r>
-        <w:t xml:space="preserve"> </w:t>
-      </w:r>
-      <w:proofErr w:type="spellStart"/>
-      <w:r>
-        <w:t>Cilj</w:t>
-      </w:r>
-      <w:proofErr w:type="spellEnd"/>
-      <w:r>
-        <w:t xml:space="preserve"> </w:t>
-      </w:r>
-      <w:proofErr w:type="spellStart"/>
-      <w:r>
-        <w:t>dokumenta</w:t>
-      </w:r>
-      <w:proofErr w:type="spellEnd"/>
-      <w:r>
-        <w:t xml:space="preserve"> je </w:t>
-      </w:r>
-      <w:proofErr w:type="spellStart"/>
-      <w:r>
-        <w:t>evidencija</w:t>
-      </w:r>
-      <w:proofErr w:type="spellEnd"/>
-      <w:r>
-        <w:t xml:space="preserve"> </w:t>
-      </w:r>
-      <w:proofErr w:type="spellStart"/>
-      <w:r>
-        <w:t>svih</w:t>
-      </w:r>
-      <w:proofErr w:type="spellEnd"/>
-      <w:r>
-        <w:t xml:space="preserve"> </w:t>
-      </w:r>
-      <w:proofErr w:type="spellStart"/>
-      <w:r>
-        <w:t>funkcionalnosti</w:t>
-      </w:r>
-      <w:proofErr w:type="spellEnd"/>
-      <w:r>
-        <w:t xml:space="preserve"> </w:t>
-      </w:r>
-      <w:proofErr w:type="spellStart"/>
-      <w:r>
-        <w:t>i</w:t>
-      </w:r>
-      <w:proofErr w:type="spellEnd"/>
-      <w:r>
-        <w:t xml:space="preserve"> </w:t>
-      </w:r>
-      <w:proofErr w:type="spellStart"/>
-      <w:r>
-        <w:t>promena</w:t>
-      </w:r>
-      <w:proofErr w:type="spellEnd"/>
-      <w:r>
-        <w:t xml:space="preserve"> u </w:t>
-      </w:r>
-      <w:proofErr w:type="spellStart"/>
-      <w:r>
-        <w:t>samom</w:t>
-      </w:r>
-      <w:proofErr w:type="spellEnd"/>
-      <w:r>
-        <w:t xml:space="preserve"> </w:t>
-      </w:r>
-      <w:proofErr w:type="spellStart"/>
-      <w:r>
-        <w:t>projektu</w:t>
-      </w:r>
-      <w:proofErr w:type="spellEnd"/>
-      <w:r>
-        <w:t>.</w:t>
-      </w:r>
-      <w:r>
-        <w:t xml:space="preserve"> </w:t>
-      </w:r>
-      <w:proofErr w:type="spellStart"/>
-      <w:r>
-        <w:t>Tako</w:t>
-      </w:r>
-      <w:r>
-        <w:t>đ</w:t>
-      </w:r>
-      <w:r>
-        <w:t>e</w:t>
-      </w:r>
-      <w:proofErr w:type="spellEnd"/>
-      <w:r>
-        <w:t xml:space="preserve">, </w:t>
-      </w:r>
-      <w:proofErr w:type="spellStart"/>
-      <w:r>
-        <w:t>ovaj</w:t>
-      </w:r>
-      <w:proofErr w:type="spellEnd"/>
-      <w:r>
-        <w:t xml:space="preserve"> </w:t>
-      </w:r>
-      <w:proofErr w:type="spellStart"/>
-      <w:r>
-        <w:t>dokument</w:t>
-      </w:r>
-      <w:proofErr w:type="spellEnd"/>
-      <w:r>
-        <w:t xml:space="preserve"> </w:t>
-      </w:r>
-      <w:proofErr w:type="spellStart"/>
-      <w:r>
-        <w:t>omogućava</w:t>
-      </w:r>
-      <w:proofErr w:type="spellEnd"/>
-      <w:r>
-        <w:t xml:space="preserve"> </w:t>
-      </w:r>
-      <w:r>
-        <w:t>lakše</w:t>
-      </w:r>
-      <w:r>
-        <w:t xml:space="preserve"> </w:t>
-      </w:r>
-      <w:r>
-        <w:t>praćenje</w:t>
-      </w:r>
-      <w:r>
-        <w:t xml:space="preserve"> i razvoj projekta kroz sve faze, kao i sistematizaciju ideja.</w:t>
+        <w:t>i datum do kada porudžbina mora biti spremna.</w:t>
+      </w:r>
+    </w:p>
+    <w:p>
+      <w:r>
+        <w:br w:type="page"/>
       </w:r>
     </w:p>
     <w:p>
       <w:pPr>
         <w:pStyle w:val="Heading1"/>
       </w:pPr>
-      <w:bookmarkStart w:id="5" w:name="_Toc34584134"/>
-      <w:r>
-        <w:t>Opis sistema</w:t>
-      </w:r>
-      <w:bookmarkEnd w:id="5"/>
-    </w:p>
-    <w:p>
-      <w:pPr>
-        <w:rPr>
-          <w:lang w:val="sr-Latn-RS"/>
-        </w:rPr>
-      </w:pPr>
-      <w:r>
-        <w:rPr>
-          <w:lang w:val="sr-Latn-RS"/>
-        </w:rPr>
-        <w:t>Želja tima je da omogući svim korisnicima da do lakše organizacije svojih proslava dođu putem</w:t>
-      </w:r>
-      <w:r>
-        <w:rPr>
-          <w:lang w:val="sr-Latn-RS"/>
-        </w:rPr>
-        <w:t xml:space="preserve"> </w:t>
-      </w:r>
-      <w:r>
-        <w:rPr>
-          <w:lang w:val="sr-Latn-RS"/>
-        </w:rPr>
-        <w:t>”</w:t>
-      </w:r>
-      <w:r>
-        <w:rPr>
-          <w:lang w:val="sr-Latn-RS"/>
-        </w:rPr>
-        <w:t>jednog klika“.</w:t>
-      </w:r>
-      <w:r>
-        <w:rPr>
-          <w:lang w:val="sr-Latn-RS"/>
-        </w:rPr>
-        <w:t xml:space="preserve"> </w:t>
-      </w:r>
-      <w:r>
-        <w:rPr>
-          <w:lang w:val="sr-Latn-RS"/>
-        </w:rPr>
-        <w:t>“</w:t>
-      </w:r>
-      <w:r>
-        <w:rPr>
-          <w:lang w:val="sr-Latn-RS"/>
-        </w:rPr>
-        <w:t>Slatki zalogaj</w:t>
-      </w:r>
-      <w:r>
-        <w:rPr>
-          <w:lang w:val="sr-Latn-RS"/>
-        </w:rPr>
-        <w:t>“</w:t>
-      </w:r>
-      <w:r>
-        <w:rPr>
-          <w:lang w:val="sr-Latn-RS"/>
-        </w:rPr>
-        <w:t xml:space="preserve"> </w:t>
-      </w:r>
-      <w:proofErr w:type="spellStart"/>
-      <w:r>
-        <w:rPr>
-          <w:lang w:val="sr-Latn-RS"/>
-        </w:rPr>
-        <w:t>ketering</w:t>
-      </w:r>
-      <w:proofErr w:type="spellEnd"/>
-      <w:r>
-        <w:rPr>
-          <w:lang w:val="sr-Latn-RS"/>
-        </w:rPr>
-        <w:t xml:space="preserve"> servis </w:t>
-      </w:r>
-      <w:r>
-        <w:rPr>
-          <w:lang w:val="sr-Latn-RS"/>
-        </w:rPr>
-        <w:t>nudi sv</w:t>
-      </w:r>
-      <w:r>
-        <w:rPr>
-          <w:lang w:val="sr-Latn-RS"/>
-        </w:rPr>
-        <w:t>e</w:t>
-      </w:r>
-      <w:r>
-        <w:rPr>
-          <w:lang w:val="sr-Latn-RS"/>
-        </w:rPr>
-        <w:t xml:space="preserve"> vrst</w:t>
-      </w:r>
-      <w:r>
-        <w:rPr>
-          <w:lang w:val="sr-Latn-RS"/>
-        </w:rPr>
-        <w:t>e</w:t>
-      </w:r>
-      <w:r>
-        <w:rPr>
-          <w:lang w:val="sr-Latn-RS"/>
-        </w:rPr>
-        <w:t xml:space="preserve"> poslu</w:t>
-      </w:r>
-      <w:r>
-        <w:rPr>
-          <w:lang w:val="sr-Latn-RS"/>
-        </w:rPr>
-        <w:t>ž</w:t>
-      </w:r>
-      <w:r>
-        <w:rPr>
-          <w:lang w:val="sr-Latn-RS"/>
-        </w:rPr>
-        <w:t xml:space="preserve">enja za razne </w:t>
-      </w:r>
-      <w:r>
-        <w:rPr>
-          <w:lang w:val="sr-Latn-RS"/>
-        </w:rPr>
-        <w:t>prilike</w:t>
-      </w:r>
-      <w:r>
-        <w:rPr>
-          <w:lang w:val="sr-Latn-RS"/>
-        </w:rPr>
-        <w:t xml:space="preserve"> poput slava, </w:t>
-      </w:r>
-      <w:r>
-        <w:rPr>
-          <w:lang w:val="sr-Latn-RS"/>
-        </w:rPr>
-        <w:t>krštenja</w:t>
-      </w:r>
-      <w:r>
-        <w:rPr>
-          <w:lang w:val="sr-Latn-RS"/>
-        </w:rPr>
-        <w:t>, ro</w:t>
-      </w:r>
-      <w:r>
-        <w:rPr>
-          <w:lang w:val="sr-Latn-RS"/>
-        </w:rPr>
-        <w:t>đ</w:t>
-      </w:r>
-      <w:r>
-        <w:rPr>
-          <w:lang w:val="sr-Latn-RS"/>
-        </w:rPr>
-        <w:t>endana, svadbi, poslovnih proslava, koktela...</w:t>
-      </w:r>
-      <w:r>
-        <w:rPr>
-          <w:lang w:val="sr-Latn-RS"/>
-        </w:rPr>
-        <w:t xml:space="preserve"> </w:t>
-      </w:r>
-      <w:r>
-        <w:rPr>
-          <w:lang w:val="sr-Latn-RS"/>
-        </w:rPr>
-        <w:t xml:space="preserve">Korisnik </w:t>
-      </w:r>
-      <w:r>
-        <w:rPr>
-          <w:lang w:val="sr-Latn-RS"/>
-        </w:rPr>
-        <w:t>može</w:t>
-      </w:r>
-      <w:r>
-        <w:rPr>
-          <w:lang w:val="sr-Latn-RS"/>
-        </w:rPr>
-        <w:t xml:space="preserve"> da </w:t>
-      </w:r>
-      <w:r>
-        <w:rPr>
-          <w:lang w:val="sr-Latn-RS"/>
-        </w:rPr>
-        <w:t>pretražuje</w:t>
-      </w:r>
-      <w:r>
-        <w:rPr>
-          <w:lang w:val="sr-Latn-RS"/>
-        </w:rPr>
-        <w:t xml:space="preserve"> sajt</w:t>
-      </w:r>
-      <w:r>
-        <w:rPr>
-          <w:lang w:val="sr-Latn-RS"/>
-        </w:rPr>
-        <w:t xml:space="preserve"> </w:t>
-      </w:r>
-      <w:r>
-        <w:rPr>
-          <w:lang w:val="sr-Latn-RS"/>
-        </w:rPr>
-        <w:t>i da</w:t>
-      </w:r>
-      <w:r>
-        <w:rPr>
-          <w:lang w:val="sr-Latn-RS"/>
-        </w:rPr>
-        <w:t xml:space="preserve"> kreira </w:t>
-      </w:r>
-      <w:r>
-        <w:rPr>
-          <w:lang w:val="sr-Latn-RS"/>
-        </w:rPr>
-        <w:t>željenu</w:t>
-      </w:r>
-      <w:r>
-        <w:rPr>
-          <w:lang w:val="sr-Latn-RS"/>
-        </w:rPr>
-        <w:t xml:space="preserve"> </w:t>
-      </w:r>
-      <w:r>
-        <w:rPr>
-          <w:lang w:val="sr-Latn-RS"/>
-        </w:rPr>
-        <w:t>porudžbinu</w:t>
-      </w:r>
-      <w:r>
-        <w:rPr>
-          <w:lang w:val="sr-Latn-RS"/>
-        </w:rPr>
-        <w:t xml:space="preserve"> na osnovu ponude (meze, meso sa </w:t>
-      </w:r>
-      <w:r>
-        <w:rPr>
-          <w:lang w:val="sr-Latn-RS"/>
-        </w:rPr>
-        <w:t>roštilja</w:t>
-      </w:r>
-      <w:r>
-        <w:rPr>
-          <w:lang w:val="sr-Latn-RS"/>
-        </w:rPr>
-        <w:t xml:space="preserve"> i prilozi, salate, peciva, slane i slatke pite, plodovi mora, sitni </w:t>
-      </w:r>
-      <w:r>
-        <w:rPr>
-          <w:lang w:val="sr-Latn-RS"/>
-        </w:rPr>
-        <w:t>kolači</w:t>
-      </w:r>
-      <w:r>
-        <w:rPr>
-          <w:lang w:val="sr-Latn-RS"/>
-        </w:rPr>
-        <w:t xml:space="preserve">, torte...). </w:t>
-      </w:r>
-      <w:r>
-        <w:rPr>
-          <w:lang w:val="sr-Latn-RS"/>
-        </w:rPr>
-        <w:t>Porudžbina</w:t>
-      </w:r>
-      <w:r>
-        <w:rPr>
-          <w:lang w:val="sr-Latn-RS"/>
-        </w:rPr>
-        <w:t xml:space="preserve"> se kreira dodavanjem hrane u 'virtuelnu korpu'. </w:t>
-      </w:r>
-      <w:r>
-        <w:rPr>
-          <w:lang w:val="sr-Latn-RS"/>
-        </w:rPr>
-        <w:t xml:space="preserve">Nakon </w:t>
-      </w:r>
-      <w:r>
-        <w:rPr>
-          <w:lang w:val="sr-Latn-RS"/>
-        </w:rPr>
-        <w:t>toga</w:t>
-      </w:r>
-      <w:r>
-        <w:rPr>
-          <w:lang w:val="sr-Latn-RS"/>
-        </w:rPr>
-        <w:t>, korisnik</w:t>
-      </w:r>
-      <w:r>
-        <w:rPr>
-          <w:lang w:val="sr-Latn-RS"/>
-        </w:rPr>
-        <w:t xml:space="preserve"> ako je ulogovan</w:t>
-      </w:r>
-      <w:r>
-        <w:rPr>
-          <w:lang w:val="sr-Latn-RS"/>
-        </w:rPr>
-        <w:t xml:space="preserve"> ima </w:t>
-      </w:r>
-      <w:r>
-        <w:rPr>
-          <w:lang w:val="sr-Latn-RS"/>
-        </w:rPr>
-        <w:t>mogućnost</w:t>
-      </w:r>
-      <w:r>
-        <w:rPr>
-          <w:lang w:val="sr-Latn-RS"/>
-        </w:rPr>
-        <w:t xml:space="preserve"> da </w:t>
-      </w:r>
-      <w:r>
-        <w:rPr>
-          <w:lang w:val="sr-Latn-RS"/>
-        </w:rPr>
-        <w:t>potvrdi</w:t>
-      </w:r>
-      <w:r>
-        <w:rPr>
-          <w:lang w:val="sr-Latn-RS"/>
-        </w:rPr>
-        <w:t xml:space="preserve"> svoju porudžbinu</w:t>
-      </w:r>
-      <w:r>
-        <w:rPr>
-          <w:lang w:val="sr-Latn-RS"/>
-        </w:rPr>
-        <w:t>.</w:t>
-      </w:r>
-      <w:r>
-        <w:rPr>
-          <w:lang w:val="sr-Latn-RS"/>
-        </w:rPr>
-        <w:t xml:space="preserve"> Prilikom potvrde korisnik unosi </w:t>
-      </w:r>
-      <w:r>
-        <w:rPr>
-          <w:lang w:val="sr-Latn-RS"/>
-        </w:rPr>
-        <w:t>potrebne lične podatke</w:t>
-      </w:r>
-      <w:r>
-        <w:rPr>
-          <w:lang w:val="sr-Latn-RS"/>
-        </w:rPr>
-        <w:t xml:space="preserve"> </w:t>
-      </w:r>
-      <w:r>
-        <w:rPr>
-          <w:lang w:val="sr-Latn-RS"/>
-        </w:rPr>
-        <w:t>i datum do kada porudžbina mora biti spremna.</w:t>
-      </w:r>
-    </w:p>
-    <w:p>
-      <w:pPr>
-        <w:rPr>
-          <w:lang w:val="sr-Latn-RS"/>
-        </w:rPr>
-      </w:pPr>
-      <w:r>
-        <w:rPr>
-          <w:lang w:val="sr-Latn-RS"/>
-        </w:rPr>
-        <w:br w:type="page"/>
-      </w:r>
-    </w:p>
-    <w:p>
-      <w:pPr>
-        <w:pStyle w:val="Heading1"/>
-      </w:pPr>
-      <w:bookmarkStart w:id="6" w:name="_Toc34584135"/>
+      <w:bookmarkStart w:id="6" w:name="_Toc35177290"/>
       <w:r>
         <w:lastRenderedPageBreak/>
         <w:t>Kategorije korisnika</w:t>
@@ -3624,7 +3003,7 @@
       <w:pPr>
         <w:pStyle w:val="Heading2"/>
       </w:pPr>
-      <w:bookmarkStart w:id="7" w:name="_Toc34584136"/>
+      <w:bookmarkStart w:id="7" w:name="_Toc35177291"/>
       <w:r>
         <w:t>M</w:t>
       </w:r>
@@ -3653,14 +3032,12 @@
         <w:rPr>
           <w:rFonts w:asciiTheme="majorHAnsi" w:hAnsiTheme="majorHAnsi"/>
           <w:szCs w:val="28"/>
-          <w:lang w:val="sr-Latn-RS"/>
-        </w:rPr>
-      </w:pPr>
-      <w:r>
-        <w:rPr>
-          <w:rFonts w:asciiTheme="majorHAnsi" w:hAnsiTheme="majorHAnsi"/>
-          <w:szCs w:val="28"/>
-          <w:lang w:val="sr-Latn-RS"/>
+        </w:rPr>
+      </w:pPr>
+      <w:r>
+        <w:rPr>
+          <w:rFonts w:asciiTheme="majorHAnsi" w:hAnsiTheme="majorHAnsi"/>
+          <w:szCs w:val="28"/>
         </w:rPr>
         <w:t>Mušterija</w:t>
       </w:r>
@@ -3668,7 +3045,6 @@
         <w:rPr>
           <w:rFonts w:asciiTheme="majorHAnsi" w:hAnsiTheme="majorHAnsi"/>
           <w:szCs w:val="28"/>
-          <w:lang w:val="sr-Latn-RS"/>
         </w:rPr>
         <w:t xml:space="preserve"> predstavlja korisnika kome je ovaj sajt </w:t>
       </w:r>
@@ -3676,7 +3052,6 @@
         <w:rPr>
           <w:rFonts w:asciiTheme="majorHAnsi" w:hAnsiTheme="majorHAnsi"/>
           <w:szCs w:val="28"/>
-          <w:lang w:val="sr-Latn-RS"/>
         </w:rPr>
         <w:t>pretežno</w:t>
       </w:r>
@@ -3684,7 +3059,6 @@
         <w:rPr>
           <w:rFonts w:asciiTheme="majorHAnsi" w:hAnsiTheme="majorHAnsi"/>
           <w:szCs w:val="28"/>
-          <w:lang w:val="sr-Latn-RS"/>
         </w:rPr>
         <w:t xml:space="preserve"> namenjen.</w:t>
       </w:r>
@@ -3692,7 +3066,6 @@
         <w:rPr>
           <w:rFonts w:asciiTheme="majorHAnsi" w:hAnsiTheme="majorHAnsi"/>
           <w:szCs w:val="28"/>
-          <w:lang w:val="sr-Latn-RS"/>
         </w:rPr>
         <w:t xml:space="preserve"> </w:t>
       </w:r>
@@ -3700,7 +3073,6 @@
         <w:rPr>
           <w:rFonts w:asciiTheme="majorHAnsi" w:hAnsiTheme="majorHAnsi"/>
           <w:szCs w:val="28"/>
-          <w:lang w:val="sr-Latn-RS"/>
         </w:rPr>
         <w:t xml:space="preserve">Ukoliko </w:t>
       </w:r>
@@ -3708,7 +3080,6 @@
         <w:rPr>
           <w:rFonts w:asciiTheme="majorHAnsi" w:hAnsiTheme="majorHAnsi"/>
           <w:szCs w:val="28"/>
-          <w:lang w:val="sr-Latn-RS"/>
         </w:rPr>
         <w:t>želi</w:t>
       </w:r>
@@ -3716,7 +3087,6 @@
         <w:rPr>
           <w:rFonts w:asciiTheme="majorHAnsi" w:hAnsiTheme="majorHAnsi"/>
           <w:szCs w:val="28"/>
-          <w:lang w:val="sr-Latn-RS"/>
         </w:rPr>
         <w:t xml:space="preserve"> da</w:t>
       </w:r>
@@ -3724,7 +3094,6 @@
         <w:rPr>
           <w:rFonts w:asciiTheme="majorHAnsi" w:hAnsiTheme="majorHAnsi"/>
           <w:szCs w:val="28"/>
-          <w:lang w:val="sr-Latn-RS"/>
         </w:rPr>
         <w:t xml:space="preserve"> </w:t>
       </w:r>
@@ -3732,7 +3101,6 @@
         <w:rPr>
           <w:rFonts w:asciiTheme="majorHAnsi" w:hAnsiTheme="majorHAnsi"/>
           <w:szCs w:val="28"/>
-          <w:lang w:val="sr-Latn-RS"/>
         </w:rPr>
         <w:t>p</w:t>
       </w:r>
@@ -3740,7 +3108,6 @@
         <w:rPr>
           <w:rFonts w:asciiTheme="majorHAnsi" w:hAnsiTheme="majorHAnsi"/>
           <w:szCs w:val="28"/>
-          <w:lang w:val="sr-Latn-RS"/>
         </w:rPr>
         <w:t>ošalje svoju porudžbinu</w:t>
       </w:r>
@@ -3748,7 +3115,6 @@
         <w:rPr>
           <w:rFonts w:asciiTheme="majorHAnsi" w:hAnsiTheme="majorHAnsi"/>
           <w:szCs w:val="28"/>
-          <w:lang w:val="sr-Latn-RS"/>
         </w:rPr>
         <w:t>, neophodno je da postoji u evidenciji, odnosno da je prethodno registrovan.</w:t>
       </w:r>
@@ -3758,14 +3124,12 @@
         <w:rPr>
           <w:rFonts w:asciiTheme="majorHAnsi" w:hAnsiTheme="majorHAnsi"/>
           <w:szCs w:val="28"/>
-          <w:lang w:val="sr-Latn-RS"/>
-        </w:rPr>
-      </w:pPr>
-      <w:r>
-        <w:rPr>
-          <w:rFonts w:asciiTheme="majorHAnsi" w:hAnsiTheme="majorHAnsi"/>
-          <w:szCs w:val="28"/>
-          <w:lang w:val="sr-Latn-RS"/>
+        </w:rPr>
+      </w:pPr>
+      <w:r>
+        <w:rPr>
+          <w:rFonts w:asciiTheme="majorHAnsi" w:hAnsiTheme="majorHAnsi"/>
+          <w:szCs w:val="28"/>
         </w:rPr>
         <w:t>Korisnik</w:t>
       </w:r>
@@ -3773,7 +3137,6 @@
         <w:rPr>
           <w:rFonts w:asciiTheme="majorHAnsi" w:hAnsiTheme="majorHAnsi"/>
           <w:szCs w:val="28"/>
-          <w:lang w:val="sr-Latn-RS"/>
         </w:rPr>
         <w:t xml:space="preserve"> ima </w:t>
       </w:r>
@@ -3781,7 +3144,6 @@
         <w:rPr>
           <w:rFonts w:asciiTheme="majorHAnsi" w:hAnsiTheme="majorHAnsi"/>
           <w:szCs w:val="28"/>
-          <w:lang w:val="sr-Latn-RS"/>
         </w:rPr>
         <w:t>mogućnost</w:t>
       </w:r>
@@ -3789,7 +3151,6 @@
         <w:rPr>
           <w:rFonts w:asciiTheme="majorHAnsi" w:hAnsiTheme="majorHAnsi"/>
           <w:szCs w:val="28"/>
-          <w:lang w:val="sr-Latn-RS"/>
         </w:rPr>
         <w:t xml:space="preserve"> da </w:t>
       </w:r>
@@ -3797,7 +3158,6 @@
         <w:rPr>
           <w:rFonts w:asciiTheme="majorHAnsi" w:hAnsiTheme="majorHAnsi"/>
           <w:szCs w:val="28"/>
-          <w:lang w:val="sr-Latn-RS"/>
         </w:rPr>
         <w:t xml:space="preserve">poruči hranu </w:t>
       </w:r>
@@ -3805,7 +3165,6 @@
         <w:rPr>
           <w:rFonts w:asciiTheme="majorHAnsi" w:hAnsiTheme="majorHAnsi"/>
           <w:szCs w:val="28"/>
-          <w:lang w:val="sr-Latn-RS"/>
         </w:rPr>
         <w:t>za svoj</w:t>
       </w:r>
@@ -3813,7 +3172,6 @@
         <w:rPr>
           <w:rFonts w:asciiTheme="majorHAnsi" w:hAnsiTheme="majorHAnsi"/>
           <w:szCs w:val="28"/>
-          <w:lang w:val="sr-Latn-RS"/>
         </w:rPr>
         <w:t>u</w:t>
       </w:r>
@@ -3821,7 +3179,6 @@
         <w:rPr>
           <w:rFonts w:asciiTheme="majorHAnsi" w:hAnsiTheme="majorHAnsi"/>
           <w:szCs w:val="28"/>
-          <w:lang w:val="sr-Latn-RS"/>
         </w:rPr>
         <w:t xml:space="preserve"> proslav</w:t>
       </w:r>
@@ -3829,7 +3186,6 @@
         <w:rPr>
           <w:rFonts w:asciiTheme="majorHAnsi" w:hAnsiTheme="majorHAnsi"/>
           <w:szCs w:val="28"/>
-          <w:lang w:val="sr-Latn-RS"/>
         </w:rPr>
         <w:t>u</w:t>
       </w:r>
@@ -3837,7 +3193,6 @@
         <w:rPr>
           <w:rFonts w:asciiTheme="majorHAnsi" w:hAnsiTheme="majorHAnsi"/>
           <w:szCs w:val="28"/>
-          <w:lang w:val="sr-Latn-RS"/>
         </w:rPr>
         <w:t xml:space="preserve"> odab</w:t>
       </w:r>
@@ -3845,7 +3200,6 @@
         <w:rPr>
           <w:rFonts w:asciiTheme="majorHAnsi" w:hAnsiTheme="majorHAnsi"/>
           <w:szCs w:val="28"/>
-          <w:lang w:val="sr-Latn-RS"/>
         </w:rPr>
         <w:t>irom</w:t>
       </w:r>
@@ -3853,7 +3207,6 @@
         <w:rPr>
           <w:rFonts w:asciiTheme="majorHAnsi" w:hAnsiTheme="majorHAnsi"/>
           <w:szCs w:val="28"/>
-          <w:lang w:val="sr-Latn-RS"/>
         </w:rPr>
         <w:t xml:space="preserve"> </w:t>
       </w:r>
@@ -3861,7 +3214,6 @@
         <w:rPr>
           <w:rFonts w:asciiTheme="majorHAnsi" w:hAnsiTheme="majorHAnsi"/>
           <w:szCs w:val="28"/>
-          <w:lang w:val="sr-Latn-RS"/>
         </w:rPr>
         <w:t>željen</w:t>
       </w:r>
@@ -3869,7 +3221,6 @@
         <w:rPr>
           <w:rFonts w:asciiTheme="majorHAnsi" w:hAnsiTheme="majorHAnsi"/>
           <w:szCs w:val="28"/>
-          <w:lang w:val="sr-Latn-RS"/>
         </w:rPr>
         <w:t>ih</w:t>
       </w:r>
@@ -3877,7 +3228,6 @@
         <w:rPr>
           <w:rFonts w:asciiTheme="majorHAnsi" w:hAnsiTheme="majorHAnsi"/>
           <w:szCs w:val="28"/>
-          <w:lang w:val="sr-Latn-RS"/>
         </w:rPr>
         <w:t xml:space="preserve"> specijalitet</w:t>
       </w:r>
@@ -3885,7 +3235,6 @@
         <w:rPr>
           <w:rFonts w:asciiTheme="majorHAnsi" w:hAnsiTheme="majorHAnsi"/>
           <w:szCs w:val="28"/>
-          <w:lang w:val="sr-Latn-RS"/>
         </w:rPr>
         <w:t>a</w:t>
       </w:r>
@@ -3893,7 +3242,6 @@
         <w:rPr>
           <w:rFonts w:asciiTheme="majorHAnsi" w:hAnsiTheme="majorHAnsi"/>
           <w:szCs w:val="28"/>
-          <w:lang w:val="sr-Latn-RS"/>
         </w:rPr>
         <w:t xml:space="preserve"> iz ponude, doda</w:t>
       </w:r>
@@ -3901,7 +3249,6 @@
         <w:rPr>
           <w:rFonts w:asciiTheme="majorHAnsi" w:hAnsiTheme="majorHAnsi"/>
           <w:szCs w:val="28"/>
-          <w:lang w:val="sr-Latn-RS"/>
         </w:rPr>
         <w:t xml:space="preserve">vanjem </w:t>
       </w:r>
@@ -3909,7 +3256,6 @@
         <w:rPr>
           <w:rFonts w:asciiTheme="majorHAnsi" w:hAnsiTheme="majorHAnsi"/>
           <w:szCs w:val="28"/>
-          <w:lang w:val="sr-Latn-RS"/>
         </w:rPr>
         <w:t>u 'virtuelnu korpu'.</w:t>
       </w:r>
@@ -3917,7 +3263,6 @@
         <w:rPr>
           <w:rFonts w:asciiTheme="majorHAnsi" w:hAnsiTheme="majorHAnsi"/>
           <w:szCs w:val="28"/>
-          <w:lang w:val="sr-Latn-RS"/>
         </w:rPr>
         <w:t xml:space="preserve"> Neophodno je da ostavi odre</w:t>
       </w:r>
@@ -3925,7 +3270,6 @@
         <w:rPr>
           <w:rFonts w:asciiTheme="majorHAnsi" w:hAnsiTheme="majorHAnsi"/>
           <w:szCs w:val="28"/>
-          <w:lang w:val="sr-Latn-RS"/>
         </w:rPr>
         <w:t>đ</w:t>
       </w:r>
@@ -3933,7 +3277,6 @@
         <w:rPr>
           <w:rFonts w:asciiTheme="majorHAnsi" w:hAnsiTheme="majorHAnsi"/>
           <w:szCs w:val="28"/>
-          <w:lang w:val="sr-Latn-RS"/>
         </w:rPr>
         <w:t xml:space="preserve">ene podatke nakon čega može da pošalje svoju porudžbinu. </w:t>
       </w:r>
@@ -3941,7 +3284,6 @@
         <w:rPr>
           <w:rFonts w:asciiTheme="majorHAnsi" w:hAnsiTheme="majorHAnsi"/>
           <w:szCs w:val="28"/>
-          <w:lang w:val="sr-Latn-RS"/>
         </w:rPr>
         <w:t>Može da prati stanje svoje porudžbine u sekciji „Porudžbine“ gde takođe ima uvid u sve svoje prethodne porudžbine.</w:t>
       </w:r>
@@ -3950,7 +3292,7 @@
       <w:pPr>
         <w:pStyle w:val="Heading2"/>
       </w:pPr>
-      <w:bookmarkStart w:id="8" w:name="_Toc34584137"/>
+      <w:bookmarkStart w:id="8" w:name="_Toc35177292"/>
       <w:r>
         <w:t>Kuvar</w:t>
       </w:r>
@@ -3976,14 +3318,12 @@
         <w:rPr>
           <w:rFonts w:asciiTheme="majorHAnsi" w:hAnsiTheme="majorHAnsi"/>
           <w:szCs w:val="28"/>
-          <w:lang w:val="sr-Latn-RS"/>
-        </w:rPr>
-      </w:pPr>
-      <w:r>
-        <w:rPr>
-          <w:rFonts w:asciiTheme="majorHAnsi" w:hAnsiTheme="majorHAnsi"/>
-          <w:szCs w:val="28"/>
-          <w:lang w:val="sr-Latn-RS"/>
+        </w:rPr>
+      </w:pPr>
+      <w:r>
+        <w:rPr>
+          <w:rFonts w:asciiTheme="majorHAnsi" w:hAnsiTheme="majorHAnsi"/>
+          <w:szCs w:val="28"/>
         </w:rPr>
         <w:t xml:space="preserve">Kuvar, kao zaposleni, pristupa </w:t>
       </w:r>
@@ -3991,7 +3331,6 @@
         <w:rPr>
           <w:rFonts w:asciiTheme="majorHAnsi" w:hAnsiTheme="majorHAnsi"/>
           <w:szCs w:val="28"/>
-          <w:lang w:val="sr-Latn-RS"/>
         </w:rPr>
         <w:t>drugačijoj</w:t>
       </w:r>
@@ -3999,7 +3338,6 @@
         <w:rPr>
           <w:rFonts w:asciiTheme="majorHAnsi" w:hAnsiTheme="majorHAnsi"/>
           <w:szCs w:val="28"/>
-          <w:lang w:val="sr-Latn-RS"/>
         </w:rPr>
         <w:t xml:space="preserve"> varijanti sajta. On ima privilegiju da </w:t>
       </w:r>
@@ -4007,7 +3345,6 @@
         <w:rPr>
           <w:rFonts w:asciiTheme="majorHAnsi" w:hAnsiTheme="majorHAnsi"/>
           <w:szCs w:val="28"/>
-          <w:lang w:val="sr-Latn-RS"/>
         </w:rPr>
         <w:t>pregleda</w:t>
       </w:r>
@@ -4015,7 +3352,6 @@
         <w:rPr>
           <w:rFonts w:asciiTheme="majorHAnsi" w:hAnsiTheme="majorHAnsi"/>
           <w:szCs w:val="28"/>
-          <w:lang w:val="sr-Latn-RS"/>
         </w:rPr>
         <w:t xml:space="preserve"> sve prihvaćene porudžbine i da menja njihovo stanje. Svako jelo unutar porudžbine može da </w:t>
       </w:r>
@@ -4023,7 +3359,6 @@
         <w:rPr>
           <w:rFonts w:asciiTheme="majorHAnsi" w:hAnsiTheme="majorHAnsi"/>
           <w:szCs w:val="28"/>
-          <w:lang w:val="sr-Latn-RS"/>
         </w:rPr>
         <w:t xml:space="preserve"> </w:t>
       </w:r>
@@ -4031,7 +3366,6 @@
         <w:rPr>
           <w:rFonts w:asciiTheme="majorHAnsi" w:hAnsiTheme="majorHAnsi"/>
           <w:szCs w:val="28"/>
-          <w:lang w:val="sr-Latn-RS"/>
         </w:rPr>
         <w:t>označi kao napravljeno i kada su sva jela te porudžbine napravljena može i nju da označi kao napravljenu.</w:t>
       </w:r>
@@ -4040,7 +3374,7 @@
       <w:pPr>
         <w:pStyle w:val="Heading2"/>
       </w:pPr>
-      <w:bookmarkStart w:id="9" w:name="_Toc34584138"/>
+      <w:bookmarkStart w:id="9" w:name="_Toc35177293"/>
       <w:r>
         <w:t>Menadžer</w:t>
       </w:r>
@@ -4066,14 +3400,12 @@
         <w:rPr>
           <w:rFonts w:asciiTheme="majorHAnsi" w:hAnsiTheme="majorHAnsi"/>
           <w:szCs w:val="28"/>
-          <w:lang w:val="sr-Latn-RS"/>
-        </w:rPr>
-      </w:pPr>
-      <w:r>
-        <w:rPr>
-          <w:rFonts w:asciiTheme="majorHAnsi" w:hAnsiTheme="majorHAnsi"/>
-          <w:szCs w:val="28"/>
-          <w:lang w:val="sr-Latn-RS"/>
+        </w:rPr>
+      </w:pPr>
+      <w:r>
+        <w:rPr>
+          <w:rFonts w:asciiTheme="majorHAnsi" w:hAnsiTheme="majorHAnsi"/>
+          <w:szCs w:val="28"/>
         </w:rPr>
         <w:t>Mena</w:t>
       </w:r>
@@ -4081,7 +3413,6 @@
         <w:rPr>
           <w:rFonts w:asciiTheme="majorHAnsi" w:hAnsiTheme="majorHAnsi"/>
           <w:szCs w:val="28"/>
-          <w:lang w:val="sr-Latn-RS"/>
         </w:rPr>
         <w:t>džer</w:t>
       </w:r>
@@ -4089,7 +3420,6 @@
         <w:rPr>
           <w:rFonts w:asciiTheme="majorHAnsi" w:hAnsiTheme="majorHAnsi"/>
           <w:szCs w:val="28"/>
-          <w:lang w:val="sr-Latn-RS"/>
         </w:rPr>
         <w:t xml:space="preserve"> je korisnik sistema koji</w:t>
       </w:r>
@@ -4097,7 +3427,6 @@
         <w:rPr>
           <w:rFonts w:asciiTheme="majorHAnsi" w:hAnsiTheme="majorHAnsi"/>
           <w:szCs w:val="28"/>
-          <w:lang w:val="sr-Latn-RS"/>
         </w:rPr>
         <w:t xml:space="preserve"> </w:t>
       </w:r>
@@ -4105,7 +3434,6 @@
         <w:rPr>
           <w:rFonts w:asciiTheme="majorHAnsi" w:hAnsiTheme="majorHAnsi"/>
           <w:szCs w:val="28"/>
-          <w:lang w:val="sr-Latn-RS"/>
         </w:rPr>
         <w:t xml:space="preserve">ima </w:t>
       </w:r>
@@ -4113,7 +3441,6 @@
         <w:rPr>
           <w:rFonts w:asciiTheme="majorHAnsi" w:hAnsiTheme="majorHAnsi"/>
           <w:szCs w:val="28"/>
-          <w:lang w:val="sr-Latn-RS"/>
         </w:rPr>
         <w:t>mogućnost</w:t>
       </w:r>
@@ -4121,7 +3448,6 @@
         <w:rPr>
           <w:rFonts w:asciiTheme="majorHAnsi" w:hAnsiTheme="majorHAnsi"/>
           <w:szCs w:val="28"/>
-          <w:lang w:val="sr-Latn-RS"/>
         </w:rPr>
         <w:t xml:space="preserve"> da na sajt dodaje nova jela i uklanja </w:t>
       </w:r>
@@ -4129,7 +3455,6 @@
         <w:rPr>
           <w:rFonts w:asciiTheme="majorHAnsi" w:hAnsiTheme="majorHAnsi"/>
           <w:szCs w:val="28"/>
-          <w:lang w:val="sr-Latn-RS"/>
         </w:rPr>
         <w:t xml:space="preserve">jela koja se nisu pokazala kao </w:t>
       </w:r>
@@ -4137,7 +3462,6 @@
         <w:rPr>
           <w:rFonts w:asciiTheme="majorHAnsi" w:hAnsiTheme="majorHAnsi"/>
           <w:szCs w:val="28"/>
-          <w:lang w:val="sr-Latn-RS"/>
         </w:rPr>
         <w:t>dobra</w:t>
       </w:r>
@@ -4145,7 +3469,6 @@
         <w:rPr>
           <w:rFonts w:asciiTheme="majorHAnsi" w:hAnsiTheme="majorHAnsi"/>
           <w:szCs w:val="28"/>
-          <w:lang w:val="sr-Latn-RS"/>
         </w:rPr>
         <w:t xml:space="preserve">. </w:t>
       </w:r>
@@ -4153,7 +3476,6 @@
         <w:rPr>
           <w:rFonts w:asciiTheme="majorHAnsi" w:hAnsiTheme="majorHAnsi"/>
           <w:szCs w:val="28"/>
-          <w:lang w:val="sr-Latn-RS"/>
         </w:rPr>
         <w:t xml:space="preserve">Ima pregled svih primljenih porudžbina i nakon </w:t>
       </w:r>
@@ -4161,7 +3483,6 @@
         <w:rPr>
           <w:rFonts w:asciiTheme="majorHAnsi" w:hAnsiTheme="majorHAnsi"/>
           <w:szCs w:val="28"/>
-          <w:lang w:val="sr-Latn-RS"/>
         </w:rPr>
         <w:t>kontaktiranja</w:t>
       </w:r>
@@ -4169,7 +3490,6 @@
         <w:rPr>
           <w:rFonts w:asciiTheme="majorHAnsi" w:hAnsiTheme="majorHAnsi"/>
           <w:szCs w:val="28"/>
-          <w:lang w:val="sr-Latn-RS"/>
         </w:rPr>
         <w:t xml:space="preserve"> mušterije m</w:t>
       </w:r>
@@ -4177,7 +3497,6 @@
         <w:rPr>
           <w:rFonts w:asciiTheme="majorHAnsi" w:hAnsiTheme="majorHAnsi"/>
           <w:szCs w:val="28"/>
-          <w:lang w:val="sr-Latn-RS"/>
         </w:rPr>
         <w:t>ože da prihvati porudžbinu (tj. da je prebaci u red za pripremu)</w:t>
       </w:r>
@@ -4185,7 +3504,6 @@
         <w:rPr>
           <w:rFonts w:asciiTheme="majorHAnsi" w:hAnsiTheme="majorHAnsi"/>
           <w:szCs w:val="28"/>
-          <w:lang w:val="sr-Latn-RS"/>
         </w:rPr>
         <w:t xml:space="preserve"> ili da je odbije</w:t>
       </w:r>
@@ -4193,7 +3511,6 @@
         <w:rPr>
           <w:rFonts w:asciiTheme="majorHAnsi" w:hAnsiTheme="majorHAnsi"/>
           <w:szCs w:val="28"/>
-          <w:lang w:val="sr-Latn-RS"/>
         </w:rPr>
         <w:t>.</w:t>
       </w:r>
@@ -4201,7 +3518,6 @@
         <w:rPr>
           <w:rFonts w:asciiTheme="majorHAnsi" w:hAnsiTheme="majorHAnsi"/>
           <w:szCs w:val="28"/>
-          <w:lang w:val="sr-Latn-RS"/>
         </w:rPr>
         <w:t xml:space="preserve"> Nakon što klijent preuzme porudžbinu označi je kao preuzetu i time je arhivira.</w:t>
       </w:r>
@@ -4209,7 +3525,6 @@
         <w:rPr>
           <w:rFonts w:asciiTheme="majorHAnsi" w:hAnsiTheme="majorHAnsi"/>
           <w:szCs w:val="28"/>
-          <w:lang w:val="sr-Latn-RS"/>
         </w:rPr>
         <w:t xml:space="preserve"> </w:t>
       </w:r>
@@ -4218,7 +3533,7 @@
       <w:pPr>
         <w:pStyle w:val="Heading2"/>
       </w:pPr>
-      <w:bookmarkStart w:id="10" w:name="_Toc34584139"/>
+      <w:bookmarkStart w:id="10" w:name="_Toc35177294"/>
       <w:r>
         <w:t>Administrator</w:t>
       </w:r>
@@ -4240,94 +3555,49 @@
       <w:bookmarkEnd w:id="10"/>
     </w:p>
     <w:p>
-      <w:pPr>
-        <w:rPr>
-          <w:lang w:val="sr-Latn-RS"/>
-        </w:rPr>
-      </w:pPr>
-      <w:r>
-        <w:rPr>
-          <w:lang w:val="sr-Latn-RS"/>
-        </w:rPr>
+      <w:r>
         <w:t>A</w:t>
       </w:r>
       <w:r>
-        <w:rPr>
-          <w:lang w:val="sr-Latn-RS"/>
-        </w:rPr>
         <w:t>dministrator je korisnik sistema koji ima sve privilegije koj</w:t>
       </w:r>
       <w:r>
-        <w:rPr>
-          <w:lang w:val="sr-Latn-RS"/>
-        </w:rPr>
         <w:t>e</w:t>
       </w:r>
       <w:r>
-        <w:rPr>
-          <w:lang w:val="sr-Latn-RS"/>
-        </w:rPr>
         <w:t xml:space="preserve"> koristi radi održavanja sajta</w:t>
       </w:r>
       <w:r>
-        <w:rPr>
-          <w:lang w:val="sr-Latn-RS"/>
-        </w:rPr>
         <w:t>, kao i rešavanja konfliktnih situacija</w:t>
       </w:r>
       <w:r>
-        <w:rPr>
-          <w:lang w:val="sr-Latn-RS"/>
-        </w:rPr>
         <w:t xml:space="preserve"> u sistemu</w:t>
       </w:r>
       <w:r>
-        <w:rPr>
-          <w:lang w:val="sr-Latn-RS"/>
-        </w:rPr>
         <w:t>.</w:t>
       </w:r>
       <w:r>
-        <w:rPr>
-          <w:lang w:val="sr-Latn-RS"/>
-        </w:rPr>
         <w:t xml:space="preserve"> Može da menja informacije o porudžbini u slučaju da je to neophodno</w:t>
       </w:r>
       <w:r>
-        <w:rPr>
-          <w:lang w:val="sr-Latn-RS"/>
-        </w:rPr>
         <w:t xml:space="preserve"> </w:t>
       </w:r>
       <w:r>
-        <w:rPr>
-          <w:lang w:val="sr-Latn-RS"/>
-        </w:rPr>
         <w:t>(</w:t>
       </w:r>
       <w:r>
-        <w:rPr>
-          <w:lang w:val="sr-Latn-RS"/>
-        </w:rPr>
         <w:t>zbog ispravljanja grešaka prilikom unosa</w:t>
       </w:r>
       <w:r>
-        <w:rPr>
-          <w:lang w:val="sr-Latn-RS"/>
-        </w:rPr>
         <w:t>, …)</w:t>
       </w:r>
       <w:r>
-        <w:rPr>
-          <w:lang w:val="sr-Latn-RS"/>
-        </w:rPr>
         <w:t xml:space="preserve">. </w:t>
       </w:r>
       <w:r>
         <w:rPr>
           <w:rFonts w:asciiTheme="majorHAnsi" w:hAnsiTheme="majorHAnsi"/>
           <w:szCs w:val="28"/>
-          <w:lang w:val="sr-Latn-RS"/>
         </w:rPr>
         <w:t>Takođe može da dodaje i uklanja naloge zaposlenih.</w:t>
       </w:r>
@@ -4340,13 +3610,9 @@
           <w:bCs/>
           <w:sz w:val="40"/>
           <w:szCs w:val="28"/>
-          <w:lang w:val="sr-Latn-RS"/>
-        </w:rPr>
-      </w:pPr>
-      <w:r>
-        <w:rPr>
-          <w:lang w:val="sr-Latn-RS"/>
-        </w:rPr>
+        </w:rPr>
+      </w:pPr>
+      <w:r>
         <w:br w:type="page"/>
       </w:r>
     </w:p>
@@ -4354,7 +3620,7 @@
       <w:pPr>
         <w:pStyle w:val="Heading1"/>
       </w:pPr>
-      <w:bookmarkStart w:id="11" w:name="_Toc34584140"/>
+      <w:bookmarkStart w:id="11" w:name="_Toc35177295"/>
       <w:r>
         <w:lastRenderedPageBreak/>
         <w:t>Funkcionalnosti</w:t>
@@ -4369,14 +3635,12 @@
         <w:rPr>
           <w:rFonts w:asciiTheme="majorHAnsi" w:hAnsiTheme="majorHAnsi"/>
           <w:szCs w:val="28"/>
-          <w:lang w:val="sr-Latn-RS"/>
-        </w:rPr>
-      </w:pPr>
-      <w:r>
-        <w:rPr>
-          <w:rFonts w:asciiTheme="majorHAnsi" w:hAnsiTheme="majorHAnsi"/>
-          <w:szCs w:val="28"/>
-          <w:lang w:val="sr-Latn-RS"/>
+        </w:rPr>
+      </w:pPr>
+      <w:r>
+        <w:rPr>
+          <w:rFonts w:asciiTheme="majorHAnsi" w:hAnsiTheme="majorHAnsi"/>
+          <w:szCs w:val="28"/>
         </w:rPr>
         <w:t xml:space="preserve">U nastavku dokumenta </w:t>
       </w:r>
@@ -4384,7 +3648,6 @@
         <w:rPr>
           <w:rFonts w:asciiTheme="majorHAnsi" w:hAnsiTheme="majorHAnsi"/>
           <w:szCs w:val="28"/>
-          <w:lang w:val="sr-Latn-RS"/>
         </w:rPr>
         <w:t xml:space="preserve">se </w:t>
       </w:r>
@@ -4392,7 +3655,6 @@
         <w:rPr>
           <w:rFonts w:asciiTheme="majorHAnsi" w:hAnsiTheme="majorHAnsi"/>
           <w:szCs w:val="28"/>
-          <w:lang w:val="sr-Latn-RS"/>
         </w:rPr>
         <w:t>nalaz</w:t>
       </w:r>
@@ -4400,7 +3662,6 @@
         <w:rPr>
           <w:rFonts w:asciiTheme="majorHAnsi" w:hAnsiTheme="majorHAnsi"/>
           <w:szCs w:val="28"/>
-          <w:lang w:val="sr-Latn-RS"/>
         </w:rPr>
         <w:t xml:space="preserve">i opis funkcionalnosti sistema </w:t>
       </w:r>
@@ -4408,7 +3669,6 @@
         <w:rPr>
           <w:rFonts w:asciiTheme="majorHAnsi" w:hAnsiTheme="majorHAnsi"/>
           <w:szCs w:val="28"/>
-          <w:lang w:val="sr-Latn-RS"/>
         </w:rPr>
         <w:t xml:space="preserve">za </w:t>
       </w:r>
@@ -4416,7 +3676,6 @@
         <w:rPr>
           <w:rFonts w:asciiTheme="majorHAnsi" w:hAnsiTheme="majorHAnsi"/>
           <w:szCs w:val="28"/>
-          <w:lang w:val="sr-Latn-RS"/>
         </w:rPr>
         <w:t>različite</w:t>
       </w:r>
@@ -4424,7 +3683,6 @@
         <w:rPr>
           <w:rFonts w:asciiTheme="majorHAnsi" w:hAnsiTheme="majorHAnsi"/>
           <w:szCs w:val="28"/>
-          <w:lang w:val="sr-Latn-RS"/>
         </w:rPr>
         <w:t xml:space="preserve"> korisnike</w:t>
       </w:r>
@@ -4432,7 +3690,6 @@
         <w:rPr>
           <w:rFonts w:asciiTheme="majorHAnsi" w:hAnsiTheme="majorHAnsi"/>
           <w:szCs w:val="28"/>
-          <w:lang w:val="sr-Latn-RS"/>
         </w:rPr>
         <w:t>.</w:t>
       </w:r>
@@ -4441,7 +3698,7 @@
       <w:pPr>
         <w:pStyle w:val="Heading2"/>
       </w:pPr>
-      <w:bookmarkStart w:id="12" w:name="_Toc34584141"/>
+      <w:bookmarkStart w:id="12" w:name="_Toc35177296"/>
       <w:r>
         <w:t>Login</w:t>
       </w:r>
@@ -4478,14 +3735,12 @@
         <w:rPr>
           <w:rFonts w:asciiTheme="majorHAnsi" w:hAnsiTheme="majorHAnsi"/>
           <w:szCs w:val="28"/>
-          <w:lang w:val="sr-Latn-RS"/>
-        </w:rPr>
-      </w:pPr>
-      <w:r>
-        <w:rPr>
-          <w:rFonts w:asciiTheme="majorHAnsi" w:hAnsiTheme="majorHAnsi"/>
-          <w:szCs w:val="28"/>
-          <w:lang w:val="sr-Latn-RS"/>
+        </w:rPr>
+      </w:pPr>
+      <w:r>
+        <w:rPr>
+          <w:rFonts w:asciiTheme="majorHAnsi" w:hAnsiTheme="majorHAnsi"/>
+          <w:szCs w:val="28"/>
         </w:rPr>
         <w:t xml:space="preserve">Funkcionalnost </w:t>
       </w:r>
@@ -4493,7 +3748,6 @@
         <w:rPr>
           <w:rFonts w:asciiTheme="majorHAnsi" w:hAnsiTheme="majorHAnsi"/>
           <w:szCs w:val="28"/>
-          <w:lang w:val="sr-Latn-RS"/>
         </w:rPr>
         <w:t>omogućava</w:t>
       </w:r>
@@ -4501,7 +3755,6 @@
         <w:rPr>
           <w:rFonts w:asciiTheme="majorHAnsi" w:hAnsiTheme="majorHAnsi"/>
           <w:szCs w:val="28"/>
-          <w:lang w:val="sr-Latn-RS"/>
         </w:rPr>
         <w:t xml:space="preserve"> </w:t>
       </w:r>
@@ -4509,7 +3762,6 @@
         <w:rPr>
           <w:rFonts w:asciiTheme="majorHAnsi" w:hAnsiTheme="majorHAnsi"/>
           <w:szCs w:val="28"/>
-          <w:lang w:val="sr-Latn-RS"/>
         </w:rPr>
         <w:t>korisnicima</w:t>
       </w:r>
@@ -4517,7 +3769,6 @@
         <w:rPr>
           <w:rFonts w:asciiTheme="majorHAnsi" w:hAnsiTheme="majorHAnsi"/>
           <w:szCs w:val="28"/>
-          <w:lang w:val="sr-Latn-RS"/>
         </w:rPr>
         <w:t xml:space="preserve"> sistema</w:t>
       </w:r>
@@ -4525,7 +3776,6 @@
         <w:rPr>
           <w:rFonts w:asciiTheme="majorHAnsi" w:hAnsiTheme="majorHAnsi"/>
           <w:szCs w:val="28"/>
-          <w:lang w:val="sr-Latn-RS"/>
         </w:rPr>
         <w:t xml:space="preserve"> </w:t>
       </w:r>
@@ -4533,7 +3783,6 @@
         <w:rPr>
           <w:rFonts w:asciiTheme="majorHAnsi" w:hAnsiTheme="majorHAnsi"/>
           <w:szCs w:val="28"/>
-          <w:lang w:val="sr-Latn-RS"/>
         </w:rPr>
         <w:t xml:space="preserve">da se </w:t>
       </w:r>
@@ -4541,7 +3790,6 @@
         <w:rPr>
           <w:rFonts w:asciiTheme="majorHAnsi" w:hAnsiTheme="majorHAnsi"/>
           <w:szCs w:val="28"/>
-          <w:lang w:val="sr-Latn-RS"/>
         </w:rPr>
         <w:t>autorizuju</w:t>
       </w:r>
@@ -4549,7 +3797,6 @@
         <w:rPr>
           <w:rFonts w:asciiTheme="majorHAnsi" w:hAnsiTheme="majorHAnsi"/>
           <w:szCs w:val="28"/>
-          <w:lang w:val="sr-Latn-RS"/>
         </w:rPr>
         <w:t xml:space="preserve"> kako bi mogli da koriste svoje pune privilegije</w:t>
       </w:r>
@@ -4557,7 +3804,6 @@
         <w:rPr>
           <w:rFonts w:asciiTheme="majorHAnsi" w:hAnsiTheme="majorHAnsi"/>
           <w:szCs w:val="28"/>
-          <w:lang w:val="sr-Latn-RS"/>
         </w:rPr>
         <w:t xml:space="preserve">, kao i da se </w:t>
       </w:r>
@@ -4566,7 +3812,6 @@
         <w:rPr>
           <w:rFonts w:asciiTheme="majorHAnsi" w:hAnsiTheme="majorHAnsi"/>
           <w:szCs w:val="28"/>
-          <w:lang w:val="sr-Latn-RS"/>
         </w:rPr>
         <w:t>izloguju</w:t>
       </w:r>
@@ -4575,7 +3820,6 @@
         <w:rPr>
           <w:rFonts w:asciiTheme="majorHAnsi" w:hAnsiTheme="majorHAnsi"/>
           <w:szCs w:val="28"/>
-          <w:lang w:val="sr-Latn-RS"/>
         </w:rPr>
         <w:t xml:space="preserve"> iz sistema</w:t>
       </w:r>
@@ -4583,7 +3827,6 @@
         <w:rPr>
           <w:rFonts w:asciiTheme="majorHAnsi" w:hAnsiTheme="majorHAnsi"/>
           <w:szCs w:val="28"/>
-          <w:lang w:val="sr-Latn-RS"/>
         </w:rPr>
         <w:t xml:space="preserve"> kada završe sa radom</w:t>
       </w:r>
@@ -4591,7 +3834,6 @@
         <w:rPr>
           <w:rFonts w:asciiTheme="majorHAnsi" w:hAnsiTheme="majorHAnsi"/>
           <w:szCs w:val="28"/>
-          <w:lang w:val="sr-Latn-RS"/>
         </w:rPr>
         <w:t>.</w:t>
       </w:r>
@@ -4600,7 +3842,7 @@
       <w:pPr>
         <w:pStyle w:val="Heading2"/>
       </w:pPr>
-      <w:bookmarkStart w:id="13" w:name="_Toc34584142"/>
+      <w:bookmarkStart w:id="13" w:name="_Toc35177297"/>
       <w:r>
         <w:t>Registracija</w:t>
       </w:r>
@@ -4623,14 +3865,12 @@
         <w:rPr>
           <w:rFonts w:asciiTheme="majorHAnsi" w:hAnsiTheme="majorHAnsi"/>
           <w:szCs w:val="28"/>
-          <w:lang w:val="sr-Latn-RS"/>
-        </w:rPr>
-      </w:pPr>
-      <w:r>
-        <w:rPr>
-          <w:rFonts w:asciiTheme="majorHAnsi" w:hAnsiTheme="majorHAnsi"/>
-          <w:szCs w:val="28"/>
-          <w:lang w:val="sr-Latn-RS"/>
+        </w:rPr>
+      </w:pPr>
+      <w:r>
+        <w:rPr>
+          <w:rFonts w:asciiTheme="majorHAnsi" w:hAnsiTheme="majorHAnsi"/>
+          <w:szCs w:val="28"/>
         </w:rPr>
         <w:t xml:space="preserve">Funkcionalnost </w:t>
       </w:r>
@@ -4638,7 +3878,6 @@
         <w:rPr>
           <w:rFonts w:asciiTheme="majorHAnsi" w:hAnsiTheme="majorHAnsi"/>
           <w:szCs w:val="28"/>
-          <w:lang w:val="sr-Latn-RS"/>
         </w:rPr>
         <w:t>omogućava</w:t>
       </w:r>
@@ -4646,7 +3885,6 @@
         <w:rPr>
           <w:rFonts w:asciiTheme="majorHAnsi" w:hAnsiTheme="majorHAnsi"/>
           <w:szCs w:val="28"/>
-          <w:lang w:val="sr-Latn-RS"/>
         </w:rPr>
         <w:t xml:space="preserve"> novim korisnicima da se prijave na sistem i na taj </w:t>
       </w:r>
@@ -4654,7 +3892,6 @@
         <w:rPr>
           <w:rFonts w:asciiTheme="majorHAnsi" w:hAnsiTheme="majorHAnsi"/>
           <w:szCs w:val="28"/>
-          <w:lang w:val="sr-Latn-RS"/>
         </w:rPr>
         <w:t>način</w:t>
       </w:r>
@@ -4662,7 +3899,6 @@
         <w:rPr>
           <w:rFonts w:asciiTheme="majorHAnsi" w:hAnsiTheme="majorHAnsi"/>
           <w:szCs w:val="28"/>
-          <w:lang w:val="sr-Latn-RS"/>
         </w:rPr>
         <w:t xml:space="preserve"> steknu pravo da koriste usluge</w:t>
       </w:r>
@@ -4670,7 +3906,6 @@
         <w:rPr>
           <w:rFonts w:asciiTheme="majorHAnsi" w:hAnsiTheme="majorHAnsi"/>
           <w:szCs w:val="28"/>
-          <w:lang w:val="sr-Latn-RS"/>
         </w:rPr>
         <w:t xml:space="preserve"> sistema</w:t>
       </w:r>
@@ -4678,7 +3913,6 @@
         <w:rPr>
           <w:rFonts w:asciiTheme="majorHAnsi" w:hAnsiTheme="majorHAnsi"/>
           <w:szCs w:val="28"/>
-          <w:lang w:val="sr-Latn-RS"/>
         </w:rPr>
         <w:t>.</w:t>
       </w:r>
@@ -4687,7 +3921,7 @@
       <w:pPr>
         <w:pStyle w:val="Heading2"/>
       </w:pPr>
-      <w:bookmarkStart w:id="14" w:name="_Toc34584143"/>
+      <w:bookmarkStart w:id="14" w:name="_Toc35177298"/>
       <w:r>
         <w:t>Pregled</w:t>
       </w:r>
@@ -4709,81 +3943,40 @@
       <w:bookmarkEnd w:id="14"/>
     </w:p>
     <w:p>
-      <w:pPr>
-        <w:rPr>
-          <w:lang w:val="sr-Latn-RS"/>
-        </w:rPr>
-      </w:pPr>
-      <w:r>
-        <w:rPr>
-          <w:lang w:val="sr-Latn-RS"/>
-        </w:rPr>
+      <w:r>
         <w:t>Funkcionalnost omogućava pregled jela</w:t>
       </w:r>
       <w:r>
-        <w:rPr>
-          <w:lang w:val="sr-Latn-RS"/>
-        </w:rPr>
         <w:t xml:space="preserve"> </w:t>
       </w:r>
       <w:r>
-        <w:rPr>
-          <w:lang w:val="sr-Latn-RS"/>
-        </w:rPr>
         <w:t xml:space="preserve">u ponudi </w:t>
       </w:r>
       <w:r>
-        <w:rPr>
-          <w:lang w:val="sr-Latn-RS"/>
-        </w:rPr>
         <w:t>prema navedenim kriterijumima.</w:t>
       </w:r>
       <w:r>
-        <w:rPr>
-          <w:lang w:val="sr-Latn-RS"/>
-        </w:rPr>
         <w:t xml:space="preserve"> Pregled omogućava da se vidi izgled </w:t>
       </w:r>
       <w:r>
-        <w:rPr>
-          <w:lang w:val="sr-Latn-RS"/>
-        </w:rPr>
         <w:t xml:space="preserve">i </w:t>
       </w:r>
       <w:r>
-        <w:rPr>
-          <w:lang w:val="sr-Latn-RS"/>
-        </w:rPr>
         <w:t xml:space="preserve">kratki sastav </w:t>
       </w:r>
       <w:r>
-        <w:rPr>
-          <w:lang w:val="sr-Latn-RS"/>
-        </w:rPr>
         <w:t>je</w:t>
       </w:r>
       <w:r>
-        <w:rPr>
-          <w:lang w:val="sr-Latn-RS"/>
-        </w:rPr>
         <w:t>la, kao i njegova cena</w:t>
       </w:r>
       <w:r>
-        <w:rPr>
-          <w:lang w:val="sr-Latn-RS"/>
-        </w:rPr>
         <w:t xml:space="preserve">. Moguće je </w:t>
       </w:r>
       <w:r>
-        <w:rPr>
-          <w:lang w:val="sr-Latn-RS"/>
-        </w:rPr>
         <w:t>i dodati određeno jelo u favorite, kao i filtrirati prikazana jela po određenim kriterijumima.</w:t>
       </w:r>
       <w:r>
-        <w:rPr>
-          <w:lang w:val="sr-Latn-RS"/>
-        </w:rPr>
         <w:t xml:space="preserve"> </w:t>
       </w:r>
     </w:p>
@@ -4791,7 +3984,7 @@
       <w:pPr>
         <w:pStyle w:val="Heading2"/>
       </w:pPr>
-      <w:bookmarkStart w:id="15" w:name="_Toc34584144"/>
+      <w:bookmarkStart w:id="15" w:name="_Toc35177299"/>
       <w:r>
         <w:t>Dodavanje</w:t>
       </w:r>
@@ -4835,14 +4028,12 @@
         <w:rPr>
           <w:rFonts w:asciiTheme="majorHAnsi" w:hAnsiTheme="majorHAnsi"/>
           <w:szCs w:val="28"/>
-          <w:lang w:val="sr-Latn-RS"/>
-        </w:rPr>
-      </w:pPr>
-      <w:r>
-        <w:rPr>
-          <w:rFonts w:asciiTheme="majorHAnsi" w:hAnsiTheme="majorHAnsi"/>
-          <w:szCs w:val="28"/>
-          <w:lang w:val="sr-Latn-RS"/>
+        </w:rPr>
+      </w:pPr>
+      <w:r>
+        <w:rPr>
+          <w:rFonts w:asciiTheme="majorHAnsi" w:hAnsiTheme="majorHAnsi"/>
+          <w:szCs w:val="28"/>
         </w:rPr>
         <w:t xml:space="preserve">Funkcionalnost </w:t>
       </w:r>
@@ -4850,7 +4041,6 @@
         <w:rPr>
           <w:rFonts w:asciiTheme="majorHAnsi" w:hAnsiTheme="majorHAnsi"/>
           <w:szCs w:val="28"/>
-          <w:lang w:val="sr-Latn-RS"/>
         </w:rPr>
         <w:t>omogućava</w:t>
       </w:r>
@@ -4858,7 +4048,6 @@
         <w:rPr>
           <w:rFonts w:asciiTheme="majorHAnsi" w:hAnsiTheme="majorHAnsi"/>
           <w:szCs w:val="28"/>
-          <w:lang w:val="sr-Latn-RS"/>
         </w:rPr>
         <w:t xml:space="preserve"> odabir </w:t>
       </w:r>
@@ -4866,7 +4055,6 @@
         <w:rPr>
           <w:rFonts w:asciiTheme="majorHAnsi" w:hAnsiTheme="majorHAnsi"/>
           <w:szCs w:val="28"/>
-          <w:lang w:val="sr-Latn-RS"/>
         </w:rPr>
         <w:t>pojedinačne</w:t>
       </w:r>
@@ -4874,7 +4062,6 @@
         <w:rPr>
           <w:rFonts w:asciiTheme="majorHAnsi" w:hAnsiTheme="majorHAnsi"/>
           <w:szCs w:val="28"/>
-          <w:lang w:val="sr-Latn-RS"/>
         </w:rPr>
         <w:t xml:space="preserve"> stavke i njeno dodavanje u </w:t>
       </w:r>
@@ -4882,7 +4069,6 @@
         <w:rPr>
           <w:rFonts w:asciiTheme="majorHAnsi" w:hAnsiTheme="majorHAnsi"/>
           <w:szCs w:val="28"/>
-          <w:lang w:val="sr-Latn-RS"/>
         </w:rPr>
         <w:t>porudžbinu</w:t>
       </w:r>
@@ -4890,7 +4076,6 @@
         <w:rPr>
           <w:rFonts w:asciiTheme="majorHAnsi" w:hAnsiTheme="majorHAnsi"/>
           <w:szCs w:val="28"/>
-          <w:lang w:val="sr-Latn-RS"/>
         </w:rPr>
         <w:t xml:space="preserve"> u određenoj količini</w:t>
       </w:r>
@@ -4898,7 +4083,6 @@
         <w:rPr>
           <w:rFonts w:asciiTheme="majorHAnsi" w:hAnsiTheme="majorHAnsi"/>
           <w:szCs w:val="28"/>
-          <w:lang w:val="sr-Latn-RS"/>
         </w:rPr>
         <w:t xml:space="preserve">, kao i </w:t>
       </w:r>
@@ -4906,7 +4090,6 @@
         <w:rPr>
           <w:rFonts w:asciiTheme="majorHAnsi" w:hAnsiTheme="majorHAnsi"/>
           <w:szCs w:val="28"/>
-          <w:lang w:val="sr-Latn-RS"/>
         </w:rPr>
         <w:t>uklanjanje stavk</w:t>
       </w:r>
@@ -4914,7 +4097,6 @@
         <w:rPr>
           <w:rFonts w:asciiTheme="majorHAnsi" w:hAnsiTheme="majorHAnsi"/>
           <w:szCs w:val="28"/>
-          <w:lang w:val="sr-Latn-RS"/>
         </w:rPr>
         <w:t>i</w:t>
       </w:r>
@@ -4922,7 +4104,6 @@
         <w:rPr>
           <w:rFonts w:asciiTheme="majorHAnsi" w:hAnsiTheme="majorHAnsi"/>
           <w:szCs w:val="28"/>
-          <w:lang w:val="sr-Latn-RS"/>
         </w:rPr>
         <w:t xml:space="preserve"> iz porudžbine</w:t>
       </w:r>
@@ -4930,7 +4111,6 @@
         <w:rPr>
           <w:rFonts w:asciiTheme="majorHAnsi" w:hAnsiTheme="majorHAnsi"/>
           <w:szCs w:val="28"/>
-          <w:lang w:val="sr-Latn-RS"/>
         </w:rPr>
         <w:t>.</w:t>
       </w:r>
@@ -4939,7 +4119,7 @@
       <w:pPr>
         <w:pStyle w:val="Heading2"/>
       </w:pPr>
-      <w:bookmarkStart w:id="16" w:name="_Toc34584145"/>
+      <w:bookmarkStart w:id="16" w:name="_Toc35177300"/>
       <w:r>
         <w:t xml:space="preserve">Izračunavanje </w:t>
       </w:r>
@@ -4968,14 +4148,12 @@
         <w:rPr>
           <w:rFonts w:asciiTheme="majorHAnsi" w:hAnsiTheme="majorHAnsi"/>
           <w:szCs w:val="28"/>
-          <w:lang w:val="sr-Latn-RS"/>
-        </w:rPr>
-      </w:pPr>
-      <w:r>
-        <w:rPr>
-          <w:rFonts w:asciiTheme="majorHAnsi" w:hAnsiTheme="majorHAnsi"/>
-          <w:szCs w:val="28"/>
-          <w:lang w:val="sr-Latn-RS"/>
+        </w:rPr>
+      </w:pPr>
+      <w:r>
+        <w:rPr>
+          <w:rFonts w:asciiTheme="majorHAnsi" w:hAnsiTheme="majorHAnsi"/>
+          <w:szCs w:val="28"/>
         </w:rPr>
         <w:t xml:space="preserve">Funkcionalnost </w:t>
       </w:r>
@@ -4983,7 +4161,6 @@
         <w:rPr>
           <w:rFonts w:asciiTheme="majorHAnsi" w:hAnsiTheme="majorHAnsi"/>
           <w:szCs w:val="28"/>
-          <w:lang w:val="sr-Latn-RS"/>
         </w:rPr>
         <w:t>omogućava</w:t>
       </w:r>
@@ -4991,7 +4168,6 @@
         <w:rPr>
           <w:rFonts w:asciiTheme="majorHAnsi" w:hAnsiTheme="majorHAnsi"/>
           <w:szCs w:val="28"/>
-          <w:lang w:val="sr-Latn-RS"/>
         </w:rPr>
         <w:t xml:space="preserve"> </w:t>
       </w:r>
@@ -4999,26 +4175,16 @@
         <w:rPr>
           <w:rFonts w:asciiTheme="majorHAnsi" w:hAnsiTheme="majorHAnsi"/>
           <w:szCs w:val="28"/>
-          <w:lang w:val="sr-Latn-RS"/>
         </w:rPr>
         <w:t>m</w:t>
       </w:r>
       <w:r>
-        <w:rPr>
-          <w:lang w:val="sr-Latn-RS"/>
-        </w:rPr>
         <w:t>ušteriji da ima uvid u trenutnu cenu porudžbine koja može imati uračunat popust. Popust se ostvaruje ukoliko je od poslednje korisnikove porudžbine prošlo manje od 30 dana i on iznosi 5% od ukupne cene trenutne porudžbine. Popust se ažurira svakom promenom sadržaja korpe. Korisnik će videti informacije o popustu samo ako je ispunio uslov i ako korpa nije prazna. Stavka „Popust“, za razliku od ostalih stavki, se ne može ukloniti iz korp</w:t>
       </w:r>
       <w:r>
-        <w:rPr>
-          <w:lang w:val="sr-Latn-RS"/>
-        </w:rPr>
         <w:t>e</w:t>
       </w:r>
       <w:r>
-        <w:rPr>
-          <w:lang w:val="sr-Latn-RS"/>
-        </w:rPr>
         <w:t>, ona sama nestaje kada se sve ostale stavke uklone.</w:t>
       </w:r>
     </w:p>
@@ -5026,7 +4192,7 @@
       <w:pPr>
         <w:pStyle w:val="Heading2"/>
       </w:pPr>
-      <w:bookmarkStart w:id="17" w:name="_Toc34584146"/>
+      <w:bookmarkStart w:id="17" w:name="_Toc35177301"/>
       <w:r>
         <w:t xml:space="preserve">Potvrda </w:t>
       </w:r>
@@ -5058,14 +4224,12 @@
         <w:rPr>
           <w:rFonts w:asciiTheme="majorHAnsi" w:hAnsiTheme="majorHAnsi"/>
           <w:szCs w:val="28"/>
-          <w:lang w:val="sr-Latn-RS"/>
-        </w:rPr>
-      </w:pPr>
-      <w:r>
-        <w:rPr>
-          <w:rFonts w:asciiTheme="majorHAnsi" w:hAnsiTheme="majorHAnsi"/>
-          <w:szCs w:val="28"/>
-          <w:lang w:val="sr-Latn-RS"/>
+        </w:rPr>
+      </w:pPr>
+      <w:r>
+        <w:rPr>
+          <w:rFonts w:asciiTheme="majorHAnsi" w:hAnsiTheme="majorHAnsi"/>
+          <w:szCs w:val="28"/>
         </w:rPr>
         <w:t xml:space="preserve">Ovu funkcionalnost imaju dva tipa korisnika, mušterija i menadžer. U zavisnosti od tipa korisnika koji je koristi </w:t>
       </w:r>
@@ -5073,7 +4237,6 @@
         <w:rPr>
           <w:rFonts w:asciiTheme="majorHAnsi" w:hAnsiTheme="majorHAnsi"/>
           <w:szCs w:val="28"/>
-          <w:lang w:val="sr-Latn-RS"/>
         </w:rPr>
         <w:t>p</w:t>
       </w:r>
@@ -5081,85 +4244,40 @@
         <w:rPr>
           <w:rFonts w:asciiTheme="majorHAnsi" w:hAnsiTheme="majorHAnsi"/>
           <w:szCs w:val="28"/>
-          <w:lang w:val="sr-Latn-RS"/>
         </w:rPr>
         <w:t>ostoje dva različita izgleda i funkcije.</w:t>
       </w:r>
     </w:p>
     <w:p>
-      <w:pPr>
-        <w:rPr>
-          <w:lang w:val="sr-Latn-RS"/>
-        </w:rPr>
-      </w:pPr>
-      <w:r>
-        <w:rPr>
-          <w:lang w:val="sr-Latn-RS"/>
-        </w:rPr>
+      <w:r>
         <w:t>Mušterija nakon što izabere sve što želi da poruči može da potvrdi svoju porudžbinu tako što će popuniti obavezn</w:t>
       </w:r>
       <w:r>
-        <w:rPr>
-          <w:lang w:val="sr-Latn-RS"/>
-        </w:rPr>
         <w:t>o</w:t>
       </w:r>
       <w:r>
-        <w:rPr>
-          <w:lang w:val="sr-Latn-RS"/>
-        </w:rPr>
         <w:t xml:space="preserve"> polj</w:t>
       </w:r>
       <w:r>
-        <w:rPr>
-          <w:lang w:val="sr-Latn-RS"/>
-        </w:rPr>
         <w:t>e</w:t>
       </w:r>
       <w:r>
-        <w:rPr>
-          <w:lang w:val="sr-Latn-RS"/>
-        </w:rPr>
         <w:t xml:space="preserve"> ’broj osoba’ i izabrati ’tip proslave’ i datum i vreme preuzimanja porudžbine. Može popuniti i opciono polje ’naziv proslave’ koje samo mušterija može da vidi u opisu porudžbine, u spisku svojih porudžbina. Nakon što pošalje svoju porudžbinu ona će se pojaviti u odeljku „Porudžbine“ gde će mušterija moći da prati njeno stanje. Kupca će kontaktirati menadžer u roku jednog radnog dana radi potvrde porudžbine. </w:t>
       </w:r>
     </w:p>
     <w:p>
-      <w:pPr>
-        <w:rPr>
-          <w:lang w:val="sr-Latn-RS"/>
-        </w:rPr>
-      </w:pPr>
-      <w:r>
-        <w:rPr>
-          <w:lang w:val="sr-Latn-RS"/>
-        </w:rPr>
+      <w:r>
         <w:lastRenderedPageBreak/>
         <w:t>Ukoliko mušterija nije popunila sva polja, a pokušala je da pošalje porudžbinu označiće ih crvenom bojom. Ukoliko klijent nije prijavljen, otvoriće mu deo za prijavu. Mušterija može odustati od svoje porudžbine u bilo kom trenutku pritiskom na dugme „Odustani“ i tada će svi podaci biti obrisani i korpa će se isprazniti.</w:t>
       </w:r>
     </w:p>
     <w:p>
-      <w:pPr>
-        <w:rPr>
-          <w:lang w:val="sr-Latn-RS"/>
-        </w:rPr>
-      </w:pPr>
-      <w:r>
-        <w:rPr>
-          <w:lang w:val="sr-Latn-RS"/>
-        </w:rPr>
+      <w:r>
         <w:t xml:space="preserve">Menadžer vidi koja porudžbina nije potvrđena ili odbijena (ima status ’neodređeno’) i kontaktira mušteriju radi potvrde detalja porudžbine i prihvatanja ili odbijanja iste. Nakon kontaktiranja mušterije menadžer može da promeni status porudžbine na ’prihvaćena’ ili ’odbijena’. </w:t>
       </w:r>
     </w:p>
     <w:p>
-      <w:pPr>
-        <w:rPr>
-          <w:lang w:val="sr-Latn-RS"/>
-        </w:rPr>
-      </w:pPr>
-      <w:r>
-        <w:rPr>
-          <w:lang w:val="sr-Latn-RS"/>
-        </w:rPr>
+      <w:r>
         <w:t>Ukoliko je porudžbina prihvaćena ona se pojavljuje u sekciji „Porudžbine“ kuvara koji dalje može da upravlja njima. Promena statusa porudžbine je vidljiva u sekciji „Porudžbine“ mušterije koja ju je poručila.</w:t>
       </w:r>
     </w:p>
@@ -5167,7 +4285,7 @@
       <w:pPr>
         <w:pStyle w:val="Heading2"/>
       </w:pPr>
-      <w:bookmarkStart w:id="18" w:name="_Toc34584147"/>
+      <w:bookmarkStart w:id="18" w:name="_Toc35177302"/>
       <w:r>
         <w:t xml:space="preserve">Pregled </w:t>
       </w:r>
@@ -5199,41 +4317,23 @@
         <w:rPr>
           <w:rFonts w:asciiTheme="majorHAnsi" w:hAnsiTheme="majorHAnsi"/>
           <w:szCs w:val="28"/>
-          <w:lang w:val="sr-Latn-RS"/>
-        </w:rPr>
-      </w:pPr>
-      <w:r>
-        <w:rPr>
-          <w:rFonts w:asciiTheme="majorHAnsi" w:hAnsiTheme="majorHAnsi"/>
-          <w:szCs w:val="28"/>
-          <w:lang w:val="sr-Latn-RS"/>
+        </w:rPr>
+      </w:pPr>
+      <w:r>
+        <w:rPr>
+          <w:rFonts w:asciiTheme="majorHAnsi" w:hAnsiTheme="majorHAnsi"/>
+          <w:szCs w:val="28"/>
         </w:rPr>
         <w:t>Funkcionalnost omogućava kuvaru/menadžeru pregled svih porudžbina prema nekom kriterijumu, kao i pregled pojedinačnih stavki porudžbine.</w:t>
       </w:r>
     </w:p>
     <w:p>
-      <w:pPr>
-        <w:rPr>
-          <w:lang w:val="sr-Latn-RS"/>
-        </w:rPr>
-      </w:pPr>
-      <w:r>
-        <w:rPr>
-          <w:lang w:val="sr-Latn-RS"/>
-        </w:rPr>
+      <w:r>
         <w:t xml:space="preserve">Kuvar u sekciji „Porudžbina“ vidi sve prihvaćene porudžbine koje još nisu napravljene. Može da ih sortira po datumu i po količini. Takođe za svaku porudžbinu može da vidi status svakog naručenog jela. </w:t>
       </w:r>
     </w:p>
     <w:p>
-      <w:pPr>
-        <w:rPr>
-          <w:lang w:val="sr-Latn-RS"/>
-        </w:rPr>
-      </w:pPr>
-      <w:r>
-        <w:rPr>
-          <w:lang w:val="sr-Latn-RS"/>
-        </w:rPr>
+      <w:r>
         <w:t>Menadžer u sekciji „Porudžbine“ vidi sve porudžbine koje je kompanija dobila. Može da sortira porudžbine po statusu, po datumu i po ceni. Takođe može i da ih filtrira po statusu.  Tipovi statusa su ’neodređeno’ (ako još nije ni prihvaćena ni odbijena), ’prihvaćena’, ’odbijena’, ’napravljena’ i ’pokupljena’. Kada mušterija pokupi svoju porudžbinu menadžer tu porudžbinu može označiti sa ’pokupljena’.</w:t>
       </w:r>
     </w:p>
@@ -5241,7 +4341,7 @@
       <w:pPr>
         <w:pStyle w:val="Heading2"/>
       </w:pPr>
-      <w:bookmarkStart w:id="19" w:name="_Toc34584148"/>
+      <w:bookmarkStart w:id="19" w:name="_Toc35177303"/>
       <w:r>
         <w:t>Po</w:t>
       </w:r>
@@ -5263,57 +4363,29 @@
       <w:bookmarkEnd w:id="19"/>
     </w:p>
     <w:p>
-      <w:pPr>
-        <w:rPr>
-          <w:lang w:val="sr-Latn-RS"/>
-        </w:rPr>
-      </w:pPr>
       <w:bookmarkStart w:id="20" w:name="_Hlk34509969"/>
       <w:r>
-        <w:rPr>
-          <w:lang w:val="sr-Latn-RS"/>
-        </w:rPr>
         <w:t xml:space="preserve">Kuvar može da označi kada je neko jelo napravljeno unutar porudžbine pritiskom na </w:t>
       </w:r>
       <w:proofErr w:type="spellStart"/>
       <w:r>
-        <w:rPr>
-          <w:lang w:val="sr-Latn-RS"/>
-        </w:rPr>
         <w:t>checkbox</w:t>
       </w:r>
       <w:proofErr w:type="spellEnd"/>
       <w:r>
-        <w:rPr>
-          <w:lang w:val="sr-Latn-RS"/>
-        </w:rPr>
         <w:t xml:space="preserve"> pored naziva tog jela. Ukoliko je bar jedno jelo iz te porudžbine označeno kao napravljeno status porudžbine će biti ’</w:t>
       </w:r>
       <w:proofErr w:type="spellStart"/>
       <w:r>
-        <w:rPr>
-          <w:lang w:val="sr-Latn-RS"/>
-        </w:rPr>
         <w:t>u_toku</w:t>
       </w:r>
       <w:proofErr w:type="spellEnd"/>
       <w:r>
-        <w:rPr>
-          <w:lang w:val="sr-Latn-RS"/>
-        </w:rPr>
         <w:t>’. Kada su sva jela označena kao napravljena kuvar može celu porudžbinu označiti kao gotovu.</w:t>
       </w:r>
     </w:p>
     <w:p>
-      <w:pPr>
-        <w:rPr>
-          <w:lang w:val="sr-Latn-RS"/>
-        </w:rPr>
-      </w:pPr>
-      <w:r>
-        <w:rPr>
-          <w:lang w:val="sr-Latn-RS"/>
-        </w:rPr>
+      <w:r>
         <w:t>Kada se porudžbina označi kao gotova menja se i njen status kod mušterije koja ju je poručila i kod menadžera, i ona se uklanja iz spiska porudžbina kuvara.</w:t>
       </w:r>
     </w:p>
@@ -5321,7 +4393,7 @@
       <w:pPr>
         <w:pStyle w:val="Heading2"/>
       </w:pPr>
-      <w:bookmarkStart w:id="21" w:name="_Toc34584149"/>
+      <w:bookmarkStart w:id="21" w:name="_Toc35177304"/>
       <w:bookmarkEnd w:id="20"/>
       <w:r>
         <w:t>Dodavanje</w:t>
@@ -5360,14 +4432,12 @@
         <w:rPr>
           <w:rFonts w:asciiTheme="majorHAnsi" w:hAnsiTheme="majorHAnsi"/>
           <w:szCs w:val="28"/>
-          <w:lang w:val="sr-Latn-RS"/>
-        </w:rPr>
-      </w:pPr>
-      <w:r>
-        <w:rPr>
-          <w:rFonts w:asciiTheme="majorHAnsi" w:hAnsiTheme="majorHAnsi"/>
-          <w:szCs w:val="28"/>
-          <w:lang w:val="sr-Latn-RS"/>
+        </w:rPr>
+      </w:pPr>
+      <w:r>
+        <w:rPr>
+          <w:rFonts w:asciiTheme="majorHAnsi" w:hAnsiTheme="majorHAnsi"/>
+          <w:szCs w:val="28"/>
         </w:rPr>
         <w:t xml:space="preserve">Funkcionalnost </w:t>
       </w:r>
@@ -5375,7 +4445,6 @@
         <w:rPr>
           <w:rFonts w:asciiTheme="majorHAnsi" w:hAnsiTheme="majorHAnsi"/>
           <w:szCs w:val="28"/>
-          <w:lang w:val="sr-Latn-RS"/>
         </w:rPr>
         <w:t>omogućava</w:t>
       </w:r>
@@ -5383,7 +4452,6 @@
         <w:rPr>
           <w:rFonts w:asciiTheme="majorHAnsi" w:hAnsiTheme="majorHAnsi"/>
           <w:szCs w:val="28"/>
-          <w:lang w:val="sr-Latn-RS"/>
         </w:rPr>
         <w:t xml:space="preserve"> </w:t>
       </w:r>
@@ -5391,7 +4459,6 @@
         <w:rPr>
           <w:rFonts w:asciiTheme="majorHAnsi" w:hAnsiTheme="majorHAnsi"/>
           <w:szCs w:val="28"/>
-          <w:lang w:val="sr-Latn-RS"/>
         </w:rPr>
         <w:t>menadžeru</w:t>
       </w:r>
@@ -5399,7 +4466,6 @@
         <w:rPr>
           <w:rFonts w:asciiTheme="majorHAnsi" w:hAnsiTheme="majorHAnsi"/>
           <w:szCs w:val="28"/>
-          <w:lang w:val="sr-Latn-RS"/>
         </w:rPr>
         <w:t xml:space="preserve"> da dodaje nova jela na meni</w:t>
       </w:r>
@@ -5407,7 +4473,6 @@
         <w:rPr>
           <w:rFonts w:asciiTheme="majorHAnsi" w:hAnsiTheme="majorHAnsi"/>
           <w:szCs w:val="28"/>
-          <w:lang w:val="sr-Latn-RS"/>
         </w:rPr>
         <w:t xml:space="preserve"> i da ih uklanja ukoliko ustanovi da nisu dobra</w:t>
       </w:r>
@@ -5415,7 +4480,6 @@
         <w:rPr>
           <w:rFonts w:asciiTheme="majorHAnsi" w:hAnsiTheme="majorHAnsi"/>
           <w:szCs w:val="28"/>
-          <w:lang w:val="sr-Latn-RS"/>
         </w:rPr>
         <w:t>.</w:t>
       </w:r>
@@ -5424,7 +4488,7 @@
       <w:pPr>
         <w:pStyle w:val="Heading2"/>
       </w:pPr>
-      <w:bookmarkStart w:id="22" w:name="_Toc34584150"/>
+      <w:bookmarkStart w:id="22" w:name="_Toc35177305"/>
       <w:r>
         <w:t>Pregled naloga (</w:t>
       </w:r>
@@ -5444,14 +4508,12 @@
         <w:rPr>
           <w:rFonts w:asciiTheme="majorHAnsi" w:hAnsiTheme="majorHAnsi"/>
           <w:szCs w:val="28"/>
-          <w:lang w:val="sr-Latn-RS"/>
-        </w:rPr>
-      </w:pPr>
-      <w:r>
-        <w:rPr>
-          <w:rFonts w:asciiTheme="majorHAnsi" w:hAnsiTheme="majorHAnsi"/>
-          <w:szCs w:val="28"/>
-          <w:lang w:val="sr-Latn-RS"/>
+        </w:rPr>
+      </w:pPr>
+      <w:r>
+        <w:rPr>
+          <w:rFonts w:asciiTheme="majorHAnsi" w:hAnsiTheme="majorHAnsi"/>
+          <w:szCs w:val="28"/>
         </w:rPr>
         <w:t xml:space="preserve">Funkcionalnost omogućava </w:t>
       </w:r>
@@ -5459,7 +4521,6 @@
         <w:rPr>
           <w:rFonts w:asciiTheme="majorHAnsi" w:hAnsiTheme="majorHAnsi"/>
           <w:szCs w:val="28"/>
-          <w:lang w:val="sr-Latn-RS"/>
         </w:rPr>
         <w:t xml:space="preserve">administratoru da </w:t>
       </w:r>
@@ -5467,7 +4528,6 @@
         <w:rPr>
           <w:rFonts w:asciiTheme="majorHAnsi" w:hAnsiTheme="majorHAnsi"/>
           <w:szCs w:val="28"/>
-          <w:lang w:val="sr-Latn-RS"/>
         </w:rPr>
         <w:t>vidi koji sve nalozi postoje u sistemu.</w:t>
       </w:r>
@@ -5476,7 +4536,7 @@
       <w:pPr>
         <w:pStyle w:val="Heading2"/>
       </w:pPr>
-      <w:bookmarkStart w:id="23" w:name="_Toc34584151"/>
+      <w:bookmarkStart w:id="23" w:name="_Toc35177306"/>
       <w:r>
         <w:lastRenderedPageBreak/>
         <w:t>Dodavanje</w:t>
@@ -5506,14 +4566,12 @@
         <w:rPr>
           <w:rFonts w:asciiTheme="majorHAnsi" w:hAnsiTheme="majorHAnsi"/>
           <w:szCs w:val="28"/>
-          <w:lang w:val="sr-Latn-RS"/>
-        </w:rPr>
-      </w:pPr>
-      <w:r>
-        <w:rPr>
-          <w:rFonts w:asciiTheme="majorHAnsi" w:hAnsiTheme="majorHAnsi"/>
-          <w:szCs w:val="28"/>
-          <w:lang w:val="sr-Latn-RS"/>
+        </w:rPr>
+      </w:pPr>
+      <w:r>
+        <w:rPr>
+          <w:rFonts w:asciiTheme="majorHAnsi" w:hAnsiTheme="majorHAnsi"/>
+          <w:szCs w:val="28"/>
         </w:rPr>
         <w:t xml:space="preserve">Funkcionalnost </w:t>
       </w:r>
@@ -5521,7 +4579,6 @@
         <w:rPr>
           <w:rFonts w:asciiTheme="majorHAnsi" w:hAnsiTheme="majorHAnsi"/>
           <w:szCs w:val="28"/>
-          <w:lang w:val="sr-Latn-RS"/>
         </w:rPr>
         <w:t>omogućava</w:t>
       </w:r>
@@ -5529,7 +4586,6 @@
         <w:rPr>
           <w:rFonts w:asciiTheme="majorHAnsi" w:hAnsiTheme="majorHAnsi"/>
           <w:szCs w:val="28"/>
-          <w:lang w:val="sr-Latn-RS"/>
         </w:rPr>
         <w:t xml:space="preserve"> administratoru da kreira naloge za</w:t>
       </w:r>
@@ -5537,7 +4593,6 @@
         <w:rPr>
           <w:rFonts w:asciiTheme="majorHAnsi" w:hAnsiTheme="majorHAnsi"/>
           <w:szCs w:val="28"/>
-          <w:lang w:val="sr-Latn-RS"/>
         </w:rPr>
         <w:t xml:space="preserve"> </w:t>
       </w:r>
@@ -5545,7 +4600,6 @@
         <w:rPr>
           <w:rFonts w:asciiTheme="majorHAnsi" w:hAnsiTheme="majorHAnsi"/>
           <w:szCs w:val="28"/>
-          <w:lang w:val="sr-Latn-RS"/>
         </w:rPr>
         <w:t>nove zaposlene</w:t>
       </w:r>
@@ -5553,7 +4607,6 @@
         <w:rPr>
           <w:rFonts w:asciiTheme="majorHAnsi" w:hAnsiTheme="majorHAnsi"/>
           <w:szCs w:val="28"/>
-          <w:lang w:val="sr-Latn-RS"/>
         </w:rPr>
         <w:t>, kao i da ih ukloni po potrebi</w:t>
       </w:r>
@@ -5561,7 +4614,6 @@
         <w:rPr>
           <w:rFonts w:asciiTheme="majorHAnsi" w:hAnsiTheme="majorHAnsi"/>
           <w:szCs w:val="28"/>
-          <w:lang w:val="sr-Latn-RS"/>
         </w:rPr>
         <w:t>.</w:t>
       </w:r>
@@ -5569,7 +4621,6 @@
         <w:rPr>
           <w:rFonts w:asciiTheme="majorHAnsi" w:hAnsiTheme="majorHAnsi"/>
           <w:szCs w:val="28"/>
-          <w:lang w:val="sr-Latn-RS"/>
         </w:rPr>
         <w:t xml:space="preserve"> U izuzetnim slučajevima može da ukloni korisnički nalog.</w:t>
       </w:r>
@@ -5578,161 +4629,91 @@
       <w:pPr>
         <w:pStyle w:val="Heading1"/>
       </w:pPr>
-      <w:bookmarkStart w:id="24" w:name="_Toc34584152"/>
+      <w:bookmarkStart w:id="24" w:name="_Toc35177307"/>
       <w:r>
         <w:t>Nefunkcionalni zahtevi</w:t>
       </w:r>
       <w:bookmarkEnd w:id="24"/>
     </w:p>
     <w:p>
-      <w:pPr>
-        <w:rPr>
-          <w:lang w:val="sr-Latn-RS"/>
-        </w:rPr>
-      </w:pPr>
-      <w:r>
-        <w:rPr>
-          <w:lang w:val="sr-Latn-RS"/>
-        </w:rPr>
+      <w:r>
         <w:t xml:space="preserve">Sistem se sastoji iz serverske aplikacije i korisničke web aplikacije. Serverska aplikacija je modularna, napisana u PHP-u, </w:t>
       </w:r>
       <w:proofErr w:type="spellStart"/>
       <w:r>
-        <w:rPr>
-          <w:lang w:val="sr-Latn-RS"/>
-        </w:rPr>
         <w:t>JavaScript</w:t>
       </w:r>
       <w:proofErr w:type="spellEnd"/>
       <w:r>
-        <w:rPr>
-          <w:lang w:val="sr-Latn-RS"/>
-        </w:rPr>
         <w:t xml:space="preserve">-u i XML-u (AJAX) tako da bude </w:t>
       </w:r>
       <w:proofErr w:type="spellStart"/>
       <w:r>
-        <w:rPr>
-          <w:lang w:val="sr-Latn-RS"/>
-        </w:rPr>
         <w:t>platform</w:t>
       </w:r>
       <w:proofErr w:type="spellEnd"/>
       <w:r>
-        <w:rPr>
-          <w:lang w:val="sr-Latn-RS"/>
-        </w:rPr>
         <w:t xml:space="preserve"> </w:t>
       </w:r>
       <w:proofErr w:type="spellStart"/>
       <w:r>
-        <w:rPr>
-          <w:lang w:val="sr-Latn-RS"/>
-        </w:rPr>
         <w:t>independent</w:t>
       </w:r>
       <w:proofErr w:type="spellEnd"/>
       <w:r>
-        <w:rPr>
-          <w:lang w:val="sr-Latn-RS"/>
-        </w:rPr>
         <w:t xml:space="preserve">, tj. da može da se izvršava na bilo kojoj platformi koja podržava </w:t>
       </w:r>
       <w:proofErr w:type="spellStart"/>
       <w:r>
-        <w:rPr>
-          <w:lang w:val="sr-Latn-RS"/>
-        </w:rPr>
         <w:t>Apache</w:t>
       </w:r>
       <w:proofErr w:type="spellEnd"/>
       <w:r>
-        <w:rPr>
-          <w:lang w:val="sr-Latn-RS"/>
-        </w:rPr>
         <w:t xml:space="preserve"> HTTP i </w:t>
       </w:r>
       <w:proofErr w:type="spellStart"/>
       <w:r>
-        <w:rPr>
-          <w:lang w:val="sr-Latn-RS"/>
-        </w:rPr>
         <w:t>MySQL</w:t>
       </w:r>
       <w:proofErr w:type="spellEnd"/>
       <w:r>
-        <w:rPr>
-          <w:lang w:val="sr-Latn-RS"/>
-        </w:rPr>
         <w:t xml:space="preserve"> server. Sistem mora da bude otporan na greške i da ima dobre performanse pri umerenom opterećenju.</w:t>
       </w:r>
     </w:p>
     <w:p>
-      <w:pPr>
-        <w:rPr>
-          <w:lang w:val="sr-Latn-RS"/>
-        </w:rPr>
-      </w:pPr>
-      <w:r>
-        <w:rPr>
-          <w:lang w:val="sr-Latn-RS"/>
-        </w:rPr>
+      <w:r>
         <w:t xml:space="preserve">Korisnička web aplikacija je napisana tako da njen interfejs uvek isto izgleda, nezavisno na kom web </w:t>
       </w:r>
       <w:proofErr w:type="spellStart"/>
       <w:r>
-        <w:rPr>
-          <w:lang w:val="sr-Latn-RS"/>
-        </w:rPr>
         <w:t>browser</w:t>
       </w:r>
       <w:proofErr w:type="spellEnd"/>
       <w:r>
-        <w:rPr>
-          <w:lang w:val="sr-Latn-RS"/>
-        </w:rPr>
         <w:t>-u se izvršava (</w:t>
       </w:r>
       <w:proofErr w:type="spellStart"/>
       <w:r>
-        <w:rPr>
-          <w:lang w:val="sr-Latn-RS"/>
-        </w:rPr>
         <w:t>Firefox</w:t>
       </w:r>
       <w:proofErr w:type="spellEnd"/>
       <w:r>
-        <w:rPr>
-          <w:lang w:val="sr-Latn-RS"/>
-        </w:rPr>
         <w:t xml:space="preserve">, </w:t>
       </w:r>
       <w:proofErr w:type="spellStart"/>
       <w:r>
-        <w:rPr>
-          <w:lang w:val="sr-Latn-RS"/>
-        </w:rPr>
         <w:t>Chrome</w:t>
       </w:r>
       <w:proofErr w:type="spellEnd"/>
       <w:r>
-        <w:rPr>
-          <w:lang w:val="sr-Latn-RS"/>
-        </w:rPr>
         <w:t xml:space="preserve">, </w:t>
       </w:r>
       <w:proofErr w:type="spellStart"/>
       <w:r>
-        <w:rPr>
-          <w:lang w:val="sr-Latn-RS"/>
-        </w:rPr>
         <w:t>Edge</w:t>
       </w:r>
       <w:proofErr w:type="spellEnd"/>
       <w:r>
-        <w:rPr>
-          <w:lang w:val="sr-Latn-RS"/>
-        </w:rPr>
         <w:t>, …). Takođe, prati standarde grafičkog dizajna, tako što pruža korisniku intuitivne i funkcionalne interfejse, omogućava da se svaka korisnička akcija može poništiti i vratiti unazad, itd.</w:t>
       </w:r>
     </w:p>
@@ -5742,14 +4723,12 @@
         <w:rPr>
           <w:rFonts w:asciiTheme="majorHAnsi" w:hAnsiTheme="majorHAnsi"/>
           <w:szCs w:val="28"/>
-          <w:lang w:val="sr-Latn-RS"/>
-        </w:rPr>
-      </w:pPr>
-      <w:r>
-        <w:rPr>
-          <w:rFonts w:asciiTheme="majorHAnsi" w:hAnsiTheme="majorHAnsi"/>
-          <w:szCs w:val="28"/>
-          <w:lang w:val="sr-Latn-RS"/>
+        </w:rPr>
+      </w:pPr>
+      <w:r>
+        <w:rPr>
+          <w:rFonts w:asciiTheme="majorHAnsi" w:hAnsiTheme="majorHAnsi"/>
+          <w:szCs w:val="28"/>
         </w:rPr>
         <w:br w:type="page"/>
       </w:r>
@@ -5758,7 +4737,7 @@
       <w:pPr>
         <w:pStyle w:val="Heading1"/>
       </w:pPr>
-      <w:bookmarkStart w:id="25" w:name="_Toc34584153"/>
+      <w:bookmarkStart w:id="25" w:name="_Toc35177308"/>
       <w:r>
         <w:lastRenderedPageBreak/>
         <w:t>Kvalitet</w:t>
@@ -5766,277 +4745,140 @@
       <w:bookmarkEnd w:id="25"/>
     </w:p>
     <w:p>
-      <w:pPr>
-        <w:rPr>
-          <w:lang w:val="sr-Latn-RS"/>
-        </w:rPr>
-      </w:pPr>
-      <w:r>
-        <w:rPr>
-          <w:lang w:val="sr-Latn-RS"/>
-        </w:rPr>
+      <w:r>
         <w:t>Potrebno je izvršiti funkcionalno</w:t>
       </w:r>
       <w:r>
-        <w:rPr>
-          <w:lang w:val="sr-Latn-RS"/>
-        </w:rPr>
         <w:t xml:space="preserve"> </w:t>
       </w:r>
       <w:r>
-        <w:rPr>
-          <w:lang w:val="sr-Latn-RS"/>
-        </w:rPr>
         <w:t>testiranje</w:t>
       </w:r>
       <w:r>
-        <w:rPr>
-          <w:lang w:val="sr-Latn-RS"/>
-        </w:rPr>
         <w:t xml:space="preserve"> </w:t>
       </w:r>
       <w:r>
-        <w:rPr>
-          <w:lang w:val="sr-Latn-RS"/>
-        </w:rPr>
         <w:t xml:space="preserve">sistema </w:t>
       </w:r>
       <w:r>
-        <w:rPr>
-          <w:lang w:val="sr-Latn-RS"/>
-        </w:rPr>
         <w:t>na nivou komponenata</w:t>
       </w:r>
       <w:r>
-        <w:rPr>
-          <w:lang w:val="sr-Latn-RS"/>
-        </w:rPr>
         <w:t xml:space="preserve"> (</w:t>
       </w:r>
       <w:proofErr w:type="spellStart"/>
       <w:r>
-        <w:rPr>
-          <w:lang w:val="sr-Latn-RS"/>
-        </w:rPr>
         <w:t>unit</w:t>
       </w:r>
       <w:proofErr w:type="spellEnd"/>
       <w:r>
-        <w:rPr>
-          <w:lang w:val="sr-Latn-RS"/>
-        </w:rPr>
         <w:t xml:space="preserve"> </w:t>
       </w:r>
       <w:proofErr w:type="spellStart"/>
       <w:r>
-        <w:rPr>
-          <w:lang w:val="sr-Latn-RS"/>
-        </w:rPr>
         <w:t>testing</w:t>
       </w:r>
       <w:proofErr w:type="spellEnd"/>
       <w:r>
-        <w:rPr>
-          <w:lang w:val="sr-Latn-RS"/>
-        </w:rPr>
         <w:t>)</w:t>
       </w:r>
       <w:r>
-        <w:rPr>
-          <w:lang w:val="sr-Latn-RS"/>
-        </w:rPr>
         <w:t xml:space="preserve"> kao i </w:t>
       </w:r>
       <w:r>
-        <w:rPr>
-          <w:lang w:val="sr-Latn-RS"/>
-        </w:rPr>
         <w:t xml:space="preserve">na nivou </w:t>
       </w:r>
       <w:r>
-        <w:rPr>
-          <w:lang w:val="sr-Latn-RS"/>
-        </w:rPr>
         <w:t>celine</w:t>
       </w:r>
       <w:r>
-        <w:rPr>
-          <w:lang w:val="sr-Latn-RS"/>
-        </w:rPr>
         <w:t xml:space="preserve"> (metodom crne kutije)</w:t>
       </w:r>
       <w:r>
-        <w:rPr>
-          <w:lang w:val="sr-Latn-RS"/>
-        </w:rPr>
         <w:t>.</w:t>
       </w:r>
       <w:r>
-        <w:rPr>
-          <w:lang w:val="sr-Latn-RS"/>
-        </w:rPr>
         <w:t xml:space="preserve"> </w:t>
       </w:r>
       <w:r>
-        <w:rPr>
-          <w:lang w:val="sr-Latn-RS"/>
-        </w:rPr>
         <w:t>Takođe</w:t>
       </w:r>
       <w:r>
-        <w:rPr>
-          <w:lang w:val="sr-Latn-RS"/>
-        </w:rPr>
         <w:t xml:space="preserve">, </w:t>
       </w:r>
       <w:r>
-        <w:rPr>
-          <w:lang w:val="sr-Latn-RS"/>
-        </w:rPr>
         <w:t xml:space="preserve">potrebno je </w:t>
       </w:r>
       <w:r>
-        <w:rPr>
-          <w:lang w:val="sr-Latn-RS"/>
-        </w:rPr>
         <w:t>potvrditi</w:t>
       </w:r>
       <w:r>
-        <w:rPr>
-          <w:lang w:val="sr-Latn-RS"/>
-        </w:rPr>
         <w:t xml:space="preserve"> da li </w:t>
       </w:r>
       <w:r>
-        <w:rPr>
-          <w:lang w:val="sr-Latn-RS"/>
-        </w:rPr>
         <w:t xml:space="preserve">je sistem otporan na </w:t>
       </w:r>
       <w:r>
-        <w:rPr>
-          <w:lang w:val="sr-Latn-RS"/>
-        </w:rPr>
         <w:t xml:space="preserve">neispravno unesene podatke, kao i </w:t>
       </w:r>
       <w:r>
-        <w:rPr>
-          <w:lang w:val="sr-Latn-RS"/>
-        </w:rPr>
         <w:t xml:space="preserve">da </w:t>
       </w:r>
       <w:r>
-        <w:rPr>
-          <w:lang w:val="sr-Latn-RS"/>
-        </w:rPr>
         <w:t>je unos podataka zaštićen od malicioznih upada</w:t>
       </w:r>
       <w:r>
-        <w:rPr>
-          <w:lang w:val="sr-Latn-RS"/>
-        </w:rPr>
         <w:t xml:space="preserve">. </w:t>
       </w:r>
       <w:r>
-        <w:rPr>
-          <w:lang w:val="sr-Latn-RS"/>
-        </w:rPr>
         <w:t>Dodatno</w:t>
       </w:r>
       <w:r>
-        <w:rPr>
-          <w:lang w:val="sr-Latn-RS"/>
-        </w:rPr>
         <w:t xml:space="preserve">, </w:t>
       </w:r>
       <w:r>
-        <w:rPr>
-          <w:lang w:val="sr-Latn-RS"/>
-        </w:rPr>
         <w:t xml:space="preserve">treba </w:t>
       </w:r>
       <w:r>
-        <w:rPr>
-          <w:lang w:val="sr-Latn-RS"/>
-        </w:rPr>
         <w:t xml:space="preserve">proveriti </w:t>
       </w:r>
       <w:r>
-        <w:rPr>
-          <w:lang w:val="sr-Latn-RS"/>
-        </w:rPr>
         <w:t xml:space="preserve">i </w:t>
       </w:r>
       <w:r>
-        <w:rPr>
-          <w:lang w:val="sr-Latn-RS"/>
-        </w:rPr>
         <w:t xml:space="preserve">granične </w:t>
       </w:r>
       <w:r>
-        <w:rPr>
-          <w:lang w:val="sr-Latn-RS"/>
-        </w:rPr>
         <w:t>situacije</w:t>
       </w:r>
       <w:r>
-        <w:rPr>
-          <w:lang w:val="sr-Latn-RS"/>
-        </w:rPr>
         <w:t xml:space="preserve"> rada sistema</w:t>
       </w:r>
       <w:r>
-        <w:rPr>
-          <w:lang w:val="sr-Latn-RS"/>
-        </w:rPr>
         <w:t>,</w:t>
       </w:r>
       <w:r>
-        <w:rPr>
-          <w:lang w:val="sr-Latn-RS"/>
-        </w:rPr>
         <w:t xml:space="preserve"> </w:t>
       </w:r>
       <w:r>
-        <w:rPr>
-          <w:lang w:val="sr-Latn-RS"/>
-        </w:rPr>
         <w:t>kada</w:t>
       </w:r>
       <w:r>
-        <w:rPr>
-          <w:lang w:val="sr-Latn-RS"/>
-        </w:rPr>
         <w:t xml:space="preserve"> veliki</w:t>
       </w:r>
       <w:r>
-        <w:rPr>
-          <w:lang w:val="sr-Latn-RS"/>
-        </w:rPr>
         <w:t xml:space="preserve"> broj korisnika istovremeno šalje zahteve sistemu</w:t>
       </w:r>
       <w:r>
-        <w:rPr>
-          <w:lang w:val="sr-Latn-RS"/>
-        </w:rPr>
         <w:t xml:space="preserve">, </w:t>
       </w:r>
       <w:r>
-        <w:rPr>
-          <w:lang w:val="sr-Latn-RS"/>
-        </w:rPr>
         <w:t xml:space="preserve">ili </w:t>
       </w:r>
       <w:r>
-        <w:rPr>
-          <w:lang w:val="sr-Latn-RS"/>
-        </w:rPr>
         <w:t>se izgubi mrežna konekcija,</w:t>
       </w:r>
       <w:r>
-        <w:rPr>
-          <w:lang w:val="sr-Latn-RS"/>
-        </w:rPr>
         <w:t xml:space="preserve"> itd.</w:t>
       </w:r>
     </w:p>
@@ -6044,7 +4886,7 @@
       <w:pPr>
         <w:pStyle w:val="Heading1"/>
       </w:pPr>
-      <w:bookmarkStart w:id="26" w:name="_Toc34584154"/>
+      <w:bookmarkStart w:id="26" w:name="_Toc35177309"/>
       <w:r>
         <w:t>D</w:t>
       </w:r>
@@ -6057,184 +4899,90 @@
       <w:bookmarkEnd w:id="26"/>
     </w:p>
     <w:p>
-      <w:pPr>
-        <w:rPr>
-          <w:lang w:val="sr-Latn-RS"/>
-        </w:rPr>
-      </w:pPr>
-      <w:r>
-        <w:rPr>
-          <w:lang w:val="sr-Latn-RS"/>
-        </w:rPr>
+      <w:r>
         <w:t xml:space="preserve">Dokumentacija je potrebna radi daljeg razvoja </w:t>
       </w:r>
       <w:r>
-        <w:rPr>
-          <w:lang w:val="sr-Latn-RS"/>
-        </w:rPr>
         <w:t xml:space="preserve">sistema </w:t>
       </w:r>
       <w:r>
-        <w:rPr>
-          <w:lang w:val="sr-Latn-RS"/>
-        </w:rPr>
         <w:t xml:space="preserve">od strane </w:t>
       </w:r>
       <w:r>
-        <w:rPr>
-          <w:lang w:val="sr-Latn-RS"/>
-        </w:rPr>
         <w:t>razvojnog tima</w:t>
       </w:r>
       <w:r>
-        <w:rPr>
-          <w:lang w:val="sr-Latn-RS"/>
-        </w:rPr>
         <w:t xml:space="preserve"> </w:t>
       </w:r>
       <w:r>
-        <w:rPr>
-          <w:lang w:val="sr-Latn-RS"/>
-        </w:rPr>
         <w:t xml:space="preserve">i </w:t>
       </w:r>
       <w:r>
-        <w:rPr>
-          <w:lang w:val="sr-Latn-RS"/>
-        </w:rPr>
         <w:t xml:space="preserve">njegovog </w:t>
       </w:r>
       <w:r>
-        <w:rPr>
-          <w:lang w:val="sr-Latn-RS"/>
-        </w:rPr>
         <w:t>održavanja</w:t>
       </w:r>
       <w:r>
-        <w:rPr>
-          <w:lang w:val="sr-Latn-RS"/>
-        </w:rPr>
         <w:t xml:space="preserve"> od strane administratora</w:t>
       </w:r>
       <w:r>
-        <w:rPr>
-          <w:lang w:val="sr-Latn-RS"/>
-        </w:rPr>
         <w:t xml:space="preserve">, kao i </w:t>
       </w:r>
       <w:r>
-        <w:rPr>
-          <w:lang w:val="sr-Latn-RS"/>
-        </w:rPr>
         <w:t>m</w:t>
       </w:r>
       <w:r>
-        <w:rPr>
-          <w:lang w:val="sr-Latn-RS"/>
-        </w:rPr>
         <w:t>enadžer</w:t>
       </w:r>
       <w:r>
-        <w:rPr>
-          <w:lang w:val="sr-Latn-RS"/>
-        </w:rPr>
         <w:t>a</w:t>
       </w:r>
       <w:r>
-        <w:rPr>
-          <w:lang w:val="sr-Latn-RS"/>
-        </w:rPr>
         <w:t xml:space="preserve"> koji će moći da menja ponudu </w:t>
       </w:r>
       <w:r>
-        <w:rPr>
-          <w:lang w:val="sr-Latn-RS"/>
-        </w:rPr>
         <w:t xml:space="preserve">na </w:t>
       </w:r>
       <w:r>
-        <w:rPr>
-          <w:lang w:val="sr-Latn-RS"/>
-        </w:rPr>
         <w:t>sajt</w:t>
       </w:r>
       <w:r>
-        <w:rPr>
-          <w:lang w:val="sr-Latn-RS"/>
-        </w:rPr>
         <w:t>u</w:t>
       </w:r>
       <w:r>
-        <w:rPr>
-          <w:lang w:val="sr-Latn-RS"/>
-        </w:rPr>
         <w:t xml:space="preserve"> i dodaje naloge zaposlenih</w:t>
       </w:r>
       <w:r>
-        <w:rPr>
-          <w:lang w:val="sr-Latn-RS"/>
-        </w:rPr>
         <w:t>.</w:t>
       </w:r>
     </w:p>
     <w:p>
-      <w:pPr>
-        <w:rPr>
-          <w:lang w:val="sr-Latn-RS"/>
-        </w:rPr>
-      </w:pPr>
-      <w:r>
-        <w:rPr>
-          <w:lang w:val="sr-Latn-RS"/>
-        </w:rPr>
+      <w:r>
         <w:t xml:space="preserve">Korisnička dokumentacija nije neophodna jer će </w:t>
       </w:r>
       <w:r>
-        <w:rPr>
-          <w:lang w:val="sr-Latn-RS"/>
-        </w:rPr>
         <w:t>web interfejs koji vidi krajnji korisnik biti dizajniran</w:t>
       </w:r>
       <w:r>
-        <w:rPr>
-          <w:lang w:val="sr-Latn-RS"/>
-        </w:rPr>
         <w:t xml:space="preserve"> </w:t>
       </w:r>
       <w:r>
-        <w:rPr>
-          <w:lang w:val="sr-Latn-RS"/>
-        </w:rPr>
         <w:t xml:space="preserve">tako da bude </w:t>
       </w:r>
       <w:r>
-        <w:rPr>
-          <w:lang w:val="sr-Latn-RS"/>
-        </w:rPr>
         <w:t xml:space="preserve">jednostavan i </w:t>
       </w:r>
       <w:r>
-        <w:rPr>
-          <w:lang w:val="sr-Latn-RS"/>
-        </w:rPr>
         <w:t xml:space="preserve">veoma </w:t>
       </w:r>
       <w:r>
-        <w:rPr>
-          <w:lang w:val="sr-Latn-RS"/>
-        </w:rPr>
         <w:t>intuitivan</w:t>
       </w:r>
       <w:r>
-        <w:rPr>
-          <w:lang w:val="sr-Latn-RS"/>
-        </w:rPr>
         <w:t>, ali i dalje funkcionalan</w:t>
       </w:r>
       <w:r>
-        <w:rPr>
-          <w:lang w:val="sr-Latn-RS"/>
-        </w:rPr>
         <w:t>.</w:t>
       </w:r>
     </w:p>
@@ -6242,22 +4990,14 @@
       <w:pPr>
         <w:pStyle w:val="Heading1"/>
       </w:pPr>
-      <w:bookmarkStart w:id="27" w:name="_Toc34584155"/>
+      <w:bookmarkStart w:id="27" w:name="_Toc35177310"/>
       <w:r>
         <w:t>Plan i prioriteti</w:t>
       </w:r>
       <w:bookmarkEnd w:id="27"/>
     </w:p>
     <w:p>
-      <w:pPr>
-        <w:rPr>
-          <w:lang w:val="sr-Latn-RS"/>
-        </w:rPr>
-      </w:pPr>
-      <w:r>
-        <w:rPr>
-          <w:lang w:val="sr-Latn-RS"/>
-        </w:rPr>
+      <w:r>
         <w:t>Prioritet je da osnovni deo sajta radi ispravno:</w:t>
       </w:r>
     </w:p>
@@ -6317,33 +5057,16 @@
       </w:r>
     </w:p>
     <w:p>
-      <w:pPr>
-        <w:rPr>
-          <w:lang w:val="sr-Latn-RS"/>
-        </w:rPr>
-      </w:pPr>
-      <w:r>
-        <w:rPr>
-          <w:lang w:val="sr-Latn-RS"/>
-        </w:rPr>
+      <w:r>
         <w:t xml:space="preserve">Dalje nadogradnje se obavljaju u sledećoj iteraciji </w:t>
       </w:r>
       <w:r>
-        <w:rPr>
-          <w:lang w:val="sr-Latn-RS"/>
-        </w:rPr>
         <w:t>razvoja</w:t>
       </w:r>
       <w:r>
-        <w:rPr>
-          <w:lang w:val="sr-Latn-RS"/>
-        </w:rPr>
         <w:t xml:space="preserve"> sistema</w:t>
       </w:r>
       <w:r>
-        <w:rPr>
-          <w:lang w:val="sr-Latn-RS"/>
-        </w:rPr>
         <w:t>.</w:t>
       </w:r>
     </w:p>
@@ -6351,7 +5074,7 @@
       <w:pPr>
         <w:pStyle w:val="Heading1"/>
       </w:pPr>
-      <w:bookmarkStart w:id="28" w:name="_Toc34584156"/>
+      <w:bookmarkStart w:id="28" w:name="_Toc35177311"/>
       <w:r>
         <w:t>Moguća p</w:t>
       </w:r>
@@ -6423,7 +5146,7 @@
       <w:pPr>
         <w:pStyle w:val="Heading1"/>
       </w:pPr>
-      <w:bookmarkStart w:id="29" w:name="_Toc34584157"/>
+      <w:bookmarkStart w:id="29" w:name="_Toc35177312"/>
       <w:r>
         <w:lastRenderedPageBreak/>
         <w:t>Zapisnik revizija</w:t>
@@ -6431,15 +5154,7 @@
       <w:bookmarkEnd w:id="29"/>
     </w:p>
     <w:p>
-      <w:pPr>
-        <w:rPr>
-          <w:lang w:val="sr-Latn-RS"/>
-        </w:rPr>
-      </w:pPr>
-      <w:r>
-        <w:rPr>
-          <w:lang w:val="sr-Latn-RS"/>
-        </w:rPr>
+      <w:r>
         <w:t>Ovaj zapisnik sadrži spisak izmena i dopuna ovog dokumenta po verzijama.</w:t>
       </w:r>
     </w:p>
@@ -6468,14 +5183,12 @@
               <w:rPr>
                 <w:b w:val="0"/>
                 <w:bCs w:val="0"/>
-                <w:lang w:val="sr-Latn-RS"/>
               </w:rPr>
             </w:pPr>
             <w:r>
               <w:rPr>
                 <w:b w:val="0"/>
                 <w:bCs w:val="0"/>
-                <w:lang w:val="sr-Latn-RS"/>
               </w:rPr>
               <w:t>Info</w:t>
             </w:r>
@@ -6492,14 +5205,12 @@
               <w:rPr>
                 <w:b w:val="0"/>
                 <w:bCs w:val="0"/>
-                <w:lang w:val="sr-Latn-RS"/>
               </w:rPr>
             </w:pPr>
             <w:r>
               <w:rPr>
                 <w:b w:val="0"/>
                 <w:bCs w:val="0"/>
-                <w:lang w:val="sr-Latn-RS"/>
               </w:rPr>
               <w:t>Izmena</w:t>
             </w:r>
@@ -6520,7 +5231,6 @@
                 <w:bCs w:val="0"/>
                 <w:sz w:val="16"/>
                 <w:szCs w:val="16"/>
-                <w:lang w:val="sr-Latn-RS"/>
               </w:rPr>
             </w:pPr>
             <w:r>
@@ -6529,7 +5239,6 @@
                 <w:bCs w:val="0"/>
                 <w:sz w:val="16"/>
                 <w:szCs w:val="16"/>
-                <w:lang w:val="sr-Latn-RS"/>
               </w:rPr>
               <w:t xml:space="preserve">#1, (5), v0.1, </w:t>
             </w:r>
@@ -6539,7 +5248,6 @@
                 <w:bCs w:val="0"/>
                 <w:sz w:val="16"/>
                 <w:szCs w:val="16"/>
-                <w:lang w:val="sr-Latn-RS"/>
               </w:rPr>
               <w:t>M. Stanojević</w:t>
             </w:r>
@@ -6553,56 +5261,29 @@
           <w:p>
             <w:pPr>
               <w:cnfStyle w:val="000000000000" w:firstRow="0" w:lastRow="0" w:firstColumn="0" w:lastColumn="0" w:oddVBand="0" w:evenVBand="0" w:oddHBand="0" w:evenHBand="0" w:firstRowFirstColumn="0" w:firstRowLastColumn="0" w:lastRowFirstColumn="0" w:lastRowLastColumn="0"/>
-              <w:rPr>
-                <w:lang w:val="sr-Latn-RS"/>
-              </w:rPr>
             </w:pPr>
             <w:r>
-              <w:rPr>
-                <w:lang w:val="sr-Latn-RS"/>
-              </w:rPr>
               <w:t>U</w:t>
             </w:r>
             <w:r>
-              <w:rPr>
-                <w:lang w:val="sr-Latn-RS"/>
-              </w:rPr>
               <w:t xml:space="preserve">klonjene </w:t>
             </w:r>
             <w:r>
-              <w:rPr>
-                <w:lang w:val="sr-Latn-RS"/>
-              </w:rPr>
               <w:t xml:space="preserve">neke </w:t>
             </w:r>
             <w:r>
-              <w:rPr>
-                <w:lang w:val="sr-Latn-RS"/>
-              </w:rPr>
               <w:t>funkcionalnosti</w:t>
             </w:r>
             <w:r>
-              <w:rPr>
-                <w:lang w:val="sr-Latn-RS"/>
-              </w:rPr>
               <w:t xml:space="preserve"> koje su</w:t>
             </w:r>
             <w:r>
-              <w:rPr>
-                <w:lang w:val="sr-Latn-RS"/>
-              </w:rPr>
               <w:t xml:space="preserve"> smatrane</w:t>
             </w:r>
             <w:r>
-              <w:rPr>
-                <w:lang w:val="sr-Latn-RS"/>
-              </w:rPr>
               <w:t xml:space="preserve"> suvišn</w:t>
             </w:r>
             <w:r>
-              <w:rPr>
-                <w:lang w:val="sr-Latn-RS"/>
-              </w:rPr>
               <w:t>im</w:t>
             </w:r>
           </w:p>
@@ -6621,7 +5302,6 @@
                 <w:bCs w:val="0"/>
                 <w:sz w:val="16"/>
                 <w:szCs w:val="16"/>
-                <w:lang w:val="sr-Latn-RS"/>
               </w:rPr>
             </w:pPr>
             <w:r>
@@ -6630,7 +5310,6 @@
                 <w:bCs w:val="0"/>
                 <w:sz w:val="16"/>
                 <w:szCs w:val="16"/>
-                <w:lang w:val="sr-Latn-RS"/>
               </w:rPr>
               <w:t>#2, (8), v0.1, M. Stanojević</w:t>
             </w:r>
@@ -6644,14 +5323,8 @@
           <w:p>
             <w:pPr>
               <w:cnfStyle w:val="000000000000" w:firstRow="0" w:lastRow="0" w:firstColumn="0" w:lastColumn="0" w:oddVBand="0" w:evenVBand="0" w:oddHBand="0" w:evenHBand="0" w:firstRowFirstColumn="0" w:firstRowLastColumn="0" w:lastRowFirstColumn="0" w:lastRowLastColumn="0"/>
-              <w:rPr>
-                <w:lang w:val="sr-Latn-RS"/>
-              </w:rPr>
             </w:pPr>
             <w:r>
-              <w:rPr>
-                <w:lang w:val="sr-Latn-RS"/>
-              </w:rPr>
               <w:t>Uklonjena neka moguća proširenja koja su smatrana suvišnim</w:t>
             </w:r>
           </w:p>
@@ -6671,7 +5344,6 @@
                 <w:bCs w:val="0"/>
                 <w:sz w:val="16"/>
                 <w:szCs w:val="16"/>
-                <w:lang w:val="sr-Latn-RS"/>
               </w:rPr>
             </w:pPr>
             <w:r>
@@ -6680,7 +5352,6 @@
                 <w:bCs w:val="0"/>
                 <w:sz w:val="16"/>
                 <w:szCs w:val="16"/>
-                <w:lang w:val="sr-Latn-RS"/>
               </w:rPr>
               <w:t>#3, (5), v0.2, J. Pavić</w:t>
             </w:r>
@@ -6694,20 +5365,11 @@
           <w:p>
             <w:pPr>
               <w:cnfStyle w:val="000000000000" w:firstRow="0" w:lastRow="0" w:firstColumn="0" w:lastColumn="0" w:oddVBand="0" w:evenVBand="0" w:oddHBand="0" w:evenHBand="0" w:firstRowFirstColumn="0" w:firstRowLastColumn="0" w:lastRowFirstColumn="0" w:lastRowLastColumn="0"/>
-              <w:rPr>
-                <w:lang w:val="sr-Latn-RS"/>
-              </w:rPr>
             </w:pPr>
             <w:r>
-              <w:rPr>
-                <w:lang w:val="sr-Latn-RS"/>
-              </w:rPr>
               <w:t xml:space="preserve">Dodati detaljniji opisi određenih funkcionalnosti i </w:t>
             </w:r>
             <w:r>
-              <w:rPr>
-                <w:lang w:val="sr-Latn-RS"/>
-              </w:rPr>
               <w:t>uloga</w:t>
             </w:r>
           </w:p>
@@ -6725,7 +5387,6 @@
               <w:rPr>
                 <w:sz w:val="16"/>
                 <w:szCs w:val="16"/>
-                <w:lang w:val="sr-Latn-RS"/>
               </w:rPr>
             </w:pPr>
           </w:p>
@@ -6738,9 +5399,6 @@
           <w:p>
             <w:pPr>
               <w:cnfStyle w:val="000000000000" w:firstRow="0" w:lastRow="0" w:firstColumn="0" w:lastColumn="0" w:oddVBand="0" w:evenVBand="0" w:oddHBand="0" w:evenHBand="0" w:firstRowFirstColumn="0" w:firstRowLastColumn="0" w:lastRowFirstColumn="0" w:lastRowLastColumn="0"/>
-              <w:rPr>
-                <w:lang w:val="sr-Latn-RS"/>
-              </w:rPr>
             </w:pPr>
           </w:p>
         </w:tc>
@@ -6751,7 +5409,6 @@
         <w:rPr>
           <w:rFonts w:asciiTheme="majorHAnsi" w:hAnsiTheme="majorHAnsi"/>
           <w:szCs w:val="28"/>
-          <w:lang w:val="sr-Latn-RS"/>
         </w:rPr>
       </w:pPr>
     </w:p>
@@ -7052,11 +5709,10 @@
   <w:abstractNum w:abstractNumId="10" w15:restartNumberingAfterBreak="0">
     <w:nsid w:val="07772343"/>
     <w:multiLevelType w:val="hybridMultilevel"/>
-    <w:tmpl w:val="29A62BF4"/>
+    <w:tmpl w:val="C8F05B02"/>
     <w:lvl w:ilvl="0" w:tplc="BEFEC8BE">
       <w:start w:val="1"/>
       <w:numFmt w:val="decimal"/>
-      <w:pStyle w:val="Bibliography"/>
       <w:lvlText w:val="[%1]"/>
       <w:lvlJc w:val="left"/>
       <w:pPr>
@@ -7323,9 +5979,102 @@
     </w:lvl>
   </w:abstractNum>
   <w:abstractNum w:abstractNumId="12" w15:restartNumberingAfterBreak="0">
+    <w:nsid w:val="0FC077FC"/>
+    <w:multiLevelType w:val="hybridMultilevel"/>
+    <w:tmpl w:val="51382E48"/>
+    <w:lvl w:ilvl="0" w:tplc="6D3ADED2">
+      <w:start w:val="1"/>
+      <w:numFmt w:val="decimal"/>
+      <w:pStyle w:val="Bibliography"/>
+      <w:lvlText w:val="[%1]"/>
+      <w:lvlJc w:val="left"/>
+      <w:pPr>
+        <w:tabs>
+          <w:tab w:val="num" w:pos="454"/>
+        </w:tabs>
+        <w:ind w:left="454" w:hanging="454"/>
+      </w:pPr>
+      <w:rPr>
+        <w:rFonts w:hint="default"/>
+      </w:rPr>
+    </w:lvl>
+    <w:lvl w:ilvl="1" w:tplc="08090019" w:tentative="1">
+      <w:start w:val="1"/>
+      <w:numFmt w:val="lowerLetter"/>
+      <w:lvlText w:val="%2."/>
+      <w:lvlJc w:val="left"/>
+      <w:pPr>
+        <w:ind w:left="1440" w:hanging="360"/>
+      </w:pPr>
+    </w:lvl>
+    <w:lvl w:ilvl="2" w:tplc="0809001B" w:tentative="1">
+      <w:start w:val="1"/>
+      <w:numFmt w:val="lowerRoman"/>
+      <w:lvlText w:val="%3."/>
+      <w:lvlJc w:val="right"/>
+      <w:pPr>
+        <w:ind w:left="2160" w:hanging="180"/>
+      </w:pPr>
+    </w:lvl>
+    <w:lvl w:ilvl="3" w:tplc="0809000F" w:tentative="1">
+      <w:start w:val="1"/>
+      <w:numFmt w:val="decimal"/>
+      <w:lvlText w:val="%4."/>
+      <w:lvlJc w:val="left"/>
+      <w:pPr>
+        <w:ind w:left="2880" w:hanging="360"/>
+      </w:pPr>
+    </w:lvl>
+    <w:lvl w:ilvl="4" w:tplc="08090019" w:tentative="1">
+      <w:start w:val="1"/>
+      <w:numFmt w:val="lowerLetter"/>
+      <w:lvlText w:val="%5."/>
+      <w:lvlJc w:val="left"/>
+      <w:pPr>
+        <w:ind w:left="3600" w:hanging="360"/>
+      </w:pPr>
+    </w:lvl>
+    <w:lvl w:ilvl="5" w:tplc="0809001B" w:tentative="1">
+      <w:start w:val="1"/>
+      <w:numFmt w:val="lowerRoman"/>
+      <w:lvlText w:val="%6."/>
+      <w:lvlJc w:val="right"/>
+      <w:pPr>
+        <w:ind w:left="4320" w:hanging="180"/>
+      </w:pPr>
+    </w:lvl>
+    <w:lvl w:ilvl="6" w:tplc="0809000F" w:tentative="1">
+      <w:start w:val="1"/>
+      <w:numFmt w:val="decimal"/>
+      <w:lvlText w:val="%7."/>
+      <w:lvlJc w:val="left"/>
+      <w:pPr>
+        <w:ind w:left="5040" w:hanging="360"/>
+      </w:pPr>
+    </w:lvl>
+    <w:lvl w:ilvl="7" w:tplc="08090019" w:tentative="1">
+      <w:start w:val="1"/>
+      <w:numFmt w:val="lowerLetter"/>
+      <w:lvlText w:val="%8."/>
+      <w:lvlJc w:val="left"/>
+      <w:pPr>
+        <w:ind w:left="5760" w:hanging="360"/>
+      </w:pPr>
+    </w:lvl>
+    <w:lvl w:ilvl="8" w:tplc="0809001B" w:tentative="1">
+      <w:start w:val="1"/>
+      <w:numFmt w:val="lowerRoman"/>
+      <w:lvlText w:val="%9."/>
+      <w:lvlJc w:val="right"/>
+      <w:pPr>
+        <w:ind w:left="6480" w:hanging="180"/>
+      </w:pPr>
+    </w:lvl>
+  </w:abstractNum>
+  <w:abstractNum w:abstractNumId="13" w15:restartNumberingAfterBreak="0">
     <w:nsid w:val="644D2344"/>
     <w:multiLevelType w:val="hybridMultilevel"/>
-    <w:tmpl w:val="16F2B4EA"/>
+    <w:tmpl w:val="849A80CA"/>
     <w:lvl w:ilvl="0" w:tplc="D45A1588">
       <w:start w:val="1"/>
       <w:numFmt w:val="bullet"/>
@@ -7436,7 +6185,7 @@
       </w:rPr>
     </w:lvl>
   </w:abstractNum>
-  <w:abstractNum w:abstractNumId="13" w15:restartNumberingAfterBreak="0">
+  <w:abstractNum w:abstractNumId="14" w15:restartNumberingAfterBreak="0">
     <w:nsid w:val="7D6C6904"/>
     <w:multiLevelType w:val="hybridMultilevel"/>
     <w:tmpl w:val="3EAA8B4A"/>
@@ -7532,7 +6281,7 @@
     <w:abstractNumId w:val="11"/>
   </w:num>
   <w:num w:numId="2">
-    <w:abstractNumId w:val="12"/>
+    <w:abstractNumId w:val="13"/>
   </w:num>
   <w:num w:numId="3">
     <w:abstractNumId w:val="9"/>
@@ -7565,7 +6314,7 @@
     <w:abstractNumId w:val="0"/>
   </w:num>
   <w:num w:numId="13">
-    <w:abstractNumId w:val="13"/>
+    <w:abstractNumId w:val="14"/>
   </w:num>
   <w:num w:numId="14">
     <w:abstractNumId w:val="10"/>
@@ -7583,10 +6332,58 @@
     <w:abstractNumId w:val="11"/>
   </w:num>
   <w:num w:numId="19">
-    <w:abstractNumId w:val="12"/>
+    <w:abstractNumId w:val="13"/>
   </w:num>
   <w:num w:numId="20">
     <w:abstractNumId w:val="10"/>
+  </w:num>
+  <w:num w:numId="21">
+    <w:abstractNumId w:val="11"/>
+  </w:num>
+  <w:num w:numId="22">
+    <w:abstractNumId w:val="11"/>
+  </w:num>
+  <w:num w:numId="23">
+    <w:abstractNumId w:val="11"/>
+  </w:num>
+  <w:num w:numId="24">
+    <w:abstractNumId w:val="11"/>
+  </w:num>
+  <w:num w:numId="25">
+    <w:abstractNumId w:val="11"/>
+  </w:num>
+  <w:num w:numId="26">
+    <w:abstractNumId w:val="11"/>
+  </w:num>
+  <w:num w:numId="27">
+    <w:abstractNumId w:val="13"/>
+  </w:num>
+  <w:num w:numId="28">
+    <w:abstractNumId w:val="10"/>
+  </w:num>
+  <w:num w:numId="29">
+    <w:abstractNumId w:val="11"/>
+  </w:num>
+  <w:num w:numId="30">
+    <w:abstractNumId w:val="11"/>
+  </w:num>
+  <w:num w:numId="31">
+    <w:abstractNumId w:val="11"/>
+  </w:num>
+  <w:num w:numId="32">
+    <w:abstractNumId w:val="11"/>
+  </w:num>
+  <w:num w:numId="33">
+    <w:abstractNumId w:val="11"/>
+  </w:num>
+  <w:num w:numId="34">
+    <w:abstractNumId w:val="11"/>
+  </w:num>
+  <w:num w:numId="35">
+    <w:abstractNumId w:val="13"/>
+  </w:num>
+  <w:num w:numId="36">
+    <w:abstractNumId w:val="12"/>
   </w:num>
   <w:numIdMacAtCleanup w:val="3"/>
 </w:numbering>
@@ -7597,9 +6394,9 @@
   <w:docDefaults>
     <w:rPrDefault>
       <w:rPr>
-        <w:rFonts w:asciiTheme="minorHAnsi" w:eastAsiaTheme="minorHAnsi" w:hAnsiTheme="minorHAnsi" w:cstheme="minorBidi"/>
-        <w:sz w:val="22"/>
-        <w:szCs w:val="22"/>
+        <w:rFonts w:ascii="Cambria" w:eastAsiaTheme="minorHAnsi" w:hAnsi="Cambria" w:cstheme="minorBidi"/>
+        <w:sz w:val="24"/>
+        <w:szCs w:val="24"/>
         <w:lang w:val="en-US" w:eastAsia="en-US" w:bidi="ar-SA"/>
       </w:rPr>
     </w:rPrDefault>
@@ -7616,8 +6413,8 @@
     <w:lsdException w:name="heading 2" w:semiHidden="1" w:uiPriority="9" w:unhideWhenUsed="1" w:qFormat="1"/>
     <w:lsdException w:name="heading 3" w:semiHidden="1" w:uiPriority="9" w:unhideWhenUsed="1" w:qFormat="1"/>
     <w:lsdException w:name="heading 4" w:semiHidden="1" w:uiPriority="9" w:unhideWhenUsed="1" w:qFormat="1"/>
-    <w:lsdException w:name="heading 5" w:semiHidden="1" w:uiPriority="9" w:unhideWhenUsed="1"/>
-    <w:lsdException w:name="heading 6" w:semiHidden="1" w:uiPriority="9" w:unhideWhenUsed="1"/>
+    <w:lsdException w:name="heading 5" w:semiHidden="1" w:uiPriority="9" w:unhideWhenUsed="1" w:qFormat="1"/>
+    <w:lsdException w:name="heading 6" w:semiHidden="1" w:uiPriority="9" w:unhideWhenUsed="1" w:qFormat="1"/>
     <w:lsdException w:name="heading 7" w:semiHidden="1" w:uiPriority="9" w:unhideWhenUsed="1"/>
     <w:lsdException w:name="heading 8" w:semiHidden="1" w:uiPriority="9" w:unhideWhenUsed="1"/>
     <w:lsdException w:name="heading 9" w:semiHidden="1" w:uiPriority="9" w:unhideWhenUsed="1"/>
@@ -7791,8 +6588,8 @@
     <w:lsdException w:name="Medium List 1 Accent 1" w:uiPriority="65"/>
     <w:lsdException w:name="Revision" w:semiHidden="1"/>
     <w:lsdException w:name="List Paragraph" w:uiPriority="34"/>
-    <w:lsdException w:name="Quote" w:uiPriority="29" w:qFormat="1"/>
-    <w:lsdException w:name="Intense Quote" w:uiPriority="30" w:qFormat="1"/>
+    <w:lsdException w:name="Quote" w:uiPriority="29"/>
+    <w:lsdException w:name="Intense Quote" w:uiPriority="30"/>
     <w:lsdException w:name="Medium List 2 Accent 1" w:uiPriority="66"/>
     <w:lsdException w:name="Medium Grid 1 Accent 1" w:uiPriority="67"/>
     <w:lsdException w:name="Medium Grid 2 Accent 1" w:uiPriority="68"/>
@@ -7871,8 +6668,8 @@
     <w:lsdException w:name="Colorful Shading Accent 6" w:uiPriority="71"/>
     <w:lsdException w:name="Colorful List Accent 6" w:uiPriority="72"/>
     <w:lsdException w:name="Colorful Grid Accent 6" w:uiPriority="73"/>
-    <w:lsdException w:name="Subtle Emphasis" w:uiPriority="19" w:qFormat="1"/>
-    <w:lsdException w:name="Intense Emphasis" w:uiPriority="21" w:qFormat="1"/>
+    <w:lsdException w:name="Subtle Emphasis" w:uiPriority="19"/>
+    <w:lsdException w:name="Intense Emphasis" w:uiPriority="21"/>
     <w:lsdException w:name="Subtle Reference" w:uiPriority="31" w:qFormat="1"/>
     <w:lsdException w:name="Intense Reference" w:uiPriority="32" w:qFormat="1"/>
     <w:lsdException w:name="Book Title" w:semiHidden="1" w:uiPriority="33" w:unhideWhenUsed="1"/>
@@ -7991,11 +6788,9 @@
   <w:style w:type="paragraph" w:default="1" w:styleId="Normal">
     <w:name w:val="Normal"/>
     <w:qFormat/>
-    <w:rsid w:val="00967DE1"/>
+    <w:rsid w:val="00E436C3"/>
     <w:rPr>
-      <w:rFonts w:ascii="Cambria" w:hAnsi="Cambria"/>
-      <w:color w:val="262626" w:themeColor="text1" w:themeTint="D9"/>
-      <w:sz w:val="24"/>
+      <w:lang w:val="sr-Latn-RS"/>
     </w:rPr>
   </w:style>
   <w:style w:type="paragraph" w:styleId="Heading1">
@@ -8005,12 +6800,12 @@
     <w:link w:val="Heading1Char"/>
     <w:uiPriority w:val="9"/>
     <w:qFormat/>
-    <w:rsid w:val="00967DE1"/>
+    <w:rsid w:val="00E436C3"/>
     <w:pPr>
       <w:keepNext/>
       <w:keepLines/>
       <w:numPr>
-        <w:numId w:val="18"/>
+        <w:numId w:val="34"/>
       </w:numPr>
       <w:spacing w:before="480" w:after="120"/>
       <w:jc w:val="left"/>
@@ -8021,7 +6816,6 @@
       <w:bCs/>
       <w:sz w:val="40"/>
       <w:szCs w:val="28"/>
-      <w:lang w:val="sr-Latn-RS"/>
     </w:rPr>
   </w:style>
   <w:style w:type="paragraph" w:styleId="Heading2">
@@ -8031,7 +6825,7 @@
     <w:link w:val="Heading2Char"/>
     <w:uiPriority w:val="9"/>
     <w:qFormat/>
-    <w:rsid w:val="00967DE1"/>
+    <w:rsid w:val="00E436C3"/>
     <w:pPr>
       <w:numPr>
         <w:ilvl w:val="1"/>
@@ -8051,7 +6845,7 @@
     <w:link w:val="Heading3Char"/>
     <w:uiPriority w:val="9"/>
     <w:qFormat/>
-    <w:rsid w:val="00967DE1"/>
+    <w:rsid w:val="00E436C3"/>
     <w:pPr>
       <w:numPr>
         <w:ilvl w:val="2"/>
@@ -8071,9 +6865,8 @@
     <w:next w:val="Normal"/>
     <w:link w:val="Heading4Char"/>
     <w:uiPriority w:val="9"/>
-    <w:unhideWhenUsed/>
     <w:qFormat/>
-    <w:rsid w:val="00967DE1"/>
+    <w:rsid w:val="00E436C3"/>
     <w:pPr>
       <w:numPr>
         <w:ilvl w:val="3"/>
@@ -8088,16 +6881,14 @@
     <w:link w:val="Heading5Char"/>
     <w:uiPriority w:val="9"/>
     <w:unhideWhenUsed/>
-    <w:rsid w:val="004D535B"/>
+    <w:qFormat/>
+    <w:rsid w:val="00E436C3"/>
     <w:pPr>
       <w:numPr>
         <w:ilvl w:val="4"/>
       </w:numPr>
       <w:outlineLvl w:val="4"/>
     </w:pPr>
-    <w:rPr>
-      <w:color w:val="auto"/>
-    </w:rPr>
   </w:style>
   <w:style w:type="paragraph" w:styleId="Heading6">
     <w:name w:val="heading 6"/>
@@ -8106,7 +6897,8 @@
     <w:link w:val="Heading6Char"/>
     <w:uiPriority w:val="9"/>
     <w:unhideWhenUsed/>
-    <w:rsid w:val="004D535B"/>
+    <w:qFormat/>
+    <w:rsid w:val="00E436C3"/>
     <w:pPr>
       <w:numPr>
         <w:ilvl w:val="5"/>
@@ -8235,11 +7027,10 @@
     <w:basedOn w:val="DefaultParagraphFont"/>
     <w:link w:val="Heading1"/>
     <w:uiPriority w:val="9"/>
-    <w:rsid w:val="00967DE1"/>
+    <w:rsid w:val="00E436C3"/>
     <w:rPr>
       <w:rFonts w:asciiTheme="majorHAnsi" w:eastAsiaTheme="majorEastAsia" w:hAnsiTheme="majorHAnsi" w:cstheme="majorBidi"/>
       <w:bCs/>
-      <w:color w:val="262626" w:themeColor="text1" w:themeTint="D9"/>
       <w:sz w:val="40"/>
       <w:szCs w:val="28"/>
       <w:lang w:val="sr-Latn-RS"/>
@@ -8261,7 +7052,7 @@
     <w:basedOn w:val="Normal"/>
     <w:uiPriority w:val="1"/>
     <w:qFormat/>
-    <w:rsid w:val="00967DE1"/>
+    <w:rsid w:val="00E436C3"/>
     <w:pPr>
       <w:spacing w:after="0" w:line="240" w:lineRule="auto"/>
     </w:pPr>
@@ -8331,11 +7122,10 @@
     <w:basedOn w:val="DefaultParagraphFont"/>
     <w:link w:val="Heading2"/>
     <w:uiPriority w:val="9"/>
-    <w:rsid w:val="00967DE1"/>
+    <w:rsid w:val="00E436C3"/>
     <w:rPr>
       <w:rFonts w:asciiTheme="majorHAnsi" w:eastAsiaTheme="majorEastAsia" w:hAnsiTheme="majorHAnsi" w:cstheme="majorBidi"/>
       <w:bCs/>
-      <w:color w:val="262626" w:themeColor="text1" w:themeTint="D9"/>
       <w:sz w:val="32"/>
       <w:szCs w:val="26"/>
       <w:lang w:val="sr-Latn-RS"/>
@@ -8385,7 +7175,7 @@
     <w:link w:val="TitleChar"/>
     <w:uiPriority w:val="10"/>
     <w:qFormat/>
-    <w:rsid w:val="00967DE1"/>
+    <w:rsid w:val="00E436C3"/>
     <w:pPr>
       <w:spacing w:before="240" w:after="0" w:line="240" w:lineRule="auto"/>
       <w:contextualSpacing/>
@@ -8405,7 +7195,7 @@
     <w:basedOn w:val="DefaultParagraphFont"/>
     <w:link w:val="Title"/>
     <w:uiPriority w:val="10"/>
-    <w:rsid w:val="00967DE1"/>
+    <w:rsid w:val="00E436C3"/>
     <w:rPr>
       <w:rFonts w:asciiTheme="majorHAnsi" w:eastAsiaTheme="majorEastAsia" w:hAnsiTheme="majorHAnsi" w:cstheme="majorBidi"/>
       <w:color w:val="4A442A" w:themeColor="background2" w:themeShade="40"/>
@@ -8413,6 +7203,7 @@
       <w:kern w:val="28"/>
       <w:sz w:val="72"/>
       <w:szCs w:val="56"/>
+      <w:lang w:val="sr-Latn-RS"/>
     </w:rPr>
   </w:style>
   <w:style w:type="character" w:customStyle="1" w:styleId="Heading3Char">
@@ -8420,13 +7211,11 @@
     <w:basedOn w:val="DefaultParagraphFont"/>
     <w:link w:val="Heading3"/>
     <w:uiPriority w:val="9"/>
-    <w:rsid w:val="00967DE1"/>
+    <w:rsid w:val="00E436C3"/>
     <w:rPr>
       <w:rFonts w:asciiTheme="majorHAnsi" w:eastAsiaTheme="majorEastAsia" w:hAnsiTheme="majorHAnsi" w:cstheme="majorBidi"/>
       <w:bCs/>
-      <w:color w:val="262626" w:themeColor="text1" w:themeTint="D9"/>
       <w:sz w:val="28"/>
-      <w:szCs w:val="24"/>
       <w:shd w:val="pct5" w:color="auto" w:fill="auto"/>
       <w:lang w:val="sr-Latn-RS"/>
     </w:rPr>
@@ -8438,7 +7227,7 @@
     <w:link w:val="SubtitleChar"/>
     <w:uiPriority w:val="11"/>
     <w:qFormat/>
-    <w:rsid w:val="00967DE1"/>
+    <w:rsid w:val="00E436C3"/>
     <w:pPr>
       <w:numPr>
         <w:ilvl w:val="1"/>
@@ -8458,12 +7247,13 @@
     <w:basedOn w:val="DefaultParagraphFont"/>
     <w:link w:val="Subtitle"/>
     <w:uiPriority w:val="11"/>
-    <w:rsid w:val="00967DE1"/>
+    <w:rsid w:val="00E436C3"/>
     <w:rPr>
-      <w:rFonts w:eastAsiaTheme="minorEastAsia"/>
+      <w:rFonts w:asciiTheme="minorHAnsi" w:eastAsiaTheme="minorEastAsia" w:hAnsiTheme="minorHAnsi"/>
       <w:color w:val="5A5A5A" w:themeColor="text1" w:themeTint="A5"/>
       <w:spacing w:val="15"/>
       <w:sz w:val="28"/>
+      <w:lang w:val="sr-Latn-RS"/>
     </w:rPr>
   </w:style>
   <w:style w:type="character" w:customStyle="1" w:styleId="Heading4Char">
@@ -8471,13 +7261,11 @@
     <w:basedOn w:val="DefaultParagraphFont"/>
     <w:link w:val="Heading4"/>
     <w:uiPriority w:val="9"/>
-    <w:rsid w:val="00967DE1"/>
+    <w:rsid w:val="00E436C3"/>
     <w:rPr>
       <w:rFonts w:asciiTheme="majorHAnsi" w:eastAsiaTheme="majorEastAsia" w:hAnsiTheme="majorHAnsi" w:cstheme="majorBidi"/>
       <w:bCs/>
-      <w:color w:val="262626" w:themeColor="text1" w:themeTint="D9"/>
       <w:sz w:val="28"/>
-      <w:szCs w:val="24"/>
       <w:shd w:val="pct5" w:color="auto" w:fill="auto"/>
       <w:lang w:val="sr-Latn-RS"/>
     </w:rPr>
@@ -8487,12 +7275,11 @@
     <w:basedOn w:val="DefaultParagraphFont"/>
     <w:link w:val="Heading5"/>
     <w:uiPriority w:val="9"/>
-    <w:rsid w:val="004D535B"/>
+    <w:rsid w:val="00E436C3"/>
     <w:rPr>
       <w:rFonts w:asciiTheme="majorHAnsi" w:eastAsiaTheme="majorEastAsia" w:hAnsiTheme="majorHAnsi" w:cstheme="majorBidi"/>
       <w:bCs/>
       <w:sz w:val="28"/>
-      <w:szCs w:val="24"/>
       <w:shd w:val="pct5" w:color="auto" w:fill="auto"/>
       <w:lang w:val="sr-Latn-RS"/>
     </w:rPr>
@@ -8502,12 +7289,10 @@
     <w:basedOn w:val="DefaultParagraphFont"/>
     <w:link w:val="Heading6"/>
     <w:uiPriority w:val="9"/>
-    <w:rsid w:val="004D535B"/>
+    <w:rsid w:val="00E436C3"/>
     <w:rPr>
       <w:rFonts w:asciiTheme="majorHAnsi" w:eastAsiaTheme="majorEastAsia" w:hAnsiTheme="majorHAnsi" w:cstheme="majorBidi"/>
       <w:bCs/>
-      <w:sz w:val="24"/>
-      <w:szCs w:val="24"/>
       <w:shd w:val="pct5" w:color="auto" w:fill="auto"/>
       <w:lang w:val="sr-Latn-RS"/>
     </w:rPr>
@@ -8566,10 +7351,12 @@
     <w:basedOn w:val="DefaultParagraphFont"/>
     <w:uiPriority w:val="2"/>
     <w:qFormat/>
-    <w:rsid w:val="00967DE1"/>
+    <w:rsid w:val="00E436C3"/>
     <w:rPr>
       <w:rFonts w:ascii="Audiowide" w:hAnsi="Audiowide"/>
+      <w:noProof w:val="0"/>
       <w:sz w:val="24"/>
+      <w:lang w:val="sr-Latn-RS"/>
     </w:rPr>
   </w:style>
   <w:style w:type="table" w:styleId="TableGrid">
@@ -8742,15 +7529,13 @@
     <w:basedOn w:val="Normal"/>
     <w:uiPriority w:val="3"/>
     <w:qFormat/>
-    <w:rsid w:val="00967DE1"/>
+    <w:rsid w:val="00E436C3"/>
     <w:pPr>
       <w:numPr>
-        <w:numId w:val="19"/>
+        <w:numId w:val="35"/>
       </w:numPr>
+      <w:spacing w:after="120"/>
     </w:pPr>
-    <w:rPr>
-      <w:lang w:val="sr-Latn-RS"/>
-    </w:rPr>
   </w:style>
   <w:style w:type="paragraph" w:styleId="TOC3">
     <w:name w:val="toc 3"/>
@@ -8848,20 +7633,20 @@
     <w:basedOn w:val="DefaultParagraphFont"/>
     <w:uiPriority w:val="32"/>
     <w:qFormat/>
-    <w:rsid w:val="00967DE1"/>
+    <w:rsid w:val="00E436C3"/>
     <w:rPr>
       <w:b/>
       <w:bCs/>
       <w:smallCaps/>
       <w:color w:val="auto"/>
       <w:spacing w:val="5"/>
+      <w:lang w:val="sr-Latn-RS"/>
     </w:rPr>
   </w:style>
   <w:style w:type="character" w:styleId="IntenseEmphasis">
     <w:name w:val="Intense Emphasis"/>
     <w:basedOn w:val="DefaultParagraphFont"/>
     <w:uiPriority w:val="21"/>
-    <w:qFormat/>
     <w:rsid w:val="00967DE1"/>
     <w:rPr>
       <w:i/>
@@ -8875,7 +7660,6 @@
     <w:next w:val="Normal"/>
     <w:link w:val="IntenseQuoteChar"/>
     <w:uiPriority w:val="30"/>
-    <w:qFormat/>
     <w:rsid w:val="00967DE1"/>
     <w:pPr>
       <w:pBdr>
@@ -8889,7 +7673,6 @@
     <w:rPr>
       <w:i/>
       <w:iCs/>
-      <w:color w:val="auto"/>
     </w:rPr>
   </w:style>
   <w:style w:type="character" w:customStyle="1" w:styleId="IntenseQuoteChar">
@@ -8907,19 +7690,17 @@
   </w:style>
   <w:style w:type="paragraph" w:styleId="Bibliography">
     <w:name w:val="Bibliography"/>
-    <w:basedOn w:val="Normal"/>
-    <w:next w:val="Normal"/>
+    <w:basedOn w:val="ListBullet"/>
     <w:uiPriority w:val="35"/>
     <w:qFormat/>
-    <w:rsid w:val="00967DE1"/>
+    <w:rsid w:val="00E436C3"/>
     <w:pPr>
       <w:numPr>
-        <w:numId w:val="20"/>
+        <w:numId w:val="36"/>
       </w:numPr>
-      <w:spacing w:after="40"/>
     </w:pPr>
     <w:rPr>
-      <w:lang w:val="sr-Latn-RS"/>
+      <w:lang w:val="en-GB"/>
     </w:rPr>
   </w:style>
   <w:style w:type="character" w:styleId="SubtleReference">
@@ -8927,10 +7708,35 @@
     <w:basedOn w:val="DefaultParagraphFont"/>
     <w:uiPriority w:val="31"/>
     <w:qFormat/>
-    <w:rsid w:val="00967DE1"/>
+    <w:rsid w:val="00E436C3"/>
     <w:rPr>
       <w:smallCaps/>
       <w:color w:val="5A5A5A" w:themeColor="text1" w:themeTint="A5"/>
+      <w:lang w:val="sr-Latn-RS"/>
+    </w:rPr>
+  </w:style>
+  <w:style w:type="character" w:styleId="Strong">
+    <w:name w:val="Strong"/>
+    <w:basedOn w:val="DefaultParagraphFont"/>
+    <w:uiPriority w:val="22"/>
+    <w:qFormat/>
+    <w:rsid w:val="00E436C3"/>
+    <w:rPr>
+      <w:b/>
+      <w:bCs/>
+      <w:lang w:val="sr-Latn-RS"/>
+    </w:rPr>
+  </w:style>
+  <w:style w:type="character" w:styleId="Emphasis">
+    <w:name w:val="Emphasis"/>
+    <w:basedOn w:val="DefaultParagraphFont"/>
+    <w:uiPriority w:val="20"/>
+    <w:qFormat/>
+    <w:rsid w:val="00E436C3"/>
+    <w:rPr>
+      <w:i/>
+      <w:iCs/>
+      <w:lang w:val="sr-Latn-RS"/>
     </w:rPr>
   </w:style>
 </w:styles>
@@ -9224,7 +8030,7 @@
 </file>
 
 <file path=customXml/itemProps1.xml><?xml version="1.0" encoding="utf-8"?>
-<ds:datastoreItem xmlns:ds="http://schemas.openxmlformats.org/officeDocument/2006/customXml" ds:itemID="{A5C80FEF-5D44-45ED-BA1B-1799CFD84E95}">
+<ds:datastoreItem xmlns:ds="http://schemas.openxmlformats.org/officeDocument/2006/customXml" ds:itemID="{CDEDC1E5-60B1-4C15-9327-FAF9F76FAEA8}">
   <ds:schemaRefs>
     <ds:schemaRef ds:uri="http://schemas.openxmlformats.org/officeDocument/2006/bibliography"/>
   </ds:schemaRefs>

--- a/Dokumentacija/Faza 01 - Projektni zadatak/Slatki zalogaj ketering servis v0.3.docx
+++ b/Dokumentacija/Faza 01 - Projektni zadatak/Slatki zalogaj ketering servis v0.3.docx
@@ -9,8 +9,6 @@
           <w:tab w:val="right" w:pos="9072"/>
         </w:tabs>
       </w:pPr>
-      <w:bookmarkStart w:id="0" w:name="_GoBack"/>
-      <w:bookmarkEnd w:id="0"/>
       <w:r>
         <w:rPr>
           <w:rFonts w:asciiTheme="majorHAnsi" w:hAnsiTheme="majorHAnsi"/>
@@ -228,16 +226,11 @@
       <w:r>
         <w:t xml:space="preserve"> </w:t>
       </w:r>
-      <w:proofErr w:type="spellStart"/>
       <w:r>
         <w:t>k</w:t>
       </w:r>
       <w:r>
-        <w:t>etering</w:t>
-      </w:r>
-      <w:proofErr w:type="spellEnd"/>
-      <w:r>
-        <w:t xml:space="preserve"> servi</w:t>
+        <w:t>etering servi</w:t>
       </w:r>
       <w:r>
         <w:t>s</w:t>
@@ -318,7 +311,7 @@
         <w:br w:type="page"/>
       </w:r>
     </w:p>
-    <w:bookmarkStart w:id="1" w:name="_Toc34579614" w:displacedByCustomXml="next"/>
+    <w:bookmarkStart w:id="0" w:name="_Toc34579614" w:displacedByCustomXml="next"/>
     <w:sdt>
       <w:sdtPr>
         <w:rPr>
@@ -349,7 +342,7 @@
           <w:r>
             <w:t>Sadržaj</w:t>
           </w:r>
-          <w:bookmarkEnd w:id="1"/>
+          <w:bookmarkEnd w:id="0"/>
         </w:p>
         <w:p>
           <w:pPr>
@@ -2592,967 +2585,949 @@
       <w:pPr>
         <w:pStyle w:val="Heading1"/>
       </w:pPr>
-      <w:bookmarkStart w:id="2" w:name="_Toc35177286"/>
+      <w:bookmarkStart w:id="1" w:name="_Toc35177286"/>
       <w:r>
         <w:lastRenderedPageBreak/>
         <w:t>Uvod</w:t>
       </w:r>
+      <w:bookmarkEnd w:id="1"/>
+    </w:p>
+    <w:p>
+      <w:pPr>
+        <w:pStyle w:val="Heading2"/>
+      </w:pPr>
+      <w:bookmarkStart w:id="2" w:name="_Toc35177287"/>
+      <w:r>
+        <w:t>Rezime</w:t>
+      </w:r>
       <w:bookmarkEnd w:id="2"/>
     </w:p>
     <w:p>
+      <w:r>
+        <w:t xml:space="preserve">Za izradu projektnog zadatka </w:t>
+      </w:r>
+      <w:r>
+        <w:t>odlučili</w:t>
+      </w:r>
+      <w:r>
+        <w:t xml:space="preserve"> smo se za kreiranje </w:t>
+      </w:r>
+      <w:r>
+        <w:t xml:space="preserve">web </w:t>
+      </w:r>
+      <w:r>
+        <w:t xml:space="preserve">ketering servisa, </w:t>
+      </w:r>
+      <w:r>
+        <w:t xml:space="preserve">sa ciljem da </w:t>
+      </w:r>
+      <w:r>
+        <w:t>olakš</w:t>
+      </w:r>
+      <w:r>
+        <w:t>a</w:t>
+      </w:r>
+      <w:r>
+        <w:t xml:space="preserve"> korisnicima organizovanje svih vrsta proslava i doga</w:t>
+      </w:r>
+      <w:r>
+        <w:t>đ</w:t>
+      </w:r>
+      <w:r>
+        <w:t>aja vrednih se</w:t>
+      </w:r>
+      <w:r>
+        <w:t>ć</w:t>
+      </w:r>
+      <w:r>
+        <w:t xml:space="preserve">anja. </w:t>
+      </w:r>
+      <w:r>
+        <w:t>“Slatki zalogaj” k</w:t>
+      </w:r>
+      <w:r>
+        <w:t>etering s</w:t>
+      </w:r>
+      <w:r>
+        <w:t xml:space="preserve">ervis </w:t>
+      </w:r>
+      <w:r>
+        <w:t xml:space="preserve">nudi </w:t>
+      </w:r>
+      <w:r>
+        <w:t xml:space="preserve">razne </w:t>
+      </w:r>
+      <w:r>
+        <w:t>vrst</w:t>
+      </w:r>
+      <w:r>
+        <w:t>e</w:t>
+      </w:r>
+      <w:r>
+        <w:t xml:space="preserve"> hrane</w:t>
+      </w:r>
+      <w:r>
+        <w:t xml:space="preserve">, </w:t>
+      </w:r>
+      <w:r>
+        <w:t xml:space="preserve">od </w:t>
+      </w:r>
+      <w:r>
+        <w:t xml:space="preserve">finih </w:t>
+      </w:r>
+      <w:r>
+        <w:t xml:space="preserve">poslastica do najboljeg </w:t>
+      </w:r>
+      <w:r>
+        <w:t>roštilja</w:t>
+      </w:r>
+      <w:r>
+        <w:t xml:space="preserve">, koje je </w:t>
+      </w:r>
+      <w:r>
+        <w:t>moguće</w:t>
+      </w:r>
+      <w:r>
+        <w:t xml:space="preserve"> </w:t>
+      </w:r>
+      <w:r>
+        <w:t>naručiti</w:t>
+      </w:r>
+      <w:r>
+        <w:t xml:space="preserve"> onlajn</w:t>
+      </w:r>
+      <w:r>
+        <w:t>.</w:t>
+      </w:r>
+    </w:p>
+    <w:p>
       <w:pPr>
         <w:pStyle w:val="Heading2"/>
       </w:pPr>
-      <w:bookmarkStart w:id="3" w:name="_Toc35177287"/>
-      <w:r>
-        <w:t>Rezime</w:t>
+      <w:bookmarkStart w:id="3" w:name="_Toc35177288"/>
+      <w:r>
+        <w:t>Namena dokumenta i ciljna grupa</w:t>
       </w:r>
       <w:bookmarkEnd w:id="3"/>
     </w:p>
     <w:p>
       <w:r>
-        <w:t xml:space="preserve">Za izradu projektnog zadatka </w:t>
-      </w:r>
-      <w:r>
-        <w:t>odlučili</w:t>
-      </w:r>
-      <w:r>
-        <w:t xml:space="preserve"> smo se za kreiranje </w:t>
-      </w:r>
-      <w:r>
-        <w:t xml:space="preserve">web </w:t>
-      </w:r>
-      <w:proofErr w:type="spellStart"/>
-      <w:r>
-        <w:t>ketering</w:t>
-      </w:r>
-      <w:proofErr w:type="spellEnd"/>
-      <w:r>
-        <w:t xml:space="preserve"> servisa, </w:t>
-      </w:r>
-      <w:r>
-        <w:t xml:space="preserve">sa ciljem da </w:t>
-      </w:r>
-      <w:r>
-        <w:t>olakš</w:t>
-      </w:r>
-      <w:r>
-        <w:t>a</w:t>
-      </w:r>
-      <w:r>
-        <w:t xml:space="preserve"> korisnicima organizovanje svih vrsta proslava i doga</w:t>
+        <w:t>Ovaj</w:t>
+      </w:r>
+      <w:r>
+        <w:t xml:space="preserve"> </w:t>
+      </w:r>
+      <w:r>
+        <w:t>dokument</w:t>
+      </w:r>
+      <w:r>
+        <w:t xml:space="preserve"> je </w:t>
+      </w:r>
+      <w:r>
+        <w:t>namenjen</w:t>
+      </w:r>
+      <w:r>
+        <w:t xml:space="preserve"> svim </w:t>
+      </w:r>
+      <w:r>
+        <w:t>članovima</w:t>
+      </w:r>
+      <w:r>
+        <w:t xml:space="preserve"> tima kao i samom klijentu.</w:t>
+      </w:r>
+      <w:r>
+        <w:t xml:space="preserve"> </w:t>
+      </w:r>
+      <w:r>
+        <w:t>Cilj dokumenta je evidencija svih funkcionalnosti</w:t>
+      </w:r>
+      <w:r>
+        <w:t xml:space="preserve"> </w:t>
+      </w:r>
+      <w:r>
+        <w:t>i promena u samom projektu.</w:t>
+      </w:r>
+      <w:r>
+        <w:t xml:space="preserve"> </w:t>
+      </w:r>
+      <w:r>
+        <w:t>Tako</w:t>
       </w:r>
       <w:r>
         <w:t>đ</w:t>
       </w:r>
       <w:r>
-        <w:t>aja vrednih se</w:t>
-      </w:r>
-      <w:r>
-        <w:t>ć</w:t>
-      </w:r>
-      <w:r>
-        <w:t xml:space="preserve">anja. </w:t>
-      </w:r>
-      <w:r>
-        <w:t xml:space="preserve">“Slatki zalogaj” </w:t>
-      </w:r>
-      <w:proofErr w:type="spellStart"/>
-      <w:r>
-        <w:t>k</w:t>
-      </w:r>
-      <w:r>
-        <w:t>etering</w:t>
-      </w:r>
-      <w:proofErr w:type="spellEnd"/>
-      <w:r>
-        <w:t xml:space="preserve"> s</w:t>
-      </w:r>
-      <w:r>
-        <w:t xml:space="preserve">ervis </w:t>
-      </w:r>
-      <w:r>
-        <w:t xml:space="preserve">nudi </w:t>
-      </w:r>
-      <w:r>
-        <w:t xml:space="preserve">razne </w:t>
-      </w:r>
-      <w:r>
-        <w:t>vrst</w:t>
+        <w:t xml:space="preserve">e, ovaj dokument </w:t>
+      </w:r>
+      <w:r>
+        <w:t>omogućava</w:t>
+      </w:r>
+      <w:r>
+        <w:t xml:space="preserve"> </w:t>
+      </w:r>
+      <w:r>
+        <w:t>lakše</w:t>
+      </w:r>
+      <w:r>
+        <w:t xml:space="preserve"> </w:t>
+      </w:r>
+      <w:r>
+        <w:t>praćenje</w:t>
+      </w:r>
+      <w:r>
+        <w:t xml:space="preserve"> i razvoj projekta kroz sve faze, kao i sistematizaciju ideja.</w:t>
+      </w:r>
+    </w:p>
+    <w:p>
+      <w:pPr>
+        <w:pStyle w:val="Heading1"/>
+      </w:pPr>
+      <w:bookmarkStart w:id="4" w:name="_Toc35177289"/>
+      <w:r>
+        <w:t>Opis sistema</w:t>
+      </w:r>
+      <w:bookmarkEnd w:id="4"/>
+    </w:p>
+    <w:p>
+      <w:r>
+        <w:t>Želja tima je da omogući svim korisnicima da do lakše organizacije svojih proslava dođu putem</w:t>
+      </w:r>
+      <w:r>
+        <w:t xml:space="preserve"> </w:t>
+      </w:r>
+      <w:r>
+        <w:t>”</w:t>
+      </w:r>
+      <w:r>
+        <w:t>jednog klika“.</w:t>
+      </w:r>
+      <w:r>
+        <w:t xml:space="preserve"> </w:t>
+      </w:r>
+      <w:r>
+        <w:t>“</w:t>
+      </w:r>
+      <w:r>
+        <w:t>Slatki zalogaj</w:t>
+      </w:r>
+      <w:r>
+        <w:t>“</w:t>
+      </w:r>
+      <w:r>
+        <w:t xml:space="preserve"> </w:t>
+      </w:r>
+      <w:r>
+        <w:t xml:space="preserve">ketering servis </w:t>
+      </w:r>
+      <w:r>
+        <w:t>nudi sv</w:t>
       </w:r>
       <w:r>
         <w:t>e</w:t>
       </w:r>
       <w:r>
-        <w:t xml:space="preserve"> hrane</w:t>
-      </w:r>
-      <w:r>
-        <w:t xml:space="preserve">, </w:t>
-      </w:r>
-      <w:r>
-        <w:t xml:space="preserve">od </w:t>
-      </w:r>
-      <w:r>
-        <w:t xml:space="preserve">finih </w:t>
-      </w:r>
-      <w:r>
-        <w:t xml:space="preserve">poslastica do najboljeg </w:t>
+        <w:t xml:space="preserve"> vrst</w:t>
+      </w:r>
+      <w:r>
+        <w:t>e</w:t>
+      </w:r>
+      <w:r>
+        <w:t xml:space="preserve"> poslu</w:t>
+      </w:r>
+      <w:r>
+        <w:t>ž</w:t>
+      </w:r>
+      <w:r>
+        <w:t xml:space="preserve">enja za razne </w:t>
+      </w:r>
+      <w:r>
+        <w:t>prilike</w:t>
+      </w:r>
+      <w:r>
+        <w:t xml:space="preserve"> poput slava, </w:t>
+      </w:r>
+      <w:r>
+        <w:t>krštenja</w:t>
+      </w:r>
+      <w:r>
+        <w:t>, ro</w:t>
+      </w:r>
+      <w:r>
+        <w:t>đ</w:t>
+      </w:r>
+      <w:r>
+        <w:t>endana, svadbi, poslovnih proslava, koktela...</w:t>
+      </w:r>
+      <w:r>
+        <w:t xml:space="preserve"> </w:t>
+      </w:r>
+      <w:r>
+        <w:t xml:space="preserve">Korisnik </w:t>
+      </w:r>
+      <w:r>
+        <w:t>može</w:t>
+      </w:r>
+      <w:r>
+        <w:t xml:space="preserve"> da </w:t>
+      </w:r>
+      <w:r>
+        <w:t>pretražuje</w:t>
+      </w:r>
+      <w:r>
+        <w:t xml:space="preserve"> sajt</w:t>
+      </w:r>
+      <w:r>
+        <w:t xml:space="preserve"> </w:t>
+      </w:r>
+      <w:r>
+        <w:t>i da</w:t>
+      </w:r>
+      <w:r>
+        <w:t xml:space="preserve"> kreira </w:t>
+      </w:r>
+      <w:r>
+        <w:t>željenu</w:t>
+      </w:r>
+      <w:r>
+        <w:t xml:space="preserve"> </w:t>
+      </w:r>
+      <w:r>
+        <w:t>porudžbinu</w:t>
+      </w:r>
+      <w:r>
+        <w:t xml:space="preserve"> na osnovu ponude (meze, meso sa </w:t>
       </w:r>
       <w:r>
         <w:t>roštilja</w:t>
       </w:r>
       <w:r>
-        <w:t xml:space="preserve">, koje je </w:t>
-      </w:r>
-      <w:r>
-        <w:t>moguće</w:t>
+        <w:t xml:space="preserve"> i prilozi, salate, peciva, slane i slatke pite, plodovi mora, sitni </w:t>
+      </w:r>
+      <w:r>
+        <w:t>kolači</w:t>
+      </w:r>
+      <w:r>
+        <w:t xml:space="preserve">, torte...). </w:t>
+      </w:r>
+      <w:r>
+        <w:t>Porudžbina</w:t>
+      </w:r>
+      <w:r>
+        <w:t xml:space="preserve"> se kreira dodavanjem hrane u 'virtuelnu korpu'. </w:t>
+      </w:r>
+      <w:r>
+        <w:t xml:space="preserve">Nakon </w:t>
+      </w:r>
+      <w:r>
+        <w:t>toga</w:t>
+      </w:r>
+      <w:r>
+        <w:t>, korisnik</w:t>
+      </w:r>
+      <w:r>
+        <w:t xml:space="preserve"> ako je ulogovan</w:t>
+      </w:r>
+      <w:r>
+        <w:t xml:space="preserve"> ima </w:t>
+      </w:r>
+      <w:r>
+        <w:t>mogućnost</w:t>
+      </w:r>
+      <w:r>
+        <w:t xml:space="preserve"> da </w:t>
+      </w:r>
+      <w:r>
+        <w:t>potvrdi</w:t>
+      </w:r>
+      <w:r>
+        <w:t xml:space="preserve"> svoju porudžbinu</w:t>
+      </w:r>
+      <w:r>
+        <w:t>.</w:t>
+      </w:r>
+      <w:r>
+        <w:t xml:space="preserve"> Prilikom potvrde korisnik unosi </w:t>
+      </w:r>
+      <w:r>
+        <w:t>potrebne lične podatke</w:t>
       </w:r>
       <w:r>
         <w:t xml:space="preserve"> </w:t>
       </w:r>
       <w:r>
-        <w:t>naručiti</w:t>
-      </w:r>
-      <w:r>
-        <w:t xml:space="preserve"> onlajn</w:t>
-      </w:r>
-      <w:r>
-        <w:t>.</w:t>
-      </w:r>
-    </w:p>
-    <w:p>
-      <w:pPr>
-        <w:pStyle w:val="Heading2"/>
-      </w:pPr>
-      <w:bookmarkStart w:id="4" w:name="_Toc35177288"/>
-      <w:r>
-        <w:t>Namena dokumenta i ciljna grupa</w:t>
-      </w:r>
-      <w:bookmarkEnd w:id="4"/>
-    </w:p>
-    <w:p>
-      <w:r>
-        <w:t>Ovaj</w:t>
-      </w:r>
-      <w:r>
-        <w:t xml:space="preserve"> </w:t>
-      </w:r>
-      <w:r>
-        <w:t>dokument</w:t>
-      </w:r>
-      <w:r>
-        <w:t xml:space="preserve"> je </w:t>
-      </w:r>
-      <w:r>
-        <w:t>namenjen</w:t>
-      </w:r>
-      <w:r>
-        <w:t xml:space="preserve"> svim </w:t>
-      </w:r>
-      <w:r>
-        <w:t>članovima</w:t>
-      </w:r>
-      <w:r>
-        <w:t xml:space="preserve"> tima kao i samom klijentu.</w:t>
-      </w:r>
-      <w:r>
-        <w:t xml:space="preserve"> </w:t>
-      </w:r>
-      <w:r>
-        <w:t>Cilj dokumenta je evidencija svih funkcionalnosti</w:t>
-      </w:r>
-      <w:r>
-        <w:t xml:space="preserve"> </w:t>
-      </w:r>
-      <w:r>
-        <w:t>i promena u samom projektu.</w:t>
-      </w:r>
-      <w:r>
-        <w:t xml:space="preserve"> </w:t>
-      </w:r>
-      <w:r>
-        <w:t>Tako</w:t>
-      </w:r>
-      <w:r>
-        <w:t>đ</w:t>
-      </w:r>
-      <w:r>
-        <w:t xml:space="preserve">e, ovaj dokument </w:t>
-      </w:r>
-      <w:r>
-        <w:t>omogućava</w:t>
-      </w:r>
-      <w:r>
-        <w:t xml:space="preserve"> </w:t>
-      </w:r>
-      <w:r>
-        <w:t>lakše</w:t>
-      </w:r>
-      <w:r>
-        <w:t xml:space="preserve"> </w:t>
-      </w:r>
-      <w:r>
-        <w:t>praćenje</w:t>
-      </w:r>
-      <w:r>
-        <w:t xml:space="preserve"> i razvoj projekta kroz sve faze, kao i sistematizaciju ideja.</w:t>
+        <w:t>i datum do kada porudžbina mora biti spremna.</w:t>
+      </w:r>
+    </w:p>
+    <w:p>
+      <w:r>
+        <w:br w:type="page"/>
       </w:r>
     </w:p>
     <w:p>
       <w:pPr>
         <w:pStyle w:val="Heading1"/>
       </w:pPr>
-      <w:bookmarkStart w:id="5" w:name="_Toc35177289"/>
-      <w:r>
-        <w:t>Opis sistema</w:t>
-      </w:r>
-      <w:bookmarkEnd w:id="5"/>
-    </w:p>
-    <w:p>
-      <w:r>
-        <w:t>Želja tima je da omogući svim korisnicima da do lakše organizacije svojih proslava dođu putem</w:t>
-      </w:r>
-      <w:r>
-        <w:t xml:space="preserve"> </w:t>
-      </w:r>
-      <w:r>
-        <w:t>”</w:t>
-      </w:r>
-      <w:r>
-        <w:t>jednog klika“.</w:t>
-      </w:r>
-      <w:r>
-        <w:t xml:space="preserve"> </w:t>
-      </w:r>
-      <w:r>
-        <w:t>“</w:t>
-      </w:r>
-      <w:r>
-        <w:t>Slatki zalogaj</w:t>
-      </w:r>
-      <w:r>
-        <w:t>“</w:t>
-      </w:r>
-      <w:r>
-        <w:t xml:space="preserve"> </w:t>
-      </w:r>
-      <w:proofErr w:type="spellStart"/>
-      <w:r>
-        <w:t>ketering</w:t>
-      </w:r>
-      <w:proofErr w:type="spellEnd"/>
-      <w:r>
-        <w:t xml:space="preserve"> servis </w:t>
-      </w:r>
-      <w:r>
-        <w:t>nudi sv</w:t>
-      </w:r>
-      <w:r>
-        <w:t>e</w:t>
-      </w:r>
-      <w:r>
-        <w:t xml:space="preserve"> vrst</w:t>
-      </w:r>
-      <w:r>
-        <w:t>e</w:t>
-      </w:r>
-      <w:r>
-        <w:t xml:space="preserve"> poslu</w:t>
-      </w:r>
-      <w:r>
-        <w:t>ž</w:t>
-      </w:r>
-      <w:r>
-        <w:t xml:space="preserve">enja za razne </w:t>
-      </w:r>
-      <w:r>
-        <w:t>prilike</w:t>
-      </w:r>
-      <w:r>
-        <w:t xml:space="preserve"> poput slava, </w:t>
-      </w:r>
-      <w:r>
-        <w:t>krštenja</w:t>
-      </w:r>
-      <w:r>
-        <w:t>, ro</w:t>
-      </w:r>
-      <w:r>
-        <w:t>đ</w:t>
-      </w:r>
-      <w:r>
-        <w:t>endana, svadbi, poslovnih proslava, koktela...</w:t>
-      </w:r>
-      <w:r>
-        <w:t xml:space="preserve"> </w:t>
-      </w:r>
-      <w:r>
-        <w:t xml:space="preserve">Korisnik </w:t>
-      </w:r>
-      <w:r>
-        <w:t>može</w:t>
-      </w:r>
-      <w:r>
-        <w:t xml:space="preserve"> da </w:t>
-      </w:r>
-      <w:r>
-        <w:t>pretražuje</w:t>
-      </w:r>
-      <w:r>
-        <w:t xml:space="preserve"> sajt</w:t>
-      </w:r>
-      <w:r>
-        <w:t xml:space="preserve"> </w:t>
-      </w:r>
-      <w:r>
-        <w:t>i da</w:t>
-      </w:r>
-      <w:r>
-        <w:t xml:space="preserve"> kreira </w:t>
-      </w:r>
-      <w:r>
-        <w:t>željenu</w:t>
-      </w:r>
-      <w:r>
-        <w:t xml:space="preserve"> </w:t>
-      </w:r>
-      <w:r>
-        <w:t>porudžbinu</w:t>
-      </w:r>
-      <w:r>
-        <w:t xml:space="preserve"> na osnovu ponude (meze, meso sa </w:t>
-      </w:r>
-      <w:r>
-        <w:t>roštilja</w:t>
-      </w:r>
-      <w:r>
-        <w:t xml:space="preserve"> i prilozi, salate, peciva, slane i slatke pite, plodovi mora, sitni </w:t>
-      </w:r>
-      <w:r>
-        <w:t>kolači</w:t>
-      </w:r>
-      <w:r>
-        <w:t xml:space="preserve">, torte...). </w:t>
-      </w:r>
-      <w:r>
-        <w:t>Porudžbina</w:t>
-      </w:r>
-      <w:r>
-        <w:t xml:space="preserve"> se kreira dodavanjem hrane u 'virtuelnu korpu'. </w:t>
-      </w:r>
-      <w:r>
-        <w:t xml:space="preserve">Nakon </w:t>
-      </w:r>
-      <w:r>
-        <w:t>toga</w:t>
-      </w:r>
-      <w:r>
-        <w:t>, korisnik</w:t>
-      </w:r>
-      <w:r>
-        <w:t xml:space="preserve"> ako je ulogovan</w:t>
-      </w:r>
-      <w:r>
-        <w:t xml:space="preserve"> ima </w:t>
-      </w:r>
-      <w:r>
-        <w:t>mogućnost</w:t>
-      </w:r>
-      <w:r>
-        <w:t xml:space="preserve"> da </w:t>
-      </w:r>
-      <w:r>
-        <w:t>potvrdi</w:t>
-      </w:r>
-      <w:r>
-        <w:t xml:space="preserve"> svoju porudžbinu</w:t>
-      </w:r>
-      <w:r>
-        <w:t>.</w:t>
-      </w:r>
-      <w:r>
-        <w:t xml:space="preserve"> Prilikom potvrde korisnik unosi </w:t>
-      </w:r>
-      <w:r>
-        <w:t>potrebne lične podatke</w:t>
-      </w:r>
-      <w:r>
-        <w:t xml:space="preserve"> </w:t>
-      </w:r>
-      <w:r>
-        <w:t>i datum do kada porudžbina mora biti spremna.</w:t>
-      </w:r>
-    </w:p>
-    <w:p>
-      <w:r>
-        <w:br w:type="page"/>
-      </w:r>
-    </w:p>
-    <w:p>
-      <w:pPr>
-        <w:pStyle w:val="Heading1"/>
-      </w:pPr>
-      <w:bookmarkStart w:id="6" w:name="_Toc35177290"/>
+      <w:bookmarkStart w:id="5" w:name="_Toc35177290"/>
       <w:r>
         <w:lastRenderedPageBreak/>
         <w:t>Kategorije korisnika</w:t>
       </w:r>
+      <w:bookmarkEnd w:id="5"/>
+    </w:p>
+    <w:p>
+      <w:pPr>
+        <w:pStyle w:val="Heading2"/>
+      </w:pPr>
+      <w:bookmarkStart w:id="6" w:name="_Toc35177291"/>
+      <w:r>
+        <w:t>M</w:t>
+      </w:r>
+      <w:r>
+        <w:t>ušterija</w:t>
+      </w:r>
+      <w:r>
+        <w:t xml:space="preserve"> </w:t>
+      </w:r>
+      <w:r>
+        <w:t>(</w:t>
+      </w:r>
+      <w:r>
+        <w:rPr>
+          <w:rStyle w:val="Special"/>
+        </w:rPr>
+        <w:t>K</w:t>
+      </w:r>
+      <w:r>
+        <w:t>)</w:t>
+      </w:r>
       <w:bookmarkEnd w:id="6"/>
     </w:p>
     <w:p>
       <w:pPr>
+        <w:rPr>
+          <w:rFonts w:asciiTheme="majorHAnsi" w:hAnsiTheme="majorHAnsi"/>
+          <w:szCs w:val="28"/>
+        </w:rPr>
+      </w:pPr>
+      <w:r>
+        <w:rPr>
+          <w:rFonts w:asciiTheme="majorHAnsi" w:hAnsiTheme="majorHAnsi"/>
+          <w:szCs w:val="28"/>
+        </w:rPr>
+        <w:t>Mušterija</w:t>
+      </w:r>
+      <w:r>
+        <w:rPr>
+          <w:rFonts w:asciiTheme="majorHAnsi" w:hAnsiTheme="majorHAnsi"/>
+          <w:szCs w:val="28"/>
+        </w:rPr>
+        <w:t xml:space="preserve"> predstavlja korisnika kome je ovaj sajt </w:t>
+      </w:r>
+      <w:r>
+        <w:rPr>
+          <w:rFonts w:asciiTheme="majorHAnsi" w:hAnsiTheme="majorHAnsi"/>
+          <w:szCs w:val="28"/>
+        </w:rPr>
+        <w:t>pretežno</w:t>
+      </w:r>
+      <w:r>
+        <w:rPr>
+          <w:rFonts w:asciiTheme="majorHAnsi" w:hAnsiTheme="majorHAnsi"/>
+          <w:szCs w:val="28"/>
+        </w:rPr>
+        <w:t xml:space="preserve"> namenjen.</w:t>
+      </w:r>
+      <w:r>
+        <w:rPr>
+          <w:rFonts w:asciiTheme="majorHAnsi" w:hAnsiTheme="majorHAnsi"/>
+          <w:szCs w:val="28"/>
+        </w:rPr>
+        <w:t xml:space="preserve"> </w:t>
+      </w:r>
+      <w:r>
+        <w:rPr>
+          <w:rFonts w:asciiTheme="majorHAnsi" w:hAnsiTheme="majorHAnsi"/>
+          <w:szCs w:val="28"/>
+        </w:rPr>
+        <w:t xml:space="preserve">Ukoliko </w:t>
+      </w:r>
+      <w:r>
+        <w:rPr>
+          <w:rFonts w:asciiTheme="majorHAnsi" w:hAnsiTheme="majorHAnsi"/>
+          <w:szCs w:val="28"/>
+        </w:rPr>
+        <w:t>želi</w:t>
+      </w:r>
+      <w:r>
+        <w:rPr>
+          <w:rFonts w:asciiTheme="majorHAnsi" w:hAnsiTheme="majorHAnsi"/>
+          <w:szCs w:val="28"/>
+        </w:rPr>
+        <w:t xml:space="preserve"> da</w:t>
+      </w:r>
+      <w:r>
+        <w:rPr>
+          <w:rFonts w:asciiTheme="majorHAnsi" w:hAnsiTheme="majorHAnsi"/>
+          <w:szCs w:val="28"/>
+        </w:rPr>
+        <w:t xml:space="preserve"> </w:t>
+      </w:r>
+      <w:r>
+        <w:rPr>
+          <w:rFonts w:asciiTheme="majorHAnsi" w:hAnsiTheme="majorHAnsi"/>
+          <w:szCs w:val="28"/>
+        </w:rPr>
+        <w:t>p</w:t>
+      </w:r>
+      <w:r>
+        <w:rPr>
+          <w:rFonts w:asciiTheme="majorHAnsi" w:hAnsiTheme="majorHAnsi"/>
+          <w:szCs w:val="28"/>
+        </w:rPr>
+        <w:t>ošalje svoju porudžbinu</w:t>
+      </w:r>
+      <w:r>
+        <w:rPr>
+          <w:rFonts w:asciiTheme="majorHAnsi" w:hAnsiTheme="majorHAnsi"/>
+          <w:szCs w:val="28"/>
+        </w:rPr>
+        <w:t>, neophodno je da postoji u evidenciji, odnosno da je prethodno registrovan.</w:t>
+      </w:r>
+    </w:p>
+    <w:p>
+      <w:pPr>
+        <w:rPr>
+          <w:rFonts w:asciiTheme="majorHAnsi" w:hAnsiTheme="majorHAnsi"/>
+          <w:szCs w:val="28"/>
+        </w:rPr>
+      </w:pPr>
+      <w:r>
+        <w:rPr>
+          <w:rFonts w:asciiTheme="majorHAnsi" w:hAnsiTheme="majorHAnsi"/>
+          <w:szCs w:val="28"/>
+        </w:rPr>
+        <w:t>Korisnik</w:t>
+      </w:r>
+      <w:r>
+        <w:rPr>
+          <w:rFonts w:asciiTheme="majorHAnsi" w:hAnsiTheme="majorHAnsi"/>
+          <w:szCs w:val="28"/>
+        </w:rPr>
+        <w:t xml:space="preserve"> ima </w:t>
+      </w:r>
+      <w:r>
+        <w:rPr>
+          <w:rFonts w:asciiTheme="majorHAnsi" w:hAnsiTheme="majorHAnsi"/>
+          <w:szCs w:val="28"/>
+        </w:rPr>
+        <w:t>mogućnost</w:t>
+      </w:r>
+      <w:r>
+        <w:rPr>
+          <w:rFonts w:asciiTheme="majorHAnsi" w:hAnsiTheme="majorHAnsi"/>
+          <w:szCs w:val="28"/>
+        </w:rPr>
+        <w:t xml:space="preserve"> da </w:t>
+      </w:r>
+      <w:r>
+        <w:rPr>
+          <w:rFonts w:asciiTheme="majorHAnsi" w:hAnsiTheme="majorHAnsi"/>
+          <w:szCs w:val="28"/>
+        </w:rPr>
+        <w:t xml:space="preserve">poruči hranu </w:t>
+      </w:r>
+      <w:r>
+        <w:rPr>
+          <w:rFonts w:asciiTheme="majorHAnsi" w:hAnsiTheme="majorHAnsi"/>
+          <w:szCs w:val="28"/>
+        </w:rPr>
+        <w:t>za svoj</w:t>
+      </w:r>
+      <w:r>
+        <w:rPr>
+          <w:rFonts w:asciiTheme="majorHAnsi" w:hAnsiTheme="majorHAnsi"/>
+          <w:szCs w:val="28"/>
+        </w:rPr>
+        <w:t>u</w:t>
+      </w:r>
+      <w:r>
+        <w:rPr>
+          <w:rFonts w:asciiTheme="majorHAnsi" w:hAnsiTheme="majorHAnsi"/>
+          <w:szCs w:val="28"/>
+        </w:rPr>
+        <w:t xml:space="preserve"> proslav</w:t>
+      </w:r>
+      <w:r>
+        <w:rPr>
+          <w:rFonts w:asciiTheme="majorHAnsi" w:hAnsiTheme="majorHAnsi"/>
+          <w:szCs w:val="28"/>
+        </w:rPr>
+        <w:t>u</w:t>
+      </w:r>
+      <w:r>
+        <w:rPr>
+          <w:rFonts w:asciiTheme="majorHAnsi" w:hAnsiTheme="majorHAnsi"/>
+          <w:szCs w:val="28"/>
+        </w:rPr>
+        <w:t xml:space="preserve"> odab</w:t>
+      </w:r>
+      <w:r>
+        <w:rPr>
+          <w:rFonts w:asciiTheme="majorHAnsi" w:hAnsiTheme="majorHAnsi"/>
+          <w:szCs w:val="28"/>
+        </w:rPr>
+        <w:t>irom</w:t>
+      </w:r>
+      <w:r>
+        <w:rPr>
+          <w:rFonts w:asciiTheme="majorHAnsi" w:hAnsiTheme="majorHAnsi"/>
+          <w:szCs w:val="28"/>
+        </w:rPr>
+        <w:t xml:space="preserve"> </w:t>
+      </w:r>
+      <w:r>
+        <w:rPr>
+          <w:rFonts w:asciiTheme="majorHAnsi" w:hAnsiTheme="majorHAnsi"/>
+          <w:szCs w:val="28"/>
+        </w:rPr>
+        <w:t>željen</w:t>
+      </w:r>
+      <w:r>
+        <w:rPr>
+          <w:rFonts w:asciiTheme="majorHAnsi" w:hAnsiTheme="majorHAnsi"/>
+          <w:szCs w:val="28"/>
+        </w:rPr>
+        <w:t>ih</w:t>
+      </w:r>
+      <w:r>
+        <w:rPr>
+          <w:rFonts w:asciiTheme="majorHAnsi" w:hAnsiTheme="majorHAnsi"/>
+          <w:szCs w:val="28"/>
+        </w:rPr>
+        <w:t xml:space="preserve"> specijalitet</w:t>
+      </w:r>
+      <w:r>
+        <w:rPr>
+          <w:rFonts w:asciiTheme="majorHAnsi" w:hAnsiTheme="majorHAnsi"/>
+          <w:szCs w:val="28"/>
+        </w:rPr>
+        <w:t>a</w:t>
+      </w:r>
+      <w:r>
+        <w:rPr>
+          <w:rFonts w:asciiTheme="majorHAnsi" w:hAnsiTheme="majorHAnsi"/>
+          <w:szCs w:val="28"/>
+        </w:rPr>
+        <w:t xml:space="preserve"> iz ponude, doda</w:t>
+      </w:r>
+      <w:r>
+        <w:rPr>
+          <w:rFonts w:asciiTheme="majorHAnsi" w:hAnsiTheme="majorHAnsi"/>
+          <w:szCs w:val="28"/>
+        </w:rPr>
+        <w:t xml:space="preserve">vanjem </w:t>
+      </w:r>
+      <w:r>
+        <w:rPr>
+          <w:rFonts w:asciiTheme="majorHAnsi" w:hAnsiTheme="majorHAnsi"/>
+          <w:szCs w:val="28"/>
+        </w:rPr>
+        <w:t>u 'virtuelnu korpu'.</w:t>
+      </w:r>
+      <w:r>
+        <w:rPr>
+          <w:rFonts w:asciiTheme="majorHAnsi" w:hAnsiTheme="majorHAnsi"/>
+          <w:szCs w:val="28"/>
+        </w:rPr>
+        <w:t xml:space="preserve"> Neophodno je da ostavi odre</w:t>
+      </w:r>
+      <w:r>
+        <w:rPr>
+          <w:rFonts w:asciiTheme="majorHAnsi" w:hAnsiTheme="majorHAnsi"/>
+          <w:szCs w:val="28"/>
+        </w:rPr>
+        <w:t>đ</w:t>
+      </w:r>
+      <w:r>
+        <w:rPr>
+          <w:rFonts w:asciiTheme="majorHAnsi" w:hAnsiTheme="majorHAnsi"/>
+          <w:szCs w:val="28"/>
+        </w:rPr>
+        <w:t xml:space="preserve">ene podatke nakon čega može da pošalje svoju porudžbinu. </w:t>
+      </w:r>
+      <w:r>
+        <w:rPr>
+          <w:rFonts w:asciiTheme="majorHAnsi" w:hAnsiTheme="majorHAnsi"/>
+          <w:szCs w:val="28"/>
+        </w:rPr>
+        <w:t>Može da prati stanje svoje porudžbine u sekciji „Porudžbine“ gde takođe ima uvid u sve svoje prethodne porudžbine.</w:t>
+      </w:r>
+    </w:p>
+    <w:p>
+      <w:pPr>
         <w:pStyle w:val="Heading2"/>
       </w:pPr>
-      <w:bookmarkStart w:id="7" w:name="_Toc35177291"/>
-      <w:r>
+      <w:bookmarkStart w:id="7" w:name="_Toc35177292"/>
+      <w:r>
+        <w:t>Kuvar</w:t>
+      </w:r>
+      <w:r>
+        <w:t xml:space="preserve"> </w:t>
+      </w:r>
+      <w:r>
+        <w:t>(</w:t>
+      </w:r>
+      <w:r>
+        <w:rPr>
+          <w:rStyle w:val="Special"/>
+        </w:rPr>
+        <w:t>V</w:t>
+      </w:r>
+      <w:r>
+        <w:t>)</w:t>
+      </w:r>
+      <w:bookmarkEnd w:id="7"/>
+    </w:p>
+    <w:p>
+      <w:pPr>
+        <w:rPr>
+          <w:rFonts w:asciiTheme="majorHAnsi" w:hAnsiTheme="majorHAnsi"/>
+          <w:szCs w:val="28"/>
+        </w:rPr>
+      </w:pPr>
+      <w:r>
+        <w:rPr>
+          <w:rFonts w:asciiTheme="majorHAnsi" w:hAnsiTheme="majorHAnsi"/>
+          <w:szCs w:val="28"/>
+        </w:rPr>
+        <w:t xml:space="preserve">Kuvar, kao zaposleni, pristupa </w:t>
+      </w:r>
+      <w:r>
+        <w:rPr>
+          <w:rFonts w:asciiTheme="majorHAnsi" w:hAnsiTheme="majorHAnsi"/>
+          <w:szCs w:val="28"/>
+        </w:rPr>
+        <w:t>drugačijoj</w:t>
+      </w:r>
+      <w:r>
+        <w:rPr>
+          <w:rFonts w:asciiTheme="majorHAnsi" w:hAnsiTheme="majorHAnsi"/>
+          <w:szCs w:val="28"/>
+        </w:rPr>
+        <w:t xml:space="preserve"> varijanti sajta. On ima privilegiju da </w:t>
+      </w:r>
+      <w:r>
+        <w:rPr>
+          <w:rFonts w:asciiTheme="majorHAnsi" w:hAnsiTheme="majorHAnsi"/>
+          <w:szCs w:val="28"/>
+        </w:rPr>
+        <w:t>pregleda</w:t>
+      </w:r>
+      <w:r>
+        <w:rPr>
+          <w:rFonts w:asciiTheme="majorHAnsi" w:hAnsiTheme="majorHAnsi"/>
+          <w:szCs w:val="28"/>
+        </w:rPr>
+        <w:t xml:space="preserve"> sve prihvaćene porudžbine i da menja njihovo stanje. Svako jelo unutar porudžbine može da </w:t>
+      </w:r>
+      <w:r>
+        <w:rPr>
+          <w:rFonts w:asciiTheme="majorHAnsi" w:hAnsiTheme="majorHAnsi"/>
+          <w:szCs w:val="28"/>
+        </w:rPr>
+        <w:t xml:space="preserve"> </w:t>
+      </w:r>
+      <w:r>
+        <w:rPr>
+          <w:rFonts w:asciiTheme="majorHAnsi" w:hAnsiTheme="majorHAnsi"/>
+          <w:szCs w:val="28"/>
+        </w:rPr>
+        <w:t>označi kao napravljeno i kada su sva jela te porudžbine napravljena može i nju da označi kao napravljenu.</w:t>
+      </w:r>
+    </w:p>
+    <w:p>
+      <w:pPr>
+        <w:pStyle w:val="Heading2"/>
+      </w:pPr>
+      <w:bookmarkStart w:id="8" w:name="_Toc35177293"/>
+      <w:r>
+        <w:t>Menadžer</w:t>
+      </w:r>
+      <w:r>
+        <w:t xml:space="preserve"> </w:t>
+      </w:r>
+      <w:r>
+        <w:t>(</w:t>
+      </w:r>
+      <w:r>
+        <w:rPr>
+          <w:rStyle w:val="Special"/>
+        </w:rPr>
         <w:t>M</w:t>
       </w:r>
       <w:r>
-        <w:t>ušterija</w:t>
-      </w:r>
-      <w:r>
+        <w:t>)</w:t>
+      </w:r>
+      <w:bookmarkEnd w:id="8"/>
+    </w:p>
+    <w:p>
+      <w:pPr>
+        <w:rPr>
+          <w:rFonts w:asciiTheme="majorHAnsi" w:hAnsiTheme="majorHAnsi"/>
+          <w:szCs w:val="28"/>
+        </w:rPr>
+      </w:pPr>
+      <w:r>
+        <w:rPr>
+          <w:rFonts w:asciiTheme="majorHAnsi" w:hAnsiTheme="majorHAnsi"/>
+          <w:szCs w:val="28"/>
+        </w:rPr>
+        <w:t>Mena</w:t>
+      </w:r>
+      <w:r>
+        <w:rPr>
+          <w:rFonts w:asciiTheme="majorHAnsi" w:hAnsiTheme="majorHAnsi"/>
+          <w:szCs w:val="28"/>
+        </w:rPr>
+        <w:t>džer</w:t>
+      </w:r>
+      <w:r>
+        <w:rPr>
+          <w:rFonts w:asciiTheme="majorHAnsi" w:hAnsiTheme="majorHAnsi"/>
+          <w:szCs w:val="28"/>
+        </w:rPr>
+        <w:t xml:space="preserve"> je korisnik sistema koji</w:t>
+      </w:r>
+      <w:r>
+        <w:rPr>
+          <w:rFonts w:asciiTheme="majorHAnsi" w:hAnsiTheme="majorHAnsi"/>
+          <w:szCs w:val="28"/>
+        </w:rPr>
         <w:t xml:space="preserve"> </w:t>
       </w:r>
       <w:r>
+        <w:rPr>
+          <w:rFonts w:asciiTheme="majorHAnsi" w:hAnsiTheme="majorHAnsi"/>
+          <w:szCs w:val="28"/>
+        </w:rPr>
+        <w:t xml:space="preserve">ima </w:t>
+      </w:r>
+      <w:r>
+        <w:rPr>
+          <w:rFonts w:asciiTheme="majorHAnsi" w:hAnsiTheme="majorHAnsi"/>
+          <w:szCs w:val="28"/>
+        </w:rPr>
+        <w:t>mogućnost</w:t>
+      </w:r>
+      <w:r>
+        <w:rPr>
+          <w:rFonts w:asciiTheme="majorHAnsi" w:hAnsiTheme="majorHAnsi"/>
+          <w:szCs w:val="28"/>
+        </w:rPr>
+        <w:t xml:space="preserve"> da na sajt dodaje nova jela i uklanja </w:t>
+      </w:r>
+      <w:r>
+        <w:rPr>
+          <w:rFonts w:asciiTheme="majorHAnsi" w:hAnsiTheme="majorHAnsi"/>
+          <w:szCs w:val="28"/>
+        </w:rPr>
+        <w:t xml:space="preserve">jela koja se nisu pokazala kao </w:t>
+      </w:r>
+      <w:r>
+        <w:rPr>
+          <w:rFonts w:asciiTheme="majorHAnsi" w:hAnsiTheme="majorHAnsi"/>
+          <w:szCs w:val="28"/>
+        </w:rPr>
+        <w:t>dobra</w:t>
+      </w:r>
+      <w:r>
+        <w:rPr>
+          <w:rFonts w:asciiTheme="majorHAnsi" w:hAnsiTheme="majorHAnsi"/>
+          <w:szCs w:val="28"/>
+        </w:rPr>
+        <w:t xml:space="preserve">. </w:t>
+      </w:r>
+      <w:r>
+        <w:rPr>
+          <w:rFonts w:asciiTheme="majorHAnsi" w:hAnsiTheme="majorHAnsi"/>
+          <w:szCs w:val="28"/>
+        </w:rPr>
+        <w:t xml:space="preserve">Ima pregled svih primljenih porudžbina i nakon </w:t>
+      </w:r>
+      <w:r>
+        <w:rPr>
+          <w:rFonts w:asciiTheme="majorHAnsi" w:hAnsiTheme="majorHAnsi"/>
+          <w:szCs w:val="28"/>
+        </w:rPr>
+        <w:t>kontaktiranja</w:t>
+      </w:r>
+      <w:r>
+        <w:rPr>
+          <w:rFonts w:asciiTheme="majorHAnsi" w:hAnsiTheme="majorHAnsi"/>
+          <w:szCs w:val="28"/>
+        </w:rPr>
+        <w:t xml:space="preserve"> mušterije m</w:t>
+      </w:r>
+      <w:r>
+        <w:rPr>
+          <w:rFonts w:asciiTheme="majorHAnsi" w:hAnsiTheme="majorHAnsi"/>
+          <w:szCs w:val="28"/>
+        </w:rPr>
+        <w:t>ože da prihvati porudžbinu (tj. da je prebaci u red za pripremu)</w:t>
+      </w:r>
+      <w:r>
+        <w:rPr>
+          <w:rFonts w:asciiTheme="majorHAnsi" w:hAnsiTheme="majorHAnsi"/>
+          <w:szCs w:val="28"/>
+        </w:rPr>
+        <w:t xml:space="preserve"> ili da je odbije</w:t>
+      </w:r>
+      <w:r>
+        <w:rPr>
+          <w:rFonts w:asciiTheme="majorHAnsi" w:hAnsiTheme="majorHAnsi"/>
+          <w:szCs w:val="28"/>
+        </w:rPr>
+        <w:t>.</w:t>
+      </w:r>
+      <w:r>
+        <w:rPr>
+          <w:rFonts w:asciiTheme="majorHAnsi" w:hAnsiTheme="majorHAnsi"/>
+          <w:szCs w:val="28"/>
+        </w:rPr>
+        <w:t xml:space="preserve"> Nakon što klijent preuzme porudžbinu označi je kao preuzetu i time je arhivira.</w:t>
+      </w:r>
+      <w:r>
+        <w:rPr>
+          <w:rFonts w:asciiTheme="majorHAnsi" w:hAnsiTheme="majorHAnsi"/>
+          <w:szCs w:val="28"/>
+        </w:rPr>
+        <w:t xml:space="preserve"> </w:t>
+      </w:r>
+    </w:p>
+    <w:p>
+      <w:pPr>
+        <w:pStyle w:val="Heading2"/>
+      </w:pPr>
+      <w:bookmarkStart w:id="9" w:name="_Toc35177294"/>
+      <w:r>
+        <w:t>Administrator</w:t>
+      </w:r>
+      <w:r>
+        <w:t xml:space="preserve"> </w:t>
+      </w:r>
+      <w:r>
         <w:t>(</w:t>
       </w:r>
       <w:r>
         <w:rPr>
           <w:rStyle w:val="Special"/>
         </w:rPr>
-        <w:t>K</w:t>
+        <w:t>A</w:t>
       </w:r>
       <w:r>
         <w:t>)</w:t>
       </w:r>
-      <w:bookmarkEnd w:id="7"/>
-    </w:p>
-    <w:p>
-      <w:pPr>
-        <w:rPr>
-          <w:rFonts w:asciiTheme="majorHAnsi" w:hAnsiTheme="majorHAnsi"/>
-          <w:szCs w:val="28"/>
-        </w:rPr>
-      </w:pPr>
-      <w:r>
-        <w:rPr>
-          <w:rFonts w:asciiTheme="majorHAnsi" w:hAnsiTheme="majorHAnsi"/>
-          <w:szCs w:val="28"/>
-        </w:rPr>
-        <w:t>Mušterija</w:t>
-      </w:r>
-      <w:r>
-        <w:rPr>
-          <w:rFonts w:asciiTheme="majorHAnsi" w:hAnsiTheme="majorHAnsi"/>
-          <w:szCs w:val="28"/>
-        </w:rPr>
-        <w:t xml:space="preserve"> predstavlja korisnika kome je ovaj sajt </w:t>
-      </w:r>
-      <w:r>
-        <w:rPr>
-          <w:rFonts w:asciiTheme="majorHAnsi" w:hAnsiTheme="majorHAnsi"/>
-          <w:szCs w:val="28"/>
-        </w:rPr>
-        <w:t>pretežno</w:t>
-      </w:r>
-      <w:r>
-        <w:rPr>
-          <w:rFonts w:asciiTheme="majorHAnsi" w:hAnsiTheme="majorHAnsi"/>
-          <w:szCs w:val="28"/>
-        </w:rPr>
-        <w:t xml:space="preserve"> namenjen.</w:t>
-      </w:r>
-      <w:r>
-        <w:rPr>
-          <w:rFonts w:asciiTheme="majorHAnsi" w:hAnsiTheme="majorHAnsi"/>
-          <w:szCs w:val="28"/>
-        </w:rPr>
-        <w:t xml:space="preserve"> </w:t>
-      </w:r>
-      <w:r>
-        <w:rPr>
-          <w:rFonts w:asciiTheme="majorHAnsi" w:hAnsiTheme="majorHAnsi"/>
-          <w:szCs w:val="28"/>
-        </w:rPr>
-        <w:t xml:space="preserve">Ukoliko </w:t>
-      </w:r>
-      <w:r>
-        <w:rPr>
-          <w:rFonts w:asciiTheme="majorHAnsi" w:hAnsiTheme="majorHAnsi"/>
-          <w:szCs w:val="28"/>
-        </w:rPr>
-        <w:t>želi</w:t>
-      </w:r>
-      <w:r>
-        <w:rPr>
-          <w:rFonts w:asciiTheme="majorHAnsi" w:hAnsiTheme="majorHAnsi"/>
-          <w:szCs w:val="28"/>
-        </w:rPr>
-        <w:t xml:space="preserve"> da</w:t>
-      </w:r>
-      <w:r>
-        <w:rPr>
-          <w:rFonts w:asciiTheme="majorHAnsi" w:hAnsiTheme="majorHAnsi"/>
-          <w:szCs w:val="28"/>
-        </w:rPr>
-        <w:t xml:space="preserve"> </w:t>
-      </w:r>
-      <w:r>
-        <w:rPr>
-          <w:rFonts w:asciiTheme="majorHAnsi" w:hAnsiTheme="majorHAnsi"/>
-          <w:szCs w:val="28"/>
-        </w:rPr>
-        <w:t>p</w:t>
-      </w:r>
-      <w:r>
-        <w:rPr>
-          <w:rFonts w:asciiTheme="majorHAnsi" w:hAnsiTheme="majorHAnsi"/>
-          <w:szCs w:val="28"/>
-        </w:rPr>
-        <w:t>ošalje svoju porudžbinu</w:t>
-      </w:r>
-      <w:r>
-        <w:rPr>
-          <w:rFonts w:asciiTheme="majorHAnsi" w:hAnsiTheme="majorHAnsi"/>
-          <w:szCs w:val="28"/>
-        </w:rPr>
-        <w:t>, neophodno je da postoji u evidenciji, odnosno da je prethodno registrovan.</w:t>
-      </w:r>
-    </w:p>
-    <w:p>
-      <w:pPr>
-        <w:rPr>
-          <w:rFonts w:asciiTheme="majorHAnsi" w:hAnsiTheme="majorHAnsi"/>
-          <w:szCs w:val="28"/>
-        </w:rPr>
-      </w:pPr>
-      <w:r>
-        <w:rPr>
-          <w:rFonts w:asciiTheme="majorHAnsi" w:hAnsiTheme="majorHAnsi"/>
-          <w:szCs w:val="28"/>
-        </w:rPr>
-        <w:t>Korisnik</w:t>
-      </w:r>
-      <w:r>
-        <w:rPr>
-          <w:rFonts w:asciiTheme="majorHAnsi" w:hAnsiTheme="majorHAnsi"/>
-          <w:szCs w:val="28"/>
-        </w:rPr>
-        <w:t xml:space="preserve"> ima </w:t>
-      </w:r>
-      <w:r>
-        <w:rPr>
-          <w:rFonts w:asciiTheme="majorHAnsi" w:hAnsiTheme="majorHAnsi"/>
-          <w:szCs w:val="28"/>
-        </w:rPr>
-        <w:t>mogućnost</w:t>
-      </w:r>
-      <w:r>
-        <w:rPr>
-          <w:rFonts w:asciiTheme="majorHAnsi" w:hAnsiTheme="majorHAnsi"/>
-          <w:szCs w:val="28"/>
-        </w:rPr>
-        <w:t xml:space="preserve"> da </w:t>
-      </w:r>
-      <w:r>
-        <w:rPr>
-          <w:rFonts w:asciiTheme="majorHAnsi" w:hAnsiTheme="majorHAnsi"/>
-          <w:szCs w:val="28"/>
-        </w:rPr>
-        <w:t xml:space="preserve">poruči hranu </w:t>
-      </w:r>
-      <w:r>
-        <w:rPr>
-          <w:rFonts w:asciiTheme="majorHAnsi" w:hAnsiTheme="majorHAnsi"/>
-          <w:szCs w:val="28"/>
-        </w:rPr>
-        <w:t>za svoj</w:t>
-      </w:r>
-      <w:r>
-        <w:rPr>
-          <w:rFonts w:asciiTheme="majorHAnsi" w:hAnsiTheme="majorHAnsi"/>
-          <w:szCs w:val="28"/>
-        </w:rPr>
-        <w:t>u</w:t>
-      </w:r>
-      <w:r>
-        <w:rPr>
-          <w:rFonts w:asciiTheme="majorHAnsi" w:hAnsiTheme="majorHAnsi"/>
-          <w:szCs w:val="28"/>
-        </w:rPr>
-        <w:t xml:space="preserve"> proslav</w:t>
-      </w:r>
-      <w:r>
-        <w:rPr>
-          <w:rFonts w:asciiTheme="majorHAnsi" w:hAnsiTheme="majorHAnsi"/>
-          <w:szCs w:val="28"/>
-        </w:rPr>
-        <w:t>u</w:t>
-      </w:r>
-      <w:r>
-        <w:rPr>
-          <w:rFonts w:asciiTheme="majorHAnsi" w:hAnsiTheme="majorHAnsi"/>
-          <w:szCs w:val="28"/>
-        </w:rPr>
-        <w:t xml:space="preserve"> odab</w:t>
-      </w:r>
-      <w:r>
-        <w:rPr>
-          <w:rFonts w:asciiTheme="majorHAnsi" w:hAnsiTheme="majorHAnsi"/>
-          <w:szCs w:val="28"/>
-        </w:rPr>
-        <w:t>irom</w:t>
-      </w:r>
-      <w:r>
-        <w:rPr>
-          <w:rFonts w:asciiTheme="majorHAnsi" w:hAnsiTheme="majorHAnsi"/>
-          <w:szCs w:val="28"/>
-        </w:rPr>
-        <w:t xml:space="preserve"> </w:t>
-      </w:r>
-      <w:r>
-        <w:rPr>
-          <w:rFonts w:asciiTheme="majorHAnsi" w:hAnsiTheme="majorHAnsi"/>
-          <w:szCs w:val="28"/>
-        </w:rPr>
-        <w:t>željen</w:t>
-      </w:r>
-      <w:r>
-        <w:rPr>
-          <w:rFonts w:asciiTheme="majorHAnsi" w:hAnsiTheme="majorHAnsi"/>
-          <w:szCs w:val="28"/>
-        </w:rPr>
-        <w:t>ih</w:t>
-      </w:r>
-      <w:r>
-        <w:rPr>
-          <w:rFonts w:asciiTheme="majorHAnsi" w:hAnsiTheme="majorHAnsi"/>
-          <w:szCs w:val="28"/>
-        </w:rPr>
-        <w:t xml:space="preserve"> specijalitet</w:t>
-      </w:r>
-      <w:r>
-        <w:rPr>
-          <w:rFonts w:asciiTheme="majorHAnsi" w:hAnsiTheme="majorHAnsi"/>
-          <w:szCs w:val="28"/>
-        </w:rPr>
-        <w:t>a</w:t>
-      </w:r>
-      <w:r>
-        <w:rPr>
-          <w:rFonts w:asciiTheme="majorHAnsi" w:hAnsiTheme="majorHAnsi"/>
-          <w:szCs w:val="28"/>
-        </w:rPr>
-        <w:t xml:space="preserve"> iz ponude, doda</w:t>
-      </w:r>
-      <w:r>
-        <w:rPr>
-          <w:rFonts w:asciiTheme="majorHAnsi" w:hAnsiTheme="majorHAnsi"/>
-          <w:szCs w:val="28"/>
-        </w:rPr>
-        <w:t xml:space="preserve">vanjem </w:t>
-      </w:r>
-      <w:r>
-        <w:rPr>
-          <w:rFonts w:asciiTheme="majorHAnsi" w:hAnsiTheme="majorHAnsi"/>
-          <w:szCs w:val="28"/>
-        </w:rPr>
-        <w:t>u 'virtuelnu korpu'.</w:t>
-      </w:r>
-      <w:r>
-        <w:rPr>
-          <w:rFonts w:asciiTheme="majorHAnsi" w:hAnsiTheme="majorHAnsi"/>
-          <w:szCs w:val="28"/>
-        </w:rPr>
-        <w:t xml:space="preserve"> Neophodno je da ostavi odre</w:t>
-      </w:r>
-      <w:r>
-        <w:rPr>
-          <w:rFonts w:asciiTheme="majorHAnsi" w:hAnsiTheme="majorHAnsi"/>
-          <w:szCs w:val="28"/>
-        </w:rPr>
-        <w:t>đ</w:t>
-      </w:r>
-      <w:r>
-        <w:rPr>
-          <w:rFonts w:asciiTheme="majorHAnsi" w:hAnsiTheme="majorHAnsi"/>
-          <w:szCs w:val="28"/>
-        </w:rPr>
-        <w:t xml:space="preserve">ene podatke nakon čega može da pošalje svoju porudžbinu. </w:t>
-      </w:r>
-      <w:r>
-        <w:rPr>
-          <w:rFonts w:asciiTheme="majorHAnsi" w:hAnsiTheme="majorHAnsi"/>
-          <w:szCs w:val="28"/>
-        </w:rPr>
-        <w:t>Može da prati stanje svoje porudžbine u sekciji „Porudžbine“ gde takođe ima uvid u sve svoje prethodne porudžbine.</w:t>
-      </w:r>
-    </w:p>
-    <w:p>
-      <w:pPr>
-        <w:pStyle w:val="Heading2"/>
-      </w:pPr>
-      <w:bookmarkStart w:id="8" w:name="_Toc35177292"/>
-      <w:r>
-        <w:t>Kuvar</w:t>
-      </w:r>
-      <w:r>
-        <w:t xml:space="preserve"> </w:t>
-      </w:r>
-      <w:r>
-        <w:t>(</w:t>
-      </w:r>
-      <w:r>
-        <w:rPr>
-          <w:rStyle w:val="Special"/>
-        </w:rPr>
-        <w:t>V</w:t>
-      </w:r>
-      <w:r>
-        <w:t>)</w:t>
-      </w:r>
-      <w:bookmarkEnd w:id="8"/>
-    </w:p>
-    <w:p>
-      <w:pPr>
-        <w:rPr>
-          <w:rFonts w:asciiTheme="majorHAnsi" w:hAnsiTheme="majorHAnsi"/>
-          <w:szCs w:val="28"/>
-        </w:rPr>
-      </w:pPr>
-      <w:r>
-        <w:rPr>
-          <w:rFonts w:asciiTheme="majorHAnsi" w:hAnsiTheme="majorHAnsi"/>
-          <w:szCs w:val="28"/>
-        </w:rPr>
-        <w:t xml:space="preserve">Kuvar, kao zaposleni, pristupa </w:t>
-      </w:r>
-      <w:r>
-        <w:rPr>
-          <w:rFonts w:asciiTheme="majorHAnsi" w:hAnsiTheme="majorHAnsi"/>
-          <w:szCs w:val="28"/>
-        </w:rPr>
-        <w:t>drugačijoj</w:t>
-      </w:r>
-      <w:r>
-        <w:rPr>
-          <w:rFonts w:asciiTheme="majorHAnsi" w:hAnsiTheme="majorHAnsi"/>
-          <w:szCs w:val="28"/>
-        </w:rPr>
-        <w:t xml:space="preserve"> varijanti sajta. On ima privilegiju da </w:t>
-      </w:r>
-      <w:r>
-        <w:rPr>
-          <w:rFonts w:asciiTheme="majorHAnsi" w:hAnsiTheme="majorHAnsi"/>
-          <w:szCs w:val="28"/>
-        </w:rPr>
-        <w:t>pregleda</w:t>
-      </w:r>
-      <w:r>
-        <w:rPr>
-          <w:rFonts w:asciiTheme="majorHAnsi" w:hAnsiTheme="majorHAnsi"/>
-          <w:szCs w:val="28"/>
-        </w:rPr>
-        <w:t xml:space="preserve"> sve prihvaćene porudžbine i da menja njihovo stanje. Svako jelo unutar porudžbine može da </w:t>
-      </w:r>
-      <w:r>
-        <w:rPr>
-          <w:rFonts w:asciiTheme="majorHAnsi" w:hAnsiTheme="majorHAnsi"/>
-          <w:szCs w:val="28"/>
-        </w:rPr>
-        <w:t xml:space="preserve"> </w:t>
-      </w:r>
-      <w:r>
-        <w:rPr>
-          <w:rFonts w:asciiTheme="majorHAnsi" w:hAnsiTheme="majorHAnsi"/>
-          <w:szCs w:val="28"/>
-        </w:rPr>
-        <w:t>označi kao napravljeno i kada su sva jela te porudžbine napravljena može i nju da označi kao napravljenu.</w:t>
-      </w:r>
-    </w:p>
-    <w:p>
-      <w:pPr>
-        <w:pStyle w:val="Heading2"/>
-      </w:pPr>
-      <w:bookmarkStart w:id="9" w:name="_Toc35177293"/>
-      <w:r>
-        <w:t>Menadžer</w:t>
-      </w:r>
-      <w:r>
-        <w:t xml:space="preserve"> </w:t>
-      </w:r>
-      <w:r>
-        <w:t>(</w:t>
-      </w:r>
-      <w:r>
-        <w:rPr>
-          <w:rStyle w:val="Special"/>
-        </w:rPr>
-        <w:t>M</w:t>
-      </w:r>
-      <w:r>
-        <w:t>)</w:t>
-      </w:r>
       <w:bookmarkEnd w:id="9"/>
-    </w:p>
-    <w:p>
-      <w:pPr>
-        <w:rPr>
-          <w:rFonts w:asciiTheme="majorHAnsi" w:hAnsiTheme="majorHAnsi"/>
-          <w:szCs w:val="28"/>
-        </w:rPr>
-      </w:pPr>
-      <w:r>
-        <w:rPr>
-          <w:rFonts w:asciiTheme="majorHAnsi" w:hAnsiTheme="majorHAnsi"/>
-          <w:szCs w:val="28"/>
-        </w:rPr>
-        <w:t>Mena</w:t>
-      </w:r>
-      <w:r>
-        <w:rPr>
-          <w:rFonts w:asciiTheme="majorHAnsi" w:hAnsiTheme="majorHAnsi"/>
-          <w:szCs w:val="28"/>
-        </w:rPr>
-        <w:t>džer</w:t>
-      </w:r>
-      <w:r>
-        <w:rPr>
-          <w:rFonts w:asciiTheme="majorHAnsi" w:hAnsiTheme="majorHAnsi"/>
-          <w:szCs w:val="28"/>
-        </w:rPr>
-        <w:t xml:space="preserve"> je korisnik sistema koji</w:t>
-      </w:r>
-      <w:r>
-        <w:rPr>
-          <w:rFonts w:asciiTheme="majorHAnsi" w:hAnsiTheme="majorHAnsi"/>
-          <w:szCs w:val="28"/>
-        </w:rPr>
-        <w:t xml:space="preserve"> </w:t>
-      </w:r>
-      <w:r>
-        <w:rPr>
-          <w:rFonts w:asciiTheme="majorHAnsi" w:hAnsiTheme="majorHAnsi"/>
-          <w:szCs w:val="28"/>
-        </w:rPr>
-        <w:t xml:space="preserve">ima </w:t>
-      </w:r>
-      <w:r>
-        <w:rPr>
-          <w:rFonts w:asciiTheme="majorHAnsi" w:hAnsiTheme="majorHAnsi"/>
-          <w:szCs w:val="28"/>
-        </w:rPr>
-        <w:t>mogućnost</w:t>
-      </w:r>
-      <w:r>
-        <w:rPr>
-          <w:rFonts w:asciiTheme="majorHAnsi" w:hAnsiTheme="majorHAnsi"/>
-          <w:szCs w:val="28"/>
-        </w:rPr>
-        <w:t xml:space="preserve"> da na sajt dodaje nova jela i uklanja </w:t>
-      </w:r>
-      <w:r>
-        <w:rPr>
-          <w:rFonts w:asciiTheme="majorHAnsi" w:hAnsiTheme="majorHAnsi"/>
-          <w:szCs w:val="28"/>
-        </w:rPr>
-        <w:t xml:space="preserve">jela koja se nisu pokazala kao </w:t>
-      </w:r>
-      <w:r>
-        <w:rPr>
-          <w:rFonts w:asciiTheme="majorHAnsi" w:hAnsiTheme="majorHAnsi"/>
-          <w:szCs w:val="28"/>
-        </w:rPr>
-        <w:t>dobra</w:t>
-      </w:r>
-      <w:r>
-        <w:rPr>
-          <w:rFonts w:asciiTheme="majorHAnsi" w:hAnsiTheme="majorHAnsi"/>
-          <w:szCs w:val="28"/>
-        </w:rPr>
-        <w:t xml:space="preserve">. </w:t>
-      </w:r>
-      <w:r>
-        <w:rPr>
-          <w:rFonts w:asciiTheme="majorHAnsi" w:hAnsiTheme="majorHAnsi"/>
-          <w:szCs w:val="28"/>
-        </w:rPr>
-        <w:t xml:space="preserve">Ima pregled svih primljenih porudžbina i nakon </w:t>
-      </w:r>
-      <w:r>
-        <w:rPr>
-          <w:rFonts w:asciiTheme="majorHAnsi" w:hAnsiTheme="majorHAnsi"/>
-          <w:szCs w:val="28"/>
-        </w:rPr>
-        <w:t>kontaktiranja</w:t>
-      </w:r>
-      <w:r>
-        <w:rPr>
-          <w:rFonts w:asciiTheme="majorHAnsi" w:hAnsiTheme="majorHAnsi"/>
-          <w:szCs w:val="28"/>
-        </w:rPr>
-        <w:t xml:space="preserve"> mušterije m</w:t>
-      </w:r>
-      <w:r>
-        <w:rPr>
-          <w:rFonts w:asciiTheme="majorHAnsi" w:hAnsiTheme="majorHAnsi"/>
-          <w:szCs w:val="28"/>
-        </w:rPr>
-        <w:t>ože da prihvati porudžbinu (tj. da je prebaci u red za pripremu)</w:t>
-      </w:r>
-      <w:r>
-        <w:rPr>
-          <w:rFonts w:asciiTheme="majorHAnsi" w:hAnsiTheme="majorHAnsi"/>
-          <w:szCs w:val="28"/>
-        </w:rPr>
-        <w:t xml:space="preserve"> ili da je odbije</w:t>
-      </w:r>
-      <w:r>
-        <w:rPr>
-          <w:rFonts w:asciiTheme="majorHAnsi" w:hAnsiTheme="majorHAnsi"/>
-          <w:szCs w:val="28"/>
-        </w:rPr>
-        <w:t>.</w:t>
-      </w:r>
-      <w:r>
-        <w:rPr>
-          <w:rFonts w:asciiTheme="majorHAnsi" w:hAnsiTheme="majorHAnsi"/>
-          <w:szCs w:val="28"/>
-        </w:rPr>
-        <w:t xml:space="preserve"> Nakon što klijent preuzme porudžbinu označi je kao preuzetu i time je arhivira.</w:t>
-      </w:r>
-      <w:r>
-        <w:rPr>
-          <w:rFonts w:asciiTheme="majorHAnsi" w:hAnsiTheme="majorHAnsi"/>
-          <w:szCs w:val="28"/>
-        </w:rPr>
-        <w:t xml:space="preserve"> </w:t>
-      </w:r>
-    </w:p>
-    <w:p>
-      <w:pPr>
-        <w:pStyle w:val="Heading2"/>
-      </w:pPr>
-      <w:bookmarkStart w:id="10" w:name="_Toc35177294"/>
-      <w:r>
-        <w:t>Administrator</w:t>
-      </w:r>
-      <w:r>
-        <w:t xml:space="preserve"> </w:t>
-      </w:r>
-      <w:r>
-        <w:t>(</w:t>
-      </w:r>
-      <w:r>
-        <w:rPr>
-          <w:rStyle w:val="Special"/>
-        </w:rPr>
-        <w:t>A</w:t>
-      </w:r>
-      <w:r>
-        <w:t>)</w:t>
-      </w:r>
-      <w:bookmarkEnd w:id="10"/>
     </w:p>
     <w:p>
       <w:r>
@@ -3620,7 +3595,7 @@
       <w:pPr>
         <w:pStyle w:val="Heading1"/>
       </w:pPr>
-      <w:bookmarkStart w:id="11" w:name="_Toc35177295"/>
+      <w:bookmarkStart w:id="10" w:name="_Toc35177295"/>
       <w:r>
         <w:lastRenderedPageBreak/>
         <w:t>Funkcionalnosti</w:t>
@@ -3628,6 +3603,101 @@
       <w:r>
         <w:t xml:space="preserve"> sistema</w:t>
       </w:r>
+      <w:bookmarkEnd w:id="10"/>
+    </w:p>
+    <w:p>
+      <w:pPr>
+        <w:rPr>
+          <w:rFonts w:asciiTheme="majorHAnsi" w:hAnsiTheme="majorHAnsi"/>
+          <w:szCs w:val="28"/>
+        </w:rPr>
+      </w:pPr>
+      <w:r>
+        <w:rPr>
+          <w:rFonts w:asciiTheme="majorHAnsi" w:hAnsiTheme="majorHAnsi"/>
+          <w:szCs w:val="28"/>
+        </w:rPr>
+        <w:t xml:space="preserve">U nastavku dokumenta </w:t>
+      </w:r>
+      <w:r>
+        <w:rPr>
+          <w:rFonts w:asciiTheme="majorHAnsi" w:hAnsiTheme="majorHAnsi"/>
+          <w:szCs w:val="28"/>
+        </w:rPr>
+        <w:t xml:space="preserve">se </w:t>
+      </w:r>
+      <w:r>
+        <w:rPr>
+          <w:rFonts w:asciiTheme="majorHAnsi" w:hAnsiTheme="majorHAnsi"/>
+          <w:szCs w:val="28"/>
+        </w:rPr>
+        <w:t>nalaz</w:t>
+      </w:r>
+      <w:r>
+        <w:rPr>
+          <w:rFonts w:asciiTheme="majorHAnsi" w:hAnsiTheme="majorHAnsi"/>
+          <w:szCs w:val="28"/>
+        </w:rPr>
+        <w:t xml:space="preserve">i opis funkcionalnosti sistema </w:t>
+      </w:r>
+      <w:r>
+        <w:rPr>
+          <w:rFonts w:asciiTheme="majorHAnsi" w:hAnsiTheme="majorHAnsi"/>
+          <w:szCs w:val="28"/>
+        </w:rPr>
+        <w:t xml:space="preserve">za </w:t>
+      </w:r>
+      <w:r>
+        <w:rPr>
+          <w:rFonts w:asciiTheme="majorHAnsi" w:hAnsiTheme="majorHAnsi"/>
+          <w:szCs w:val="28"/>
+        </w:rPr>
+        <w:t>različite</w:t>
+      </w:r>
+      <w:r>
+        <w:rPr>
+          <w:rFonts w:asciiTheme="majorHAnsi" w:hAnsiTheme="majorHAnsi"/>
+          <w:szCs w:val="28"/>
+        </w:rPr>
+        <w:t xml:space="preserve"> korisnike</w:t>
+      </w:r>
+      <w:r>
+        <w:rPr>
+          <w:rFonts w:asciiTheme="majorHAnsi" w:hAnsiTheme="majorHAnsi"/>
+          <w:szCs w:val="28"/>
+        </w:rPr>
+        <w:t>.</w:t>
+      </w:r>
+    </w:p>
+    <w:p>
+      <w:pPr>
+        <w:pStyle w:val="Heading2"/>
+      </w:pPr>
+      <w:bookmarkStart w:id="11" w:name="_Toc35177296"/>
+      <w:r>
+        <w:t>Login</w:t>
+      </w:r>
+      <w:r>
+        <w:t>/logout</w:t>
+      </w:r>
+      <w:r>
+        <w:t xml:space="preserve"> (</w:t>
+      </w:r>
+      <w:r>
+        <w:rPr>
+          <w:rStyle w:val="Special"/>
+        </w:rPr>
+        <w:t>K</w:t>
+      </w:r>
+      <w:r>
+        <w:rPr>
+          <w:rStyle w:val="Special"/>
+        </w:rPr>
+        <w:t>, V, M, A</w:t>
+      </w:r>
+      <w:r>
+        <w:t>)</w:t>
+      </w:r>
       <w:bookmarkEnd w:id="11"/>
     </w:p>
     <w:p>
@@ -3642,49 +3712,77 @@
           <w:rFonts w:asciiTheme="majorHAnsi" w:hAnsiTheme="majorHAnsi"/>
           <w:szCs w:val="28"/>
         </w:rPr>
-        <w:t xml:space="preserve">U nastavku dokumenta </w:t>
-      </w:r>
-      <w:r>
-        <w:rPr>
-          <w:rFonts w:asciiTheme="majorHAnsi" w:hAnsiTheme="majorHAnsi"/>
-          <w:szCs w:val="28"/>
-        </w:rPr>
-        <w:t xml:space="preserve">se </w:t>
-      </w:r>
-      <w:r>
-        <w:rPr>
-          <w:rFonts w:asciiTheme="majorHAnsi" w:hAnsiTheme="majorHAnsi"/>
-          <w:szCs w:val="28"/>
-        </w:rPr>
-        <w:t>nalaz</w:t>
-      </w:r>
-      <w:r>
-        <w:rPr>
-          <w:rFonts w:asciiTheme="majorHAnsi" w:hAnsiTheme="majorHAnsi"/>
-          <w:szCs w:val="28"/>
-        </w:rPr>
-        <w:t xml:space="preserve">i opis funkcionalnosti sistema </w:t>
-      </w:r>
-      <w:r>
-        <w:rPr>
-          <w:rFonts w:asciiTheme="majorHAnsi" w:hAnsiTheme="majorHAnsi"/>
-          <w:szCs w:val="28"/>
-        </w:rPr>
-        <w:t xml:space="preserve">za </w:t>
-      </w:r>
-      <w:r>
-        <w:rPr>
-          <w:rFonts w:asciiTheme="majorHAnsi" w:hAnsiTheme="majorHAnsi"/>
-          <w:szCs w:val="28"/>
-        </w:rPr>
-        <w:t>različite</w:t>
-      </w:r>
-      <w:r>
-        <w:rPr>
-          <w:rFonts w:asciiTheme="majorHAnsi" w:hAnsiTheme="majorHAnsi"/>
-          <w:szCs w:val="28"/>
-        </w:rPr>
-        <w:t xml:space="preserve"> korisnike</w:t>
+        <w:t xml:space="preserve">Funkcionalnost </w:t>
+      </w:r>
+      <w:r>
+        <w:rPr>
+          <w:rFonts w:asciiTheme="majorHAnsi" w:hAnsiTheme="majorHAnsi"/>
+          <w:szCs w:val="28"/>
+        </w:rPr>
+        <w:t>omogućava</w:t>
+      </w:r>
+      <w:r>
+        <w:rPr>
+          <w:rFonts w:asciiTheme="majorHAnsi" w:hAnsiTheme="majorHAnsi"/>
+          <w:szCs w:val="28"/>
+        </w:rPr>
+        <w:t xml:space="preserve"> </w:t>
+      </w:r>
+      <w:r>
+        <w:rPr>
+          <w:rFonts w:asciiTheme="majorHAnsi" w:hAnsiTheme="majorHAnsi"/>
+          <w:szCs w:val="28"/>
+        </w:rPr>
+        <w:t>korisnicima</w:t>
+      </w:r>
+      <w:r>
+        <w:rPr>
+          <w:rFonts w:asciiTheme="majorHAnsi" w:hAnsiTheme="majorHAnsi"/>
+          <w:szCs w:val="28"/>
+        </w:rPr>
+        <w:t xml:space="preserve"> sistema</w:t>
+      </w:r>
+      <w:r>
+        <w:rPr>
+          <w:rFonts w:asciiTheme="majorHAnsi" w:hAnsiTheme="majorHAnsi"/>
+          <w:szCs w:val="28"/>
+        </w:rPr>
+        <w:t xml:space="preserve"> </w:t>
+      </w:r>
+      <w:r>
+        <w:rPr>
+          <w:rFonts w:asciiTheme="majorHAnsi" w:hAnsiTheme="majorHAnsi"/>
+          <w:szCs w:val="28"/>
+        </w:rPr>
+        <w:t xml:space="preserve">da se </w:t>
+      </w:r>
+      <w:r>
+        <w:rPr>
+          <w:rFonts w:asciiTheme="majorHAnsi" w:hAnsiTheme="majorHAnsi"/>
+          <w:szCs w:val="28"/>
+        </w:rPr>
+        <w:t>autorizuju</w:t>
+      </w:r>
+      <w:r>
+        <w:rPr>
+          <w:rFonts w:asciiTheme="majorHAnsi" w:hAnsiTheme="majorHAnsi"/>
+          <w:szCs w:val="28"/>
+        </w:rPr>
+        <w:t xml:space="preserve"> kako bi mogli da koriste svoje pune privilegije</w:t>
+      </w:r>
+      <w:r>
+        <w:rPr>
+          <w:rFonts w:asciiTheme="majorHAnsi" w:hAnsiTheme="majorHAnsi"/>
+          <w:szCs w:val="28"/>
+        </w:rPr>
+        <w:t>, kao i da se izloguju iz sistema</w:t>
+      </w:r>
+      <w:r>
+        <w:rPr>
+          <w:rFonts w:asciiTheme="majorHAnsi" w:hAnsiTheme="majorHAnsi"/>
+          <w:szCs w:val="28"/>
+        </w:rPr>
+        <w:t xml:space="preserve"> kada završe sa radom</w:t>
       </w:r>
       <w:r>
         <w:rPr>
@@ -3698,18 +3796,10 @@
       <w:pPr>
         <w:pStyle w:val="Heading2"/>
       </w:pPr>
-      <w:bookmarkStart w:id="12" w:name="_Toc35177296"/>
-      <w:r>
-        <w:t>Login</w:t>
-      </w:r>
-      <w:r>
-        <w:t>/</w:t>
-      </w:r>
-      <w:proofErr w:type="spellStart"/>
-      <w:r>
-        <w:t>logout</w:t>
-      </w:r>
-      <w:proofErr w:type="spellEnd"/>
+      <w:bookmarkStart w:id="12" w:name="_Toc35177297"/>
+      <w:r>
+        <w:t>Registracija</w:t>
+      </w:r>
       <w:r>
         <w:t xml:space="preserve"> (</w:t>
       </w:r>
@@ -3720,15 +3810,172 @@
         <w:t>K</w:t>
       </w:r>
       <w:r>
+        <w:t>)</w:t>
+      </w:r>
+      <w:bookmarkEnd w:id="12"/>
+    </w:p>
+    <w:p>
+      <w:pPr>
+        <w:rPr>
+          <w:rFonts w:asciiTheme="majorHAnsi" w:hAnsiTheme="majorHAnsi"/>
+          <w:szCs w:val="28"/>
+        </w:rPr>
+      </w:pPr>
+      <w:r>
+        <w:rPr>
+          <w:rFonts w:asciiTheme="majorHAnsi" w:hAnsiTheme="majorHAnsi"/>
+          <w:szCs w:val="28"/>
+        </w:rPr>
+        <w:t xml:space="preserve">Funkcionalnost </w:t>
+      </w:r>
+      <w:r>
+        <w:rPr>
+          <w:rFonts w:asciiTheme="majorHAnsi" w:hAnsiTheme="majorHAnsi"/>
+          <w:szCs w:val="28"/>
+        </w:rPr>
+        <w:t>omogućava</w:t>
+      </w:r>
+      <w:r>
+        <w:rPr>
+          <w:rFonts w:asciiTheme="majorHAnsi" w:hAnsiTheme="majorHAnsi"/>
+          <w:szCs w:val="28"/>
+        </w:rPr>
+        <w:t xml:space="preserve"> novim korisnicima da se prijave na sistem i na taj </w:t>
+      </w:r>
+      <w:r>
+        <w:rPr>
+          <w:rFonts w:asciiTheme="majorHAnsi" w:hAnsiTheme="majorHAnsi"/>
+          <w:szCs w:val="28"/>
+        </w:rPr>
+        <w:t>način</w:t>
+      </w:r>
+      <w:r>
+        <w:rPr>
+          <w:rFonts w:asciiTheme="majorHAnsi" w:hAnsiTheme="majorHAnsi"/>
+          <w:szCs w:val="28"/>
+        </w:rPr>
+        <w:t xml:space="preserve"> steknu pravo da koriste usluge</w:t>
+      </w:r>
+      <w:r>
+        <w:rPr>
+          <w:rFonts w:asciiTheme="majorHAnsi" w:hAnsiTheme="majorHAnsi"/>
+          <w:szCs w:val="28"/>
+        </w:rPr>
+        <w:t xml:space="preserve"> sistema</w:t>
+      </w:r>
+      <w:r>
+        <w:rPr>
+          <w:rFonts w:asciiTheme="majorHAnsi" w:hAnsiTheme="majorHAnsi"/>
+          <w:szCs w:val="28"/>
+        </w:rPr>
+        <w:t>.</w:t>
+      </w:r>
+    </w:p>
+    <w:p>
+      <w:pPr>
+        <w:pStyle w:val="Heading2"/>
+      </w:pPr>
+      <w:bookmarkStart w:id="13" w:name="_Toc35177298"/>
+      <w:r>
+        <w:t>Pregled</w:t>
+      </w:r>
+      <w:r>
+        <w:t xml:space="preserve"> jela</w:t>
+      </w:r>
+      <w:r>
+        <w:t xml:space="preserve"> (</w:t>
+      </w:r>
+      <w:r>
         <w:rPr>
           <w:rStyle w:val="Special"/>
         </w:rPr>
-        <w:t>, V, M, A</w:t>
+        <w:t>K</w:t>
       </w:r>
       <w:r>
         <w:t>)</w:t>
       </w:r>
-      <w:bookmarkEnd w:id="12"/>
+      <w:bookmarkEnd w:id="13"/>
+    </w:p>
+    <w:p>
+      <w:r>
+        <w:t>Funkcionalnost omogućava pregled jela</w:t>
+      </w:r>
+      <w:r>
+        <w:t xml:space="preserve"> </w:t>
+      </w:r>
+      <w:r>
+        <w:t xml:space="preserve">u ponudi </w:t>
+      </w:r>
+      <w:r>
+        <w:t>prema navedenim kriterijumima.</w:t>
+      </w:r>
+      <w:r>
+        <w:t xml:space="preserve"> Pregled omogućava da se vidi izgled </w:t>
+      </w:r>
+      <w:r>
+        <w:t xml:space="preserve">i </w:t>
+      </w:r>
+      <w:r>
+        <w:t xml:space="preserve">kratki sastav </w:t>
+      </w:r>
+      <w:r>
+        <w:t>je</w:t>
+      </w:r>
+      <w:r>
+        <w:t>la, kao i njegova cena</w:t>
+      </w:r>
+      <w:r>
+        <w:t xml:space="preserve">. Moguće je </w:t>
+      </w:r>
+      <w:r>
+        <w:t>i dodati određeno jelo u favorite, kao i filtrirati prikazana jela po određenim kriterijumima.</w:t>
+      </w:r>
+      <w:r>
+        <w:t xml:space="preserve"> </w:t>
+      </w:r>
+    </w:p>
+    <w:p>
+      <w:pPr>
+        <w:pStyle w:val="Heading2"/>
+      </w:pPr>
+      <w:bookmarkStart w:id="14" w:name="_Toc35177299"/>
+      <w:r>
+        <w:t>Dodavanje</w:t>
+      </w:r>
+      <w:r>
+        <w:t>/uklanjanje</w:t>
+      </w:r>
+      <w:r>
+        <w:t xml:space="preserve"> </w:t>
+      </w:r>
+      <w:r>
+        <w:t xml:space="preserve">jela </w:t>
+      </w:r>
+      <w:r>
+        <w:t>iz</w:t>
+      </w:r>
+      <w:r>
+        <w:t xml:space="preserve"> porudžbin</w:t>
+      </w:r>
+      <w:r>
+        <w:t>e</w:t>
+      </w:r>
+      <w:r>
+        <w:t xml:space="preserve"> </w:t>
+      </w:r>
+      <w:r>
+        <w:t>(</w:t>
+      </w:r>
+      <w:r>
+        <w:rPr>
+          <w:rStyle w:val="Special"/>
+        </w:rPr>
+        <w:t>K</w:t>
+      </w:r>
+      <w:r>
+        <w:t>)</w:t>
+      </w:r>
+      <w:bookmarkEnd w:id="14"/>
     </w:p>
     <w:p>
       <w:pPr>
@@ -3756,21 +4003,379 @@
           <w:rFonts w:asciiTheme="majorHAnsi" w:hAnsiTheme="majorHAnsi"/>
           <w:szCs w:val="28"/>
         </w:rPr>
+        <w:t xml:space="preserve"> odabir </w:t>
+      </w:r>
+      <w:r>
+        <w:rPr>
+          <w:rFonts w:asciiTheme="majorHAnsi" w:hAnsiTheme="majorHAnsi"/>
+          <w:szCs w:val="28"/>
+        </w:rPr>
+        <w:t>pojedinačne</w:t>
+      </w:r>
+      <w:r>
+        <w:rPr>
+          <w:rFonts w:asciiTheme="majorHAnsi" w:hAnsiTheme="majorHAnsi"/>
+          <w:szCs w:val="28"/>
+        </w:rPr>
+        <w:t xml:space="preserve"> stavke i njeno dodavanje u </w:t>
+      </w:r>
+      <w:r>
+        <w:rPr>
+          <w:rFonts w:asciiTheme="majorHAnsi" w:hAnsiTheme="majorHAnsi"/>
+          <w:szCs w:val="28"/>
+        </w:rPr>
+        <w:t>porudžbinu</w:t>
+      </w:r>
+      <w:r>
+        <w:rPr>
+          <w:rFonts w:asciiTheme="majorHAnsi" w:hAnsiTheme="majorHAnsi"/>
+          <w:szCs w:val="28"/>
+        </w:rPr>
+        <w:t xml:space="preserve"> u određenoj količini</w:t>
+      </w:r>
+      <w:r>
+        <w:rPr>
+          <w:rFonts w:asciiTheme="majorHAnsi" w:hAnsiTheme="majorHAnsi"/>
+          <w:szCs w:val="28"/>
+        </w:rPr>
+        <w:t xml:space="preserve">, kao i </w:t>
+      </w:r>
+      <w:r>
+        <w:rPr>
+          <w:rFonts w:asciiTheme="majorHAnsi" w:hAnsiTheme="majorHAnsi"/>
+          <w:szCs w:val="28"/>
+        </w:rPr>
+        <w:t>uklanjanje stavk</w:t>
+      </w:r>
+      <w:r>
+        <w:rPr>
+          <w:rFonts w:asciiTheme="majorHAnsi" w:hAnsiTheme="majorHAnsi"/>
+          <w:szCs w:val="28"/>
+        </w:rPr>
+        <w:t>i</w:t>
+      </w:r>
+      <w:r>
+        <w:rPr>
+          <w:rFonts w:asciiTheme="majorHAnsi" w:hAnsiTheme="majorHAnsi"/>
+          <w:szCs w:val="28"/>
+        </w:rPr>
+        <w:t xml:space="preserve"> iz porudžbine</w:t>
+      </w:r>
+      <w:r>
+        <w:rPr>
+          <w:rFonts w:asciiTheme="majorHAnsi" w:hAnsiTheme="majorHAnsi"/>
+          <w:szCs w:val="28"/>
+        </w:rPr>
+        <w:t>.</w:t>
+      </w:r>
+    </w:p>
+    <w:p>
+      <w:pPr>
+        <w:pStyle w:val="Heading2"/>
+      </w:pPr>
+      <w:bookmarkStart w:id="15" w:name="_Toc35177300"/>
+      <w:r>
+        <w:t xml:space="preserve">Izračunavanje </w:t>
+      </w:r>
+      <w:r>
+        <w:t>cene</w:t>
+      </w:r>
+      <w:r>
+        <w:t xml:space="preserve"> porudžbine</w:t>
+      </w:r>
+      <w:r>
+        <w:t xml:space="preserve"> (</w:t>
+      </w:r>
+      <w:r>
+        <w:rPr>
+          <w:rStyle w:val="Special"/>
+        </w:rPr>
+        <w:t>K</w:t>
+      </w:r>
+      <w:r>
+        <w:t>)</w:t>
+      </w:r>
+      <w:bookmarkEnd w:id="15"/>
+    </w:p>
+    <w:p>
+      <w:bookmarkStart w:id="16" w:name="_Toc35177301"/>
+      <w:r>
+        <w:t>Mušterija ima uvid u trenutnu cenu porudžbine koja može imati uračunat popust. Popust se ostvaruje na svaku treću porudžbinu i iznosi 10% od ukupne cene trenutne porudžbine. Informacija o popustu je vidljiva samo ako je mušterija ostvarla popust i ako korpa nije prazna. Ukoliko je mušterija prijavljena popust se ažurira svakom promenom sadržaja korpe, a ako nije prijavljena popust će se obračunati nakon što se prijavi. Stavka „Popust“ se nalazi ispod ukupne cene korpe“ i njegova vrednost je negativna i iznosi vrednost_korpe*0,1. Stavka „Popust“ sama nestaje kada se sve ostale stavke uklone.</w:t>
+      </w:r>
+    </w:p>
+    <w:p>
+      <w:pPr>
+        <w:pStyle w:val="Heading2"/>
+      </w:pPr>
+      <w:r>
+        <w:t xml:space="preserve">Potvrda </w:t>
+      </w:r>
+      <w:r>
+        <w:t>porudžbine</w:t>
+      </w:r>
+      <w:r>
+        <w:t xml:space="preserve"> (</w:t>
+      </w:r>
+      <w:r>
+        <w:rPr>
+          <w:rStyle w:val="Special"/>
+        </w:rPr>
+        <w:t>K</w:t>
+      </w:r>
+      <w:r>
+        <w:rPr>
+          <w:rStyle w:val="Special"/>
+        </w:rPr>
+        <w:t>, M</w:t>
+      </w:r>
+      <w:r>
+        <w:t>)</w:t>
+      </w:r>
+      <w:bookmarkEnd w:id="16"/>
+    </w:p>
+    <w:p>
+      <w:pPr>
+        <w:rPr>
+          <w:rFonts w:asciiTheme="majorHAnsi" w:hAnsiTheme="majorHAnsi"/>
+          <w:szCs w:val="28"/>
+        </w:rPr>
+      </w:pPr>
+      <w:r>
+        <w:rPr>
+          <w:rFonts w:asciiTheme="majorHAnsi" w:hAnsiTheme="majorHAnsi"/>
+          <w:szCs w:val="28"/>
+        </w:rPr>
+        <w:t xml:space="preserve">Ovu funkcionalnost imaju dva tipa korisnika, mušterija i menadžer. U zavisnosti od tipa korisnika koji je koristi </w:t>
+      </w:r>
+      <w:r>
+        <w:rPr>
+          <w:rFonts w:asciiTheme="majorHAnsi" w:hAnsiTheme="majorHAnsi"/>
+          <w:szCs w:val="28"/>
+        </w:rPr>
+        <w:t>p</w:t>
+      </w:r>
+      <w:r>
+        <w:rPr>
+          <w:rFonts w:asciiTheme="majorHAnsi" w:hAnsiTheme="majorHAnsi"/>
+          <w:szCs w:val="28"/>
+        </w:rPr>
+        <w:t>ostoje dva različita izgleda i funkcije.</w:t>
+      </w:r>
+    </w:p>
+    <w:p>
+      <w:r>
+        <w:t>Mušterija nakon što izabere sve što želi da poruči može da potvrdi svoju porudžbinu tako što će popuniti obavezn</w:t>
+      </w:r>
+      <w:r>
+        <w:t>o</w:t>
+      </w:r>
+      <w:r>
+        <w:t xml:space="preserve"> polj</w:t>
+      </w:r>
+      <w:r>
+        <w:t>e</w:t>
+      </w:r>
+      <w:r>
+        <w:t xml:space="preserve"> ’broj osoba’ i izabrati ’tip proslave’ i datum i vreme </w:t>
+      </w:r>
+      <w:r>
+        <w:t>proslave</w:t>
+      </w:r>
+      <w:r>
+        <w:t xml:space="preserve">. Može popuniti i opciono polje ’naziv proslave’ koje samo mušterija može da vidi u opisu porudžbine, u spisku svojih porudžbina. Nakon što pošalje svoju porudžbinu ona će se pojaviti u odeljku „Porudžbine“ gde će mušterija moći da prati njeno stanje. </w:t>
+      </w:r>
+      <w:r>
+        <w:t>Mušteriju</w:t>
+      </w:r>
+      <w:r>
+        <w:t xml:space="preserve"> će kontaktirati menadžer u roku jednog radnog dana radi potvrde porudžbine. </w:t>
+      </w:r>
+    </w:p>
+    <w:p>
+      <w:r>
+        <w:lastRenderedPageBreak/>
+        <w:t>Ukoliko mušterija nije popunila sva polja, a pokušala je da pošalje porudžbinu</w:t>
+      </w:r>
+      <w:r>
+        <w:t>, polja će se</w:t>
+      </w:r>
+      <w:r>
+        <w:t xml:space="preserve"> označi</w:t>
+      </w:r>
+      <w:r>
+        <w:t>ti</w:t>
+      </w:r>
+      <w:r>
+        <w:t xml:space="preserve"> crvenom bojom. Ukoliko klijent nije prijavljen, otvoriće mu deo za prijavu. Mušterija može odustati od svoje porudžbine u bilo kom trenutku pritiskom na dugme „Odustani“ i tada će svi podaci biti obrisani i korpa će se isprazniti.</w:t>
+      </w:r>
+    </w:p>
+    <w:p>
+      <w:bookmarkStart w:id="17" w:name="_Toc35177302"/>
+      <w:bookmarkStart w:id="18" w:name="_Hlk34508386"/>
+      <w:r>
+        <w:t>Menadžer vidi koja porudžbina nije potvrđena ili odbijena (ima status ’čeka na potvrdu’) i kontaktira mušteriju radi potvrde detalja porudžbine i prihvatanja ili odbijanja iste. Nakon kontaktiranja mušterije menadžer može da promeni status porudžbine na ’prihvaćena’ ili ’odbijena’. Nakon što mušterija pokupi gotovu poruudžbinu menadžer menja njen status na ’preuzeto’.</w:t>
+      </w:r>
+    </w:p>
+    <w:p>
+      <w:r>
+        <w:t>Ukoliko je porudžbina prihvaćena ona se pojavljuje u sekciji „Porudžbine“ kuvara koji dalje može da upravlja njima. Promena statusa porudžbine je vidljiva u sekciji „Porudžbine“ mušterije koja ju je poručila.</w:t>
+      </w:r>
+      <w:bookmarkEnd w:id="18"/>
+    </w:p>
+    <w:p>
+      <w:pPr>
+        <w:pStyle w:val="Heading2"/>
+      </w:pPr>
+      <w:r>
+        <w:t xml:space="preserve">Pregled </w:t>
+      </w:r>
+      <w:r>
+        <w:t>porudžbina</w:t>
+      </w:r>
+      <w:r>
+        <w:t xml:space="preserve"> (</w:t>
+      </w:r>
+      <w:r>
+        <w:rPr>
+          <w:rStyle w:val="Special"/>
+        </w:rPr>
+        <w:t>K, V</w:t>
+      </w:r>
+      <w:r>
+        <w:rPr>
+          <w:rStyle w:val="Special"/>
+        </w:rPr>
+        <w:t>, M</w:t>
+      </w:r>
+      <w:r>
+        <w:t>)</w:t>
+      </w:r>
+      <w:bookmarkEnd w:id="17"/>
+    </w:p>
+    <w:p>
+      <w:pPr>
+        <w:rPr>
+          <w:rFonts w:asciiTheme="majorHAnsi" w:hAnsiTheme="majorHAnsi"/>
+          <w:szCs w:val="28"/>
+        </w:rPr>
+      </w:pPr>
+      <w:r>
+        <w:rPr>
+          <w:rFonts w:asciiTheme="majorHAnsi" w:hAnsiTheme="majorHAnsi"/>
+          <w:szCs w:val="28"/>
+        </w:rPr>
+        <w:t>Funkcionalnost omogućava kuvaru/menadžeru pregled svih porudžbina prema nekom kriterijumu, kao i pregled pojedinačnih stavki porudžbine.</w:t>
+      </w:r>
+    </w:p>
+    <w:p>
+      <w:r>
+        <w:t xml:space="preserve">Kuvar u sekciji „Porudžbina“ vidi sve prihvaćene porudžbine koje još nisu napravljene. Može da ih sortira po datumu i po količini. Takođe za svaku porudžbinu može da vidi status svakog naručenog jela. </w:t>
+      </w:r>
+    </w:p>
+    <w:p>
+      <w:r>
+        <w:t>Menadžer u sekciji „Porudžbine“ vidi sve porudžbine koje je kompanija dobila. Može da sortira porudžbine po statusu, po datumu i po ceni. Takođe može i da ih filtrira po statusu.  Tipovi statusa su ’neodređeno’ (ako još nije ni prihvaćena ni odbijena), ’prihvaćena’, ’odbijena’, ’napravljena’ i ’pokupljena’. Kada mušterija pokupi svoju porudžbinu menadžer tu porudžbinu može označiti sa ’pokupljena’.</w:t>
+      </w:r>
+    </w:p>
+    <w:p>
+      <w:pPr>
+        <w:pStyle w:val="Heading2"/>
+      </w:pPr>
+      <w:bookmarkStart w:id="19" w:name="_Toc35177303"/>
+      <w:r>
+        <w:t>Po</w:t>
+      </w:r>
+      <w:r>
+        <w:t>stavljanje stanja proizvodnje porudžbine</w:t>
+      </w:r>
+      <w:r>
+        <w:t xml:space="preserve"> (</w:t>
+      </w:r>
+      <w:r>
+        <w:rPr>
+          <w:rStyle w:val="Special"/>
+        </w:rPr>
+        <w:t>V</w:t>
+      </w:r>
+      <w:r>
+        <w:t>)</w:t>
+      </w:r>
+      <w:bookmarkEnd w:id="19"/>
+    </w:p>
+    <w:p>
+      <w:bookmarkStart w:id="20" w:name="_Toc35177304"/>
+      <w:bookmarkStart w:id="21" w:name="_Hlk34509969"/>
+      <w:r>
+        <w:t>Kuvar može da označi kada je neko jelo napravljeno unutar porudžbine pritiskom na checkbox pored naziva tog jela. Kada su sva jela označena kao napravljena kuvar može celu porudžbinu označiti kao spremnu za isporuku.</w:t>
+      </w:r>
+    </w:p>
+    <w:p>
+      <w:r>
+        <w:t>Kada se porudžbina označi kao gotova menja se i njen status kod mušterije koja ju je poručila i kod menadžera, i ona se uklanja iz spiska porudžbina kuvara.</w:t>
+      </w:r>
+      <w:bookmarkEnd w:id="21"/>
+    </w:p>
+    <w:p>
+      <w:pPr>
+        <w:pStyle w:val="Heading2"/>
+      </w:pPr>
+      <w:r>
+        <w:t>Dodavanje</w:t>
+      </w:r>
+      <w:r>
+        <w:t xml:space="preserve">/uklanjanje </w:t>
+      </w:r>
+      <w:r>
+        <w:t xml:space="preserve">jela </w:t>
+      </w:r>
+      <w:r>
+        <w:t>sa</w:t>
+      </w:r>
+      <w:bookmarkStart w:id="22" w:name="_GoBack"/>
+      <w:bookmarkEnd w:id="22"/>
+      <w:r>
         <w:t xml:space="preserve"> </w:t>
       </w:r>
       <w:r>
-        <w:rPr>
-          <w:rFonts w:asciiTheme="majorHAnsi" w:hAnsiTheme="majorHAnsi"/>
-          <w:szCs w:val="28"/>
-        </w:rPr>
-        <w:t>korisnicima</w:t>
-      </w:r>
-      <w:r>
-        <w:rPr>
-          <w:rFonts w:asciiTheme="majorHAnsi" w:hAnsiTheme="majorHAnsi"/>
-          <w:szCs w:val="28"/>
-        </w:rPr>
-        <w:t xml:space="preserve"> sistema</w:t>
+        <w:t>meni</w:t>
+      </w:r>
+      <w:r>
+        <w:t>ja</w:t>
+      </w:r>
+      <w:r>
+        <w:t xml:space="preserve"> (</w:t>
+      </w:r>
+      <w:r>
+        <w:rPr>
+          <w:rStyle w:val="Special"/>
+        </w:rPr>
+        <w:t>M</w:t>
+      </w:r>
+      <w:r>
+        <w:t>)</w:t>
+      </w:r>
+      <w:bookmarkEnd w:id="20"/>
+    </w:p>
+    <w:p>
+      <w:pPr>
+        <w:rPr>
+          <w:rFonts w:asciiTheme="majorHAnsi" w:hAnsiTheme="majorHAnsi"/>
+          <w:szCs w:val="28"/>
+        </w:rPr>
+      </w:pPr>
+      <w:r>
+        <w:rPr>
+          <w:rFonts w:asciiTheme="majorHAnsi" w:hAnsiTheme="majorHAnsi"/>
+          <w:szCs w:val="28"/>
+        </w:rPr>
+        <w:t xml:space="preserve">Funkcionalnost </w:t>
+      </w:r>
+      <w:r>
+        <w:rPr>
+          <w:rFonts w:asciiTheme="majorHAnsi" w:hAnsiTheme="majorHAnsi"/>
+          <w:szCs w:val="28"/>
+        </w:rPr>
+        <w:t>omogućava</w:t>
       </w:r>
       <w:r>
         <w:rPr>
@@ -3784,51 +4389,21 @@
           <w:rFonts w:asciiTheme="majorHAnsi" w:hAnsiTheme="majorHAnsi"/>
           <w:szCs w:val="28"/>
         </w:rPr>
-        <w:t xml:space="preserve">da se </w:t>
-      </w:r>
-      <w:r>
-        <w:rPr>
-          <w:rFonts w:asciiTheme="majorHAnsi" w:hAnsiTheme="majorHAnsi"/>
-          <w:szCs w:val="28"/>
-        </w:rPr>
-        <w:t>autorizuju</w:t>
-      </w:r>
-      <w:r>
-        <w:rPr>
-          <w:rFonts w:asciiTheme="majorHAnsi" w:hAnsiTheme="majorHAnsi"/>
-          <w:szCs w:val="28"/>
-        </w:rPr>
-        <w:t xml:space="preserve"> kako bi mogli da koriste svoje pune privilegije</w:t>
-      </w:r>
-      <w:r>
-        <w:rPr>
-          <w:rFonts w:asciiTheme="majorHAnsi" w:hAnsiTheme="majorHAnsi"/>
-          <w:szCs w:val="28"/>
-        </w:rPr>
-        <w:t xml:space="preserve">, kao i da se </w:t>
-      </w:r>
-      <w:proofErr w:type="spellStart"/>
-      <w:r>
-        <w:rPr>
-          <w:rFonts w:asciiTheme="majorHAnsi" w:hAnsiTheme="majorHAnsi"/>
-          <w:szCs w:val="28"/>
-        </w:rPr>
-        <w:t>izloguju</w:t>
-      </w:r>
-      <w:proofErr w:type="spellEnd"/>
-      <w:r>
-        <w:rPr>
-          <w:rFonts w:asciiTheme="majorHAnsi" w:hAnsiTheme="majorHAnsi"/>
-          <w:szCs w:val="28"/>
-        </w:rPr>
-        <w:t xml:space="preserve"> iz sistema</w:t>
-      </w:r>
-      <w:r>
-        <w:rPr>
-          <w:rFonts w:asciiTheme="majorHAnsi" w:hAnsiTheme="majorHAnsi"/>
-          <w:szCs w:val="28"/>
-        </w:rPr>
-        <w:t xml:space="preserve"> kada završe sa radom</w:t>
+        <w:t>menadžeru</w:t>
+      </w:r>
+      <w:r>
+        <w:rPr>
+          <w:rFonts w:asciiTheme="majorHAnsi" w:hAnsiTheme="majorHAnsi"/>
+          <w:szCs w:val="28"/>
+        </w:rPr>
+        <w:t xml:space="preserve"> da dodaje nova jela na meni</w:t>
+      </w:r>
+      <w:r>
+        <w:rPr>
+          <w:rFonts w:asciiTheme="majorHAnsi" w:hAnsiTheme="majorHAnsi"/>
+          <w:szCs w:val="28"/>
+        </w:rPr>
+        <w:t xml:space="preserve"> i da ih uklanja ukoliko ustanovi da nisu dobra</w:t>
       </w:r>
       <w:r>
         <w:rPr>
@@ -3842,701 +4417,55 @@
       <w:pPr>
         <w:pStyle w:val="Heading2"/>
       </w:pPr>
-      <w:bookmarkStart w:id="13" w:name="_Toc35177297"/>
-      <w:r>
-        <w:t>Registracija</w:t>
-      </w:r>
-      <w:r>
-        <w:t xml:space="preserve"> (</w:t>
+      <w:bookmarkStart w:id="23" w:name="_Toc35177305"/>
+      <w:r>
+        <w:t>Pregled naloga (</w:t>
       </w:r>
       <w:r>
         <w:rPr>
           <w:rStyle w:val="Special"/>
         </w:rPr>
-        <w:t>K</w:t>
+        <w:t>A</w:t>
       </w:r>
       <w:r>
         <w:t>)</w:t>
       </w:r>
-      <w:bookmarkEnd w:id="13"/>
-    </w:p>
-    <w:p>
-      <w:pPr>
-        <w:rPr>
-          <w:rFonts w:asciiTheme="majorHAnsi" w:hAnsiTheme="majorHAnsi"/>
-          <w:szCs w:val="28"/>
-        </w:rPr>
-      </w:pPr>
-      <w:r>
-        <w:rPr>
-          <w:rFonts w:asciiTheme="majorHAnsi" w:hAnsiTheme="majorHAnsi"/>
-          <w:szCs w:val="28"/>
-        </w:rPr>
-        <w:t xml:space="preserve">Funkcionalnost </w:t>
-      </w:r>
-      <w:r>
-        <w:rPr>
-          <w:rFonts w:asciiTheme="majorHAnsi" w:hAnsiTheme="majorHAnsi"/>
-          <w:szCs w:val="28"/>
-        </w:rPr>
-        <w:t>omogućava</w:t>
-      </w:r>
-      <w:r>
-        <w:rPr>
-          <w:rFonts w:asciiTheme="majorHAnsi" w:hAnsiTheme="majorHAnsi"/>
-          <w:szCs w:val="28"/>
-        </w:rPr>
-        <w:t xml:space="preserve"> novim korisnicima da se prijave na sistem i na taj </w:t>
-      </w:r>
-      <w:r>
-        <w:rPr>
-          <w:rFonts w:asciiTheme="majorHAnsi" w:hAnsiTheme="majorHAnsi"/>
-          <w:szCs w:val="28"/>
-        </w:rPr>
-        <w:t>način</w:t>
-      </w:r>
-      <w:r>
-        <w:rPr>
-          <w:rFonts w:asciiTheme="majorHAnsi" w:hAnsiTheme="majorHAnsi"/>
-          <w:szCs w:val="28"/>
-        </w:rPr>
-        <w:t xml:space="preserve"> steknu pravo da koriste usluge</w:t>
-      </w:r>
-      <w:r>
-        <w:rPr>
-          <w:rFonts w:asciiTheme="majorHAnsi" w:hAnsiTheme="majorHAnsi"/>
-          <w:szCs w:val="28"/>
-        </w:rPr>
-        <w:t xml:space="preserve"> sistema</w:t>
-      </w:r>
-      <w:r>
-        <w:rPr>
-          <w:rFonts w:asciiTheme="majorHAnsi" w:hAnsiTheme="majorHAnsi"/>
-          <w:szCs w:val="28"/>
-        </w:rPr>
-        <w:t>.</w:t>
+      <w:bookmarkEnd w:id="23"/>
+    </w:p>
+    <w:p>
+      <w:pPr>
+        <w:rPr>
+          <w:rFonts w:asciiTheme="majorHAnsi" w:hAnsiTheme="majorHAnsi"/>
+          <w:szCs w:val="28"/>
+        </w:rPr>
+      </w:pPr>
+      <w:r>
+        <w:rPr>
+          <w:rFonts w:asciiTheme="majorHAnsi" w:hAnsiTheme="majorHAnsi"/>
+          <w:szCs w:val="28"/>
+        </w:rPr>
+        <w:t xml:space="preserve">Funkcionalnost omogućava </w:t>
+      </w:r>
+      <w:r>
+        <w:rPr>
+          <w:rFonts w:asciiTheme="majorHAnsi" w:hAnsiTheme="majorHAnsi"/>
+          <w:szCs w:val="28"/>
+        </w:rPr>
+        <w:t xml:space="preserve">administratoru da </w:t>
+      </w:r>
+      <w:r>
+        <w:rPr>
+          <w:rFonts w:asciiTheme="majorHAnsi" w:hAnsiTheme="majorHAnsi"/>
+          <w:szCs w:val="28"/>
+        </w:rPr>
+        <w:t>vidi koji sve nalozi postoje u sistemu.</w:t>
       </w:r>
     </w:p>
     <w:p>
       <w:pPr>
         <w:pStyle w:val="Heading2"/>
       </w:pPr>
-      <w:bookmarkStart w:id="14" w:name="_Toc35177298"/>
-      <w:r>
-        <w:t>Pregled</w:t>
-      </w:r>
-      <w:r>
-        <w:t xml:space="preserve"> jela</w:t>
-      </w:r>
-      <w:r>
-        <w:t xml:space="preserve"> (</w:t>
-      </w:r>
-      <w:r>
-        <w:rPr>
-          <w:rStyle w:val="Special"/>
-        </w:rPr>
-        <w:t>K</w:t>
-      </w:r>
-      <w:r>
-        <w:t>)</w:t>
-      </w:r>
-      <w:bookmarkEnd w:id="14"/>
-    </w:p>
-    <w:p>
-      <w:r>
-        <w:t>Funkcionalnost omogućava pregled jela</w:t>
-      </w:r>
-      <w:r>
-        <w:t xml:space="preserve"> </w:t>
-      </w:r>
-      <w:r>
-        <w:t xml:space="preserve">u ponudi </w:t>
-      </w:r>
-      <w:r>
-        <w:t>prema navedenim kriterijumima.</w:t>
-      </w:r>
-      <w:r>
-        <w:t xml:space="preserve"> Pregled omogućava da se vidi izgled </w:t>
-      </w:r>
-      <w:r>
-        <w:t xml:space="preserve">i </w:t>
-      </w:r>
-      <w:r>
-        <w:t xml:space="preserve">kratki sastav </w:t>
-      </w:r>
-      <w:r>
-        <w:t>je</w:t>
-      </w:r>
-      <w:r>
-        <w:t>la, kao i njegova cena</w:t>
-      </w:r>
-      <w:r>
-        <w:t xml:space="preserve">. Moguće je </w:t>
-      </w:r>
-      <w:r>
-        <w:t>i dodati određeno jelo u favorite, kao i filtrirati prikazana jela po određenim kriterijumima.</w:t>
-      </w:r>
-      <w:r>
-        <w:t xml:space="preserve"> </w:t>
-      </w:r>
-    </w:p>
-    <w:p>
-      <w:pPr>
-        <w:pStyle w:val="Heading2"/>
-      </w:pPr>
-      <w:bookmarkStart w:id="15" w:name="_Toc35177299"/>
-      <w:r>
-        <w:t>Dodavanje</w:t>
-      </w:r>
-      <w:r>
-        <w:t>/uklanjanje</w:t>
-      </w:r>
-      <w:r>
-        <w:t xml:space="preserve"> </w:t>
-      </w:r>
-      <w:r>
-        <w:t xml:space="preserve">jela </w:t>
-      </w:r>
-      <w:r>
-        <w:t>iz</w:t>
-      </w:r>
-      <w:r>
-        <w:t xml:space="preserve"> porudžbin</w:t>
-      </w:r>
-      <w:r>
-        <w:t>e</w:t>
-      </w:r>
-      <w:r>
-        <w:t xml:space="preserve"> </w:t>
-      </w:r>
-      <w:r>
-        <w:t>(</w:t>
-      </w:r>
-      <w:r>
-        <w:rPr>
-          <w:rStyle w:val="Special"/>
-        </w:rPr>
-        <w:t>K</w:t>
-      </w:r>
-      <w:r>
-        <w:t>)</w:t>
-      </w:r>
-      <w:bookmarkEnd w:id="15"/>
-    </w:p>
-    <w:p>
-      <w:pPr>
-        <w:rPr>
-          <w:rFonts w:asciiTheme="majorHAnsi" w:hAnsiTheme="majorHAnsi"/>
-          <w:szCs w:val="28"/>
-        </w:rPr>
-      </w:pPr>
-      <w:r>
-        <w:rPr>
-          <w:rFonts w:asciiTheme="majorHAnsi" w:hAnsiTheme="majorHAnsi"/>
-          <w:szCs w:val="28"/>
-        </w:rPr>
-        <w:t xml:space="preserve">Funkcionalnost </w:t>
-      </w:r>
-      <w:r>
-        <w:rPr>
-          <w:rFonts w:asciiTheme="majorHAnsi" w:hAnsiTheme="majorHAnsi"/>
-          <w:szCs w:val="28"/>
-        </w:rPr>
-        <w:t>omogućava</w:t>
-      </w:r>
-      <w:r>
-        <w:rPr>
-          <w:rFonts w:asciiTheme="majorHAnsi" w:hAnsiTheme="majorHAnsi"/>
-          <w:szCs w:val="28"/>
-        </w:rPr>
-        <w:t xml:space="preserve"> odabir </w:t>
-      </w:r>
-      <w:r>
-        <w:rPr>
-          <w:rFonts w:asciiTheme="majorHAnsi" w:hAnsiTheme="majorHAnsi"/>
-          <w:szCs w:val="28"/>
-        </w:rPr>
-        <w:t>pojedinačne</w:t>
-      </w:r>
-      <w:r>
-        <w:rPr>
-          <w:rFonts w:asciiTheme="majorHAnsi" w:hAnsiTheme="majorHAnsi"/>
-          <w:szCs w:val="28"/>
-        </w:rPr>
-        <w:t xml:space="preserve"> stavke i njeno dodavanje u </w:t>
-      </w:r>
-      <w:r>
-        <w:rPr>
-          <w:rFonts w:asciiTheme="majorHAnsi" w:hAnsiTheme="majorHAnsi"/>
-          <w:szCs w:val="28"/>
-        </w:rPr>
-        <w:t>porudžbinu</w:t>
-      </w:r>
-      <w:r>
-        <w:rPr>
-          <w:rFonts w:asciiTheme="majorHAnsi" w:hAnsiTheme="majorHAnsi"/>
-          <w:szCs w:val="28"/>
-        </w:rPr>
-        <w:t xml:space="preserve"> u određenoj količini</w:t>
-      </w:r>
-      <w:r>
-        <w:rPr>
-          <w:rFonts w:asciiTheme="majorHAnsi" w:hAnsiTheme="majorHAnsi"/>
-          <w:szCs w:val="28"/>
-        </w:rPr>
-        <w:t xml:space="preserve">, kao i </w:t>
-      </w:r>
-      <w:r>
-        <w:rPr>
-          <w:rFonts w:asciiTheme="majorHAnsi" w:hAnsiTheme="majorHAnsi"/>
-          <w:szCs w:val="28"/>
-        </w:rPr>
-        <w:t>uklanjanje stavk</w:t>
-      </w:r>
-      <w:r>
-        <w:rPr>
-          <w:rFonts w:asciiTheme="majorHAnsi" w:hAnsiTheme="majorHAnsi"/>
-          <w:szCs w:val="28"/>
-        </w:rPr>
-        <w:t>i</w:t>
-      </w:r>
-      <w:r>
-        <w:rPr>
-          <w:rFonts w:asciiTheme="majorHAnsi" w:hAnsiTheme="majorHAnsi"/>
-          <w:szCs w:val="28"/>
-        </w:rPr>
-        <w:t xml:space="preserve"> iz porudžbine</w:t>
-      </w:r>
-      <w:r>
-        <w:rPr>
-          <w:rFonts w:asciiTheme="majorHAnsi" w:hAnsiTheme="majorHAnsi"/>
-          <w:szCs w:val="28"/>
-        </w:rPr>
-        <w:t>.</w:t>
-      </w:r>
-    </w:p>
-    <w:p>
-      <w:pPr>
-        <w:pStyle w:val="Heading2"/>
-      </w:pPr>
-      <w:bookmarkStart w:id="16" w:name="_Toc35177300"/>
-      <w:r>
-        <w:t xml:space="preserve">Izračunavanje </w:t>
-      </w:r>
-      <w:r>
-        <w:t>cene</w:t>
-      </w:r>
-      <w:r>
-        <w:t xml:space="preserve"> porudžbine</w:t>
-      </w:r>
-      <w:r>
-        <w:t xml:space="preserve"> (</w:t>
-      </w:r>
-      <w:r>
-        <w:rPr>
-          <w:rStyle w:val="Special"/>
-        </w:rPr>
-        <w:t>K</w:t>
-      </w:r>
-      <w:r>
-        <w:t>)</w:t>
-      </w:r>
-      <w:bookmarkEnd w:id="16"/>
-    </w:p>
-    <w:p>
-      <w:pPr>
-        <w:rPr>
-          <w:rFonts w:asciiTheme="majorHAnsi" w:hAnsiTheme="majorHAnsi"/>
-          <w:szCs w:val="28"/>
-        </w:rPr>
-      </w:pPr>
-      <w:r>
-        <w:rPr>
-          <w:rFonts w:asciiTheme="majorHAnsi" w:hAnsiTheme="majorHAnsi"/>
-          <w:szCs w:val="28"/>
-        </w:rPr>
-        <w:t xml:space="preserve">Funkcionalnost </w:t>
-      </w:r>
-      <w:r>
-        <w:rPr>
-          <w:rFonts w:asciiTheme="majorHAnsi" w:hAnsiTheme="majorHAnsi"/>
-          <w:szCs w:val="28"/>
-        </w:rPr>
-        <w:t>omogućava</w:t>
-      </w:r>
-      <w:r>
-        <w:rPr>
-          <w:rFonts w:asciiTheme="majorHAnsi" w:hAnsiTheme="majorHAnsi"/>
-          <w:szCs w:val="28"/>
-        </w:rPr>
-        <w:t xml:space="preserve"> </w:t>
-      </w:r>
-      <w:r>
-        <w:rPr>
-          <w:rFonts w:asciiTheme="majorHAnsi" w:hAnsiTheme="majorHAnsi"/>
-          <w:szCs w:val="28"/>
-        </w:rPr>
-        <w:t>m</w:t>
-      </w:r>
-      <w:r>
-        <w:t>ušteriji da ima uvid u trenutnu cenu porudžbine koja može imati uračunat popust. Popust se ostvaruje ukoliko je od poslednje korisnikove porudžbine prošlo manje od 30 dana i on iznosi 5% od ukupne cene trenutne porudžbine. Popust se ažurira svakom promenom sadržaja korpe. Korisnik će videti informacije o popustu samo ako je ispunio uslov i ako korpa nije prazna. Stavka „Popust“, za razliku od ostalih stavki, se ne može ukloniti iz korp</w:t>
-      </w:r>
-      <w:r>
-        <w:t>e</w:t>
-      </w:r>
-      <w:r>
-        <w:t>, ona sama nestaje kada se sve ostale stavke uklone.</w:t>
-      </w:r>
-    </w:p>
-    <w:p>
-      <w:pPr>
-        <w:pStyle w:val="Heading2"/>
-      </w:pPr>
-      <w:bookmarkStart w:id="17" w:name="_Toc35177301"/>
-      <w:r>
-        <w:t xml:space="preserve">Potvrda </w:t>
-      </w:r>
-      <w:r>
-        <w:t>porudžbine</w:t>
-      </w:r>
-      <w:r>
-        <w:t xml:space="preserve"> (</w:t>
-      </w:r>
-      <w:r>
-        <w:rPr>
-          <w:rStyle w:val="Special"/>
-        </w:rPr>
-        <w:t>K</w:t>
-      </w:r>
-      <w:r>
-        <w:rPr>
-          <w:rStyle w:val="Special"/>
-        </w:rPr>
-        <w:t>, M</w:t>
-      </w:r>
-      <w:r>
-        <w:t>)</w:t>
-      </w:r>
-      <w:bookmarkEnd w:id="17"/>
-    </w:p>
-    <w:p>
-      <w:pPr>
-        <w:rPr>
-          <w:rFonts w:asciiTheme="majorHAnsi" w:hAnsiTheme="majorHAnsi"/>
-          <w:szCs w:val="28"/>
-        </w:rPr>
-      </w:pPr>
-      <w:r>
-        <w:rPr>
-          <w:rFonts w:asciiTheme="majorHAnsi" w:hAnsiTheme="majorHAnsi"/>
-          <w:szCs w:val="28"/>
-        </w:rPr>
-        <w:t xml:space="preserve">Ovu funkcionalnost imaju dva tipa korisnika, mušterija i menadžer. U zavisnosti od tipa korisnika koji je koristi </w:t>
-      </w:r>
-      <w:r>
-        <w:rPr>
-          <w:rFonts w:asciiTheme="majorHAnsi" w:hAnsiTheme="majorHAnsi"/>
-          <w:szCs w:val="28"/>
-        </w:rPr>
-        <w:t>p</w:t>
-      </w:r>
-      <w:r>
-        <w:rPr>
-          <w:rFonts w:asciiTheme="majorHAnsi" w:hAnsiTheme="majorHAnsi"/>
-          <w:szCs w:val="28"/>
-        </w:rPr>
-        <w:t>ostoje dva različita izgleda i funkcije.</w:t>
-      </w:r>
-    </w:p>
-    <w:p>
-      <w:r>
-        <w:t>Mušterija nakon što izabere sve što želi da poruči može da potvrdi svoju porudžbinu tako što će popuniti obavezn</w:t>
-      </w:r>
-      <w:r>
-        <w:t>o</w:t>
-      </w:r>
-      <w:r>
-        <w:t xml:space="preserve"> polj</w:t>
-      </w:r>
-      <w:r>
-        <w:t>e</w:t>
-      </w:r>
-      <w:r>
-        <w:t xml:space="preserve"> ’broj osoba’ i izabrati ’tip proslave’ i datum i vreme preuzimanja porudžbine. Može popuniti i opciono polje ’naziv proslave’ koje samo mušterija može da vidi u opisu porudžbine, u spisku svojih porudžbina. Nakon što pošalje svoju porudžbinu ona će se pojaviti u odeljku „Porudžbine“ gde će mušterija moći da prati njeno stanje. Kupca će kontaktirati menadžer u roku jednog radnog dana radi potvrde porudžbine. </w:t>
-      </w:r>
-    </w:p>
-    <w:p>
-      <w:r>
-        <w:lastRenderedPageBreak/>
-        <w:t>Ukoliko mušterija nije popunila sva polja, a pokušala je da pošalje porudžbinu označiće ih crvenom bojom. Ukoliko klijent nije prijavljen, otvoriće mu deo za prijavu. Mušterija može odustati od svoje porudžbine u bilo kom trenutku pritiskom na dugme „Odustani“ i tada će svi podaci biti obrisani i korpa će se isprazniti.</w:t>
-      </w:r>
-    </w:p>
-    <w:p>
-      <w:r>
-        <w:t xml:space="preserve">Menadžer vidi koja porudžbina nije potvrđena ili odbijena (ima status ’neodređeno’) i kontaktira mušteriju radi potvrde detalja porudžbine i prihvatanja ili odbijanja iste. Nakon kontaktiranja mušterije menadžer može da promeni status porudžbine na ’prihvaćena’ ili ’odbijena’. </w:t>
-      </w:r>
-    </w:p>
-    <w:p>
-      <w:r>
-        <w:t>Ukoliko je porudžbina prihvaćena ona se pojavljuje u sekciji „Porudžbine“ kuvara koji dalje može da upravlja njima. Promena statusa porudžbine je vidljiva u sekciji „Porudžbine“ mušterije koja ju je poručila.</w:t>
-      </w:r>
-    </w:p>
-    <w:p>
-      <w:pPr>
-        <w:pStyle w:val="Heading2"/>
-      </w:pPr>
-      <w:bookmarkStart w:id="18" w:name="_Toc35177302"/>
-      <w:r>
-        <w:t xml:space="preserve">Pregled </w:t>
-      </w:r>
-      <w:r>
-        <w:t>porudžbina</w:t>
-      </w:r>
-      <w:r>
-        <w:t xml:space="preserve"> (</w:t>
-      </w:r>
-      <w:r>
-        <w:rPr>
-          <w:rStyle w:val="Special"/>
-        </w:rPr>
-        <w:t>K, V</w:t>
-      </w:r>
-      <w:r>
-        <w:rPr>
-          <w:rStyle w:val="Special"/>
-        </w:rPr>
-        <w:t>, M</w:t>
-      </w:r>
-      <w:r>
-        <w:t>)</w:t>
-      </w:r>
-      <w:bookmarkEnd w:id="18"/>
-    </w:p>
-    <w:p>
-      <w:pPr>
-        <w:rPr>
-          <w:rFonts w:asciiTheme="majorHAnsi" w:hAnsiTheme="majorHAnsi"/>
-          <w:szCs w:val="28"/>
-        </w:rPr>
-      </w:pPr>
-      <w:r>
-        <w:rPr>
-          <w:rFonts w:asciiTheme="majorHAnsi" w:hAnsiTheme="majorHAnsi"/>
-          <w:szCs w:val="28"/>
-        </w:rPr>
-        <w:t>Funkcionalnost omogućava kuvaru/menadžeru pregled svih porudžbina prema nekom kriterijumu, kao i pregled pojedinačnih stavki porudžbine.</w:t>
-      </w:r>
-    </w:p>
-    <w:p>
-      <w:r>
-        <w:t xml:space="preserve">Kuvar u sekciji „Porudžbina“ vidi sve prihvaćene porudžbine koje još nisu napravljene. Može da ih sortira po datumu i po količini. Takođe za svaku porudžbinu može da vidi status svakog naručenog jela. </w:t>
-      </w:r>
-    </w:p>
-    <w:p>
-      <w:r>
-        <w:t>Menadžer u sekciji „Porudžbine“ vidi sve porudžbine koje je kompanija dobila. Može da sortira porudžbine po statusu, po datumu i po ceni. Takođe može i da ih filtrira po statusu.  Tipovi statusa su ’neodređeno’ (ako još nije ni prihvaćena ni odbijena), ’prihvaćena’, ’odbijena’, ’napravljena’ i ’pokupljena’. Kada mušterija pokupi svoju porudžbinu menadžer tu porudžbinu može označiti sa ’pokupljena’.</w:t>
-      </w:r>
-    </w:p>
-    <w:p>
-      <w:pPr>
-        <w:pStyle w:val="Heading2"/>
-      </w:pPr>
-      <w:bookmarkStart w:id="19" w:name="_Toc35177303"/>
-      <w:r>
-        <w:t>Po</w:t>
-      </w:r>
-      <w:r>
-        <w:t>stavljanje stanja proizvodnje porudžbine</w:t>
-      </w:r>
-      <w:r>
-        <w:t xml:space="preserve"> (</w:t>
-      </w:r>
-      <w:r>
-        <w:rPr>
-          <w:rStyle w:val="Special"/>
-        </w:rPr>
-        <w:t>V</w:t>
-      </w:r>
-      <w:r>
-        <w:t>)</w:t>
-      </w:r>
-      <w:bookmarkEnd w:id="19"/>
-    </w:p>
-    <w:p>
-      <w:bookmarkStart w:id="20" w:name="_Hlk34509969"/>
-      <w:r>
-        <w:t xml:space="preserve">Kuvar može da označi kada je neko jelo napravljeno unutar porudžbine pritiskom na </w:t>
-      </w:r>
-      <w:proofErr w:type="spellStart"/>
-      <w:r>
-        <w:t>checkbox</w:t>
-      </w:r>
-      <w:proofErr w:type="spellEnd"/>
-      <w:r>
-        <w:t xml:space="preserve"> pored naziva tog jela. Ukoliko je bar jedno jelo iz te porudžbine označeno kao napravljeno status porudžbine će biti ’</w:t>
-      </w:r>
-      <w:proofErr w:type="spellStart"/>
-      <w:r>
-        <w:t>u_toku</w:t>
-      </w:r>
-      <w:proofErr w:type="spellEnd"/>
-      <w:r>
-        <w:t>’. Kada su sva jela označena kao napravljena kuvar može celu porudžbinu označiti kao gotovu.</w:t>
-      </w:r>
-    </w:p>
-    <w:p>
-      <w:r>
-        <w:t>Kada se porudžbina označi kao gotova menja se i njen status kod mušterije koja ju je poručila i kod menadžera, i ona se uklanja iz spiska porudžbina kuvara.</w:t>
-      </w:r>
-    </w:p>
-    <w:p>
-      <w:pPr>
-        <w:pStyle w:val="Heading2"/>
-      </w:pPr>
-      <w:bookmarkStart w:id="21" w:name="_Toc35177304"/>
-      <w:bookmarkEnd w:id="20"/>
-      <w:r>
-        <w:t>Dodavanje</w:t>
-      </w:r>
-      <w:r>
-        <w:t xml:space="preserve">/uklanjanje </w:t>
-      </w:r>
-      <w:r>
-        <w:t xml:space="preserve">jela </w:t>
-      </w:r>
-      <w:r>
-        <w:t xml:space="preserve">sa </w:t>
-      </w:r>
-      <w:r>
-        <w:t>meni</w:t>
-      </w:r>
-      <w:r>
-        <w:t>ja</w:t>
-      </w:r>
-      <w:r>
-        <w:t xml:space="preserve"> (</w:t>
-      </w:r>
-      <w:r>
-        <w:rPr>
-          <w:rStyle w:val="Special"/>
-        </w:rPr>
-        <w:t>M</w:t>
-      </w:r>
-      <w:r>
-        <w:t>)</w:t>
-      </w:r>
-      <w:bookmarkEnd w:id="21"/>
-    </w:p>
-    <w:p>
-      <w:pPr>
-        <w:rPr>
-          <w:rFonts w:asciiTheme="majorHAnsi" w:hAnsiTheme="majorHAnsi"/>
-          <w:szCs w:val="28"/>
-        </w:rPr>
-      </w:pPr>
-      <w:r>
-        <w:rPr>
-          <w:rFonts w:asciiTheme="majorHAnsi" w:hAnsiTheme="majorHAnsi"/>
-          <w:szCs w:val="28"/>
-        </w:rPr>
-        <w:t xml:space="preserve">Funkcionalnost </w:t>
-      </w:r>
-      <w:r>
-        <w:rPr>
-          <w:rFonts w:asciiTheme="majorHAnsi" w:hAnsiTheme="majorHAnsi"/>
-          <w:szCs w:val="28"/>
-        </w:rPr>
-        <w:t>omogućava</w:t>
-      </w:r>
-      <w:r>
-        <w:rPr>
-          <w:rFonts w:asciiTheme="majorHAnsi" w:hAnsiTheme="majorHAnsi"/>
-          <w:szCs w:val="28"/>
-        </w:rPr>
-        <w:t xml:space="preserve"> </w:t>
-      </w:r>
-      <w:r>
-        <w:rPr>
-          <w:rFonts w:asciiTheme="majorHAnsi" w:hAnsiTheme="majorHAnsi"/>
-          <w:szCs w:val="28"/>
-        </w:rPr>
-        <w:t>menadžeru</w:t>
-      </w:r>
-      <w:r>
-        <w:rPr>
-          <w:rFonts w:asciiTheme="majorHAnsi" w:hAnsiTheme="majorHAnsi"/>
-          <w:szCs w:val="28"/>
-        </w:rPr>
-        <w:t xml:space="preserve"> da dodaje nova jela na meni</w:t>
-      </w:r>
-      <w:r>
-        <w:rPr>
-          <w:rFonts w:asciiTheme="majorHAnsi" w:hAnsiTheme="majorHAnsi"/>
-          <w:szCs w:val="28"/>
-        </w:rPr>
-        <w:t xml:space="preserve"> i da ih uklanja ukoliko ustanovi da nisu dobra</w:t>
-      </w:r>
-      <w:r>
-        <w:rPr>
-          <w:rFonts w:asciiTheme="majorHAnsi" w:hAnsiTheme="majorHAnsi"/>
-          <w:szCs w:val="28"/>
-        </w:rPr>
-        <w:t>.</w:t>
-      </w:r>
-    </w:p>
-    <w:p>
-      <w:pPr>
-        <w:pStyle w:val="Heading2"/>
-      </w:pPr>
-      <w:bookmarkStart w:id="22" w:name="_Toc35177305"/>
-      <w:r>
-        <w:t>Pregled naloga (</w:t>
-      </w:r>
-      <w:r>
-        <w:rPr>
-          <w:rStyle w:val="Special"/>
-        </w:rPr>
-        <w:t>A</w:t>
-      </w:r>
-      <w:r>
-        <w:t>)</w:t>
-      </w:r>
-      <w:bookmarkEnd w:id="22"/>
-    </w:p>
-    <w:p>
-      <w:pPr>
-        <w:rPr>
-          <w:rFonts w:asciiTheme="majorHAnsi" w:hAnsiTheme="majorHAnsi"/>
-          <w:szCs w:val="28"/>
-        </w:rPr>
-      </w:pPr>
-      <w:r>
-        <w:rPr>
-          <w:rFonts w:asciiTheme="majorHAnsi" w:hAnsiTheme="majorHAnsi"/>
-          <w:szCs w:val="28"/>
-        </w:rPr>
-        <w:t xml:space="preserve">Funkcionalnost omogućava </w:t>
-      </w:r>
-      <w:r>
-        <w:rPr>
-          <w:rFonts w:asciiTheme="majorHAnsi" w:hAnsiTheme="majorHAnsi"/>
-          <w:szCs w:val="28"/>
-        </w:rPr>
-        <w:t xml:space="preserve">administratoru da </w:t>
-      </w:r>
-      <w:r>
-        <w:rPr>
-          <w:rFonts w:asciiTheme="majorHAnsi" w:hAnsiTheme="majorHAnsi"/>
-          <w:szCs w:val="28"/>
-        </w:rPr>
-        <w:t>vidi koji sve nalozi postoje u sistemu.</w:t>
-      </w:r>
-    </w:p>
-    <w:p>
-      <w:pPr>
-        <w:pStyle w:val="Heading2"/>
-      </w:pPr>
-      <w:bookmarkStart w:id="23" w:name="_Toc35177306"/>
+      <w:bookmarkStart w:id="24" w:name="_Toc35177306"/>
       <w:r>
         <w:lastRenderedPageBreak/>
         <w:t>Dodavanje</w:t>
@@ -4559,7 +4488,7 @@
       <w:r>
         <w:t>)</w:t>
       </w:r>
-      <w:bookmarkEnd w:id="23"/>
+      <w:bookmarkEnd w:id="24"/>
     </w:p>
     <w:p>
       <w:pPr>
@@ -4629,92 +4558,20 @@
       <w:pPr>
         <w:pStyle w:val="Heading1"/>
       </w:pPr>
-      <w:bookmarkStart w:id="24" w:name="_Toc35177307"/>
+      <w:bookmarkStart w:id="25" w:name="_Toc35177307"/>
       <w:r>
         <w:t>Nefunkcionalni zahtevi</w:t>
       </w:r>
-      <w:bookmarkEnd w:id="24"/>
-    </w:p>
-    <w:p>
-      <w:r>
-        <w:t xml:space="preserve">Sistem se sastoji iz serverske aplikacije i korisničke web aplikacije. Serverska aplikacija je modularna, napisana u PHP-u, </w:t>
-      </w:r>
-      <w:proofErr w:type="spellStart"/>
-      <w:r>
-        <w:t>JavaScript</w:t>
-      </w:r>
-      <w:proofErr w:type="spellEnd"/>
-      <w:r>
-        <w:t xml:space="preserve">-u i XML-u (AJAX) tako da bude </w:t>
-      </w:r>
-      <w:proofErr w:type="spellStart"/>
-      <w:r>
-        <w:t>platform</w:t>
-      </w:r>
-      <w:proofErr w:type="spellEnd"/>
-      <w:r>
-        <w:t xml:space="preserve"> </w:t>
-      </w:r>
-      <w:proofErr w:type="spellStart"/>
-      <w:r>
-        <w:t>independent</w:t>
-      </w:r>
-      <w:proofErr w:type="spellEnd"/>
-      <w:r>
-        <w:t xml:space="preserve">, tj. da može da se izvršava na bilo kojoj platformi koja podržava </w:t>
-      </w:r>
-      <w:proofErr w:type="spellStart"/>
-      <w:r>
-        <w:t>Apache</w:t>
-      </w:r>
-      <w:proofErr w:type="spellEnd"/>
-      <w:r>
-        <w:t xml:space="preserve"> HTTP i </w:t>
-      </w:r>
-      <w:proofErr w:type="spellStart"/>
-      <w:r>
-        <w:t>MySQL</w:t>
-      </w:r>
-      <w:proofErr w:type="spellEnd"/>
-      <w:r>
-        <w:t xml:space="preserve"> server. Sistem mora da bude otporan na greške i da ima dobre performanse pri umerenom opterećenju.</w:t>
-      </w:r>
-    </w:p>
-    <w:p>
-      <w:r>
-        <w:t xml:space="preserve">Korisnička web aplikacija je napisana tako da njen interfejs uvek isto izgleda, nezavisno na kom web </w:t>
-      </w:r>
-      <w:proofErr w:type="spellStart"/>
-      <w:r>
-        <w:t>browser</w:t>
-      </w:r>
-      <w:proofErr w:type="spellEnd"/>
-      <w:r>
-        <w:t>-u se izvršava (</w:t>
-      </w:r>
-      <w:proofErr w:type="spellStart"/>
-      <w:r>
-        <w:t>Firefox</w:t>
-      </w:r>
-      <w:proofErr w:type="spellEnd"/>
-      <w:r>
-        <w:t xml:space="preserve">, </w:t>
-      </w:r>
-      <w:proofErr w:type="spellStart"/>
-      <w:r>
-        <w:t>Chrome</w:t>
-      </w:r>
-      <w:proofErr w:type="spellEnd"/>
-      <w:r>
-        <w:t xml:space="preserve">, </w:t>
-      </w:r>
-      <w:proofErr w:type="spellStart"/>
-      <w:r>
-        <w:t>Edge</w:t>
-      </w:r>
-      <w:proofErr w:type="spellEnd"/>
-      <w:r>
-        <w:t>, …). Takođe, prati standarde grafičkog dizajna, tako što pruža korisniku intuitivne i funkcionalne interfejse, omogućava da se svaka korisnička akcija može poništiti i vratiti unazad, itd.</w:t>
+      <w:bookmarkEnd w:id="25"/>
+    </w:p>
+    <w:p>
+      <w:r>
+        <w:t>Sistem se sastoji iz serverske aplikacije i korisničke web aplikacije. Serverska aplikacija je modularna, napisana u PHP-u, JavaScript-u i XML-u (AJAX) tako da bude platform independent, tj. da može da se izvršava na bilo kojoj platformi koja podržava Apache HTTP i MySQL server. Sistem mora da bude otporan na greške i da ima dobre performanse pri umerenom opterećenju.</w:t>
+      </w:r>
+    </w:p>
+    <w:p>
+      <w:r>
+        <w:t>Korisnička web aplikacija je napisana tako da njen interfejs uvek isto izgleda, nezavisno na kom web browser-u se izvršava (Firefox, Chrome, Edge, …). Takođe, prati standarde grafičkog dizajna, tako što pruža korisniku intuitivne i funkcionalne interfejse, omogućava da se svaka korisnička akcija može poništiti i vratiti unazad, itd.</w:t>
       </w:r>
     </w:p>
     <w:p>
@@ -4737,12 +4594,12 @@
       <w:pPr>
         <w:pStyle w:val="Heading1"/>
       </w:pPr>
-      <w:bookmarkStart w:id="25" w:name="_Toc35177308"/>
+      <w:bookmarkStart w:id="26" w:name="_Toc35177308"/>
       <w:r>
         <w:lastRenderedPageBreak/>
         <w:t>Kvalitet</w:t>
       </w:r>
-      <w:bookmarkEnd w:id="25"/>
+      <w:bookmarkEnd w:id="26"/>
     </w:p>
     <w:p>
       <w:r>
@@ -4764,394 +4621,378 @@
         <w:t>na nivou komponenata</w:t>
       </w:r>
       <w:r>
-        <w:t xml:space="preserve"> (</w:t>
-      </w:r>
-      <w:proofErr w:type="spellStart"/>
-      <w:r>
-        <w:t>unit</w:t>
-      </w:r>
-      <w:proofErr w:type="spellEnd"/>
+        <w:t xml:space="preserve"> (unit testing)</w:t>
+      </w:r>
+      <w:r>
+        <w:t xml:space="preserve"> kao i </w:t>
+      </w:r>
+      <w:r>
+        <w:t xml:space="preserve">na nivou </w:t>
+      </w:r>
+      <w:r>
+        <w:t>celine</w:t>
+      </w:r>
+      <w:r>
+        <w:t xml:space="preserve"> (metodom crne kutije)</w:t>
+      </w:r>
+      <w:r>
+        <w:t>.</w:t>
+      </w:r>
       <w:r>
         <w:t xml:space="preserve"> </w:t>
       </w:r>
-      <w:proofErr w:type="spellStart"/>
-      <w:r>
-        <w:t>testing</w:t>
-      </w:r>
-      <w:proofErr w:type="spellEnd"/>
-      <w:r>
-        <w:t>)</w:t>
-      </w:r>
-      <w:r>
-        <w:t xml:space="preserve"> kao i </w:t>
-      </w:r>
-      <w:r>
-        <w:t xml:space="preserve">na nivou </w:t>
-      </w:r>
-      <w:r>
-        <w:t>celine</w:t>
-      </w:r>
-      <w:r>
-        <w:t xml:space="preserve"> (metodom crne kutije)</w:t>
+      <w:r>
+        <w:t>Takođe</w:t>
+      </w:r>
+      <w:r>
+        <w:t xml:space="preserve">, </w:t>
+      </w:r>
+      <w:r>
+        <w:t xml:space="preserve">potrebno je </w:t>
+      </w:r>
+      <w:r>
+        <w:t>potvrditi</w:t>
+      </w:r>
+      <w:r>
+        <w:t xml:space="preserve"> da li </w:t>
+      </w:r>
+      <w:r>
+        <w:t xml:space="preserve">je sistem otporan na </w:t>
+      </w:r>
+      <w:r>
+        <w:t xml:space="preserve">neispravno unesene podatke, kao i </w:t>
+      </w:r>
+      <w:r>
+        <w:t xml:space="preserve">da </w:t>
+      </w:r>
+      <w:r>
+        <w:t>je unos podataka zaštićen od malicioznih upada</w:t>
+      </w:r>
+      <w:r>
+        <w:t xml:space="preserve">. </w:t>
+      </w:r>
+      <w:r>
+        <w:t>Dodatno</w:t>
+      </w:r>
+      <w:r>
+        <w:t xml:space="preserve">, </w:t>
+      </w:r>
+      <w:r>
+        <w:t xml:space="preserve">treba </w:t>
+      </w:r>
+      <w:r>
+        <w:t xml:space="preserve">proveriti </w:t>
+      </w:r>
+      <w:r>
+        <w:t xml:space="preserve">i </w:t>
+      </w:r>
+      <w:r>
+        <w:t xml:space="preserve">granične </w:t>
+      </w:r>
+      <w:r>
+        <w:t>situacije</w:t>
+      </w:r>
+      <w:r>
+        <w:t xml:space="preserve"> rada sistema</w:t>
+      </w:r>
+      <w:r>
+        <w:t>,</w:t>
+      </w:r>
+      <w:r>
+        <w:t xml:space="preserve"> </w:t>
+      </w:r>
+      <w:r>
+        <w:t>kada</w:t>
+      </w:r>
+      <w:r>
+        <w:t xml:space="preserve"> veliki</w:t>
+      </w:r>
+      <w:r>
+        <w:t xml:space="preserve"> broj korisnika istovremeno šalje zahteve sistemu</w:t>
+      </w:r>
+      <w:r>
+        <w:t xml:space="preserve">, </w:t>
+      </w:r>
+      <w:r>
+        <w:t xml:space="preserve">ili </w:t>
+      </w:r>
+      <w:r>
+        <w:t>se izgubi mrežna konekcija,</w:t>
+      </w:r>
+      <w:r>
+        <w:t xml:space="preserve"> itd.</w:t>
+      </w:r>
+    </w:p>
+    <w:p>
+      <w:pPr>
+        <w:pStyle w:val="Heading1"/>
+      </w:pPr>
+      <w:bookmarkStart w:id="27" w:name="_Toc35177309"/>
+      <w:r>
+        <w:t>D</w:t>
+      </w:r>
+      <w:r>
+        <w:t>okumentacij</w:t>
+      </w:r>
+      <w:r>
+        <w:t>a</w:t>
+      </w:r>
+      <w:bookmarkEnd w:id="27"/>
+    </w:p>
+    <w:p>
+      <w:r>
+        <w:t xml:space="preserve">Dokumentacija je potrebna radi daljeg razvoja </w:t>
+      </w:r>
+      <w:r>
+        <w:t xml:space="preserve">sistema </w:t>
+      </w:r>
+      <w:r>
+        <w:t xml:space="preserve">od strane </w:t>
+      </w:r>
+      <w:r>
+        <w:t>razvojnog tima</w:t>
+      </w:r>
+      <w:r>
+        <w:t xml:space="preserve"> </w:t>
+      </w:r>
+      <w:r>
+        <w:t xml:space="preserve">i </w:t>
+      </w:r>
+      <w:r>
+        <w:t xml:space="preserve">njegovog </w:t>
+      </w:r>
+      <w:r>
+        <w:t>održavanja</w:t>
+      </w:r>
+      <w:r>
+        <w:t xml:space="preserve"> od strane administratora</w:t>
+      </w:r>
+      <w:r>
+        <w:t xml:space="preserve">, kao i </w:t>
+      </w:r>
+      <w:r>
+        <w:t>m</w:t>
+      </w:r>
+      <w:r>
+        <w:t>enadžer</w:t>
+      </w:r>
+      <w:r>
+        <w:t>a</w:t>
+      </w:r>
+      <w:r>
+        <w:t xml:space="preserve"> koji će moći da menja ponudu </w:t>
+      </w:r>
+      <w:r>
+        <w:t xml:space="preserve">na </w:t>
+      </w:r>
+      <w:r>
+        <w:t>sajt</w:t>
+      </w:r>
+      <w:r>
+        <w:t>u</w:t>
+      </w:r>
+      <w:r>
+        <w:t xml:space="preserve"> i dodaje naloge zaposlenih</w:t>
       </w:r>
       <w:r>
         <w:t>.</w:t>
       </w:r>
+    </w:p>
+    <w:p>
+      <w:r>
+        <w:t xml:space="preserve">Korisnička dokumentacija nije neophodna jer će </w:t>
+      </w:r>
+      <w:r>
+        <w:t>web interfejs koji vidi krajnji korisnik biti dizajniran</w:t>
+      </w:r>
       <w:r>
         <w:t xml:space="preserve"> </w:t>
       </w:r>
       <w:r>
-        <w:t>Takođe</w:t>
-      </w:r>
-      <w:r>
-        <w:t xml:space="preserve">, </w:t>
-      </w:r>
-      <w:r>
-        <w:t xml:space="preserve">potrebno je </w:t>
-      </w:r>
-      <w:r>
-        <w:t>potvrditi</w:t>
-      </w:r>
-      <w:r>
-        <w:t xml:space="preserve"> da li </w:t>
-      </w:r>
-      <w:r>
-        <w:t xml:space="preserve">je sistem otporan na </w:t>
-      </w:r>
-      <w:r>
-        <w:t xml:space="preserve">neispravno unesene podatke, kao i </w:t>
-      </w:r>
-      <w:r>
-        <w:t xml:space="preserve">da </w:t>
-      </w:r>
-      <w:r>
-        <w:t>je unos podataka zaštićen od malicioznih upada</w:t>
-      </w:r>
-      <w:r>
-        <w:t xml:space="preserve">. </w:t>
-      </w:r>
-      <w:r>
-        <w:t>Dodatno</w:t>
-      </w:r>
-      <w:r>
-        <w:t xml:space="preserve">, </w:t>
-      </w:r>
-      <w:r>
-        <w:t xml:space="preserve">treba </w:t>
-      </w:r>
-      <w:r>
-        <w:t xml:space="preserve">proveriti </w:t>
-      </w:r>
-      <w:r>
-        <w:t xml:space="preserve">i </w:t>
-      </w:r>
-      <w:r>
-        <w:t xml:space="preserve">granične </w:t>
-      </w:r>
-      <w:r>
-        <w:t>situacije</w:t>
-      </w:r>
-      <w:r>
-        <w:t xml:space="preserve"> rada sistema</w:t>
-      </w:r>
-      <w:r>
-        <w:t>,</w:t>
-      </w:r>
-      <w:r>
-        <w:t xml:space="preserve"> </w:t>
-      </w:r>
-      <w:r>
-        <w:t>kada</w:t>
-      </w:r>
-      <w:r>
-        <w:t xml:space="preserve"> veliki</w:t>
-      </w:r>
-      <w:r>
-        <w:t xml:space="preserve"> broj korisnika istovremeno šalje zahteve sistemu</w:t>
-      </w:r>
-      <w:r>
-        <w:t xml:space="preserve">, </w:t>
-      </w:r>
-      <w:r>
-        <w:t xml:space="preserve">ili </w:t>
-      </w:r>
-      <w:r>
-        <w:t>se izgubi mrežna konekcija,</w:t>
-      </w:r>
-      <w:r>
-        <w:t xml:space="preserve"> itd.</w:t>
+        <w:t xml:space="preserve">tako da bude </w:t>
+      </w:r>
+      <w:r>
+        <w:t xml:space="preserve">jednostavan i </w:t>
+      </w:r>
+      <w:r>
+        <w:t xml:space="preserve">veoma </w:t>
+      </w:r>
+      <w:r>
+        <w:t>intuitivan</w:t>
+      </w:r>
+      <w:r>
+        <w:t>, ali i dalje funkcionalan</w:t>
+      </w:r>
+      <w:r>
+        <w:t>.</w:t>
       </w:r>
     </w:p>
     <w:p>
       <w:pPr>
         <w:pStyle w:val="Heading1"/>
       </w:pPr>
-      <w:bookmarkStart w:id="26" w:name="_Toc35177309"/>
+      <w:bookmarkStart w:id="28" w:name="_Toc35177310"/>
+      <w:r>
+        <w:t>Plan i prioriteti</w:t>
+      </w:r>
+      <w:bookmarkEnd w:id="28"/>
+    </w:p>
+    <w:p>
+      <w:r>
+        <w:t>Prioritet je da osnovni deo sajta radi ispravno:</w:t>
+      </w:r>
+    </w:p>
+    <w:p>
+      <w:pPr>
+        <w:pStyle w:val="ListBullet"/>
+      </w:pPr>
+      <w:r>
+        <w:t>Registracija korisnika</w:t>
+      </w:r>
+    </w:p>
+    <w:p>
+      <w:pPr>
+        <w:pStyle w:val="ListBullet"/>
+      </w:pPr>
+      <w:r>
+        <w:t>Autorizacija korisnika</w:t>
+      </w:r>
+    </w:p>
+    <w:p>
+      <w:pPr>
+        <w:pStyle w:val="ListBullet"/>
+      </w:pPr>
+      <w:r>
+        <w:t>Pregled jela</w:t>
+      </w:r>
+    </w:p>
+    <w:p>
+      <w:pPr>
+        <w:pStyle w:val="ListBullet"/>
+      </w:pPr>
+      <w:r>
+        <w:t xml:space="preserve">Dodavanje </w:t>
+      </w:r>
+      <w:r>
+        <w:t xml:space="preserve">i uklanjanje </w:t>
+      </w:r>
+      <w:r>
+        <w:t xml:space="preserve">jela </w:t>
+      </w:r>
+      <w:r>
+        <w:t>iz</w:t>
+      </w:r>
+      <w:r>
+        <w:t xml:space="preserve"> korp</w:t>
+      </w:r>
+      <w:r>
+        <w:t>e</w:t>
+      </w:r>
+    </w:p>
+    <w:p>
+      <w:pPr>
+        <w:pStyle w:val="ListBullet"/>
+      </w:pPr>
+      <w:r>
+        <w:t>Izračunavanje cene porudžbine</w:t>
+      </w:r>
+    </w:p>
+    <w:p>
+      <w:r>
+        <w:t xml:space="preserve">Dalje nadogradnje se obavljaju u sledećoj iteraciji </w:t>
+      </w:r>
+      <w:r>
+        <w:t>razvoja</w:t>
+      </w:r>
+      <w:r>
+        <w:t xml:space="preserve"> sistema</w:t>
+      </w:r>
+      <w:r>
+        <w:t>.</w:t>
+      </w:r>
+    </w:p>
+    <w:p>
+      <w:pPr>
+        <w:pStyle w:val="Heading1"/>
+      </w:pPr>
+      <w:bookmarkStart w:id="29" w:name="_Toc35177311"/>
+      <w:r>
+        <w:t>Moguća p</w:t>
+      </w:r>
+      <w:r>
+        <w:t>roširenja</w:t>
+      </w:r>
+      <w:bookmarkEnd w:id="29"/>
+    </w:p>
+    <w:p>
+      <w:pPr>
+        <w:pStyle w:val="ListBullet"/>
+      </w:pPr>
+      <w:r>
+        <w:t>Onl</w:t>
+      </w:r>
+      <w:r>
+        <w:t>ajn</w:t>
+      </w:r>
+      <w:r>
+        <w:t xml:space="preserve"> plaćanje</w:t>
+      </w:r>
+      <w:r>
+        <w:t xml:space="preserve"> unapred</w:t>
+      </w:r>
+      <w:r>
+        <w:t>, da korisnik ne bi morao da nosi novac sa sobom pr</w:t>
+      </w:r>
+      <w:r>
+        <w:t>ilikom preuzimanja porudžbine</w:t>
+      </w:r>
+    </w:p>
+    <w:p>
+      <w:pPr>
+        <w:pStyle w:val="ListBullet"/>
+      </w:pPr>
       <w:r>
         <w:t>D</w:t>
       </w:r>
       <w:r>
-        <w:t>okumentacij</w:t>
-      </w:r>
-      <w:r>
-        <w:t>a</w:t>
-      </w:r>
-      <w:bookmarkEnd w:id="26"/>
-    </w:p>
-    <w:p>
-      <w:r>
-        <w:t xml:space="preserve">Dokumentacija je potrebna radi daljeg razvoja </w:t>
-      </w:r>
-      <w:r>
-        <w:t xml:space="preserve">sistema </w:t>
-      </w:r>
-      <w:r>
-        <w:t xml:space="preserve">od strane </w:t>
-      </w:r>
-      <w:r>
-        <w:t>razvojnog tima</w:t>
-      </w:r>
-      <w:r>
-        <w:t xml:space="preserve"> </w:t>
-      </w:r>
-      <w:r>
-        <w:t xml:space="preserve">i </w:t>
-      </w:r>
-      <w:r>
-        <w:t xml:space="preserve">njegovog </w:t>
-      </w:r>
-      <w:r>
-        <w:t>održavanja</w:t>
-      </w:r>
-      <w:r>
-        <w:t xml:space="preserve"> od strane administratora</w:t>
-      </w:r>
-      <w:r>
-        <w:t xml:space="preserve">, kao i </w:t>
-      </w:r>
-      <w:r>
-        <w:t>m</w:t>
-      </w:r>
-      <w:r>
-        <w:t>enadžer</w:t>
-      </w:r>
-      <w:r>
-        <w:t>a</w:t>
-      </w:r>
-      <w:r>
-        <w:t xml:space="preserve"> koji će moći da menja ponudu </w:t>
-      </w:r>
-      <w:r>
-        <w:t xml:space="preserve">na </w:t>
-      </w:r>
-      <w:r>
-        <w:t>sajt</w:t>
-      </w:r>
-      <w:r>
-        <w:t>u</w:t>
-      </w:r>
-      <w:r>
-        <w:t xml:space="preserve"> i dodaje naloge zaposlenih</w:t>
-      </w:r>
-      <w:r>
-        <w:t>.</w:t>
-      </w:r>
-    </w:p>
-    <w:p>
-      <w:r>
-        <w:t xml:space="preserve">Korisnička dokumentacija nije neophodna jer će </w:t>
-      </w:r>
-      <w:r>
-        <w:t>web interfejs koji vidi krajnji korisnik biti dizajniran</w:t>
-      </w:r>
-      <w:r>
-        <w:t xml:space="preserve"> </w:t>
-      </w:r>
-      <w:r>
-        <w:t xml:space="preserve">tako da bude </w:t>
-      </w:r>
-      <w:r>
-        <w:t xml:space="preserve">jednostavan i </w:t>
-      </w:r>
-      <w:r>
-        <w:t xml:space="preserve">veoma </w:t>
-      </w:r>
-      <w:r>
-        <w:t>intuitivan</w:t>
-      </w:r>
-      <w:r>
-        <w:t>, ali i dalje funkcionalan</w:t>
-      </w:r>
-      <w:r>
-        <w:t>.</w:t>
+        <w:t>ostav</w:t>
+      </w:r>
+      <w:r>
+        <w:t>ljanje</w:t>
+      </w:r>
+      <w:r>
+        <w:t xml:space="preserve"> na priloženu adresu, kako korisnik ne bi morao da dolazi lično po svoju porudžbinu</w:t>
+      </w:r>
+    </w:p>
+    <w:p>
+      <w:pPr>
+        <w:pStyle w:val="ListBullet"/>
+      </w:pPr>
+      <w:r>
+        <w:t>Nova uloga dostavljača</w:t>
+      </w:r>
+      <w:r>
+        <w:t xml:space="preserve"> koji bi bio zadužen za dostavljanje porudžbina na zadate adrese</w:t>
+      </w:r>
+    </w:p>
+    <w:p>
+      <w:pPr>
+        <w:pStyle w:val="ListBullet"/>
+      </w:pPr>
+      <w:r>
+        <w:t>Mobilna aplikacija</w:t>
       </w:r>
     </w:p>
     <w:p>
       <w:pPr>
         <w:pStyle w:val="Heading1"/>
       </w:pPr>
-      <w:bookmarkStart w:id="27" w:name="_Toc35177310"/>
-      <w:r>
-        <w:t>Plan i prioriteti</w:t>
-      </w:r>
-      <w:bookmarkEnd w:id="27"/>
-    </w:p>
-    <w:p>
-      <w:r>
-        <w:t>Prioritet je da osnovni deo sajta radi ispravno:</w:t>
-      </w:r>
-    </w:p>
-    <w:p>
-      <w:pPr>
-        <w:pStyle w:val="ListBullet"/>
-      </w:pPr>
-      <w:r>
-        <w:t>Registracija korisnika</w:t>
-      </w:r>
-    </w:p>
-    <w:p>
-      <w:pPr>
-        <w:pStyle w:val="ListBullet"/>
-      </w:pPr>
-      <w:r>
-        <w:t>Autorizacija korisnika</w:t>
-      </w:r>
-    </w:p>
-    <w:p>
-      <w:pPr>
-        <w:pStyle w:val="ListBullet"/>
-      </w:pPr>
-      <w:r>
-        <w:t>Pregled jela</w:t>
-      </w:r>
-    </w:p>
-    <w:p>
-      <w:pPr>
-        <w:pStyle w:val="ListBullet"/>
-      </w:pPr>
-      <w:r>
-        <w:t xml:space="preserve">Dodavanje </w:t>
-      </w:r>
-      <w:r>
-        <w:t xml:space="preserve">i uklanjanje </w:t>
-      </w:r>
-      <w:r>
-        <w:t xml:space="preserve">jela </w:t>
-      </w:r>
-      <w:r>
-        <w:t>iz</w:t>
-      </w:r>
-      <w:r>
-        <w:t xml:space="preserve"> korp</w:t>
-      </w:r>
-      <w:r>
-        <w:t>e</w:t>
-      </w:r>
-    </w:p>
-    <w:p>
-      <w:pPr>
-        <w:pStyle w:val="ListBullet"/>
-      </w:pPr>
-      <w:r>
-        <w:t>Izračunavanje cene porudžbine</w:t>
-      </w:r>
-    </w:p>
-    <w:p>
-      <w:r>
-        <w:t xml:space="preserve">Dalje nadogradnje se obavljaju u sledećoj iteraciji </w:t>
-      </w:r>
-      <w:r>
-        <w:t>razvoja</w:t>
-      </w:r>
-      <w:r>
-        <w:t xml:space="preserve"> sistema</w:t>
-      </w:r>
-      <w:r>
-        <w:t>.</w:t>
-      </w:r>
-    </w:p>
-    <w:p>
-      <w:pPr>
-        <w:pStyle w:val="Heading1"/>
-      </w:pPr>
-      <w:bookmarkStart w:id="28" w:name="_Toc35177311"/>
-      <w:r>
-        <w:t>Moguća p</w:t>
-      </w:r>
-      <w:r>
-        <w:t>roširenja</w:t>
-      </w:r>
-      <w:bookmarkEnd w:id="28"/>
-    </w:p>
-    <w:p>
-      <w:pPr>
-        <w:pStyle w:val="ListBullet"/>
-      </w:pPr>
-      <w:r>
-        <w:t>Onl</w:t>
-      </w:r>
-      <w:r>
-        <w:t>ajn</w:t>
-      </w:r>
-      <w:r>
-        <w:t xml:space="preserve"> plaćanje</w:t>
-      </w:r>
-      <w:r>
-        <w:t xml:space="preserve"> unapred</w:t>
-      </w:r>
-      <w:r>
-        <w:t>, da korisnik ne bi morao da nosi novac sa sobom pr</w:t>
-      </w:r>
-      <w:r>
-        <w:t>ilikom preuzimanja porudžbine</w:t>
-      </w:r>
-    </w:p>
-    <w:p>
-      <w:pPr>
-        <w:pStyle w:val="ListBullet"/>
-      </w:pPr>
-      <w:r>
-        <w:t>D</w:t>
-      </w:r>
-      <w:r>
-        <w:t>ostav</w:t>
-      </w:r>
-      <w:r>
-        <w:t>ljanje</w:t>
-      </w:r>
-      <w:r>
-        <w:t xml:space="preserve"> na priloženu adresu, kako korisnik ne bi morao da dolazi lično po svoju porudžbinu</w:t>
-      </w:r>
-    </w:p>
-    <w:p>
-      <w:pPr>
-        <w:pStyle w:val="ListBullet"/>
-      </w:pPr>
-      <w:r>
-        <w:t>Nova uloga dostavljača</w:t>
-      </w:r>
-      <w:r>
-        <w:t xml:space="preserve"> koji bi bio zadužen za dostavljanje porudžbina na zadate adrese</w:t>
-      </w:r>
-    </w:p>
-    <w:p>
-      <w:pPr>
-        <w:pStyle w:val="ListBullet"/>
-      </w:pPr>
-      <w:r>
-        <w:t>Mobilna aplikacija</w:t>
-      </w:r>
-    </w:p>
-    <w:p>
-      <w:pPr>
-        <w:pStyle w:val="Heading1"/>
-      </w:pPr>
-      <w:bookmarkStart w:id="29" w:name="_Toc35177312"/>
+      <w:bookmarkStart w:id="30" w:name="_Toc35177312"/>
       <w:r>
         <w:lastRenderedPageBreak/>
         <w:t>Zapisnik revizija</w:t>
       </w:r>
-      <w:bookmarkEnd w:id="29"/>
+      <w:bookmarkEnd w:id="30"/>
     </w:p>
     <w:p>
       <w:r>
@@ -6407,7 +6248,7 @@
       </w:pPr>
     </w:pPrDefault>
   </w:docDefaults>
-  <w:latentStyles w:defLockedState="0" w:defUIPriority="99" w:defSemiHidden="0" w:defUnhideWhenUsed="0" w:defQFormat="0" w:count="376">
+  <w:latentStyles w:defLockedState="0" w:defUIPriority="99" w:defSemiHidden="0" w:defUnhideWhenUsed="0" w:defQFormat="0" w:count="377">
     <w:lsdException w:name="Normal" w:uiPriority="0" w:qFormat="1"/>
     <w:lsdException w:name="heading 1" w:uiPriority="9" w:qFormat="1"/>
     <w:lsdException w:name="heading 2" w:semiHidden="1" w:uiPriority="9" w:unhideWhenUsed="1" w:qFormat="1"/>
@@ -6513,7 +6354,6 @@
     <w:lsdException w:name="HTML Sample" w:semiHidden="1" w:unhideWhenUsed="1"/>
     <w:lsdException w:name="HTML Typewriter" w:semiHidden="1" w:unhideWhenUsed="1"/>
     <w:lsdException w:name="HTML Variable" w:semiHidden="1" w:unhideWhenUsed="1"/>
-    <w:lsdException w:name="Normal Table" w:semiHidden="1" w:unhideWhenUsed="1"/>
     <w:lsdException w:name="annotation subject" w:semiHidden="1" w:unhideWhenUsed="1"/>
     <w:lsdException w:name="No List" w:semiHidden="1" w:unhideWhenUsed="1"/>
     <w:lsdException w:name="Outline List 1" w:semiHidden="1" w:unhideWhenUsed="1"/>
@@ -6560,10 +6400,8 @@
     <w:lsdException w:name="Table Subtle 2" w:semiHidden="1" w:unhideWhenUsed="1"/>
     <w:lsdException w:name="Table Web 1" w:semiHidden="1" w:unhideWhenUsed="1"/>
     <w:lsdException w:name="Table Web 2" w:semiHidden="1" w:unhideWhenUsed="1"/>
-    <w:lsdException w:name="Table Web 3" w:semiHidden="1" w:unhideWhenUsed="1"/>
     <w:lsdException w:name="Balloon Text" w:semiHidden="1" w:unhideWhenUsed="1"/>
     <w:lsdException w:name="Table Grid" w:uiPriority="59"/>
-    <w:lsdException w:name="Table Theme" w:semiHidden="1" w:unhideWhenUsed="1"/>
     <w:lsdException w:name="Placeholder Text" w:semiHidden="1"/>
     <w:lsdException w:name="No Spacing" w:uiPriority="1" w:qFormat="1"/>
     <w:lsdException w:name="Light Shading" w:uiPriority="60"/>
@@ -6784,6 +6622,7 @@
     <w:lsdException w:name="Hashtag" w:semiHidden="1" w:unhideWhenUsed="1"/>
     <w:lsdException w:name="Unresolved Mention" w:semiHidden="1" w:unhideWhenUsed="1"/>
     <w:lsdException w:name="Smart Link" w:semiHidden="1" w:unhideWhenUsed="1"/>
+    <w:lsdException w:name="Smart Link Error" w:semiHidden="1" w:unhideWhenUsed="1"/>
   </w:latentStyles>
   <w:style w:type="paragraph" w:default="1" w:styleId="Normal">
     <w:name w:val="Normal"/>
@@ -8030,7 +7869,7 @@
 </file>
 
 <file path=customXml/itemProps1.xml><?xml version="1.0" encoding="utf-8"?>
-<ds:datastoreItem xmlns:ds="http://schemas.openxmlformats.org/officeDocument/2006/customXml" ds:itemID="{CDEDC1E5-60B1-4C15-9327-FAF9F76FAEA8}">
+<ds:datastoreItem xmlns:ds="http://schemas.openxmlformats.org/officeDocument/2006/customXml" ds:itemID="{46C63774-489A-4EE2-8A4D-0077081C58AD}">
   <ds:schemaRefs>
     <ds:schemaRef ds:uri="http://schemas.openxmlformats.org/officeDocument/2006/bibliography"/>
   </ds:schemaRefs>
